--- a/大專生研究計畫.docx
+++ b/大專生研究計畫.docx
@@ -61,28 +61,40 @@
     </w:p>
     <w:p>
       <w:pPr>
-        <w:ind w:left="480" w:firstLine="480"/>
-        <w:rPr>
-          <w:rFonts w:hint="eastAsia"/>
-        </w:rPr>
-      </w:pPr>
-      <w:r>
-        <w:rPr>
-          <w:rFonts w:hint="eastAsia"/>
-        </w:rPr>
-        <w:t>近年來，因為自然語言處理領域的技術較成熟，使得自動問題生成成為開發未來學習系統理想的工具。在這個領域</w:t>
-      </w:r>
-      <w:r>
-        <w:rPr>
-          <w:rFonts w:hint="eastAsia"/>
-        </w:rPr>
-        <w:t>中，大多依賴預先選擇「關鍵字」來幫助問題生成。</w:t>
+        <w:rPr>
+          <w:rFonts w:hint="eastAsia"/>
+        </w:rPr>
+      </w:pPr>
+      <w:r>
+        <w:tab/>
+      </w:r>
+      <w:r>
+        <w:tab/>
+      </w:r>
+      <w:r>
+        <w:rPr>
+          <w:rFonts w:hint="eastAsia"/>
+        </w:rPr>
+        <w:t>本研究欲透過「自動問句生成閱讀理解選項」為應用目標，欲透過提</w:t>
+      </w:r>
+    </w:p>
+    <w:p>
+      <w:pPr>
+        <w:ind w:left="480"/>
+        <w:rPr>
+          <w:rFonts w:hint="eastAsia"/>
+        </w:rPr>
+      </w:pPr>
+      <w:r>
+        <w:rPr>
+          <w:rFonts w:hint="eastAsia"/>
+        </w:rPr>
+        <w:t>升問句生成過程中關鍵字篩選之難度及複雜度，來增進自動問句生成閱讀理解模型對未來教育環境的幫助。</w:t>
       </w:r>
       <w:bookmarkStart w:id="0" w:name="_GoBack"/>
       <w:bookmarkEnd w:id="0"/>
     </w:p>
     <w:p/>
-    <w:p/>
     <w:p>
       <w:pPr>
         <w:rPr>
@@ -137,7 +149,27 @@
         <w:t>研究動機與研究問題</w:t>
       </w:r>
     </w:p>
-    <w:p/>
+    <w:p>
+      <w:pPr>
+        <w:ind w:left="480" w:firstLine="480"/>
+        <w:rPr>
+          <w:rFonts w:hint="eastAsia"/>
+        </w:rPr>
+      </w:pPr>
+      <w:r>
+        <w:rPr>
+          <w:rFonts w:hint="eastAsia"/>
+        </w:rPr>
+        <w:t>近年來，因為自然語言處理領域的技術較成熟，使得自動問題生成成為開發未來學習系統理想的工具。在此領域中，大多依賴預先選擇「關鍵字」來幫助問題生成，。</w:t>
+      </w:r>
+    </w:p>
+    <w:p>
+      <w:pPr>
+        <w:rPr>
+          <w:rFonts w:hint="eastAsia"/>
+        </w:rPr>
+      </w:pPr>
+    </w:p>
     <w:p/>
     <w:p/>
     <w:p>

--- a/大專生研究計畫.docx
+++ b/大專生研究計畫.docx
@@ -1,6 +1,6 @@
 
 <file path=word/document.xml><?xml version="1.0" encoding="utf-8"?>
-<w:document xmlns:wpc="http://schemas.microsoft.com/office/word/2010/wordprocessingCanvas" xmlns:cx="http://schemas.microsoft.com/office/drawing/2014/chartex" xmlns:mc="http://schemas.openxmlformats.org/markup-compatibility/2006" xmlns:o="urn:schemas-microsoft-com:office:office" xmlns:r="http://schemas.openxmlformats.org/officeDocument/2006/relationships" xmlns:m="http://schemas.openxmlformats.org/officeDocument/2006/math" xmlns:v="urn:schemas-microsoft-com:vml" xmlns:wp14="http://schemas.microsoft.com/office/word/2010/wordprocessingDrawing" xmlns:wp="http://schemas.openxmlformats.org/drawingml/2006/wordprocessingDrawing" xmlns:w10="urn:schemas-microsoft-com:office:word" xmlns:w="http://schemas.openxmlformats.org/wordprocessingml/2006/main" xmlns:w14="http://schemas.microsoft.com/office/word/2010/wordml" xmlns:w15="http://schemas.microsoft.com/office/word/2012/wordml" xmlns:w16se="http://schemas.microsoft.com/office/word/2015/wordml/symex" xmlns:wpg="http://schemas.microsoft.com/office/word/2010/wordprocessingGroup" xmlns:wpi="http://schemas.microsoft.com/office/word/2010/wordprocessingInk" xmlns:wne="http://schemas.microsoft.com/office/word/2006/wordml" xmlns:wps="http://schemas.microsoft.com/office/word/2010/wordprocessingShape" mc:Ignorable="w14 w15 w16se wp14">
+<w:document xmlns:wpc="http://schemas.microsoft.com/office/word/2010/wordprocessingCanvas" xmlns:cx="http://schemas.microsoft.com/office/drawing/2014/chartex" xmlns:cx1="http://schemas.microsoft.com/office/drawing/2015/9/8/chartex" xmlns:cx2="http://schemas.microsoft.com/office/drawing/2015/10/21/chartex" xmlns:cx3="http://schemas.microsoft.com/office/drawing/2016/5/9/chartex" xmlns:cx4="http://schemas.microsoft.com/office/drawing/2016/5/10/chartex" xmlns:cx5="http://schemas.microsoft.com/office/drawing/2016/5/11/chartex" xmlns:cx6="http://schemas.microsoft.com/office/drawing/2016/5/12/chartex" xmlns:cx7="http://schemas.microsoft.com/office/drawing/2016/5/13/chartex" xmlns:cx8="http://schemas.microsoft.com/office/drawing/2016/5/14/chartex" xmlns:mc="http://schemas.openxmlformats.org/markup-compatibility/2006" xmlns:aink="http://schemas.microsoft.com/office/drawing/2016/ink" xmlns:am3d="http://schemas.microsoft.com/office/drawing/2017/model3d" xmlns:o="urn:schemas-microsoft-com:office:office" xmlns:r="http://schemas.openxmlformats.org/officeDocument/2006/relationships" xmlns:m="http://schemas.openxmlformats.org/officeDocument/2006/math" xmlns:v="urn:schemas-microsoft-com:vml" xmlns:wp14="http://schemas.microsoft.com/office/word/2010/wordprocessingDrawing" xmlns:wp="http://schemas.openxmlformats.org/drawingml/2006/wordprocessingDrawing" xmlns:w10="urn:schemas-microsoft-com:office:word" xmlns:w="http://schemas.openxmlformats.org/wordprocessingml/2006/main" xmlns:w14="http://schemas.microsoft.com/office/word/2010/wordml" xmlns:w15="http://schemas.microsoft.com/office/word/2012/wordml" xmlns:w16cex="http://schemas.microsoft.com/office/word/2018/wordml/cex" xmlns:w16cid="http://schemas.microsoft.com/office/word/2016/wordml/cid" xmlns:w16="http://schemas.microsoft.com/office/word/2018/wordml" xmlns:w16se="http://schemas.microsoft.com/office/word/2015/wordml/symex" xmlns:wpg="http://schemas.microsoft.com/office/word/2010/wordprocessingGroup" xmlns:wpi="http://schemas.microsoft.com/office/word/2010/wordprocessingInk" xmlns:wne="http://schemas.microsoft.com/office/word/2006/wordml" xmlns:wps="http://schemas.microsoft.com/office/word/2010/wordprocessingShape" mc:Ignorable="w14 w15 w16se w16cid w16 w16cex wp14">
   <w:body>
     <w:p>
       <w:r>
@@ -32,7 +32,6 @@
         </w:rPr>
         <w:t>(</w:t>
       </w:r>
-      <w:proofErr w:type="gramStart"/>
       <w:r>
         <w:rPr>
           <w:rFonts w:hint="eastAsia"/>
@@ -41,7 +40,6 @@
         </w:rPr>
         <w:t>一</w:t>
       </w:r>
-      <w:proofErr w:type="gramEnd"/>
       <w:r>
         <w:rPr>
           <w:rFonts w:hint="eastAsia"/>
@@ -60,11 +58,6 @@
       </w:r>
     </w:p>
     <w:p>
-      <w:pPr>
-        <w:rPr>
-          <w:rFonts w:hint="eastAsia"/>
-        </w:rPr>
-      </w:pPr>
       <w:r>
         <w:tab/>
       </w:r>
@@ -81,9 +74,6 @@
     <w:p>
       <w:pPr>
         <w:ind w:left="480"/>
-        <w:rPr>
-          <w:rFonts w:hint="eastAsia"/>
-        </w:rPr>
       </w:pPr>
       <w:r>
         <w:rPr>
@@ -91,10 +81,7 @@
         </w:rPr>
         <w:t>升問句生成過程中關鍵字篩選之難度及複雜度，來增進自動問句生成閱讀理解模型對未來教育環境的幫助。</w:t>
       </w:r>
-      <w:bookmarkStart w:id="0" w:name="_GoBack"/>
-      <w:bookmarkEnd w:id="0"/>
-    </w:p>
-    <w:p/>
+    </w:p>
     <w:p>
       <w:pPr>
         <w:rPr>
@@ -152,33 +139,143 @@
     <w:p>
       <w:pPr>
         <w:ind w:left="480" w:firstLine="480"/>
-        <w:rPr>
-          <w:rFonts w:hint="eastAsia"/>
-        </w:rPr>
-      </w:pPr>
-      <w:r>
-        <w:rPr>
-          <w:rFonts w:hint="eastAsia"/>
-        </w:rPr>
-        <w:t>近年來，因為自然語言處理領域的技術較成熟，使得自動問題生成成為開發未來學習系統理想的工具。在此領域中，大多依賴預先選擇「關鍵字」來幫助問題生成，。</w:t>
-      </w:r>
-    </w:p>
-    <w:p>
-      <w:pPr>
-        <w:rPr>
-          <w:rFonts w:hint="eastAsia"/>
-        </w:rPr>
-      </w:pPr>
-    </w:p>
-    <w:p/>
-    <w:p/>
-    <w:p>
-      <w:pPr>
-        <w:rPr>
-          <w:rFonts w:hint="eastAsia"/>
-        </w:rPr>
-      </w:pPr>
-    </w:p>
+      </w:pPr>
+      <w:r>
+        <w:rPr>
+          <w:rFonts w:hint="eastAsia"/>
+        </w:rPr>
+        <w:t>近年來，因為自然語言處理領域的技術較成熟，使得自動問題生成成為開發未來學習系統理想的工具。</w:t>
+      </w:r>
+      <w:r>
+        <w:rPr>
+          <w:rFonts w:hint="eastAsia"/>
+        </w:rPr>
+        <w:t>如今，自動問句生成之閱讀理解模型已廣泛應於多種教育用途，像是</w:t>
+      </w:r>
+      <w:r>
+        <w:rPr>
+          <w:rFonts w:hint="eastAsia"/>
+        </w:rPr>
+        <w:t>學術寫作支持</w:t>
+      </w:r>
+      <w:r>
+        <w:rPr>
+          <w:rFonts w:hint="eastAsia"/>
+        </w:rPr>
+        <w:t>(</w:t>
+      </w:r>
+      <w:r>
+        <w:t>academic writing support</w:t>
+      </w:r>
+      <w:r>
+        <w:t>)</w:t>
+      </w:r>
+      <w:r>
+        <w:rPr>
+          <w:rFonts w:hint="eastAsia"/>
+        </w:rPr>
+        <w:t>[1</w:t>
+      </w:r>
+      <w:r>
+        <w:t>]</w:t>
+      </w:r>
+      <w:r>
+        <w:rPr>
+          <w:rFonts w:hint="eastAsia"/>
+        </w:rPr>
+        <w:t>、</w:t>
+      </w:r>
+      <w:r>
+        <w:rPr>
+          <w:rFonts w:hint="eastAsia"/>
+        </w:rPr>
+        <w:t>閱讀理解評估</w:t>
+      </w:r>
+      <w:r>
+        <w:rPr>
+          <w:rFonts w:hint="eastAsia"/>
+        </w:rPr>
+        <w:t>(</w:t>
+      </w:r>
+      <w:r>
+        <w:t>reading comprehension assessment</w:t>
+      </w:r>
+      <w:r>
+        <w:rPr>
+          <w:rFonts w:hint="eastAsia"/>
+        </w:rPr>
+        <w:t>)</w:t>
+      </w:r>
+      <w:r>
+        <w:rPr>
+          <w:rFonts w:hint="eastAsia"/>
+        </w:rPr>
+        <w:t>[2]</w:t>
+      </w:r>
+      <w:r>
+        <w:rPr>
+          <w:rFonts w:hint="eastAsia"/>
+        </w:rPr>
+        <w:t>、教育聊天機器人</w:t>
+      </w:r>
+      <w:r>
+        <w:rPr>
+          <w:rFonts w:hint="eastAsia"/>
+        </w:rPr>
+        <w:t>(</w:t>
+      </w:r>
+      <w:r>
+        <w:t>educational chatbots</w:t>
+      </w:r>
+      <w:r>
+        <w:rPr>
+          <w:rFonts w:hint="eastAsia"/>
+        </w:rPr>
+        <w:t>)</w:t>
+      </w:r>
+      <w:r>
+        <w:rPr>
+          <w:rFonts w:hint="eastAsia"/>
+        </w:rPr>
+        <w:t>[3]</w:t>
+      </w:r>
+      <w:r>
+        <w:rPr>
+          <w:rFonts w:hint="eastAsia"/>
+        </w:rPr>
+        <w:t>。</w:t>
+      </w:r>
+      <w:r>
+        <w:rPr>
+          <w:rFonts w:hint="eastAsia"/>
+        </w:rPr>
+        <w:t>但上述的系統中，是利用文章中部分段落來產生文法通順且合理的問題來達到教育目的，然而，這些系統卻只依賴簡單的挑選方式來選擇關鍵字或片語作為問題的答案。也因為作為答案的關鍵字挑選方式較為簡單，造成在問句生成時，無法真正透過這些問題來評估學生在學習上的效果，這也是現在自動問題生成系統還無法取代人工出題的其中一項原因。</w:t>
+      </w:r>
+    </w:p>
+    <w:p>
+      <w:pPr>
+        <w:ind w:left="480" w:firstLine="480"/>
+        <w:rPr>
+          <w:rFonts w:hint="eastAsia"/>
+        </w:rPr>
+      </w:pPr>
+      <w:r>
+        <w:rPr>
+          <w:rFonts w:hint="eastAsia"/>
+        </w:rPr>
+        <w:t>因此，關鍵字的</w:t>
+      </w:r>
+      <w:r>
+        <w:rPr>
+          <w:rFonts w:hint="eastAsia"/>
+        </w:rPr>
+        <w:t>選擇是一項讓自動問句生成擴展到具有預先指定答案的數據及之外，並且能應用於現實生活中的重要步驟。</w:t>
+      </w:r>
+    </w:p>
+    <w:p/>
+    <w:p/>
+    <w:p/>
+    <w:p/>
     <w:p>
       <w:pPr>
         <w:rPr>
@@ -229,13 +326,7 @@
     <w:p/>
     <w:p/>
     <w:p/>
-    <w:p>
-      <w:pPr>
-        <w:rPr>
-          <w:rFonts w:hint="eastAsia"/>
-        </w:rPr>
-      </w:pPr>
-    </w:p>
+    <w:p/>
     <w:p>
       <w:pPr>
         <w:rPr>
@@ -286,13 +377,7 @@
     <w:p/>
     <w:p/>
     <w:p/>
-    <w:p>
-      <w:pPr>
-        <w:rPr>
-          <w:rFonts w:hint="eastAsia"/>
-        </w:rPr>
-      </w:pPr>
-    </w:p>
+    <w:p/>
     <w:p>
       <w:pPr>
         <w:rPr>
@@ -343,13 +428,7 @@
     <w:p/>
     <w:p/>
     <w:p/>
-    <w:p>
-      <w:pPr>
-        <w:rPr>
-          <w:rFonts w:hint="eastAsia"/>
-        </w:rPr>
-      </w:pPr>
-    </w:p>
+    <w:p/>
     <w:p>
       <w:pPr>
         <w:rPr>
@@ -397,16 +476,127 @@
         <w:t>參考文獻</w:t>
       </w:r>
     </w:p>
-    <w:p/>
-    <w:p/>
-    <w:p/>
-    <w:p>
-      <w:pPr>
-        <w:rPr>
-          <w:rFonts w:hint="eastAsia"/>
-        </w:rPr>
-      </w:pPr>
-    </w:p>
+    <w:p>
+      <w:pPr>
+        <w:ind w:left="480"/>
+      </w:pPr>
+      <w:r>
+        <w:rPr>
+          <w:rFonts w:hint="eastAsia"/>
+        </w:rPr>
+        <w:t xml:space="preserve">[1] </w:t>
+      </w:r>
+      <w:r>
+        <w:rPr>
+          <w:rFonts w:hint="eastAsia"/>
+        </w:rPr>
+        <w:t xml:space="preserve"> </w:t>
+      </w:r>
+      <w:r>
+        <w:t xml:space="preserve">Ming Liu, Rafael A Calvo, and Vasile Rus. 2012. G-Asks: An intelligent automatic question generation system for academic writing support. </w:t>
+      </w:r>
+    </w:p>
+    <w:p>
+      <w:pPr>
+        <w:ind w:left="480"/>
+      </w:pPr>
+      <w:r>
+        <w:rPr>
+          <w:rFonts w:hint="eastAsia"/>
+        </w:rPr>
+        <w:t xml:space="preserve">[2] </w:t>
+      </w:r>
+      <w:r>
+        <w:t>Jack Mostow and Hyeju Jang. 2012. Generating diagnostic multiple choice comprehension cloze questions. In Proceedings of the Seventh Workshop on Building Educational Applications Using NLP. Association for Computational Linguistics, 136–146.</w:t>
+      </w:r>
+    </w:p>
+    <w:p>
+      <w:pPr>
+        <w:ind w:left="480"/>
+      </w:pPr>
+      <w:r>
+        <w:rPr>
+          <w:rFonts w:hint="eastAsia"/>
+        </w:rPr>
+        <w:t xml:space="preserve">[3] </w:t>
+      </w:r>
+      <w:r>
+        <w:t xml:space="preserve">Nasrin Mostafazadeh, Ishan Misra, Jacob Devlin, Margaret Mitchell, Xiaodong He, and Lucy Vanderwende. 2016. Generating Natural Questions About an Image. In Proceedings of the 54th Annual Meeting of the Association for Computational Linguistics (Volume 1: Long Papers). Association for Computational Linguistics, 1802–1813. </w:t>
+      </w:r>
+    </w:p>
+    <w:p>
+      <w:pPr>
+        <w:ind w:left="480"/>
+        <w:rPr>
+          <w:rFonts w:hint="eastAsia"/>
+        </w:rPr>
+      </w:pPr>
+      <w:r>
+        <w:t>DOI: http://dx.doi.org/10.18653/v1/P16-1170</w:t>
+      </w:r>
+    </w:p>
+    <w:p>
+      <w:pPr>
+        <w:rPr>
+          <w:rFonts w:hint="eastAsia"/>
+        </w:rPr>
+      </w:pPr>
+    </w:p>
+    <w:p>
+      <w:pPr>
+        <w:rPr>
+          <w:rFonts w:hint="eastAsia"/>
+          <w:sz w:val="28"/>
+          <w:szCs w:val="28"/>
+        </w:rPr>
+      </w:pPr>
+      <w:r>
+        <w:rPr>
+          <w:sz w:val="28"/>
+          <w:szCs w:val="28"/>
+        </w:rPr>
+        <w:tab/>
+        <w:t>(</w:t>
+      </w:r>
+      <w:r>
+        <w:rPr>
+          <w:rFonts w:hint="eastAsia"/>
+          <w:sz w:val="28"/>
+          <w:szCs w:val="28"/>
+        </w:rPr>
+        <w:t>七</w:t>
+      </w:r>
+      <w:r>
+        <w:rPr>
+          <w:rFonts w:hint="eastAsia"/>
+          <w:sz w:val="28"/>
+          <w:szCs w:val="28"/>
+        </w:rPr>
+        <w:t xml:space="preserve">) </w:t>
+      </w:r>
+      <w:r>
+        <w:rPr>
+          <w:rFonts w:hint="eastAsia"/>
+          <w:sz w:val="28"/>
+          <w:szCs w:val="28"/>
+        </w:rPr>
+        <w:t>需要指導教授指導內容</w:t>
+      </w:r>
+    </w:p>
+    <w:p/>
+    <w:p>
+      <w:pPr>
+        <w:rPr>
+          <w:rFonts w:hint="eastAsia"/>
+        </w:rPr>
+      </w:pPr>
+      <w:r>
+        <w:tab/>
+      </w:r>
+    </w:p>
+    <w:p/>
+    <w:p/>
+    <w:p/>
     <w:sectPr>
       <w:pgSz w:w="11906" w:h="16838"/>
       <w:pgMar w:top="1440" w:right="1800" w:bottom="1440" w:left="1800" w:header="851" w:footer="992" w:gutter="0"/>
@@ -418,7 +608,7 @@
 </file>
 
 <file path=word/styles.xml><?xml version="1.0" encoding="utf-8"?>
-<w:styles xmlns:mc="http://schemas.openxmlformats.org/markup-compatibility/2006" xmlns:r="http://schemas.openxmlformats.org/officeDocument/2006/relationships" xmlns:w="http://schemas.openxmlformats.org/wordprocessingml/2006/main" xmlns:w14="http://schemas.microsoft.com/office/word/2010/wordml" xmlns:w15="http://schemas.microsoft.com/office/word/2012/wordml" xmlns:w16se="http://schemas.microsoft.com/office/word/2015/wordml/symex" mc:Ignorable="w14 w15 w16se">
+<w:styles xmlns:mc="http://schemas.openxmlformats.org/markup-compatibility/2006" xmlns:r="http://schemas.openxmlformats.org/officeDocument/2006/relationships" xmlns:w="http://schemas.openxmlformats.org/wordprocessingml/2006/main" xmlns:w14="http://schemas.microsoft.com/office/word/2010/wordml" xmlns:w15="http://schemas.microsoft.com/office/word/2012/wordml" xmlns:w16cex="http://schemas.microsoft.com/office/word/2018/wordml/cex" xmlns:w16cid="http://schemas.microsoft.com/office/word/2016/wordml/cid" xmlns:w16="http://schemas.microsoft.com/office/word/2018/wordml" xmlns:w16se="http://schemas.microsoft.com/office/word/2015/wordml/symex" mc:Ignorable="w14 w15 w16se w16cid w16 w16cex">
   <w:docDefaults>
     <w:rPrDefault>
       <w:rPr>
@@ -430,7 +620,7 @@
     </w:rPrDefault>
     <w:pPrDefault/>
   </w:docDefaults>
-  <w:latentStyles w:defLockedState="0" w:defUIPriority="99" w:defSemiHidden="0" w:defUnhideWhenUsed="0" w:defQFormat="0" w:count="371">
+  <w:latentStyles w:defLockedState="0" w:defUIPriority="99" w:defSemiHidden="0" w:defUnhideWhenUsed="0" w:defQFormat="0" w:count="376">
     <w:lsdException w:name="Normal" w:uiPriority="0" w:qFormat="1"/>
     <w:lsdException w:name="heading 1" w:uiPriority="9" w:qFormat="1"/>
     <w:lsdException w:name="heading 2" w:semiHidden="1" w:uiPriority="9" w:unhideWhenUsed="1" w:qFormat="1"/>
@@ -536,7 +726,6 @@
     <w:lsdException w:name="HTML Sample" w:semiHidden="1" w:unhideWhenUsed="1"/>
     <w:lsdException w:name="HTML Typewriter" w:semiHidden="1" w:unhideWhenUsed="1"/>
     <w:lsdException w:name="HTML Variable" w:semiHidden="1" w:unhideWhenUsed="1"/>
-    <w:lsdException w:name="Normal Table" w:semiHidden="1" w:unhideWhenUsed="1"/>
     <w:lsdException w:name="annotation subject" w:semiHidden="1" w:unhideWhenUsed="1"/>
     <w:lsdException w:name="No List" w:semiHidden="1" w:unhideWhenUsed="1"/>
     <w:lsdException w:name="Outline List 1" w:semiHidden="1" w:unhideWhenUsed="1"/>
@@ -579,11 +768,8 @@
     <w:lsdException w:name="Table Contemporary" w:semiHidden="1" w:unhideWhenUsed="1"/>
     <w:lsdException w:name="Table Elegant" w:semiHidden="1" w:unhideWhenUsed="1"/>
     <w:lsdException w:name="Table Professional" w:semiHidden="1" w:unhideWhenUsed="1"/>
-    <w:lsdException w:name="Table Subtle 1" w:semiHidden="1" w:unhideWhenUsed="1"/>
     <w:lsdException w:name="Table Subtle 2" w:semiHidden="1" w:unhideWhenUsed="1"/>
     <w:lsdException w:name="Table Web 1" w:semiHidden="1" w:unhideWhenUsed="1"/>
-    <w:lsdException w:name="Table Web 2" w:semiHidden="1" w:unhideWhenUsed="1"/>
-    <w:lsdException w:name="Table Web 3" w:semiHidden="1" w:unhideWhenUsed="1"/>
     <w:lsdException w:name="Balloon Text" w:semiHidden="1" w:unhideWhenUsed="1"/>
     <w:lsdException w:name="Table Grid" w:uiPriority="39"/>
     <w:lsdException w:name="Table Theme" w:semiHidden="1" w:unhideWhenUsed="1"/>
@@ -802,6 +988,11 @@
     <w:lsdException w:name="List Table 5 Dark Accent 6" w:uiPriority="50"/>
     <w:lsdException w:name="List Table 6 Colorful Accent 6" w:uiPriority="51"/>
     <w:lsdException w:name="List Table 7 Colorful Accent 6" w:uiPriority="52"/>
+    <w:lsdException w:name="Mention" w:semiHidden="1" w:unhideWhenUsed="1"/>
+    <w:lsdException w:name="Smart Hyperlink" w:semiHidden="1" w:unhideWhenUsed="1"/>
+    <w:lsdException w:name="Hashtag" w:semiHidden="1" w:unhideWhenUsed="1"/>
+    <w:lsdException w:name="Unresolved Mention" w:semiHidden="1" w:unhideWhenUsed="1"/>
+    <w:lsdException w:name="Smart Link" w:semiHidden="1" w:unhideWhenUsed="1"/>
   </w:latentStyles>
   <w:style w:type="paragraph" w:default="1" w:styleId="a">
     <w:name w:val="Normal"/>

--- a/大專生研究計畫.docx
+++ b/大專生研究計畫.docx
@@ -32,6 +32,7 @@
         </w:rPr>
         <w:t>(</w:t>
       </w:r>
+      <w:proofErr w:type="gramStart"/>
       <w:r>
         <w:rPr>
           <w:rFonts w:hint="eastAsia"/>
@@ -40,6 +41,7 @@
         </w:rPr>
         <w:t>一</w:t>
       </w:r>
+      <w:proofErr w:type="gramEnd"/>
       <w:r>
         <w:rPr>
           <w:rFonts w:hint="eastAsia"/>
@@ -82,58 +84,147 @@
         <w:t>升問句生成過程中關鍵字篩選之難度及複雜度，來增進自動問句生成閱讀理解模型對未來教育環境的幫助。</w:t>
       </w:r>
     </w:p>
+    <w:p/>
     <w:p>
       <w:pPr>
         <w:rPr>
-          <w:rFonts w:hint="eastAsia"/>
-        </w:rPr>
-      </w:pPr>
+          <w:sz w:val="28"/>
+          <w:szCs w:val="28"/>
+        </w:rPr>
+      </w:pPr>
+      <w:r>
+        <w:rPr>
+          <w:sz w:val="28"/>
+          <w:szCs w:val="28"/>
+        </w:rPr>
+        <w:tab/>
+      </w:r>
+      <w:r>
+        <w:rPr>
+          <w:rFonts w:hint="eastAsia"/>
+          <w:sz w:val="28"/>
+          <w:szCs w:val="28"/>
+        </w:rPr>
+        <w:t>(</w:t>
+      </w:r>
+      <w:r>
+        <w:rPr>
+          <w:rFonts w:hint="eastAsia"/>
+          <w:sz w:val="28"/>
+          <w:szCs w:val="28"/>
+        </w:rPr>
+        <w:t>二</w:t>
+      </w:r>
+      <w:r>
+        <w:rPr>
+          <w:rFonts w:hint="eastAsia"/>
+          <w:sz w:val="28"/>
+          <w:szCs w:val="28"/>
+        </w:rPr>
+        <w:t xml:space="preserve">) </w:t>
+      </w:r>
+      <w:r>
+        <w:rPr>
+          <w:rFonts w:hint="eastAsia"/>
+          <w:sz w:val="28"/>
+          <w:szCs w:val="28"/>
+        </w:rPr>
+        <w:t>研究動機與研究問題</w:t>
+      </w:r>
     </w:p>
     <w:p>
       <w:pPr>
-        <w:rPr>
-          <w:sz w:val="28"/>
-          <w:szCs w:val="28"/>
-        </w:rPr>
-      </w:pPr>
-      <w:r>
-        <w:rPr>
-          <w:sz w:val="28"/>
-          <w:szCs w:val="28"/>
-        </w:rPr>
-        <w:tab/>
-      </w:r>
-      <w:r>
-        <w:rPr>
-          <w:rFonts w:hint="eastAsia"/>
-          <w:sz w:val="28"/>
-          <w:szCs w:val="28"/>
+        <w:ind w:left="480" w:firstLine="480"/>
+      </w:pPr>
+      <w:r>
+        <w:rPr>
+          <w:rFonts w:hint="eastAsia"/>
+        </w:rPr>
+        <w:t>近年來，因為自然語言處理領域的技術較成熟，使得自動問題生成成為開發未來學習系統理想的工具。</w:t>
+      </w:r>
+      <w:r>
+        <w:rPr>
+          <w:rFonts w:hint="eastAsia"/>
+        </w:rPr>
+        <w:t>如今，自動問句生成之閱讀理解模型已廣泛應於多種教育用途，像是</w:t>
+      </w:r>
+      <w:r>
+        <w:rPr>
+          <w:rFonts w:hint="eastAsia"/>
+        </w:rPr>
+        <w:t>學術寫作支持</w:t>
+      </w:r>
+      <w:r>
+        <w:rPr>
+          <w:rFonts w:hint="eastAsia"/>
         </w:rPr>
         <w:t>(</w:t>
       </w:r>
       <w:r>
-        <w:rPr>
-          <w:rFonts w:hint="eastAsia"/>
-          <w:sz w:val="28"/>
-          <w:szCs w:val="28"/>
-        </w:rPr>
-        <w:t>二</w:t>
-      </w:r>
-      <w:r>
-        <w:rPr>
-          <w:rFonts w:hint="eastAsia"/>
-          <w:sz w:val="28"/>
-          <w:szCs w:val="28"/>
-        </w:rPr>
-        <w:t xml:space="preserve">) </w:t>
-      </w:r>
-      <w:r>
-        <w:rPr>
-          <w:rFonts w:hint="eastAsia"/>
-          <w:sz w:val="28"/>
-          <w:szCs w:val="28"/>
-        </w:rPr>
-        <w:t>研究動機與研究問題</w:t>
+        <w:t>academic writing support)</w:t>
+      </w:r>
+      <w:r>
+        <w:rPr>
+          <w:rFonts w:hint="eastAsia"/>
+        </w:rPr>
+        <w:t>[1</w:t>
+      </w:r>
+      <w:r>
+        <w:t>]</w:t>
+      </w:r>
+      <w:r>
+        <w:rPr>
+          <w:rFonts w:hint="eastAsia"/>
+        </w:rPr>
+        <w:t>、閱讀理解評估</w:t>
+      </w:r>
+      <w:r>
+        <w:rPr>
+          <w:rFonts w:hint="eastAsia"/>
+        </w:rPr>
+        <w:t>(</w:t>
+      </w:r>
+      <w:r>
+        <w:t>reading comprehension assessment</w:t>
+      </w:r>
+      <w:r>
+        <w:rPr>
+          <w:rFonts w:hint="eastAsia"/>
+        </w:rPr>
+        <w:t>)[2]</w:t>
+      </w:r>
+      <w:r>
+        <w:rPr>
+          <w:rFonts w:hint="eastAsia"/>
+        </w:rPr>
+        <w:t>、教育聊天機器人</w:t>
+      </w:r>
+      <w:r>
+        <w:rPr>
+          <w:rFonts w:hint="eastAsia"/>
+        </w:rPr>
+        <w:t>(</w:t>
+      </w:r>
+      <w:r>
+        <w:t>educational chatbots</w:t>
+      </w:r>
+      <w:r>
+        <w:rPr>
+          <w:rFonts w:hint="eastAsia"/>
+        </w:rPr>
+        <w:t>)[3]</w:t>
+      </w:r>
+      <w:r>
+        <w:rPr>
+          <w:rFonts w:hint="eastAsia"/>
+        </w:rPr>
+        <w:t>。</w:t>
+      </w:r>
+      <w:r>
+        <w:rPr>
+          <w:rFonts w:hint="eastAsia"/>
+        </w:rPr>
+        <w:t>但上述的系統中，是利用文章中部分段落來產生文法通順且合理的問題來達到教育目的，然而，這些系統卻只依賴簡單的挑選方式來選擇關鍵字或片語作為問題的答案。也因為作為答案的關鍵字挑選方式較為簡單，造成在問句生成時，無法真正透過這些問題來評估學生在學習上的效果，這也是現在自動問題生成系統還無法取代人工出題的其中一項原因。</w:t>
       </w:r>
     </w:p>
     <w:p>
@@ -144,132 +235,1331 @@
         <w:rPr>
           <w:rFonts w:hint="eastAsia"/>
         </w:rPr>
-        <w:t>近年來，因為自然語言處理領域的技術較成熟，使得自動問題生成成為開發未來學習系統理想的工具。</w:t>
-      </w:r>
-      <w:r>
-        <w:rPr>
-          <w:rFonts w:hint="eastAsia"/>
-        </w:rPr>
-        <w:t>如今，自動問句生成之閱讀理解模型已廣泛應於多種教育用途，像是</w:t>
-      </w:r>
-      <w:r>
-        <w:rPr>
-          <w:rFonts w:hint="eastAsia"/>
-        </w:rPr>
-        <w:t>學術寫作支持</w:t>
-      </w:r>
-      <w:r>
-        <w:rPr>
-          <w:rFonts w:hint="eastAsia"/>
-        </w:rPr>
-        <w:t>(</w:t>
-      </w:r>
-      <w:r>
-        <w:t>academic writing support</w:t>
-      </w:r>
-      <w:r>
-        <w:t>)</w:t>
-      </w:r>
-      <w:r>
-        <w:rPr>
-          <w:rFonts w:hint="eastAsia"/>
-        </w:rPr>
-        <w:t>[1</w:t>
-      </w:r>
-      <w:r>
-        <w:t>]</w:t>
-      </w:r>
-      <w:r>
-        <w:rPr>
-          <w:rFonts w:hint="eastAsia"/>
-        </w:rPr>
-        <w:t>、</w:t>
-      </w:r>
-      <w:r>
-        <w:rPr>
-          <w:rFonts w:hint="eastAsia"/>
-        </w:rPr>
-        <w:t>閱讀理解評估</w:t>
-      </w:r>
-      <w:r>
-        <w:rPr>
-          <w:rFonts w:hint="eastAsia"/>
-        </w:rPr>
-        <w:t>(</w:t>
-      </w:r>
-      <w:r>
-        <w:t>reading comprehension assessment</w:t>
-      </w:r>
-      <w:r>
-        <w:rPr>
-          <w:rFonts w:hint="eastAsia"/>
-        </w:rPr>
-        <w:t>)</w:t>
-      </w:r>
-      <w:r>
-        <w:rPr>
-          <w:rFonts w:hint="eastAsia"/>
-        </w:rPr>
-        <w:t>[2]</w:t>
-      </w:r>
-      <w:r>
-        <w:rPr>
-          <w:rFonts w:hint="eastAsia"/>
-        </w:rPr>
-        <w:t>、教育聊天機器人</w:t>
-      </w:r>
-      <w:r>
-        <w:rPr>
-          <w:rFonts w:hint="eastAsia"/>
-        </w:rPr>
-        <w:t>(</w:t>
-      </w:r>
-      <w:r>
-        <w:t>educational chatbots</w:t>
-      </w:r>
-      <w:r>
-        <w:rPr>
-          <w:rFonts w:hint="eastAsia"/>
-        </w:rPr>
-        <w:t>)</w:t>
-      </w:r>
-      <w:r>
-        <w:rPr>
-          <w:rFonts w:hint="eastAsia"/>
-        </w:rPr>
-        <w:t>[3]</w:t>
-      </w:r>
-      <w:r>
-        <w:rPr>
-          <w:rFonts w:hint="eastAsia"/>
-        </w:rPr>
-        <w:t>。</w:t>
-      </w:r>
-      <w:r>
-        <w:rPr>
-          <w:rFonts w:hint="eastAsia"/>
-        </w:rPr>
-        <w:t>但上述的系統中，是利用文章中部分段落來產生文法通順且合理的問題來達到教育目的，然而，這些系統卻只依賴簡單的挑選方式來選擇關鍵字或片語作為問題的答案。也因為作為答案的關鍵字挑選方式較為簡單，造成在問句生成時，無法真正透過這些問題來評估學生在學習上的效果，這也是現在自動問題生成系統還無法取代人工出題的其中一項原因。</w:t>
+        <w:t>因此，關鍵字的</w:t>
+      </w:r>
+      <w:r>
+        <w:rPr>
+          <w:rFonts w:hint="eastAsia"/>
+        </w:rPr>
+        <w:t>選擇是一項讓自動問句生成擴展到具有預先指定答案的數據</w:t>
+      </w:r>
+      <w:r>
+        <w:rPr>
+          <w:rFonts w:hint="eastAsia"/>
+        </w:rPr>
+        <w:t>集</w:t>
+      </w:r>
+      <w:r>
+        <w:rPr>
+          <w:rFonts w:hint="eastAsia"/>
+        </w:rPr>
+        <w:t>之外，並且能應用於現實生活中的重要步驟。</w:t>
       </w:r>
     </w:p>
     <w:p>
       <w:pPr>
         <w:ind w:left="480" w:firstLine="480"/>
-        <w:rPr>
-          <w:rFonts w:hint="eastAsia"/>
-        </w:rPr>
-      </w:pPr>
-      <w:r>
-        <w:rPr>
-          <w:rFonts w:hint="eastAsia"/>
-        </w:rPr>
-        <w:t>因此，關鍵字的</w:t>
-      </w:r>
-      <w:r>
-        <w:rPr>
-          <w:rFonts w:hint="eastAsia"/>
-        </w:rPr>
-        <w:t>選擇是一項讓自動問句生成擴展到具有預先指定答案的數據及之外，並且能應用於現實生活中的重要步驟。</w:t>
+      </w:pPr>
+      <w:r>
+        <w:rPr>
+          <w:rFonts w:hint="eastAsia"/>
+        </w:rPr>
+        <w:t>現今，市面上較為廣為人知且強大的</w:t>
+      </w:r>
+      <w:proofErr w:type="spellStart"/>
+      <w:r>
+        <w:t>ner</w:t>
+      </w:r>
+      <w:proofErr w:type="spellEnd"/>
+      <w:r>
+        <w:t xml:space="preserve"> </w:t>
+      </w:r>
+      <w:r>
+        <w:rPr>
+          <w:rFonts w:hint="eastAsia"/>
+        </w:rPr>
+        <w:t>(N</w:t>
+      </w:r>
+      <w:r>
+        <w:t xml:space="preserve">ame Entity </w:t>
+      </w:r>
+      <w:proofErr w:type="spellStart"/>
+      <w:r>
+        <w:t>Recogonition</w:t>
+      </w:r>
+      <w:proofErr w:type="spellEnd"/>
+      <w:r>
+        <w:t xml:space="preserve">) </w:t>
+      </w:r>
+      <w:r>
+        <w:rPr>
+          <w:rFonts w:hint="eastAsia"/>
+        </w:rPr>
+        <w:t>A</w:t>
+      </w:r>
+      <w:r>
+        <w:t>PI</w:t>
+      </w:r>
+      <w:r>
+        <w:rPr>
+          <w:rFonts w:hint="eastAsia"/>
+        </w:rPr>
+        <w:t xml:space="preserve"> </w:t>
+      </w:r>
+      <w:r>
+        <w:rPr>
+          <w:rFonts w:hint="eastAsia"/>
+        </w:rPr>
+        <w:t>有</w:t>
+      </w:r>
+      <w:r>
+        <w:rPr>
+          <w:rFonts w:hint="eastAsia"/>
+        </w:rPr>
+        <w:t>N</w:t>
+      </w:r>
+      <w:r>
+        <w:t>LTK</w:t>
+      </w:r>
+      <w:r>
+        <w:rPr>
+          <w:rFonts w:hint="eastAsia"/>
+        </w:rPr>
+        <w:t>、</w:t>
+      </w:r>
+      <w:proofErr w:type="spellStart"/>
+      <w:r>
+        <w:rPr>
+          <w:rFonts w:hint="eastAsia"/>
+        </w:rPr>
+        <w:t>s</w:t>
+      </w:r>
+      <w:r>
+        <w:t>paCy</w:t>
+      </w:r>
+      <w:proofErr w:type="spellEnd"/>
+      <w:r>
+        <w:rPr>
+          <w:rFonts w:hint="eastAsia"/>
+        </w:rPr>
+        <w:t>，但他們就僅能針對</w:t>
+      </w:r>
+      <w:r>
+        <w:rPr>
+          <w:rFonts w:hint="eastAsia"/>
+        </w:rPr>
+        <w:t>文章中的人名、地點、時間</w:t>
+      </w:r>
+      <w:r>
+        <w:t>…</w:t>
+      </w:r>
+      <w:r>
+        <w:rPr>
+          <w:rFonts w:hint="eastAsia"/>
+        </w:rPr>
+        <w:t>等，進行標記，但我們知道如果要完成一個完整的自動出題系統，並能確保學生真的完整理解一篇文章的內容，我們不應該將考題侷限於人名、地點</w:t>
+      </w:r>
+      <w:r>
+        <w:t>…</w:t>
+      </w:r>
+      <w:r>
+        <w:rPr>
+          <w:rFonts w:hint="eastAsia"/>
+        </w:rPr>
+        <w:t>等較短專有名詞上。因此，本專案想開發一套能篩選出閱讀文本中一段文字做為答案的系統，如此不僅能增進自動問句生成系統的問題難度，更能深入了解學生是否真的完全了解此篇文章中的內容。</w:t>
+      </w:r>
+    </w:p>
+    <w:p>
+      <w:pPr>
+        <w:ind w:left="480" w:firstLine="480"/>
+        <w:rPr>
+          <w:rFonts w:hint="eastAsia"/>
+        </w:rPr>
+      </w:pPr>
+      <w:r>
+        <w:rPr>
+          <w:rFonts w:hint="eastAsia"/>
+        </w:rPr>
+        <w:t>以</w:t>
+      </w:r>
+      <w:r>
+        <w:rPr>
+          <w:rFonts w:hint="eastAsia"/>
+        </w:rPr>
+        <w:t>圖一</w:t>
+      </w:r>
+      <w:r>
+        <w:rPr>
+          <w:rFonts w:hint="eastAsia"/>
+        </w:rPr>
+        <w:t>為例，</w:t>
+      </w:r>
+      <w:r>
+        <w:rPr>
+          <w:rFonts w:hint="eastAsia"/>
+        </w:rPr>
+        <w:t>T</w:t>
+      </w:r>
+      <w:r>
+        <w:t xml:space="preserve">ext 1 </w:t>
+      </w:r>
+      <w:r>
+        <w:rPr>
+          <w:rFonts w:hint="eastAsia"/>
+        </w:rPr>
+        <w:t>的內容為美國布希總統在選舉時，請到了美國著名的民調公司</w:t>
+      </w:r>
+      <w:r>
+        <w:rPr>
+          <w:rFonts w:hint="eastAsia"/>
+        </w:rPr>
+        <w:t>G</w:t>
+      </w:r>
+      <w:r>
+        <w:t>allup</w:t>
+      </w:r>
+      <w:r>
+        <w:rPr>
+          <w:rFonts w:hint="eastAsia"/>
+        </w:rPr>
+        <w:t xml:space="preserve"> </w:t>
+      </w:r>
+      <w:r>
+        <w:rPr>
+          <w:rFonts w:hint="eastAsia"/>
+        </w:rPr>
+        <w:t>來為自己做民調，而民調的時間是從</w:t>
+      </w:r>
+      <w:r>
+        <w:rPr>
+          <w:rFonts w:hint="eastAsia"/>
+        </w:rPr>
+        <w:t>1992</w:t>
+      </w:r>
+      <w:r>
+        <w:rPr>
+          <w:rFonts w:hint="eastAsia"/>
+        </w:rPr>
+        <w:t>年</w:t>
+      </w:r>
+      <w:r>
+        <w:rPr>
+          <w:rFonts w:hint="eastAsia"/>
+        </w:rPr>
+        <w:t>11</w:t>
+      </w:r>
+      <w:r>
+        <w:rPr>
+          <w:rFonts w:hint="eastAsia"/>
+        </w:rPr>
+        <w:t>月至</w:t>
+      </w:r>
+      <w:r>
+        <w:rPr>
+          <w:rFonts w:hint="eastAsia"/>
+        </w:rPr>
+        <w:t>1993</w:t>
+      </w:r>
+      <w:r>
+        <w:rPr>
+          <w:rFonts w:hint="eastAsia"/>
+        </w:rPr>
+        <w:t>年</w:t>
+      </w:r>
+      <w:r>
+        <w:rPr>
+          <w:rFonts w:hint="eastAsia"/>
+        </w:rPr>
+        <w:t>1</w:t>
+      </w:r>
+      <w:r>
+        <w:rPr>
+          <w:rFonts w:hint="eastAsia"/>
+        </w:rPr>
+        <w:t>月之間製作的，但我們使用</w:t>
+      </w:r>
+      <w:proofErr w:type="spellStart"/>
+      <w:r>
+        <w:rPr>
+          <w:rFonts w:hint="eastAsia"/>
+        </w:rPr>
+        <w:t>s</w:t>
+      </w:r>
+      <w:r>
+        <w:t>paCy</w:t>
+      </w:r>
+      <w:proofErr w:type="spellEnd"/>
+      <w:r>
+        <w:rPr>
+          <w:rFonts w:hint="eastAsia"/>
+        </w:rPr>
+        <w:t>這</w:t>
+      </w:r>
+      <w:r>
+        <w:rPr>
+          <w:rFonts w:hint="eastAsia"/>
+        </w:rPr>
+        <w:t>款套件來做</w:t>
+      </w:r>
+      <w:proofErr w:type="spellStart"/>
+      <w:r>
+        <w:rPr>
+          <w:rFonts w:hint="eastAsia"/>
+        </w:rPr>
+        <w:t>n</w:t>
+      </w:r>
+      <w:r>
+        <w:t>er</w:t>
+      </w:r>
+      <w:proofErr w:type="spellEnd"/>
+      <w:r>
+        <w:rPr>
+          <w:rFonts w:hint="eastAsia"/>
+        </w:rPr>
+        <w:t>，我們發現雖然</w:t>
+      </w:r>
+      <w:proofErr w:type="spellStart"/>
+      <w:r>
+        <w:rPr>
+          <w:rFonts w:hint="eastAsia"/>
+        </w:rPr>
+        <w:t>s</w:t>
+      </w:r>
+      <w:r>
+        <w:t>paC</w:t>
+      </w:r>
+      <w:r>
+        <w:rPr>
+          <w:rFonts w:hint="eastAsia"/>
+        </w:rPr>
+        <w:t>y</w:t>
+      </w:r>
+      <w:proofErr w:type="spellEnd"/>
+      <w:r>
+        <w:rPr>
+          <w:rFonts w:hint="eastAsia"/>
+        </w:rPr>
+        <w:t>為我們分別挑出了「</w:t>
+      </w:r>
+      <w:r>
+        <w:rPr>
+          <w:rFonts w:hint="eastAsia"/>
+        </w:rPr>
+        <w:t>N</w:t>
+      </w:r>
+      <w:r>
+        <w:t>ovember 1992</w:t>
+      </w:r>
+      <w:r>
+        <w:rPr>
+          <w:rFonts w:hint="eastAsia"/>
+        </w:rPr>
+        <w:t>」和「</w:t>
+      </w:r>
+      <w:r>
+        <w:rPr>
+          <w:rFonts w:hint="eastAsia"/>
+        </w:rPr>
+        <w:t>J</w:t>
+      </w:r>
+      <w:r>
+        <w:t>anuary 1993</w:t>
+      </w:r>
+      <w:r>
+        <w:rPr>
+          <w:rFonts w:hint="eastAsia"/>
+        </w:rPr>
+        <w:t>」兩個關鍵字，也就是</w:t>
+      </w:r>
+      <w:proofErr w:type="spellStart"/>
+      <w:r>
+        <w:rPr>
+          <w:rFonts w:hint="eastAsia"/>
+        </w:rPr>
+        <w:t>s</w:t>
+      </w:r>
+      <w:r>
+        <w:t>paCy</w:t>
+      </w:r>
+      <w:proofErr w:type="spellEnd"/>
+      <w:r>
+        <w:rPr>
+          <w:rFonts w:hint="eastAsia"/>
+        </w:rPr>
+        <w:t>認為這兩</w:t>
+      </w:r>
+      <w:proofErr w:type="gramStart"/>
+      <w:r>
+        <w:rPr>
+          <w:rFonts w:hint="eastAsia"/>
+        </w:rPr>
+        <w:t>個</w:t>
+      </w:r>
+      <w:proofErr w:type="gramEnd"/>
+      <w:r>
+        <w:rPr>
+          <w:rFonts w:hint="eastAsia"/>
+        </w:rPr>
+        <w:t>關鍵字為獨立的個體，但以語意上來說，「</w:t>
+      </w:r>
+      <w:r>
+        <w:rPr>
+          <w:rFonts w:hint="eastAsia"/>
+        </w:rPr>
+        <w:t>N</w:t>
+      </w:r>
+      <w:r>
+        <w:t>ovember 1992</w:t>
+      </w:r>
+      <w:r>
+        <w:rPr>
+          <w:rFonts w:hint="eastAsia"/>
+        </w:rPr>
+        <w:t xml:space="preserve"> t</w:t>
+      </w:r>
+      <w:r>
+        <w:t xml:space="preserve">hrough </w:t>
+      </w:r>
+      <w:r>
+        <w:rPr>
+          <w:rFonts w:hint="eastAsia"/>
+        </w:rPr>
+        <w:t>J</w:t>
+      </w:r>
+      <w:r>
+        <w:t>anuary 1993</w:t>
+      </w:r>
+      <w:r>
+        <w:rPr>
+          <w:rFonts w:hint="eastAsia"/>
+        </w:rPr>
+        <w:t>」為一區間，如果將兩個時間點分割成兩個獨立的個體，對於讓學生了解文章的內容，沒有幫助，因此本專案將著手解決市面上這些套件所造成的問題。</w:t>
+      </w:r>
+    </w:p>
+    <w:p/>
+    <w:p/>
+    <w:p/>
+    <w:p>
+      <w:pPr>
+        <w:rPr>
+          <w:rFonts w:hint="eastAsia"/>
+        </w:rPr>
+      </w:pPr>
+      <w:r>
+        <w:rPr>
+          <w:rFonts w:hint="eastAsia"/>
+        </w:rPr>
+        <w:t>圖一</w:t>
+      </w:r>
+      <w:r>
+        <w:rPr>
+          <w:rFonts w:hint="eastAsia"/>
+        </w:rPr>
+        <w:t xml:space="preserve"> : </w:t>
+      </w:r>
+    </w:p>
+    <w:p>
+      <w:r>
+        <w:rPr>
+          <w:noProof/>
+        </w:rPr>
+        <mc:AlternateContent>
+          <mc:Choice Requires="wps">
+            <w:drawing>
+              <wp:anchor distT="0" distB="0" distL="114300" distR="114300" simplePos="0" relativeHeight="251659264" behindDoc="0" locked="0" layoutInCell="1" allowOverlap="1" wp14:anchorId="6DC63C2B" wp14:editId="3348DA78">
+                <wp:simplePos x="0" y="0"/>
+                <wp:positionH relativeFrom="margin">
+                  <wp:align>left</wp:align>
+                </wp:positionH>
+                <wp:positionV relativeFrom="paragraph">
+                  <wp:posOffset>91440</wp:posOffset>
+                </wp:positionV>
+                <wp:extent cx="5608320" cy="1412240"/>
+                <wp:effectExtent l="0" t="0" r="11430" b="16510"/>
+                <wp:wrapNone/>
+                <wp:docPr id="3" name="矩形 3"/>
+                <wp:cNvGraphicFramePr/>
+                <a:graphic xmlns:a="http://schemas.openxmlformats.org/drawingml/2006/main">
+                  <a:graphicData uri="http://schemas.microsoft.com/office/word/2010/wordprocessingShape">
+                    <wps:wsp>
+                      <wps:cNvSpPr/>
+                      <wps:spPr>
+                        <a:xfrm>
+                          <a:off x="0" y="0"/>
+                          <a:ext cx="5608320" cy="1412240"/>
+                        </a:xfrm>
+                        <a:prstGeom prst="rect">
+                          <a:avLst/>
+                        </a:prstGeom>
+                        <a:noFill/>
+                        <a:ln>
+                          <a:solidFill>
+                            <a:schemeClr val="tx1"/>
+                          </a:solidFill>
+                        </a:ln>
+                      </wps:spPr>
+                      <wps:style>
+                        <a:lnRef idx="2">
+                          <a:schemeClr val="accent1">
+                            <a:shade val="50000"/>
+                          </a:schemeClr>
+                        </a:lnRef>
+                        <a:fillRef idx="1">
+                          <a:schemeClr val="accent1"/>
+                        </a:fillRef>
+                        <a:effectRef idx="0">
+                          <a:schemeClr val="accent1"/>
+                        </a:effectRef>
+                        <a:fontRef idx="minor">
+                          <a:schemeClr val="lt1"/>
+                        </a:fontRef>
+                      </wps:style>
+                      <wps:txbx>
+                        <w:txbxContent>
+                          <w:p>
+                            <w:pPr>
+                              <w:rPr>
+                                <w:rFonts w:eastAsia="微軟正黑體"/>
+                                <w:color w:val="000000" w:themeColor="text1"/>
+                                <w14:textOutline w14:w="9525" w14:cap="rnd" w14:cmpd="sng" w14:algn="ctr">
+                                  <w14:solidFill>
+                                    <w14:schemeClr w14:val="tx1"/>
+                                  </w14:solidFill>
+                                  <w14:prstDash w14:val="solid"/>
+                                  <w14:bevel/>
+                                </w14:textOutline>
+                              </w:rPr>
+                            </w:pPr>
+                            <w:r>
+                              <w:rPr>
+                                <w:rFonts w:eastAsia="微軟正黑體" w:hint="eastAsia"/>
+                                <w:color w:val="000000" w:themeColor="text1"/>
+                                <w14:textOutline w14:w="9525" w14:cap="rnd" w14:cmpd="sng" w14:algn="ctr">
+                                  <w14:solidFill>
+                                    <w14:schemeClr w14:val="tx1"/>
+                                  </w14:solidFill>
+                                  <w14:prstDash w14:val="solid"/>
+                                  <w14:bevel/>
+                                </w14:textOutline>
+                              </w:rPr>
+                              <w:t>T</w:t>
+                            </w:r>
+                            <w:r>
+                              <w:rPr>
+                                <w:rFonts w:eastAsia="微軟正黑體"/>
+                                <w:color w:val="000000" w:themeColor="text1"/>
+                                <w14:textOutline w14:w="9525" w14:cap="rnd" w14:cmpd="sng" w14:algn="ctr">
+                                  <w14:solidFill>
+                                    <w14:schemeClr w14:val="tx1"/>
+                                  </w14:solidFill>
+                                  <w14:prstDash w14:val="solid"/>
+                                  <w14:bevel/>
+                                </w14:textOutline>
+                              </w:rPr>
+                              <w:t xml:space="preserve">ext 1: </w:t>
+                            </w:r>
+                            <w:r>
+                              <w:rPr>
+                                <w:rFonts w:eastAsia="微軟正黑體"/>
+                                <w:color w:val="000000" w:themeColor="text1"/>
+                                <w14:textOutline w14:w="9525" w14:cap="rnd" w14:cmpd="sng" w14:algn="ctr">
+                                  <w14:solidFill>
+                                    <w14:schemeClr w14:val="tx1"/>
+                                  </w14:solidFill>
+                                  <w14:prstDash w14:val="solid"/>
+                                  <w14:bevel/>
+                                </w14:textOutline>
+                              </w:rPr>
+                              <w:t xml:space="preserve">George H.W. Bush averaged an 84% approval rating among Republicans in an average of </w:t>
+                            </w:r>
+                            <w:r>
+                              <w:rPr>
+                                <w:rFonts w:eastAsia="微軟正黑體"/>
+                                <w:color w:val="FF0000"/>
+                                <w14:textOutline w14:w="9525" w14:cap="rnd" w14:cmpd="sng" w14:algn="ctr">
+                                  <w14:solidFill>
+                                    <w14:srgbClr w14:val="FF0000"/>
+                                  </w14:solidFill>
+                                  <w14:prstDash w14:val="solid"/>
+                                  <w14:bevel/>
+                                </w14:textOutline>
+                              </w:rPr>
+                              <w:t>November 1992</w:t>
+                            </w:r>
+                            <w:r>
+                              <w:rPr>
+                                <w:rFonts w:eastAsia="微軟正黑體"/>
+                                <w:color w:val="000000" w:themeColor="text1"/>
+                                <w14:textOutline w14:w="9525" w14:cap="rnd" w14:cmpd="sng" w14:algn="ctr">
+                                  <w14:solidFill>
+                                    <w14:schemeClr w14:val="tx1"/>
+                                  </w14:solidFill>
+                                  <w14:prstDash w14:val="solid"/>
+                                  <w14:bevel/>
+                                </w14:textOutline>
+                              </w:rPr>
+                              <w:t xml:space="preserve"> through </w:t>
+                            </w:r>
+                            <w:r>
+                              <w:rPr>
+                                <w:rFonts w:eastAsia="微軟正黑體"/>
+                                <w:color w:val="FF0000"/>
+                                <w14:textOutline w14:w="9525" w14:cap="rnd" w14:cmpd="sng" w14:algn="ctr">
+                                  <w14:solidFill>
+                                    <w14:srgbClr w14:val="FF0000"/>
+                                  </w14:solidFill>
+                                  <w14:prstDash w14:val="solid"/>
+                                  <w14:bevel/>
+                                </w14:textOutline>
+                              </w:rPr>
+                              <w:t>January 1993</w:t>
+                            </w:r>
+                            <w:r>
+                              <w:rPr>
+                                <w:rFonts w:eastAsia="微軟正黑體"/>
+                                <w:color w:val="FF0000"/>
+                                <w14:textOutline w14:w="9525" w14:cap="rnd" w14:cmpd="sng" w14:algn="ctr">
+                                  <w14:solidFill>
+                                    <w14:schemeClr w14:val="tx1"/>
+                                  </w14:solidFill>
+                                  <w14:prstDash w14:val="solid"/>
+                                  <w14:bevel/>
+                                </w14:textOutline>
+                              </w:rPr>
+                              <w:t xml:space="preserve"> </w:t>
+                            </w:r>
+                            <w:r>
+                              <w:rPr>
+                                <w:rFonts w:eastAsia="微軟正黑體"/>
+                                <w:color w:val="000000" w:themeColor="text1"/>
+                                <w14:textOutline w14:w="9525" w14:cap="rnd" w14:cmpd="sng" w14:algn="ctr">
+                                  <w14:solidFill>
+                                    <w14:schemeClr w14:val="tx1"/>
+                                  </w14:solidFill>
+                                  <w14:prstDash w14:val="solid"/>
+                                  <w14:bevel/>
+                                </w14:textOutline>
+                              </w:rPr>
+                              <w:t xml:space="preserve">Gallup </w:t>
+                            </w:r>
+                          </w:p>
+                          <w:p>
+                            <w:pPr>
+                              <w:rPr>
+                                <w:rFonts w:eastAsia="微軟正黑體"/>
+                                <w:color w:val="000000" w:themeColor="text1"/>
+                                <w14:textOutline w14:w="9525" w14:cap="rnd" w14:cmpd="sng" w14:algn="ctr">
+                                  <w14:solidFill>
+                                    <w14:schemeClr w14:val="tx1"/>
+                                  </w14:solidFill>
+                                  <w14:prstDash w14:val="solid"/>
+                                  <w14:bevel/>
+                                </w14:textOutline>
+                              </w:rPr>
+                            </w:pPr>
+                            <w:r>
+                              <w:rPr>
+                                <w:rFonts w:eastAsia="微軟正黑體"/>
+                                <w:color w:val="000000" w:themeColor="text1"/>
+                                <w14:textOutline w14:w="9525" w14:cap="rnd" w14:cmpd="sng" w14:algn="ctr">
+                                  <w14:solidFill>
+                                    <w14:schemeClr w14:val="tx1"/>
+                                  </w14:solidFill>
+                                  <w14:prstDash w14:val="solid"/>
+                                  <w14:bevel/>
+                                </w14:textOutline>
+                              </w:rPr>
+                              <w:t>polls.</w:t>
+                            </w:r>
+                          </w:p>
+                          <w:p>
+                            <w:pPr>
+                              <w:rPr>
+                                <w:rFonts w:eastAsia="微軟正黑體"/>
+                                <w:color w:val="FF0000"/>
+                                <w14:textOutline w14:w="9525" w14:cap="rnd" w14:cmpd="sng" w14:algn="ctr">
+                                  <w14:solidFill>
+                                    <w14:srgbClr w14:val="FF0000"/>
+                                  </w14:solidFill>
+                                  <w14:prstDash w14:val="solid"/>
+                                  <w14:bevel/>
+                                </w14:textOutline>
+                              </w:rPr>
+                            </w:pPr>
+                            <w:proofErr w:type="gramStart"/>
+                            <w:r>
+                              <w:rPr>
+                                <w:rFonts w:eastAsia="微軟正黑體" w:hint="eastAsia"/>
+                                <w:color w:val="000000" w:themeColor="text1"/>
+                                <w14:textOutline w14:w="9525" w14:cap="rnd" w14:cmpd="sng" w14:algn="ctr">
+                                  <w14:solidFill>
+                                    <w14:schemeClr w14:val="tx1"/>
+                                  </w14:solidFill>
+                                  <w14:prstDash w14:val="solid"/>
+                                  <w14:bevel/>
+                                </w14:textOutline>
+                              </w:rPr>
+                              <w:t>R</w:t>
+                            </w:r>
+                            <w:r>
+                              <w:rPr>
+                                <w:rFonts w:eastAsia="微軟正黑體"/>
+                                <w:color w:val="000000" w:themeColor="text1"/>
+                                <w14:textOutline w14:w="9525" w14:cap="rnd" w14:cmpd="sng" w14:algn="ctr">
+                                  <w14:solidFill>
+                                    <w14:schemeClr w14:val="tx1"/>
+                                  </w14:solidFill>
+                                  <w14:prstDash w14:val="solid"/>
+                                  <w14:bevel/>
+                                </w14:textOutline>
+                              </w:rPr>
+                              <w:t>esult :</w:t>
+                            </w:r>
+                            <w:proofErr w:type="gramEnd"/>
+                            <w:r>
+                              <w:rPr>
+                                <w:rFonts w:eastAsia="微軟正黑體"/>
+                                <w:color w:val="000000" w:themeColor="text1"/>
+                                <w14:textOutline w14:w="9525" w14:cap="rnd" w14:cmpd="sng" w14:algn="ctr">
+                                  <w14:solidFill>
+                                    <w14:schemeClr w14:val="tx1"/>
+                                  </w14:solidFill>
+                                  <w14:prstDash w14:val="solid"/>
+                                  <w14:bevel/>
+                                </w14:textOutline>
+                              </w:rPr>
+                              <w:t xml:space="preserve">  </w:t>
+                            </w:r>
+                            <w:r>
+                              <w:rPr>
+                                <w:rFonts w:eastAsia="微軟正黑體"/>
+                                <w:color w:val="FF0000"/>
+                                <w14:textOutline w14:w="9525" w14:cap="rnd" w14:cmpd="sng" w14:algn="ctr">
+                                  <w14:solidFill>
+                                    <w14:srgbClr w14:val="FF0000"/>
+                                  </w14:solidFill>
+                                  <w14:prstDash w14:val="solid"/>
+                                  <w14:bevel/>
+                                </w14:textOutline>
+                              </w:rPr>
+                              <w:t>November 1992</w:t>
+                            </w:r>
+                            <w:r>
+                              <w:rPr>
+                                <w:rFonts w:eastAsia="微軟正黑體"/>
+                                <w:color w:val="FF0000"/>
+                                <w14:textOutline w14:w="9525" w14:cap="rnd" w14:cmpd="sng" w14:algn="ctr">
+                                  <w14:solidFill>
+                                    <w14:srgbClr w14:val="FF0000"/>
+                                  </w14:solidFill>
+                                  <w14:prstDash w14:val="solid"/>
+                                  <w14:bevel/>
+                                </w14:textOutline>
+                              </w:rPr>
+                              <w:t xml:space="preserve"> (DATE) </w:t>
+                            </w:r>
+                          </w:p>
+                          <w:p>
+                            <w:pPr>
+                              <w:rPr>
+                                <w:rFonts w:eastAsia="微軟正黑體" w:hint="eastAsia"/>
+                                <w:color w:val="000000" w:themeColor="text1"/>
+                                <w14:textOutline w14:w="9525" w14:cap="rnd" w14:cmpd="sng" w14:algn="ctr">
+                                  <w14:solidFill>
+                                    <w14:schemeClr w14:val="tx1"/>
+                                  </w14:solidFill>
+                                  <w14:prstDash w14:val="solid"/>
+                                  <w14:bevel/>
+                                </w14:textOutline>
+                              </w:rPr>
+                            </w:pPr>
+                            <w:r>
+                              <w:rPr>
+                                <w:rFonts w:eastAsia="微軟正黑體"/>
+                                <w:color w:val="FF0000"/>
+                                <w14:textOutline w14:w="9525" w14:cap="rnd" w14:cmpd="sng" w14:algn="ctr">
+                                  <w14:solidFill>
+                                    <w14:srgbClr w14:val="FF0000"/>
+                                  </w14:solidFill>
+                                  <w14:prstDash w14:val="solid"/>
+                                  <w14:bevel/>
+                                </w14:textOutline>
+                              </w:rPr>
+                              <w:tab/>
+                            </w:r>
+                            <w:r>
+                              <w:rPr>
+                                <w:rFonts w:eastAsia="微軟正黑體"/>
+                                <w:color w:val="FF0000"/>
+                                <w14:textOutline w14:w="9525" w14:cap="rnd" w14:cmpd="sng" w14:algn="ctr">
+                                  <w14:solidFill>
+                                    <w14:srgbClr w14:val="FF0000"/>
+                                  </w14:solidFill>
+                                  <w14:prstDash w14:val="solid"/>
+                                  <w14:bevel/>
+                                </w14:textOutline>
+                              </w:rPr>
+                              <w:tab/>
+                              <w:t xml:space="preserve"> </w:t>
+                            </w:r>
+                            <w:r>
+                              <w:rPr>
+                                <w:rFonts w:eastAsia="微軟正黑體"/>
+                                <w:color w:val="FF0000"/>
+                                <w14:textOutline w14:w="9525" w14:cap="rnd" w14:cmpd="sng" w14:algn="ctr">
+                                  <w14:solidFill>
+                                    <w14:srgbClr w14:val="FF0000"/>
+                                  </w14:solidFill>
+                                  <w14:prstDash w14:val="solid"/>
+                                  <w14:bevel/>
+                                </w14:textOutline>
+                              </w:rPr>
+                              <w:t>January 1993</w:t>
+                            </w:r>
+                            <w:r>
+                              <w:rPr>
+                                <w:rFonts w:eastAsia="微軟正黑體"/>
+                                <w:color w:val="FF0000"/>
+                                <w14:textOutline w14:w="9525" w14:cap="rnd" w14:cmpd="sng" w14:algn="ctr">
+                                  <w14:solidFill>
+                                    <w14:srgbClr w14:val="FF0000"/>
+                                  </w14:solidFill>
+                                  <w14:prstDash w14:val="solid"/>
+                                  <w14:bevel/>
+                                </w14:textOutline>
+                              </w:rPr>
+                              <w:t xml:space="preserve"> (DATE)</w:t>
+                            </w:r>
+                          </w:p>
+                          <w:p>
+                            <w:pPr>
+                              <w:rPr>
+                                <w:rFonts w:eastAsia="微軟正黑體"/>
+                                <w:color w:val="000000" w:themeColor="text1"/>
+                                <w14:textOutline w14:w="9525" w14:cap="rnd" w14:cmpd="sng" w14:algn="ctr">
+                                  <w14:solidFill>
+                                    <w14:schemeClr w14:val="tx1"/>
+                                  </w14:solidFill>
+                                  <w14:prstDash w14:val="solid"/>
+                                  <w14:bevel/>
+                                </w14:textOutline>
+                              </w:rPr>
+                            </w:pPr>
+                          </w:p>
+                          <w:p>
+                            <w:pPr>
+                              <w:rPr>
+                                <w:rFonts w:eastAsia="微軟正黑體" w:hint="eastAsia"/>
+                                <w:color w:val="000000" w:themeColor="text1"/>
+                                <w14:textOutline w14:w="9525" w14:cap="rnd" w14:cmpd="sng" w14:algn="ctr">
+                                  <w14:solidFill>
+                                    <w14:schemeClr w14:val="tx1"/>
+                                  </w14:solidFill>
+                                  <w14:prstDash w14:val="solid"/>
+                                  <w14:bevel/>
+                                </w14:textOutline>
+                              </w:rPr>
+                            </w:pPr>
+                          </w:p>
+                          <w:p>
+                            <w:pPr>
+                              <w:rPr>
+                                <w:rFonts w:eastAsia="微軟正黑體"/>
+                                <w:color w:val="000000" w:themeColor="text1"/>
+                                <w14:textOutline w14:w="9525" w14:cap="rnd" w14:cmpd="sng" w14:algn="ctr">
+                                  <w14:solidFill>
+                                    <w14:schemeClr w14:val="tx1"/>
+                                  </w14:solidFill>
+                                  <w14:prstDash w14:val="solid"/>
+                                  <w14:bevel/>
+                                </w14:textOutline>
+                              </w:rPr>
+                            </w:pPr>
+                          </w:p>
+                          <w:p>
+                            <w:pPr>
+                              <w:rPr>
+                                <w:rFonts w:eastAsia="微軟正黑體"/>
+                                <w:color w:val="000000" w:themeColor="text1"/>
+                                <w14:textOutline w14:w="9525" w14:cap="rnd" w14:cmpd="sng" w14:algn="ctr">
+                                  <w14:solidFill>
+                                    <w14:schemeClr w14:val="tx1"/>
+                                  </w14:solidFill>
+                                  <w14:prstDash w14:val="solid"/>
+                                  <w14:bevel/>
+                                </w14:textOutline>
+                              </w:rPr>
+                            </w:pPr>
+                          </w:p>
+                        </w:txbxContent>
+                      </wps:txbx>
+                      <wps:bodyPr rot="0" spcFirstLastPara="0" vertOverflow="overflow" horzOverflow="overflow" vert="horz" wrap="square" lIns="91440" tIns="45720" rIns="91440" bIns="45720" numCol="1" spcCol="0" rtlCol="0" fromWordArt="0" anchor="ctr" anchorCtr="0" forceAA="0" compatLnSpc="1">
+                        <a:prstTxWarp prst="textNoShape">
+                          <a:avLst/>
+                        </a:prstTxWarp>
+                        <a:noAutofit/>
+                      </wps:bodyPr>
+                    </wps:wsp>
+                  </a:graphicData>
+                </a:graphic>
+                <wp14:sizeRelH relativeFrom="margin">
+                  <wp14:pctWidth>0</wp14:pctWidth>
+                </wp14:sizeRelH>
+                <wp14:sizeRelV relativeFrom="margin">
+                  <wp14:pctHeight>0</wp14:pctHeight>
+                </wp14:sizeRelV>
+              </wp:anchor>
+            </w:drawing>
+          </mc:Choice>
+          <mc:Fallback>
+            <w:pict>
+              <v:rect w14:anchorId="6DC63C2B" id="矩形 3" o:spid="_x0000_s1026" style="position:absolute;margin-left:0;margin-top:7.2pt;width:441.6pt;height:111.2pt;z-index:251659264;visibility:visible;mso-wrap-style:square;mso-width-percent:0;mso-height-percent:0;mso-wrap-distance-left:9pt;mso-wrap-distance-top:0;mso-wrap-distance-right:9pt;mso-wrap-distance-bottom:0;mso-position-horizontal:left;mso-position-horizontal-relative:margin;mso-position-vertical:absolute;mso-position-vertical-relative:text;mso-width-percent:0;mso-height-percent:0;mso-width-relative:margin;mso-height-relative:margin;v-text-anchor:middle" o:gfxdata="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" filled="f" strokecolor="black [3213]" strokeweight="1pt">
+                <v:textbox>
+                  <w:txbxContent>
+                    <w:p>
+                      <w:pPr>
+                        <w:rPr>
+                          <w:rFonts w:eastAsia="微軟正黑體"/>
+                          <w:color w:val="000000" w:themeColor="text1"/>
+                          <w14:textOutline w14:w="9525" w14:cap="rnd" w14:cmpd="sng" w14:algn="ctr">
+                            <w14:solidFill>
+                              <w14:schemeClr w14:val="tx1"/>
+                            </w14:solidFill>
+                            <w14:prstDash w14:val="solid"/>
+                            <w14:bevel/>
+                          </w14:textOutline>
+                        </w:rPr>
+                      </w:pPr>
+                      <w:r>
+                        <w:rPr>
+                          <w:rFonts w:eastAsia="微軟正黑體" w:hint="eastAsia"/>
+                          <w:color w:val="000000" w:themeColor="text1"/>
+                          <w14:textOutline w14:w="9525" w14:cap="rnd" w14:cmpd="sng" w14:algn="ctr">
+                            <w14:solidFill>
+                              <w14:schemeClr w14:val="tx1"/>
+                            </w14:solidFill>
+                            <w14:prstDash w14:val="solid"/>
+                            <w14:bevel/>
+                          </w14:textOutline>
+                        </w:rPr>
+                        <w:t>T</w:t>
+                      </w:r>
+                      <w:r>
+                        <w:rPr>
+                          <w:rFonts w:eastAsia="微軟正黑體"/>
+                          <w:color w:val="000000" w:themeColor="text1"/>
+                          <w14:textOutline w14:w="9525" w14:cap="rnd" w14:cmpd="sng" w14:algn="ctr">
+                            <w14:solidFill>
+                              <w14:schemeClr w14:val="tx1"/>
+                            </w14:solidFill>
+                            <w14:prstDash w14:val="solid"/>
+                            <w14:bevel/>
+                          </w14:textOutline>
+                        </w:rPr>
+                        <w:t xml:space="preserve">ext 1: </w:t>
+                      </w:r>
+                      <w:r>
+                        <w:rPr>
+                          <w:rFonts w:eastAsia="微軟正黑體"/>
+                          <w:color w:val="000000" w:themeColor="text1"/>
+                          <w14:textOutline w14:w="9525" w14:cap="rnd" w14:cmpd="sng" w14:algn="ctr">
+                            <w14:solidFill>
+                              <w14:schemeClr w14:val="tx1"/>
+                            </w14:solidFill>
+                            <w14:prstDash w14:val="solid"/>
+                            <w14:bevel/>
+                          </w14:textOutline>
+                        </w:rPr>
+                        <w:t xml:space="preserve">George H.W. Bush averaged an 84% approval rating among Republicans in an average of </w:t>
+                      </w:r>
+                      <w:r>
+                        <w:rPr>
+                          <w:rFonts w:eastAsia="微軟正黑體"/>
+                          <w:color w:val="FF0000"/>
+                          <w14:textOutline w14:w="9525" w14:cap="rnd" w14:cmpd="sng" w14:algn="ctr">
+                            <w14:solidFill>
+                              <w14:srgbClr w14:val="FF0000"/>
+                            </w14:solidFill>
+                            <w14:prstDash w14:val="solid"/>
+                            <w14:bevel/>
+                          </w14:textOutline>
+                        </w:rPr>
+                        <w:t>November 1992</w:t>
+                      </w:r>
+                      <w:r>
+                        <w:rPr>
+                          <w:rFonts w:eastAsia="微軟正黑體"/>
+                          <w:color w:val="000000" w:themeColor="text1"/>
+                          <w14:textOutline w14:w="9525" w14:cap="rnd" w14:cmpd="sng" w14:algn="ctr">
+                            <w14:solidFill>
+                              <w14:schemeClr w14:val="tx1"/>
+                            </w14:solidFill>
+                            <w14:prstDash w14:val="solid"/>
+                            <w14:bevel/>
+                          </w14:textOutline>
+                        </w:rPr>
+                        <w:t xml:space="preserve"> through </w:t>
+                      </w:r>
+                      <w:r>
+                        <w:rPr>
+                          <w:rFonts w:eastAsia="微軟正黑體"/>
+                          <w:color w:val="FF0000"/>
+                          <w14:textOutline w14:w="9525" w14:cap="rnd" w14:cmpd="sng" w14:algn="ctr">
+                            <w14:solidFill>
+                              <w14:srgbClr w14:val="FF0000"/>
+                            </w14:solidFill>
+                            <w14:prstDash w14:val="solid"/>
+                            <w14:bevel/>
+                          </w14:textOutline>
+                        </w:rPr>
+                        <w:t>January 1993</w:t>
+                      </w:r>
+                      <w:r>
+                        <w:rPr>
+                          <w:rFonts w:eastAsia="微軟正黑體"/>
+                          <w:color w:val="FF0000"/>
+                          <w14:textOutline w14:w="9525" w14:cap="rnd" w14:cmpd="sng" w14:algn="ctr">
+                            <w14:solidFill>
+                              <w14:schemeClr w14:val="tx1"/>
+                            </w14:solidFill>
+                            <w14:prstDash w14:val="solid"/>
+                            <w14:bevel/>
+                          </w14:textOutline>
+                        </w:rPr>
+                        <w:t xml:space="preserve"> </w:t>
+                      </w:r>
+                      <w:r>
+                        <w:rPr>
+                          <w:rFonts w:eastAsia="微軟正黑體"/>
+                          <w:color w:val="000000" w:themeColor="text1"/>
+                          <w14:textOutline w14:w="9525" w14:cap="rnd" w14:cmpd="sng" w14:algn="ctr">
+                            <w14:solidFill>
+                              <w14:schemeClr w14:val="tx1"/>
+                            </w14:solidFill>
+                            <w14:prstDash w14:val="solid"/>
+                            <w14:bevel/>
+                          </w14:textOutline>
+                        </w:rPr>
+                        <w:t xml:space="preserve">Gallup </w:t>
+                      </w:r>
+                    </w:p>
+                    <w:p>
+                      <w:pPr>
+                        <w:rPr>
+                          <w:rFonts w:eastAsia="微軟正黑體"/>
+                          <w:color w:val="000000" w:themeColor="text1"/>
+                          <w14:textOutline w14:w="9525" w14:cap="rnd" w14:cmpd="sng" w14:algn="ctr">
+                            <w14:solidFill>
+                              <w14:schemeClr w14:val="tx1"/>
+                            </w14:solidFill>
+                            <w14:prstDash w14:val="solid"/>
+                            <w14:bevel/>
+                          </w14:textOutline>
+                        </w:rPr>
+                      </w:pPr>
+                      <w:r>
+                        <w:rPr>
+                          <w:rFonts w:eastAsia="微軟正黑體"/>
+                          <w:color w:val="000000" w:themeColor="text1"/>
+                          <w14:textOutline w14:w="9525" w14:cap="rnd" w14:cmpd="sng" w14:algn="ctr">
+                            <w14:solidFill>
+                              <w14:schemeClr w14:val="tx1"/>
+                            </w14:solidFill>
+                            <w14:prstDash w14:val="solid"/>
+                            <w14:bevel/>
+                          </w14:textOutline>
+                        </w:rPr>
+                        <w:t>polls.</w:t>
+                      </w:r>
+                    </w:p>
+                    <w:p>
+                      <w:pPr>
+                        <w:rPr>
+                          <w:rFonts w:eastAsia="微軟正黑體"/>
+                          <w:color w:val="FF0000"/>
+                          <w14:textOutline w14:w="9525" w14:cap="rnd" w14:cmpd="sng" w14:algn="ctr">
+                            <w14:solidFill>
+                              <w14:srgbClr w14:val="FF0000"/>
+                            </w14:solidFill>
+                            <w14:prstDash w14:val="solid"/>
+                            <w14:bevel/>
+                          </w14:textOutline>
+                        </w:rPr>
+                      </w:pPr>
+                      <w:proofErr w:type="gramStart"/>
+                      <w:r>
+                        <w:rPr>
+                          <w:rFonts w:eastAsia="微軟正黑體" w:hint="eastAsia"/>
+                          <w:color w:val="000000" w:themeColor="text1"/>
+                          <w14:textOutline w14:w="9525" w14:cap="rnd" w14:cmpd="sng" w14:algn="ctr">
+                            <w14:solidFill>
+                              <w14:schemeClr w14:val="tx1"/>
+                            </w14:solidFill>
+                            <w14:prstDash w14:val="solid"/>
+                            <w14:bevel/>
+                          </w14:textOutline>
+                        </w:rPr>
+                        <w:t>R</w:t>
+                      </w:r>
+                      <w:r>
+                        <w:rPr>
+                          <w:rFonts w:eastAsia="微軟正黑體"/>
+                          <w:color w:val="000000" w:themeColor="text1"/>
+                          <w14:textOutline w14:w="9525" w14:cap="rnd" w14:cmpd="sng" w14:algn="ctr">
+                            <w14:solidFill>
+                              <w14:schemeClr w14:val="tx1"/>
+                            </w14:solidFill>
+                            <w14:prstDash w14:val="solid"/>
+                            <w14:bevel/>
+                          </w14:textOutline>
+                        </w:rPr>
+                        <w:t>esult :</w:t>
+                      </w:r>
+                      <w:proofErr w:type="gramEnd"/>
+                      <w:r>
+                        <w:rPr>
+                          <w:rFonts w:eastAsia="微軟正黑體"/>
+                          <w:color w:val="000000" w:themeColor="text1"/>
+                          <w14:textOutline w14:w="9525" w14:cap="rnd" w14:cmpd="sng" w14:algn="ctr">
+                            <w14:solidFill>
+                              <w14:schemeClr w14:val="tx1"/>
+                            </w14:solidFill>
+                            <w14:prstDash w14:val="solid"/>
+                            <w14:bevel/>
+                          </w14:textOutline>
+                        </w:rPr>
+                        <w:t xml:space="preserve">  </w:t>
+                      </w:r>
+                      <w:r>
+                        <w:rPr>
+                          <w:rFonts w:eastAsia="微軟正黑體"/>
+                          <w:color w:val="FF0000"/>
+                          <w14:textOutline w14:w="9525" w14:cap="rnd" w14:cmpd="sng" w14:algn="ctr">
+                            <w14:solidFill>
+                              <w14:srgbClr w14:val="FF0000"/>
+                            </w14:solidFill>
+                            <w14:prstDash w14:val="solid"/>
+                            <w14:bevel/>
+                          </w14:textOutline>
+                        </w:rPr>
+                        <w:t>November 1992</w:t>
+                      </w:r>
+                      <w:r>
+                        <w:rPr>
+                          <w:rFonts w:eastAsia="微軟正黑體"/>
+                          <w:color w:val="FF0000"/>
+                          <w14:textOutline w14:w="9525" w14:cap="rnd" w14:cmpd="sng" w14:algn="ctr">
+                            <w14:solidFill>
+                              <w14:srgbClr w14:val="FF0000"/>
+                            </w14:solidFill>
+                            <w14:prstDash w14:val="solid"/>
+                            <w14:bevel/>
+                          </w14:textOutline>
+                        </w:rPr>
+                        <w:t xml:space="preserve"> (DATE) </w:t>
+                      </w:r>
+                    </w:p>
+                    <w:p>
+                      <w:pPr>
+                        <w:rPr>
+                          <w:rFonts w:eastAsia="微軟正黑體" w:hint="eastAsia"/>
+                          <w:color w:val="000000" w:themeColor="text1"/>
+                          <w14:textOutline w14:w="9525" w14:cap="rnd" w14:cmpd="sng" w14:algn="ctr">
+                            <w14:solidFill>
+                              <w14:schemeClr w14:val="tx1"/>
+                            </w14:solidFill>
+                            <w14:prstDash w14:val="solid"/>
+                            <w14:bevel/>
+                          </w14:textOutline>
+                        </w:rPr>
+                      </w:pPr>
+                      <w:r>
+                        <w:rPr>
+                          <w:rFonts w:eastAsia="微軟正黑體"/>
+                          <w:color w:val="FF0000"/>
+                          <w14:textOutline w14:w="9525" w14:cap="rnd" w14:cmpd="sng" w14:algn="ctr">
+                            <w14:solidFill>
+                              <w14:srgbClr w14:val="FF0000"/>
+                            </w14:solidFill>
+                            <w14:prstDash w14:val="solid"/>
+                            <w14:bevel/>
+                          </w14:textOutline>
+                        </w:rPr>
+                        <w:tab/>
+                      </w:r>
+                      <w:r>
+                        <w:rPr>
+                          <w:rFonts w:eastAsia="微軟正黑體"/>
+                          <w:color w:val="FF0000"/>
+                          <w14:textOutline w14:w="9525" w14:cap="rnd" w14:cmpd="sng" w14:algn="ctr">
+                            <w14:solidFill>
+                              <w14:srgbClr w14:val="FF0000"/>
+                            </w14:solidFill>
+                            <w14:prstDash w14:val="solid"/>
+                            <w14:bevel/>
+                          </w14:textOutline>
+                        </w:rPr>
+                        <w:tab/>
+                        <w:t xml:space="preserve"> </w:t>
+                      </w:r>
+                      <w:r>
+                        <w:rPr>
+                          <w:rFonts w:eastAsia="微軟正黑體"/>
+                          <w:color w:val="FF0000"/>
+                          <w14:textOutline w14:w="9525" w14:cap="rnd" w14:cmpd="sng" w14:algn="ctr">
+                            <w14:solidFill>
+                              <w14:srgbClr w14:val="FF0000"/>
+                            </w14:solidFill>
+                            <w14:prstDash w14:val="solid"/>
+                            <w14:bevel/>
+                          </w14:textOutline>
+                        </w:rPr>
+                        <w:t>January 1993</w:t>
+                      </w:r>
+                      <w:r>
+                        <w:rPr>
+                          <w:rFonts w:eastAsia="微軟正黑體"/>
+                          <w:color w:val="FF0000"/>
+                          <w14:textOutline w14:w="9525" w14:cap="rnd" w14:cmpd="sng" w14:algn="ctr">
+                            <w14:solidFill>
+                              <w14:srgbClr w14:val="FF0000"/>
+                            </w14:solidFill>
+                            <w14:prstDash w14:val="solid"/>
+                            <w14:bevel/>
+                          </w14:textOutline>
+                        </w:rPr>
+                        <w:t xml:space="preserve"> (DATE)</w:t>
+                      </w:r>
+                    </w:p>
+                    <w:p>
+                      <w:pPr>
+                        <w:rPr>
+                          <w:rFonts w:eastAsia="微軟正黑體"/>
+                          <w:color w:val="000000" w:themeColor="text1"/>
+                          <w14:textOutline w14:w="9525" w14:cap="rnd" w14:cmpd="sng" w14:algn="ctr">
+                            <w14:solidFill>
+                              <w14:schemeClr w14:val="tx1"/>
+                            </w14:solidFill>
+                            <w14:prstDash w14:val="solid"/>
+                            <w14:bevel/>
+                          </w14:textOutline>
+                        </w:rPr>
+                      </w:pPr>
+                    </w:p>
+                    <w:p>
+                      <w:pPr>
+                        <w:rPr>
+                          <w:rFonts w:eastAsia="微軟正黑體" w:hint="eastAsia"/>
+                          <w:color w:val="000000" w:themeColor="text1"/>
+                          <w14:textOutline w14:w="9525" w14:cap="rnd" w14:cmpd="sng" w14:algn="ctr">
+                            <w14:solidFill>
+                              <w14:schemeClr w14:val="tx1"/>
+                            </w14:solidFill>
+                            <w14:prstDash w14:val="solid"/>
+                            <w14:bevel/>
+                          </w14:textOutline>
+                        </w:rPr>
+                      </w:pPr>
+                    </w:p>
+                    <w:p>
+                      <w:pPr>
+                        <w:rPr>
+                          <w:rFonts w:eastAsia="微軟正黑體"/>
+                          <w:color w:val="000000" w:themeColor="text1"/>
+                          <w14:textOutline w14:w="9525" w14:cap="rnd" w14:cmpd="sng" w14:algn="ctr">
+                            <w14:solidFill>
+                              <w14:schemeClr w14:val="tx1"/>
+                            </w14:solidFill>
+                            <w14:prstDash w14:val="solid"/>
+                            <w14:bevel/>
+                          </w14:textOutline>
+                        </w:rPr>
+                      </w:pPr>
+                    </w:p>
+                    <w:p>
+                      <w:pPr>
+                        <w:rPr>
+                          <w:rFonts w:eastAsia="微軟正黑體"/>
+                          <w:color w:val="000000" w:themeColor="text1"/>
+                          <w14:textOutline w14:w="9525" w14:cap="rnd" w14:cmpd="sng" w14:algn="ctr">
+                            <w14:solidFill>
+                              <w14:schemeClr w14:val="tx1"/>
+                            </w14:solidFill>
+                            <w14:prstDash w14:val="solid"/>
+                            <w14:bevel/>
+                          </w14:textOutline>
+                        </w:rPr>
+                      </w:pPr>
+                    </w:p>
+                  </w:txbxContent>
+                </v:textbox>
+                <w10:wrap anchorx="margin"/>
+              </v:rect>
+            </w:pict>
+          </mc:Fallback>
+        </mc:AlternateContent>
+      </w:r>
+    </w:p>
+    <w:p/>
+    <w:p/>
+    <w:p/>
+    <w:p/>
+    <w:p/>
+    <w:p/>
+    <w:p/>
+    <w:p/>
+    <w:p>
+      <w:pPr>
+        <w:rPr>
+          <w:rFonts w:hint="eastAsia"/>
+        </w:rPr>
+      </w:pPr>
+    </w:p>
+    <w:p>
+      <w:pPr>
+        <w:rPr>
+          <w:sz w:val="28"/>
+          <w:szCs w:val="28"/>
+        </w:rPr>
+      </w:pPr>
+      <w:r>
+        <w:rPr>
+          <w:sz w:val="28"/>
+          <w:szCs w:val="28"/>
+        </w:rPr>
+        <w:tab/>
+      </w:r>
+      <w:r>
+        <w:rPr>
+          <w:rFonts w:hint="eastAsia"/>
+          <w:sz w:val="28"/>
+          <w:szCs w:val="28"/>
+        </w:rPr>
+        <w:t>(</w:t>
+      </w:r>
+      <w:r>
+        <w:rPr>
+          <w:rFonts w:hint="eastAsia"/>
+          <w:sz w:val="28"/>
+          <w:szCs w:val="28"/>
+        </w:rPr>
+        <w:t>三</w:t>
+      </w:r>
+      <w:r>
+        <w:rPr>
+          <w:rFonts w:hint="eastAsia"/>
+          <w:sz w:val="28"/>
+          <w:szCs w:val="28"/>
+        </w:rPr>
+        <w:t xml:space="preserve">) </w:t>
+      </w:r>
+      <w:r>
+        <w:rPr>
+          <w:rFonts w:hint="eastAsia"/>
+          <w:sz w:val="28"/>
+          <w:szCs w:val="28"/>
+        </w:rPr>
+        <w:t>文獻回顧與探討</w:t>
       </w:r>
     </w:p>
     <w:p/>
@@ -304,7 +1594,7 @@
           <w:sz w:val="28"/>
           <w:szCs w:val="28"/>
         </w:rPr>
-        <w:t>三</w:t>
+        <w:t>四</w:t>
       </w:r>
       <w:r>
         <w:rPr>
@@ -320,7 +1610,7 @@
           <w:sz w:val="28"/>
           <w:szCs w:val="28"/>
         </w:rPr>
-        <w:t>文獻回顧與探討</w:t>
+        <w:t>研究方法與步驟</w:t>
       </w:r>
     </w:p>
     <w:p/>
@@ -355,7 +1645,7 @@
           <w:sz w:val="28"/>
           <w:szCs w:val="28"/>
         </w:rPr>
-        <w:t>四</w:t>
+        <w:t>五</w:t>
       </w:r>
       <w:r>
         <w:rPr>
@@ -371,7 +1661,7 @@
           <w:sz w:val="28"/>
           <w:szCs w:val="28"/>
         </w:rPr>
-        <w:t>研究方法與步驟</w:t>
+        <w:t>預期結果</w:t>
       </w:r>
     </w:p>
     <w:p/>
@@ -406,57 +1696,6 @@
           <w:sz w:val="28"/>
           <w:szCs w:val="28"/>
         </w:rPr>
-        <w:t>五</w:t>
-      </w:r>
-      <w:r>
-        <w:rPr>
-          <w:rFonts w:hint="eastAsia"/>
-          <w:sz w:val="28"/>
-          <w:szCs w:val="28"/>
-        </w:rPr>
-        <w:t xml:space="preserve">) </w:t>
-      </w:r>
-      <w:r>
-        <w:rPr>
-          <w:rFonts w:hint="eastAsia"/>
-          <w:sz w:val="28"/>
-          <w:szCs w:val="28"/>
-        </w:rPr>
-        <w:t>預期結果</w:t>
-      </w:r>
-    </w:p>
-    <w:p/>
-    <w:p/>
-    <w:p/>
-    <w:p/>
-    <w:p>
-      <w:pPr>
-        <w:rPr>
-          <w:sz w:val="28"/>
-          <w:szCs w:val="28"/>
-        </w:rPr>
-      </w:pPr>
-      <w:r>
-        <w:rPr>
-          <w:sz w:val="28"/>
-          <w:szCs w:val="28"/>
-        </w:rPr>
-        <w:tab/>
-      </w:r>
-      <w:r>
-        <w:rPr>
-          <w:rFonts w:hint="eastAsia"/>
-          <w:sz w:val="28"/>
-          <w:szCs w:val="28"/>
-        </w:rPr>
-        <w:t>(</w:t>
-      </w:r>
-      <w:r>
-        <w:rPr>
-          <w:rFonts w:hint="eastAsia"/>
-          <w:sz w:val="28"/>
-          <w:szCs w:val="28"/>
-        </w:rPr>
         <w:t>六</w:t>
       </w:r>
       <w:r>
@@ -484,16 +1723,29 @@
         <w:rPr>
           <w:rFonts w:hint="eastAsia"/>
         </w:rPr>
-        <w:t xml:space="preserve">[1] </w:t>
-      </w:r>
-      <w:r>
-        <w:rPr>
-          <w:rFonts w:hint="eastAsia"/>
-        </w:rPr>
-        <w:t xml:space="preserve"> </w:t>
-      </w:r>
-      <w:r>
-        <w:t xml:space="preserve">Ming Liu, Rafael A Calvo, and Vasile Rus. 2012. G-Asks: An intelligent automatic question generation system for academic writing support. </w:t>
+        <w:t>[1</w:t>
+      </w:r>
+      <w:proofErr w:type="gramStart"/>
+      <w:r>
+        <w:rPr>
+          <w:rFonts w:hint="eastAsia"/>
+        </w:rPr>
+        <w:t xml:space="preserve">]  </w:t>
+      </w:r>
+      <w:r>
+        <w:t>Ming</w:t>
+      </w:r>
+      <w:proofErr w:type="gramEnd"/>
+      <w:r>
+        <w:t xml:space="preserve"> Liu, Rafael A Calvo, and </w:t>
+      </w:r>
+      <w:proofErr w:type="spellStart"/>
+      <w:r>
+        <w:t>Vasile</w:t>
+      </w:r>
+      <w:proofErr w:type="spellEnd"/>
+      <w:r>
+        <w:t xml:space="preserve"> Rus. 2012. G-Asks: An intelligent automatic question generation system for academic writing support. </w:t>
       </w:r>
     </w:p>
     <w:p>
@@ -507,7 +1759,27 @@
         <w:t xml:space="preserve">[2] </w:t>
       </w:r>
       <w:r>
-        <w:t>Jack Mostow and Hyeju Jang. 2012. Generating diagnostic multiple choice comprehension cloze questions. In Proceedings of the Seventh Workshop on Building Educational Applications Using NLP. Association for Computational Linguistics, 136–146.</w:t>
+        <w:t xml:space="preserve">Jack </w:t>
+      </w:r>
+      <w:proofErr w:type="spellStart"/>
+      <w:r>
+        <w:t>Mostow</w:t>
+      </w:r>
+      <w:proofErr w:type="spellEnd"/>
+      <w:r>
+        <w:t xml:space="preserve"> and </w:t>
+      </w:r>
+      <w:proofErr w:type="spellStart"/>
+      <w:r>
+        <w:t>Hyeju</w:t>
+      </w:r>
+      <w:proofErr w:type="spellEnd"/>
+      <w:r>
+        <w:t xml:space="preserve"> Jang. 2012. Generating diagnostic multiple choice comprehension cloze questions. In Proceedings of the Seventh Workshop on Building Educational Applications Using NLP. Association </w:t>
+      </w:r>
+      <w:r>
+        <w:lastRenderedPageBreak/>
+        <w:t>for Computational Linguistics, 136–146.</w:t>
       </w:r>
     </w:p>
     <w:p>
@@ -521,75 +1793,92 @@
         <w:t xml:space="preserve">[3] </w:t>
       </w:r>
       <w:r>
-        <w:t xml:space="preserve">Nasrin Mostafazadeh, Ishan Misra, Jacob Devlin, Margaret Mitchell, Xiaodong He, and Lucy Vanderwende. 2016. Generating Natural Questions About an Image. In Proceedings of the 54th Annual Meeting of the Association for Computational Linguistics (Volume 1: Long Papers). Association for Computational Linguistics, 1802–1813. </w:t>
+        <w:t xml:space="preserve">Nasrin </w:t>
+      </w:r>
+      <w:proofErr w:type="spellStart"/>
+      <w:r>
+        <w:t>Mostafazadeh</w:t>
+      </w:r>
+      <w:proofErr w:type="spellEnd"/>
+      <w:r>
+        <w:t xml:space="preserve">, Ishan </w:t>
+      </w:r>
+      <w:proofErr w:type="spellStart"/>
+      <w:r>
+        <w:t>Misra</w:t>
+      </w:r>
+      <w:proofErr w:type="spellEnd"/>
+      <w:r>
+        <w:t xml:space="preserve">, Jacob Devlin, Margaret Mitchell, </w:t>
+      </w:r>
+      <w:proofErr w:type="spellStart"/>
+      <w:r>
+        <w:t>Xiaodong</w:t>
+      </w:r>
+      <w:proofErr w:type="spellEnd"/>
+      <w:r>
+        <w:t xml:space="preserve"> He, and Lucy </w:t>
+      </w:r>
+      <w:proofErr w:type="spellStart"/>
+      <w:r>
+        <w:t>Vanderwende</w:t>
+      </w:r>
+      <w:proofErr w:type="spellEnd"/>
+      <w:r>
+        <w:t xml:space="preserve">. 2016. Generating Natural Questions About an Image. In Proceedings of the 54th Annual Meeting of the Association for Computational Linguistics (Volume 1: Long Papers). Association for Computational Linguistics, 1802–1813. </w:t>
       </w:r>
     </w:p>
     <w:p>
       <w:pPr>
         <w:ind w:left="480"/>
-        <w:rPr>
-          <w:rFonts w:hint="eastAsia"/>
-        </w:rPr>
       </w:pPr>
       <w:r>
         <w:t>DOI: http://dx.doi.org/10.18653/v1/P16-1170</w:t>
-      </w:r>
-    </w:p>
-    <w:p>
-      <w:pPr>
-        <w:rPr>
-          <w:rFonts w:hint="eastAsia"/>
-        </w:rPr>
-      </w:pPr>
-    </w:p>
-    <w:p>
-      <w:pPr>
-        <w:rPr>
-          <w:rFonts w:hint="eastAsia"/>
-          <w:sz w:val="28"/>
-          <w:szCs w:val="28"/>
-        </w:rPr>
-      </w:pPr>
-      <w:r>
-        <w:rPr>
-          <w:sz w:val="28"/>
-          <w:szCs w:val="28"/>
-        </w:rPr>
-        <w:tab/>
-        <w:t>(</w:t>
-      </w:r>
-      <w:r>
-        <w:rPr>
-          <w:rFonts w:hint="eastAsia"/>
-          <w:sz w:val="28"/>
-          <w:szCs w:val="28"/>
-        </w:rPr>
-        <w:t>七</w:t>
-      </w:r>
-      <w:r>
-        <w:rPr>
-          <w:rFonts w:hint="eastAsia"/>
-          <w:sz w:val="28"/>
-          <w:szCs w:val="28"/>
-        </w:rPr>
-        <w:t xml:space="preserve">) </w:t>
-      </w:r>
-      <w:r>
-        <w:rPr>
-          <w:rFonts w:hint="eastAsia"/>
-          <w:sz w:val="28"/>
-          <w:szCs w:val="28"/>
-        </w:rPr>
-        <w:t>需要指導教授指導內容</w:t>
       </w:r>
     </w:p>
     <w:p/>
     <w:p>
       <w:pPr>
         <w:rPr>
-          <w:rFonts w:hint="eastAsia"/>
-        </w:rPr>
-      </w:pPr>
+          <w:sz w:val="28"/>
+          <w:szCs w:val="28"/>
+        </w:rPr>
+      </w:pPr>
+      <w:r>
+        <w:rPr>
+          <w:sz w:val="28"/>
+          <w:szCs w:val="28"/>
+        </w:rPr>
+        <w:tab/>
+        <w:t>(</w:t>
+      </w:r>
+      <w:r>
+        <w:rPr>
+          <w:rFonts w:hint="eastAsia"/>
+          <w:sz w:val="28"/>
+          <w:szCs w:val="28"/>
+        </w:rPr>
+        <w:t>七</w:t>
+      </w:r>
+      <w:r>
+        <w:rPr>
+          <w:rFonts w:hint="eastAsia"/>
+          <w:sz w:val="28"/>
+          <w:szCs w:val="28"/>
+        </w:rPr>
+        <w:t xml:space="preserve">) </w:t>
+      </w:r>
+      <w:r>
+        <w:rPr>
+          <w:rFonts w:hint="eastAsia"/>
+          <w:sz w:val="28"/>
+          <w:szCs w:val="28"/>
+        </w:rPr>
+        <w:t>需要指導教授指導內容</w:t>
+      </w:r>
+    </w:p>
+    <w:p/>
+    <w:p>
       <w:r>
         <w:tab/>
       </w:r>
@@ -605,6 +1894,297 @@
     </w:sectPr>
   </w:body>
 </w:document>
+</file>
+
+<file path=word/numbering.xml><?xml version="1.0" encoding="utf-8"?>
+<w:numbering xmlns:wpc="http://schemas.microsoft.com/office/word/2010/wordprocessingCanvas" xmlns:cx="http://schemas.microsoft.com/office/drawing/2014/chartex" xmlns:cx1="http://schemas.microsoft.com/office/drawing/2015/9/8/chartex" xmlns:cx2="http://schemas.microsoft.com/office/drawing/2015/10/21/chartex" xmlns:cx3="http://schemas.microsoft.com/office/drawing/2016/5/9/chartex" xmlns:cx4="http://schemas.microsoft.com/office/drawing/2016/5/10/chartex" xmlns:cx5="http://schemas.microsoft.com/office/drawing/2016/5/11/chartex" xmlns:cx6="http://schemas.microsoft.com/office/drawing/2016/5/12/chartex" xmlns:cx7="http://schemas.microsoft.com/office/drawing/2016/5/13/chartex" xmlns:cx8="http://schemas.microsoft.com/office/drawing/2016/5/14/chartex" xmlns:mc="http://schemas.openxmlformats.org/markup-compatibility/2006" xmlns:aink="http://schemas.microsoft.com/office/drawing/2016/ink" xmlns:am3d="http://schemas.microsoft.com/office/drawing/2017/model3d" xmlns:o="urn:schemas-microsoft-com:office:office" xmlns:r="http://schemas.openxmlformats.org/officeDocument/2006/relationships" xmlns:m="http://schemas.openxmlformats.org/officeDocument/2006/math" xmlns:v="urn:schemas-microsoft-com:vml" xmlns:wp14="http://schemas.microsoft.com/office/word/2010/wordprocessingDrawing" xmlns:wp="http://schemas.openxmlformats.org/drawingml/2006/wordprocessingDrawing" xmlns:w10="urn:schemas-microsoft-com:office:word" xmlns:w="http://schemas.openxmlformats.org/wordprocessingml/2006/main" xmlns:w14="http://schemas.microsoft.com/office/word/2010/wordml" xmlns:w15="http://schemas.microsoft.com/office/word/2012/wordml" xmlns:w16cex="http://schemas.microsoft.com/office/word/2018/wordml/cex" xmlns:w16cid="http://schemas.microsoft.com/office/word/2016/wordml/cid" xmlns:w16="http://schemas.microsoft.com/office/word/2018/wordml" xmlns:w16se="http://schemas.microsoft.com/office/word/2015/wordml/symex" xmlns:wpg="http://schemas.microsoft.com/office/word/2010/wordprocessingGroup" xmlns:wpi="http://schemas.microsoft.com/office/word/2010/wordprocessingInk" xmlns:wne="http://schemas.microsoft.com/office/word/2006/wordml" xmlns:wps="http://schemas.microsoft.com/office/word/2010/wordprocessingShape" mc:Ignorable="w14 w15 w16se w16cid w16 w16cex wp14">
+  <w:abstractNum w:abstractNumId="0" w15:restartNumberingAfterBreak="0">
+    <w:nsid w:val="67C6532E"/>
+    <w:multiLevelType w:val="hybridMultilevel"/>
+    <w:tmpl w:val="96BC1888"/>
+    <w:lvl w:ilvl="0" w:tplc="83222C6C">
+      <w:start w:val="1"/>
+      <w:numFmt w:val="bullet"/>
+      <w:lvlText w:val="◦"/>
+      <w:lvlJc w:val="left"/>
+      <w:pPr>
+        <w:tabs>
+          <w:tab w:val="num" w:pos="720"/>
+        </w:tabs>
+        <w:ind w:left="720" w:hanging="360"/>
+      </w:pPr>
+      <w:rPr>
+        <w:rFonts w:ascii="Garamond" w:hAnsi="Garamond" w:hint="default"/>
+      </w:rPr>
+    </w:lvl>
+    <w:lvl w:ilvl="1" w:tplc="AF249B32" w:tentative="1">
+      <w:start w:val="1"/>
+      <w:numFmt w:val="bullet"/>
+      <w:lvlText w:val="◦"/>
+      <w:lvlJc w:val="left"/>
+      <w:pPr>
+        <w:tabs>
+          <w:tab w:val="num" w:pos="1440"/>
+        </w:tabs>
+        <w:ind w:left="1440" w:hanging="360"/>
+      </w:pPr>
+      <w:rPr>
+        <w:rFonts w:ascii="Garamond" w:hAnsi="Garamond" w:hint="default"/>
+      </w:rPr>
+    </w:lvl>
+    <w:lvl w:ilvl="2" w:tplc="57826D3E" w:tentative="1">
+      <w:start w:val="1"/>
+      <w:numFmt w:val="bullet"/>
+      <w:lvlText w:val="◦"/>
+      <w:lvlJc w:val="left"/>
+      <w:pPr>
+        <w:tabs>
+          <w:tab w:val="num" w:pos="2160"/>
+        </w:tabs>
+        <w:ind w:left="2160" w:hanging="360"/>
+      </w:pPr>
+      <w:rPr>
+        <w:rFonts w:ascii="Garamond" w:hAnsi="Garamond" w:hint="default"/>
+      </w:rPr>
+    </w:lvl>
+    <w:lvl w:ilvl="3" w:tplc="806ACCF2" w:tentative="1">
+      <w:start w:val="1"/>
+      <w:numFmt w:val="bullet"/>
+      <w:lvlText w:val="◦"/>
+      <w:lvlJc w:val="left"/>
+      <w:pPr>
+        <w:tabs>
+          <w:tab w:val="num" w:pos="2880"/>
+        </w:tabs>
+        <w:ind w:left="2880" w:hanging="360"/>
+      </w:pPr>
+      <w:rPr>
+        <w:rFonts w:ascii="Garamond" w:hAnsi="Garamond" w:hint="default"/>
+      </w:rPr>
+    </w:lvl>
+    <w:lvl w:ilvl="4" w:tplc="ED7AE080" w:tentative="1">
+      <w:start w:val="1"/>
+      <w:numFmt w:val="bullet"/>
+      <w:lvlText w:val="◦"/>
+      <w:lvlJc w:val="left"/>
+      <w:pPr>
+        <w:tabs>
+          <w:tab w:val="num" w:pos="3600"/>
+        </w:tabs>
+        <w:ind w:left="3600" w:hanging="360"/>
+      </w:pPr>
+      <w:rPr>
+        <w:rFonts w:ascii="Garamond" w:hAnsi="Garamond" w:hint="default"/>
+      </w:rPr>
+    </w:lvl>
+    <w:lvl w:ilvl="5" w:tplc="50B48C4E" w:tentative="1">
+      <w:start w:val="1"/>
+      <w:numFmt w:val="bullet"/>
+      <w:lvlText w:val="◦"/>
+      <w:lvlJc w:val="left"/>
+      <w:pPr>
+        <w:tabs>
+          <w:tab w:val="num" w:pos="4320"/>
+        </w:tabs>
+        <w:ind w:left="4320" w:hanging="360"/>
+      </w:pPr>
+      <w:rPr>
+        <w:rFonts w:ascii="Garamond" w:hAnsi="Garamond" w:hint="default"/>
+      </w:rPr>
+    </w:lvl>
+    <w:lvl w:ilvl="6" w:tplc="F1525F24" w:tentative="1">
+      <w:start w:val="1"/>
+      <w:numFmt w:val="bullet"/>
+      <w:lvlText w:val="◦"/>
+      <w:lvlJc w:val="left"/>
+      <w:pPr>
+        <w:tabs>
+          <w:tab w:val="num" w:pos="5040"/>
+        </w:tabs>
+        <w:ind w:left="5040" w:hanging="360"/>
+      </w:pPr>
+      <w:rPr>
+        <w:rFonts w:ascii="Garamond" w:hAnsi="Garamond" w:hint="default"/>
+      </w:rPr>
+    </w:lvl>
+    <w:lvl w:ilvl="7" w:tplc="79726946" w:tentative="1">
+      <w:start w:val="1"/>
+      <w:numFmt w:val="bullet"/>
+      <w:lvlText w:val="◦"/>
+      <w:lvlJc w:val="left"/>
+      <w:pPr>
+        <w:tabs>
+          <w:tab w:val="num" w:pos="5760"/>
+        </w:tabs>
+        <w:ind w:left="5760" w:hanging="360"/>
+      </w:pPr>
+      <w:rPr>
+        <w:rFonts w:ascii="Garamond" w:hAnsi="Garamond" w:hint="default"/>
+      </w:rPr>
+    </w:lvl>
+    <w:lvl w:ilvl="8" w:tplc="41863CD0" w:tentative="1">
+      <w:start w:val="1"/>
+      <w:numFmt w:val="bullet"/>
+      <w:lvlText w:val="◦"/>
+      <w:lvlJc w:val="left"/>
+      <w:pPr>
+        <w:tabs>
+          <w:tab w:val="num" w:pos="6480"/>
+        </w:tabs>
+        <w:ind w:left="6480" w:hanging="360"/>
+      </w:pPr>
+      <w:rPr>
+        <w:rFonts w:ascii="Garamond" w:hAnsi="Garamond" w:hint="default"/>
+      </w:rPr>
+    </w:lvl>
+  </w:abstractNum>
+  <w:abstractNum w:abstractNumId="1" w15:restartNumberingAfterBreak="0">
+    <w:nsid w:val="753410FF"/>
+    <w:multiLevelType w:val="hybridMultilevel"/>
+    <w:tmpl w:val="615A5924"/>
+    <w:lvl w:ilvl="0" w:tplc="1E227836">
+      <w:start w:val="1"/>
+      <w:numFmt w:val="bullet"/>
+      <w:lvlText w:val="◦"/>
+      <w:lvlJc w:val="left"/>
+      <w:pPr>
+        <w:tabs>
+          <w:tab w:val="num" w:pos="720"/>
+        </w:tabs>
+        <w:ind w:left="720" w:hanging="360"/>
+      </w:pPr>
+      <w:rPr>
+        <w:rFonts w:ascii="Garamond" w:hAnsi="Garamond" w:hint="default"/>
+      </w:rPr>
+    </w:lvl>
+    <w:lvl w:ilvl="1" w:tplc="0EB21FCA" w:tentative="1">
+      <w:start w:val="1"/>
+      <w:numFmt w:val="bullet"/>
+      <w:lvlText w:val="◦"/>
+      <w:lvlJc w:val="left"/>
+      <w:pPr>
+        <w:tabs>
+          <w:tab w:val="num" w:pos="1440"/>
+        </w:tabs>
+        <w:ind w:left="1440" w:hanging="360"/>
+      </w:pPr>
+      <w:rPr>
+        <w:rFonts w:ascii="Garamond" w:hAnsi="Garamond" w:hint="default"/>
+      </w:rPr>
+    </w:lvl>
+    <w:lvl w:ilvl="2" w:tplc="DC5C6F68" w:tentative="1">
+      <w:start w:val="1"/>
+      <w:numFmt w:val="bullet"/>
+      <w:lvlText w:val="◦"/>
+      <w:lvlJc w:val="left"/>
+      <w:pPr>
+        <w:tabs>
+          <w:tab w:val="num" w:pos="2160"/>
+        </w:tabs>
+        <w:ind w:left="2160" w:hanging="360"/>
+      </w:pPr>
+      <w:rPr>
+        <w:rFonts w:ascii="Garamond" w:hAnsi="Garamond" w:hint="default"/>
+      </w:rPr>
+    </w:lvl>
+    <w:lvl w:ilvl="3" w:tplc="53D0C3BE" w:tentative="1">
+      <w:start w:val="1"/>
+      <w:numFmt w:val="bullet"/>
+      <w:lvlText w:val="◦"/>
+      <w:lvlJc w:val="left"/>
+      <w:pPr>
+        <w:tabs>
+          <w:tab w:val="num" w:pos="2880"/>
+        </w:tabs>
+        <w:ind w:left="2880" w:hanging="360"/>
+      </w:pPr>
+      <w:rPr>
+        <w:rFonts w:ascii="Garamond" w:hAnsi="Garamond" w:hint="default"/>
+      </w:rPr>
+    </w:lvl>
+    <w:lvl w:ilvl="4" w:tplc="05E69C56" w:tentative="1">
+      <w:start w:val="1"/>
+      <w:numFmt w:val="bullet"/>
+      <w:lvlText w:val="◦"/>
+      <w:lvlJc w:val="left"/>
+      <w:pPr>
+        <w:tabs>
+          <w:tab w:val="num" w:pos="3600"/>
+        </w:tabs>
+        <w:ind w:left="3600" w:hanging="360"/>
+      </w:pPr>
+      <w:rPr>
+        <w:rFonts w:ascii="Garamond" w:hAnsi="Garamond" w:hint="default"/>
+      </w:rPr>
+    </w:lvl>
+    <w:lvl w:ilvl="5" w:tplc="15441210" w:tentative="1">
+      <w:start w:val="1"/>
+      <w:numFmt w:val="bullet"/>
+      <w:lvlText w:val="◦"/>
+      <w:lvlJc w:val="left"/>
+      <w:pPr>
+        <w:tabs>
+          <w:tab w:val="num" w:pos="4320"/>
+        </w:tabs>
+        <w:ind w:left="4320" w:hanging="360"/>
+      </w:pPr>
+      <w:rPr>
+        <w:rFonts w:ascii="Garamond" w:hAnsi="Garamond" w:hint="default"/>
+      </w:rPr>
+    </w:lvl>
+    <w:lvl w:ilvl="6" w:tplc="75AE30DA" w:tentative="1">
+      <w:start w:val="1"/>
+      <w:numFmt w:val="bullet"/>
+      <w:lvlText w:val="◦"/>
+      <w:lvlJc w:val="left"/>
+      <w:pPr>
+        <w:tabs>
+          <w:tab w:val="num" w:pos="5040"/>
+        </w:tabs>
+        <w:ind w:left="5040" w:hanging="360"/>
+      </w:pPr>
+      <w:rPr>
+        <w:rFonts w:ascii="Garamond" w:hAnsi="Garamond" w:hint="default"/>
+      </w:rPr>
+    </w:lvl>
+    <w:lvl w:ilvl="7" w:tplc="65EEDB36" w:tentative="1">
+      <w:start w:val="1"/>
+      <w:numFmt w:val="bullet"/>
+      <w:lvlText w:val="◦"/>
+      <w:lvlJc w:val="left"/>
+      <w:pPr>
+        <w:tabs>
+          <w:tab w:val="num" w:pos="5760"/>
+        </w:tabs>
+        <w:ind w:left="5760" w:hanging="360"/>
+      </w:pPr>
+      <w:rPr>
+        <w:rFonts w:ascii="Garamond" w:hAnsi="Garamond" w:hint="default"/>
+      </w:rPr>
+    </w:lvl>
+    <w:lvl w:ilvl="8" w:tplc="613CB7C6" w:tentative="1">
+      <w:start w:val="1"/>
+      <w:numFmt w:val="bullet"/>
+      <w:lvlText w:val="◦"/>
+      <w:lvlJc w:val="left"/>
+      <w:pPr>
+        <w:tabs>
+          <w:tab w:val="num" w:pos="6480"/>
+        </w:tabs>
+        <w:ind w:left="6480" w:hanging="360"/>
+      </w:pPr>
+      <w:rPr>
+        <w:rFonts w:ascii="Garamond" w:hAnsi="Garamond" w:hint="default"/>
+      </w:rPr>
+    </w:lvl>
+  </w:abstractNum>
+  <w:num w:numId="1">
+    <w:abstractNumId w:val="1"/>
+  </w:num>
+  <w:num w:numId="2">
+    <w:abstractNumId w:val="0"/>
+  </w:num>
+</w:numbering>
 </file>
 
 <file path=word/styles.xml><?xml version="1.0" encoding="utf-8"?>
@@ -726,6 +2306,7 @@
     <w:lsdException w:name="HTML Sample" w:semiHidden="1" w:unhideWhenUsed="1"/>
     <w:lsdException w:name="HTML Typewriter" w:semiHidden="1" w:unhideWhenUsed="1"/>
     <w:lsdException w:name="HTML Variable" w:semiHidden="1" w:unhideWhenUsed="1"/>
+    <w:lsdException w:name="Normal Table" w:semiHidden="1" w:unhideWhenUsed="1"/>
     <w:lsdException w:name="annotation subject" w:semiHidden="1" w:unhideWhenUsed="1"/>
     <w:lsdException w:name="No List" w:semiHidden="1" w:unhideWhenUsed="1"/>
     <w:lsdException w:name="Outline List 1" w:semiHidden="1" w:unhideWhenUsed="1"/>
@@ -768,8 +2349,11 @@
     <w:lsdException w:name="Table Contemporary" w:semiHidden="1" w:unhideWhenUsed="1"/>
     <w:lsdException w:name="Table Elegant" w:semiHidden="1" w:unhideWhenUsed="1"/>
     <w:lsdException w:name="Table Professional" w:semiHidden="1" w:unhideWhenUsed="1"/>
+    <w:lsdException w:name="Table Subtle 1" w:semiHidden="1" w:unhideWhenUsed="1"/>
     <w:lsdException w:name="Table Subtle 2" w:semiHidden="1" w:unhideWhenUsed="1"/>
     <w:lsdException w:name="Table Web 1" w:semiHidden="1" w:unhideWhenUsed="1"/>
+    <w:lsdException w:name="Table Web 2" w:semiHidden="1" w:unhideWhenUsed="1"/>
+    <w:lsdException w:name="Table Web 3" w:semiHidden="1" w:unhideWhenUsed="1"/>
     <w:lsdException w:name="Balloon Text" w:semiHidden="1" w:unhideWhenUsed="1"/>
     <w:lsdException w:name="Table Grid" w:uiPriority="39"/>
     <w:lsdException w:name="Table Theme" w:semiHidden="1" w:unhideWhenUsed="1"/>
@@ -1005,7 +2589,6 @@
   <w:style w:type="character" w:default="1" w:styleId="a0">
     <w:name w:val="Default Paragraph Font"/>
     <w:uiPriority w:val="1"/>
-    <w:semiHidden/>
     <w:unhideWhenUsed/>
   </w:style>
   <w:style w:type="table" w:default="1" w:styleId="a1">

--- a/大專生研究計畫.docx
+++ b/大專生研究計畫.docx
@@ -32,7 +32,6 @@
         </w:rPr>
         <w:t>(</w:t>
       </w:r>
-      <w:proofErr w:type="gramStart"/>
       <w:r>
         <w:rPr>
           <w:rFonts w:hint="eastAsia"/>
@@ -41,7 +40,6 @@
         </w:rPr>
         <w:t>一</w:t>
       </w:r>
-      <w:proofErr w:type="gramEnd"/>
       <w:r>
         <w:rPr>
           <w:rFonts w:hint="eastAsia"/>
@@ -146,6 +144,12 @@
         <w:rPr>
           <w:rFonts w:hint="eastAsia"/>
         </w:rPr>
+        <w:t>本計畫希望利用自然語言處理技術，改善如今自動問句生成系統的問題，讓自動問句生成系統能更完善，讓自動問句生成技術能更貼近真實的人工出題品質。</w:t>
+      </w:r>
+      <w:r>
+        <w:rPr>
+          <w:rFonts w:hint="eastAsia"/>
+        </w:rPr>
         <w:t>如今，自動問句生成之閱讀理解模型已廣泛應於多種教育用途，像是</w:t>
       </w:r>
       <w:r>
@@ -224,7 +228,13 @@
         <w:rPr>
           <w:rFonts w:hint="eastAsia"/>
         </w:rPr>
-        <w:t>但上述的系統中，是利用文章中部分段落來產生文法通順且合理的問題來達到教育目的，然而，這些系統卻只依賴簡單的挑選方式來選擇關鍵字或片語作為問題的答案。也因為作為答案的關鍵字挑選方式較為簡單，造成在問句生成時，無法真正透過這些問題來評估學生在學習上的效果，這也是現在自動問題生成系統還無法取代人工出題的其中一項原因。</w:t>
+        <w:t>如今的自動問句生成系統中，大多是透過先挑選文本中的關鍵字做為問句的答案，再進行出題的步驟。</w:t>
+      </w:r>
+      <w:r>
+        <w:rPr>
+          <w:rFonts w:hint="eastAsia"/>
+        </w:rPr>
+        <w:t>也因為作為答案的關鍵字挑選方式較為簡單，造成在問句生成時，無法真正透過這些問題來評估學生在學習上的效果，這也是現在自動問題生成系統還無法取代人工出題的其中一項原因。</w:t>
       </w:r>
     </w:p>
     <w:p>
@@ -366,15 +376,24 @@
         <w:rPr>
           <w:rFonts w:hint="eastAsia"/>
         </w:rPr>
-        <w:t>等較短專有名詞上。因此，本專案想開發一套能篩選出閱讀文本中一段文字做為答案的系統，如此不僅能增進自動問句生成系統的問題難度，更能深入了解學生是否真的完全了解此篇文章中的內容。</w:t>
+        <w:t>等較短專有名詞上。因此，本</w:t>
+      </w:r>
+      <w:r>
+        <w:rPr>
+          <w:rFonts w:hint="eastAsia"/>
+        </w:rPr>
+        <w:t>計畫</w:t>
+      </w:r>
+      <w:r>
+        <w:rPr>
+          <w:rFonts w:hint="eastAsia"/>
+        </w:rPr>
+        <w:t>想開發一套能篩選出閱讀文本中一段文字做為答案的系統，如此不僅能增進自動問句生成系統的問題難度，更能深入了解學生是否真的完全了解此篇文章中的內容。</w:t>
       </w:r>
     </w:p>
     <w:p>
       <w:pPr>
         <w:ind w:left="480" w:firstLine="480"/>
-        <w:rPr>
-          <w:rFonts w:hint="eastAsia"/>
-        </w:rPr>
       </w:pPr>
       <w:r>
         <w:rPr>
@@ -586,21 +605,7 @@
         <w:rPr>
           <w:rFonts w:hint="eastAsia"/>
         </w:rPr>
-        <w:t>認為這兩</w:t>
-      </w:r>
-      <w:proofErr w:type="gramStart"/>
-      <w:r>
-        <w:rPr>
-          <w:rFonts w:hint="eastAsia"/>
-        </w:rPr>
-        <w:t>個</w:t>
-      </w:r>
-      <w:proofErr w:type="gramEnd"/>
-      <w:r>
-        <w:rPr>
-          <w:rFonts w:hint="eastAsia"/>
-        </w:rPr>
-        <w:t>關鍵字為獨立的個體，但以語意上來說，「</w:t>
+        <w:t>認為這兩個關鍵字為獨立的個體，但以語意上來說，「</w:t>
       </w:r>
       <w:r>
         <w:rPr>
@@ -633,18 +638,45 @@
         <w:rPr>
           <w:rFonts w:hint="eastAsia"/>
         </w:rPr>
-        <w:t>」為一區間，如果將兩個時間點分割成兩個獨立的個體，對於讓學生了解文章的內容，沒有幫助，因此本專案將著手解決市面上這些套件所造成的問題。</w:t>
-      </w:r>
+        <w:t>」為一區間，如果將兩個時間點分割成兩個獨立的個體，對於讓學生了解文章的內容，沒有幫助，因此</w:t>
+      </w:r>
+      <w:r>
+        <w:rPr>
+          <w:rFonts w:hint="eastAsia"/>
+        </w:rPr>
+        <w:t>本計畫預計透過</w:t>
+      </w:r>
+      <w:r>
+        <w:rPr>
+          <w:rFonts w:hint="eastAsia"/>
+        </w:rPr>
+        <w:t>B</w:t>
+      </w:r>
+      <w:r>
+        <w:t>ERT</w:t>
+      </w:r>
+      <w:r>
+        <w:rPr>
+          <w:rFonts w:hint="eastAsia"/>
+        </w:rPr>
+        <w:t>模型</w:t>
+      </w:r>
+      <w:r>
+        <w:rPr>
+          <w:rFonts w:hint="eastAsia"/>
+        </w:rPr>
+        <w:t>著手解決市面上這些套件所造成的問題。</w:t>
+      </w:r>
+    </w:p>
+    <w:p>
+      <w:pPr>
+        <w:rPr>
+          <w:rFonts w:hint="eastAsia"/>
+        </w:rPr>
+      </w:pPr>
     </w:p>
     <w:p/>
-    <w:p/>
-    <w:p/>
-    <w:p>
-      <w:pPr>
-        <w:rPr>
-          <w:rFonts w:hint="eastAsia"/>
-        </w:rPr>
-      </w:pPr>
+    <w:p>
       <w:r>
         <w:rPr>
           <w:rFonts w:hint="eastAsia"/>
@@ -756,7 +788,35 @@
                                   <w14:bevel/>
                                 </w14:textOutline>
                               </w:rPr>
-                              <w:t xml:space="preserve">ext 1: </w:t>
+                              <w:t>ext 1</w:t>
+                            </w:r>
+                            <w:r>
+                              <w:rPr>
+                                <w:rFonts w:eastAsia="微軟正黑體"/>
+                                <w:color w:val="000000" w:themeColor="text1"/>
+                                <w14:textOutline w14:w="9525" w14:cap="rnd" w14:cmpd="sng" w14:algn="ctr">
+                                  <w14:solidFill>
+                                    <w14:schemeClr w14:val="tx1"/>
+                                  </w14:solidFill>
+                                  <w14:prstDash w14:val="solid"/>
+                                  <w14:bevel/>
+                                </w14:textOutline>
+                              </w:rPr>
+                              <w:t xml:space="preserve"> </w:t>
+                            </w:r>
+                            <w:r>
+                              <w:rPr>
+                                <w:rFonts w:eastAsia="微軟正黑體"/>
+                                <w:color w:val="000000" w:themeColor="text1"/>
+                                <w14:textOutline w14:w="9525" w14:cap="rnd" w14:cmpd="sng" w14:algn="ctr">
+                                  <w14:solidFill>
+                                    <w14:schemeClr w14:val="tx1"/>
+                                  </w14:solidFill>
+                                  <w14:prstDash w14:val="solid"/>
+                                  <w14:bevel/>
+                                </w14:textOutline>
+                              </w:rPr>
+                              <w:t xml:space="preserve">: </w:t>
                             </w:r>
                             <w:r>
                               <w:rPr>
@@ -886,7 +946,6 @@
                                 </w14:textOutline>
                               </w:rPr>
                             </w:pPr>
-                            <w:proofErr w:type="gramStart"/>
                             <w:r>
                               <w:rPr>
                                 <w:rFonts w:eastAsia="微軟正黑體" w:hint="eastAsia"/>
@@ -913,22 +972,7 @@
                                   <w14:bevel/>
                                 </w14:textOutline>
                               </w:rPr>
-                              <w:t>esult :</w:t>
-                            </w:r>
-                            <w:proofErr w:type="gramEnd"/>
-                            <w:r>
-                              <w:rPr>
-                                <w:rFonts w:eastAsia="微軟正黑體"/>
-                                <w:color w:val="000000" w:themeColor="text1"/>
-                                <w14:textOutline w14:w="9525" w14:cap="rnd" w14:cmpd="sng" w14:algn="ctr">
-                                  <w14:solidFill>
-                                    <w14:schemeClr w14:val="tx1"/>
-                                  </w14:solidFill>
-                                  <w14:prstDash w14:val="solid"/>
-                                  <w14:bevel/>
-                                </w14:textOutline>
-                              </w:rPr>
-                              <w:t xml:space="preserve">  </w:t>
+                              <w:t xml:space="preserve">esult :  </w:t>
                             </w:r>
                             <w:r>
                               <w:rPr>
@@ -962,7 +1006,7 @@
                           <w:p>
                             <w:pPr>
                               <w:rPr>
-                                <w:rFonts w:eastAsia="微軟正黑體" w:hint="eastAsia"/>
+                                <w:rFonts w:eastAsia="微軟正黑體"/>
                                 <w:color w:val="000000" w:themeColor="text1"/>
                                 <w14:textOutline w14:w="9525" w14:cap="rnd" w14:cmpd="sng" w14:algn="ctr">
                                   <w14:solidFill>
@@ -1049,7 +1093,7 @@
                           <w:p>
                             <w:pPr>
                               <w:rPr>
-                                <w:rFonts w:eastAsia="微軟正黑體" w:hint="eastAsia"/>
+                                <w:rFonts w:eastAsia="微軟正黑體"/>
                                 <w:color w:val="000000" w:themeColor="text1"/>
                                 <w14:textOutline w14:w="9525" w14:cap="rnd" w14:cmpd="sng" w14:algn="ctr">
                                   <w14:solidFill>
@@ -1156,7 +1200,35 @@
                             <w14:bevel/>
                           </w14:textOutline>
                         </w:rPr>
-                        <w:t xml:space="preserve">ext 1: </w:t>
+                        <w:t>ext 1</w:t>
+                      </w:r>
+                      <w:r>
+                        <w:rPr>
+                          <w:rFonts w:eastAsia="微軟正黑體"/>
+                          <w:color w:val="000000" w:themeColor="text1"/>
+                          <w14:textOutline w14:w="9525" w14:cap="rnd" w14:cmpd="sng" w14:algn="ctr">
+                            <w14:solidFill>
+                              <w14:schemeClr w14:val="tx1"/>
+                            </w14:solidFill>
+                            <w14:prstDash w14:val="solid"/>
+                            <w14:bevel/>
+                          </w14:textOutline>
+                        </w:rPr>
+                        <w:t xml:space="preserve"> </w:t>
+                      </w:r>
+                      <w:r>
+                        <w:rPr>
+                          <w:rFonts w:eastAsia="微軟正黑體"/>
+                          <w:color w:val="000000" w:themeColor="text1"/>
+                          <w14:textOutline w14:w="9525" w14:cap="rnd" w14:cmpd="sng" w14:algn="ctr">
+                            <w14:solidFill>
+                              <w14:schemeClr w14:val="tx1"/>
+                            </w14:solidFill>
+                            <w14:prstDash w14:val="solid"/>
+                            <w14:bevel/>
+                          </w14:textOutline>
+                        </w:rPr>
+                        <w:t xml:space="preserve">: </w:t>
                       </w:r>
                       <w:r>
                         <w:rPr>
@@ -1286,7 +1358,6 @@
                           </w14:textOutline>
                         </w:rPr>
                       </w:pPr>
-                      <w:proofErr w:type="gramStart"/>
                       <w:r>
                         <w:rPr>
                           <w:rFonts w:eastAsia="微軟正黑體" w:hint="eastAsia"/>
@@ -1313,22 +1384,7 @@
                             <w14:bevel/>
                           </w14:textOutline>
                         </w:rPr>
-                        <w:t>esult :</w:t>
-                      </w:r>
-                      <w:proofErr w:type="gramEnd"/>
-                      <w:r>
-                        <w:rPr>
-                          <w:rFonts w:eastAsia="微軟正黑體"/>
-                          <w:color w:val="000000" w:themeColor="text1"/>
-                          <w14:textOutline w14:w="9525" w14:cap="rnd" w14:cmpd="sng" w14:algn="ctr">
-                            <w14:solidFill>
-                              <w14:schemeClr w14:val="tx1"/>
-                            </w14:solidFill>
-                            <w14:prstDash w14:val="solid"/>
-                            <w14:bevel/>
-                          </w14:textOutline>
-                        </w:rPr>
-                        <w:t xml:space="preserve">  </w:t>
+                        <w:t xml:space="preserve">esult :  </w:t>
                       </w:r>
                       <w:r>
                         <w:rPr>
@@ -1362,7 +1418,7 @@
                     <w:p>
                       <w:pPr>
                         <w:rPr>
-                          <w:rFonts w:eastAsia="微軟正黑體" w:hint="eastAsia"/>
+                          <w:rFonts w:eastAsia="微軟正黑體"/>
                           <w:color w:val="000000" w:themeColor="text1"/>
                           <w14:textOutline w14:w="9525" w14:cap="rnd" w14:cmpd="sng" w14:algn="ctr">
                             <w14:solidFill>
@@ -1449,7 +1505,7 @@
                     <w:p>
                       <w:pPr>
                         <w:rPr>
-                          <w:rFonts w:eastAsia="微軟正黑體" w:hint="eastAsia"/>
+                          <w:rFonts w:eastAsia="微軟正黑體"/>
                           <w:color w:val="000000" w:themeColor="text1"/>
                           <w14:textOutline w14:w="9525" w14:cap="rnd" w14:cmpd="sng" w14:algn="ctr">
                             <w14:solidFill>
@@ -1506,6 +1562,625 @@
     <w:p/>
     <w:p/>
     <w:p/>
+    <w:p>
+      <w:pPr>
+        <w:rPr>
+          <w:rFonts w:hint="eastAsia"/>
+        </w:rPr>
+      </w:pPr>
+    </w:p>
+    <w:p>
+      <w:pPr>
+        <w:rPr>
+          <w:sz w:val="28"/>
+          <w:szCs w:val="28"/>
+        </w:rPr>
+      </w:pPr>
+      <w:r>
+        <w:rPr>
+          <w:sz w:val="28"/>
+          <w:szCs w:val="28"/>
+        </w:rPr>
+        <w:tab/>
+      </w:r>
+      <w:r>
+        <w:rPr>
+          <w:rFonts w:hint="eastAsia"/>
+          <w:sz w:val="28"/>
+          <w:szCs w:val="28"/>
+        </w:rPr>
+        <w:t>(</w:t>
+      </w:r>
+      <w:r>
+        <w:rPr>
+          <w:rFonts w:hint="eastAsia"/>
+          <w:sz w:val="28"/>
+          <w:szCs w:val="28"/>
+        </w:rPr>
+        <w:t>三</w:t>
+      </w:r>
+      <w:r>
+        <w:rPr>
+          <w:rFonts w:hint="eastAsia"/>
+          <w:sz w:val="28"/>
+          <w:szCs w:val="28"/>
+        </w:rPr>
+        <w:t xml:space="preserve">) </w:t>
+      </w:r>
+      <w:r>
+        <w:rPr>
+          <w:rFonts w:hint="eastAsia"/>
+          <w:sz w:val="28"/>
+          <w:szCs w:val="28"/>
+        </w:rPr>
+        <w:t>文獻回顧與探討</w:t>
+      </w:r>
+    </w:p>
+    <w:p>
+      <w:pPr>
+        <w:ind w:left="960" w:firstLine="120"/>
+        <w:rPr>
+          <w:rFonts w:hint="eastAsia"/>
+        </w:rPr>
+      </w:pPr>
+      <w:r>
+        <w:rPr>
+          <w:rFonts w:hint="eastAsia"/>
+        </w:rPr>
+        <w:t>我們會在此部分針對計畫中會使用到的</w:t>
+      </w:r>
+      <w:r>
+        <w:rPr>
+          <w:rFonts w:hint="eastAsia"/>
+        </w:rPr>
+        <w:t xml:space="preserve"> </w:t>
+      </w:r>
+      <w:proofErr w:type="spellStart"/>
+      <w:r>
+        <w:rPr>
+          <w:rFonts w:hint="eastAsia"/>
+        </w:rPr>
+        <w:t>S</w:t>
+      </w:r>
+      <w:r>
+        <w:t>QuAD</w:t>
+      </w:r>
+      <w:proofErr w:type="spellEnd"/>
+      <w:r>
+        <w:t xml:space="preserve"> </w:t>
+      </w:r>
+      <w:r>
+        <w:rPr>
+          <w:rFonts w:hint="eastAsia"/>
+        </w:rPr>
+        <w:t>資料集、</w:t>
+      </w:r>
+      <w:r>
+        <w:rPr>
+          <w:rFonts w:hint="eastAsia"/>
+        </w:rPr>
+        <w:t>B</w:t>
+      </w:r>
+      <w:r>
+        <w:t xml:space="preserve">ERT </w:t>
+      </w:r>
+      <w:r>
+        <w:rPr>
+          <w:rFonts w:hint="eastAsia"/>
+        </w:rPr>
+        <w:t>模型，進行介紹並談論使用它們的原因。</w:t>
+      </w:r>
+    </w:p>
+    <w:p>
+      <w:pPr>
+        <w:ind w:left="480" w:firstLine="480"/>
+      </w:pPr>
+      <w:r>
+        <w:t xml:space="preserve">1. </w:t>
+      </w:r>
+      <w:proofErr w:type="spellStart"/>
+      <w:r>
+        <w:t>SQuAD</w:t>
+      </w:r>
+      <w:proofErr w:type="spellEnd"/>
+      <w:r>
+        <w:t xml:space="preserve">(The Stanford Question Answering Dataset) : </w:t>
+      </w:r>
+      <w:proofErr w:type="spellStart"/>
+      <w:r>
+        <w:t>SQuAD</w:t>
+      </w:r>
+      <w:proofErr w:type="spellEnd"/>
+      <w:r>
+        <w:rPr>
+          <w:rFonts w:hint="eastAsia"/>
+        </w:rPr>
+        <w:t>資料</w:t>
+      </w:r>
+    </w:p>
+    <w:p>
+      <w:pPr>
+        <w:ind w:left="480" w:firstLine="480"/>
+      </w:pPr>
+      <w:r>
+        <w:rPr>
+          <w:rFonts w:hint="eastAsia"/>
+        </w:rPr>
+        <w:t>集從</w:t>
+      </w:r>
+      <w:r>
+        <w:rPr>
+          <w:rFonts w:hint="eastAsia"/>
+        </w:rPr>
+        <w:t>W</w:t>
+      </w:r>
+      <w:r>
+        <w:t>ikipedia</w:t>
+      </w:r>
+      <w:r>
+        <w:rPr>
+          <w:rFonts w:hint="eastAsia"/>
+        </w:rPr>
+        <w:t>中選擇前一萬篇熱門的文章，並隨機選擇了</w:t>
+      </w:r>
+      <w:r>
+        <w:rPr>
+          <w:rFonts w:hint="eastAsia"/>
+        </w:rPr>
+        <w:t>500</w:t>
+      </w:r>
+      <w:r>
+        <w:rPr>
+          <w:rFonts w:hint="eastAsia"/>
+        </w:rPr>
+        <w:t>多篇</w:t>
+      </w:r>
+    </w:p>
+    <w:p>
+      <w:pPr>
+        <w:ind w:left="960"/>
+      </w:pPr>
+      <w:r>
+        <w:rPr>
+          <w:rFonts w:hint="eastAsia"/>
+        </w:rPr>
+        <w:t>文章</w:t>
+      </w:r>
+      <w:r>
+        <w:rPr>
+          <w:rFonts w:hint="eastAsia"/>
+        </w:rPr>
+        <w:t>，並抽取出兩萬多個段落並且覆蓋了</w:t>
+      </w:r>
+      <w:r>
+        <w:rPr>
+          <w:rFonts w:hint="eastAsia"/>
+        </w:rPr>
+        <w:t>各式各類的主題。團隊雇用了</w:t>
+      </w:r>
+      <w:proofErr w:type="spellStart"/>
+      <w:r>
+        <w:rPr>
+          <w:rFonts w:hint="eastAsia"/>
+        </w:rPr>
+        <w:t>M</w:t>
+      </w:r>
+      <w:r>
+        <w:t>turk</w:t>
+      </w:r>
+      <w:proofErr w:type="spellEnd"/>
+      <w:r>
+        <w:rPr>
+          <w:rStyle w:val="a8"/>
+        </w:rPr>
+        <w:footnoteReference w:id="1"/>
+      </w:r>
+      <w:r>
+        <w:t xml:space="preserve"> Worker </w:t>
+      </w:r>
+      <w:r>
+        <w:t>，要求</w:t>
+      </w:r>
+      <w:proofErr w:type="spellStart"/>
+      <w:r>
+        <w:rPr>
+          <w:rFonts w:hint="eastAsia"/>
+        </w:rPr>
+        <w:t>M</w:t>
+      </w:r>
+      <w:r>
+        <w:t>turk</w:t>
+      </w:r>
+      <w:proofErr w:type="spellEnd"/>
+      <w:r>
+        <w:t xml:space="preserve"> Worker </w:t>
+      </w:r>
+      <w:r>
+        <w:t>讀一個段落並針對這個斷落的內容提最多</w:t>
+      </w:r>
+      <w:r>
+        <w:t>5</w:t>
+      </w:r>
+      <w:r>
+        <w:t>個問題，同時在段落中標註出對應答案的位置，並針對</w:t>
+      </w:r>
+      <w:r>
+        <w:t>別人提出的問題，再原文中用盡量少的字長標註出答案所在。</w:t>
+      </w:r>
+    </w:p>
+    <w:p>
+      <w:pPr>
+        <w:ind w:left="960"/>
+        <w:rPr>
+          <w:rFonts w:hint="eastAsia"/>
+        </w:rPr>
+      </w:pPr>
+      <w:proofErr w:type="spellStart"/>
+      <w:r>
+        <w:t>SQuAD</w:t>
+      </w:r>
+      <w:proofErr w:type="spellEnd"/>
+      <w:r>
+        <w:t>資料集除了資料量大之外，與之前同類型的資料及一個重大區別及回答不是選擇題，而是問答題。</w:t>
+      </w:r>
+    </w:p>
+    <w:p>
+      <w:pPr>
+        <w:ind w:left="480" w:firstLine="480"/>
+      </w:pPr>
+    </w:p>
+    <w:p>
+      <w:pPr>
+        <w:ind w:left="960"/>
+      </w:pPr>
+      <w:r>
+        <w:rPr>
+          <w:rFonts w:hint="eastAsia"/>
+        </w:rPr>
+        <w:t xml:space="preserve">2. </w:t>
+      </w:r>
+      <w:r>
+        <w:t>BERT</w:t>
+      </w:r>
+      <w:r>
+        <w:rPr>
+          <w:rFonts w:hint="eastAsia"/>
+        </w:rPr>
+        <w:t>模型</w:t>
+      </w:r>
+      <w:r>
+        <w:rPr>
+          <w:rFonts w:hint="eastAsia"/>
+        </w:rPr>
+        <w:t>(</w:t>
+      </w:r>
+      <w:r>
+        <w:rPr>
+          <w:color w:val="202122"/>
+          <w:sz w:val="23"/>
+          <w:szCs w:val="23"/>
+          <w:shd w:val="clear" w:color="auto" w:fill="FFFFFF"/>
+        </w:rPr>
+        <w:t>Bidirectional Encoder Representations from Transformers</w:t>
+      </w:r>
+      <w:r>
+        <w:rPr>
+          <w:rFonts w:hint="eastAsia"/>
+          <w:color w:val="202122"/>
+          <w:sz w:val="23"/>
+          <w:szCs w:val="23"/>
+          <w:shd w:val="clear" w:color="auto" w:fill="FFFFFF"/>
+        </w:rPr>
+        <w:t xml:space="preserve">) : </w:t>
+      </w:r>
+      <w:r>
+        <w:rPr>
+          <w:color w:val="202122"/>
+          <w:sz w:val="23"/>
+          <w:szCs w:val="23"/>
+          <w:shd w:val="clear" w:color="auto" w:fill="FFFFFF"/>
+        </w:rPr>
+        <w:t>B</w:t>
+      </w:r>
+      <w:r>
+        <w:rPr>
+          <w:rFonts w:hint="eastAsia"/>
+          <w:color w:val="202122"/>
+          <w:sz w:val="23"/>
+          <w:szCs w:val="23"/>
+          <w:shd w:val="clear" w:color="auto" w:fill="FFFFFF"/>
+        </w:rPr>
+        <w:t>E</w:t>
+      </w:r>
+      <w:r>
+        <w:rPr>
+          <w:color w:val="202122"/>
+          <w:sz w:val="23"/>
+          <w:szCs w:val="23"/>
+          <w:shd w:val="clear" w:color="auto" w:fill="FFFFFF"/>
+        </w:rPr>
+        <w:t>RT</w:t>
+      </w:r>
+      <w:r>
+        <w:rPr>
+          <w:rFonts w:hint="eastAsia"/>
+          <w:color w:val="202122"/>
+          <w:sz w:val="23"/>
+          <w:szCs w:val="23"/>
+          <w:shd w:val="clear" w:color="auto" w:fill="FFFFFF"/>
+        </w:rPr>
+        <w:t xml:space="preserve"> </w:t>
+      </w:r>
+      <w:r>
+        <w:rPr>
+          <w:rFonts w:hint="eastAsia"/>
+          <w:color w:val="202122"/>
+          <w:sz w:val="23"/>
+          <w:szCs w:val="23"/>
+          <w:shd w:val="clear" w:color="auto" w:fill="FFFFFF"/>
+        </w:rPr>
+        <w:t>是一種</w:t>
+      </w:r>
+      <w:r>
+        <w:rPr>
+          <w:rFonts w:hint="eastAsia"/>
+          <w:color w:val="202122"/>
+          <w:sz w:val="23"/>
+          <w:szCs w:val="23"/>
+          <w:shd w:val="clear" w:color="auto" w:fill="FFFFFF"/>
+        </w:rPr>
+        <w:t>可微調的</w:t>
+      </w:r>
+      <w:r>
+        <w:rPr>
+          <w:rFonts w:hint="eastAsia"/>
+          <w:color w:val="202122"/>
+          <w:sz w:val="23"/>
+          <w:szCs w:val="23"/>
+          <w:shd w:val="clear" w:color="auto" w:fill="FFFFFF"/>
+        </w:rPr>
+        <w:t>語言模型</w:t>
+      </w:r>
+      <w:r>
+        <w:rPr>
+          <w:rFonts w:hint="eastAsia"/>
+          <w:color w:val="202122"/>
+          <w:sz w:val="23"/>
+          <w:szCs w:val="23"/>
+          <w:shd w:val="clear" w:color="auto" w:fill="FFFFFF"/>
+        </w:rPr>
+        <w:t>(</w:t>
+      </w:r>
+      <w:r>
+        <w:rPr>
+          <w:color w:val="202122"/>
+          <w:sz w:val="23"/>
+          <w:szCs w:val="23"/>
+          <w:shd w:val="clear" w:color="auto" w:fill="FFFFFF"/>
+        </w:rPr>
+        <w:t xml:space="preserve">Language </w:t>
+      </w:r>
+      <w:proofErr w:type="spellStart"/>
+      <w:r>
+        <w:rPr>
+          <w:color w:val="202122"/>
+          <w:sz w:val="23"/>
+          <w:szCs w:val="23"/>
+          <w:shd w:val="clear" w:color="auto" w:fill="FFFFFF"/>
+        </w:rPr>
+        <w:t>Model,LM</w:t>
+      </w:r>
+      <w:proofErr w:type="spellEnd"/>
+      <w:r>
+        <w:rPr>
+          <w:color w:val="202122"/>
+          <w:sz w:val="23"/>
+          <w:szCs w:val="23"/>
+          <w:shd w:val="clear" w:color="auto" w:fill="FFFFFF"/>
+        </w:rPr>
+        <w:t>)</w:t>
+      </w:r>
+      <w:r>
+        <w:rPr>
+          <w:rFonts w:hint="eastAsia"/>
+          <w:color w:val="202122"/>
+          <w:sz w:val="23"/>
+          <w:szCs w:val="23"/>
+          <w:shd w:val="clear" w:color="auto" w:fill="FFFFFF"/>
+        </w:rPr>
+        <w:t>，</w:t>
+      </w:r>
+      <w:r>
+        <w:rPr>
+          <w:rFonts w:hint="eastAsia"/>
+          <w:color w:val="202122"/>
+          <w:sz w:val="23"/>
+          <w:szCs w:val="23"/>
+          <w:shd w:val="clear" w:color="auto" w:fill="FFFFFF"/>
+        </w:rPr>
+        <w:t>語言模型可以在給定</w:t>
+      </w:r>
+      <w:r>
+        <w:rPr>
+          <w:rFonts w:hint="eastAsia"/>
+        </w:rPr>
+        <w:t>一些詞彙的前提下，估計下一個詞彙出現的機率，而傳統語言模型會針對不同</w:t>
+      </w:r>
+      <w:r>
+        <w:rPr>
+          <w:rFonts w:hint="eastAsia"/>
+        </w:rPr>
+        <w:t xml:space="preserve"> N</w:t>
+      </w:r>
+      <w:r>
+        <w:t>LP</w:t>
+      </w:r>
+      <w:r>
+        <w:rPr>
+          <w:rFonts w:hint="eastAsia"/>
+        </w:rPr>
+        <w:t xml:space="preserve"> </w:t>
+      </w:r>
+      <w:r>
+        <w:rPr>
+          <w:rFonts w:hint="eastAsia"/>
+        </w:rPr>
+        <w:t>任務去設計一個最適合的神經網路架構，但設計集測試的過程中會耗費許多人力、時間、計算資源。因此就有</w:t>
+      </w:r>
+      <w:r>
+        <w:t>BERT</w:t>
+      </w:r>
+      <w:r>
+        <w:rPr>
+          <w:rFonts w:hint="eastAsia"/>
+        </w:rPr>
+        <w:t xml:space="preserve"> </w:t>
+      </w:r>
+      <w:r>
+        <w:rPr>
+          <w:rFonts w:hint="eastAsia"/>
+        </w:rPr>
+        <w:t>模型架構的誕生，</w:t>
+      </w:r>
+      <w:r>
+        <w:rPr>
+          <w:rFonts w:hint="eastAsia"/>
+        </w:rPr>
+        <w:t>B</w:t>
+      </w:r>
+      <w:r>
+        <w:t>ERT</w:t>
+      </w:r>
+      <w:r>
+        <w:rPr>
+          <w:rFonts w:hint="eastAsia"/>
+        </w:rPr>
+        <w:t xml:space="preserve"> </w:t>
+      </w:r>
+      <w:r>
+        <w:rPr>
+          <w:rFonts w:hint="eastAsia"/>
+        </w:rPr>
+        <w:t>模型就是一個是先訓練好，而且可以套用到多個</w:t>
+      </w:r>
+      <w:r>
+        <w:rPr>
+          <w:rFonts w:hint="eastAsia"/>
+        </w:rPr>
+        <w:t xml:space="preserve">NLP </w:t>
+      </w:r>
+      <w:r>
+        <w:rPr>
+          <w:rFonts w:hint="eastAsia"/>
+        </w:rPr>
+        <w:t>任務的模型，而我們再以此架</w:t>
+      </w:r>
+      <w:r>
+        <w:rPr>
+          <w:rFonts w:hint="eastAsia"/>
+        </w:rPr>
+        <w:t xml:space="preserve"> </w:t>
+      </w:r>
+      <w:r>
+        <w:rPr>
+          <w:rFonts w:hint="eastAsia"/>
+        </w:rPr>
+        <w:t>構去微調，達成我們想完成的任務。</w:t>
+      </w:r>
+    </w:p>
+    <w:p>
+      <w:pPr>
+        <w:ind w:left="960"/>
+        <w:rPr>
+          <w:rFonts w:hint="eastAsia"/>
+        </w:rPr>
+      </w:pPr>
+      <w:r>
+        <w:rPr>
+          <w:noProof/>
+        </w:rPr>
+        <w:lastRenderedPageBreak/>
+        <w:drawing>
+          <wp:inline distT="0" distB="0" distL="0" distR="0" wp14:anchorId="5A232C80" wp14:editId="50FC23E3">
+            <wp:extent cx="4834268" cy="1981200"/>
+            <wp:effectExtent l="0" t="0" r="4445" b="0"/>
+            <wp:docPr id="1" name="圖片 1" descr="BERT: Pre-training of Deep Bidirectional Transformers for Language  Understanding - KaitoHH's Blog"/>
+            <wp:cNvGraphicFramePr>
+              <a:graphicFrameLocks xmlns:a="http://schemas.openxmlformats.org/drawingml/2006/main" noChangeAspect="1"/>
+            </wp:cNvGraphicFramePr>
+            <a:graphic xmlns:a="http://schemas.openxmlformats.org/drawingml/2006/main">
+              <a:graphicData uri="http://schemas.openxmlformats.org/drawingml/2006/picture">
+                <pic:pic xmlns:pic="http://schemas.openxmlformats.org/drawingml/2006/picture">
+                  <pic:nvPicPr>
+                    <pic:cNvPr id="0" name="Picture 1" descr="BERT: Pre-training of Deep Bidirectional Transformers for Language  Understanding - KaitoHH's Blog"/>
+                    <pic:cNvPicPr>
+                      <a:picLocks noChangeAspect="1" noChangeArrowheads="1"/>
+                    </pic:cNvPicPr>
+                  </pic:nvPicPr>
+                  <pic:blipFill>
+                    <a:blip r:embed="rId8">
+                      <a:extLst>
+                        <a:ext uri="{28A0092B-C50C-407E-A947-70E740481C1C}">
+                          <a14:useLocalDpi xmlns:a14="http://schemas.microsoft.com/office/drawing/2010/main" val="0"/>
+                        </a:ext>
+                      </a:extLst>
+                    </a:blip>
+                    <a:srcRect/>
+                    <a:stretch>
+                      <a:fillRect/>
+                    </a:stretch>
+                  </pic:blipFill>
+                  <pic:spPr bwMode="auto">
+                    <a:xfrm>
+                      <a:off x="0" y="0"/>
+                      <a:ext cx="4860233" cy="1991841"/>
+                    </a:xfrm>
+                    <a:prstGeom prst="rect">
+                      <a:avLst/>
+                    </a:prstGeom>
+                    <a:noFill/>
+                    <a:ln>
+                      <a:noFill/>
+                    </a:ln>
+                  </pic:spPr>
+                </pic:pic>
+              </a:graphicData>
+            </a:graphic>
+          </wp:inline>
+        </w:drawing>
+      </w:r>
+    </w:p>
+    <w:p>
+      <w:pPr>
+        <w:rPr>
+          <w:rFonts w:hint="eastAsia"/>
+        </w:rPr>
+      </w:pPr>
+      <w:r>
+        <w:tab/>
+      </w:r>
+      <w:r>
+        <w:tab/>
+      </w:r>
+      <w:r>
+        <w:rPr>
+          <w:rFonts w:hint="eastAsia"/>
+        </w:rPr>
+        <w:t>圖二</w:t>
+      </w:r>
+      <w:r>
+        <w:rPr>
+          <w:rFonts w:hint="eastAsia"/>
+        </w:rPr>
+        <w:t xml:space="preserve"> : </w:t>
+      </w:r>
+      <w:r>
+        <w:t>Overall pre-training and fine-tuning procedures for BERT.</w:t>
+      </w:r>
+      <w:r>
+        <w:tab/>
+      </w:r>
+    </w:p>
     <w:p/>
     <w:p/>
     <w:p>
@@ -1543,7 +2218,7 @@
           <w:sz w:val="28"/>
           <w:szCs w:val="28"/>
         </w:rPr>
-        <w:t>三</w:t>
+        <w:t>四</w:t>
       </w:r>
       <w:r>
         <w:rPr>
@@ -1559,115 +2234,150 @@
           <w:sz w:val="28"/>
           <w:szCs w:val="28"/>
         </w:rPr>
-        <w:t>文獻回顧與探討</w:t>
+        <w:t>研究方法與步驟</w:t>
+      </w:r>
+    </w:p>
+    <w:p>
+      <w:pPr>
+        <w:ind w:left="960"/>
+        <w:rPr>
+          <w:rFonts w:hint="eastAsia"/>
+        </w:rPr>
+      </w:pPr>
+      <w:r>
+        <w:tab/>
+      </w:r>
+      <w:r>
+        <w:tab/>
+      </w:r>
+      <w:r>
+        <w:rPr>
+          <w:rFonts w:hint="eastAsia"/>
+        </w:rPr>
+        <w:t>本計畫預計使用</w:t>
+      </w:r>
+      <w:proofErr w:type="spellStart"/>
+      <w:r>
+        <w:rPr>
+          <w:rFonts w:hint="eastAsia"/>
+        </w:rPr>
+        <w:t>S</w:t>
+      </w:r>
+      <w:r>
+        <w:t>QuAD</w:t>
+      </w:r>
+      <w:proofErr w:type="spellEnd"/>
+      <w:r>
+        <w:rPr>
+          <w:rFonts w:hint="eastAsia"/>
+        </w:rPr>
+        <w:t xml:space="preserve"> </w:t>
+      </w:r>
+      <w:r>
+        <w:rPr>
+          <w:rFonts w:hint="eastAsia"/>
+        </w:rPr>
+        <w:t>資料集作為訓練資料，並使用</w:t>
+      </w:r>
+      <w:r>
+        <w:t xml:space="preserve">BERT </w:t>
+      </w:r>
+      <w:r>
+        <w:rPr>
+          <w:rFonts w:hint="eastAsia"/>
+        </w:rPr>
+        <w:t>預訓練模型</w:t>
+      </w:r>
+      <w:r>
+        <w:rPr>
+          <w:rFonts w:hint="eastAsia"/>
+        </w:rPr>
+        <w:t>進行微調，來提升自動問句生成系統中的關鍵字選擇。</w:t>
+      </w:r>
+    </w:p>
+    <w:p>
+      <w:pPr>
+        <w:rPr>
+          <w:rFonts w:hint="eastAsia"/>
+        </w:rPr>
+      </w:pPr>
+    </w:p>
+    <w:p/>
+    <w:p/>
+    <w:p/>
+    <w:p>
+      <w:pPr>
+        <w:rPr>
+          <w:sz w:val="28"/>
+          <w:szCs w:val="28"/>
+        </w:rPr>
+      </w:pPr>
+      <w:r>
+        <w:rPr>
+          <w:sz w:val="28"/>
+          <w:szCs w:val="28"/>
+        </w:rPr>
+        <w:tab/>
+      </w:r>
+      <w:r>
+        <w:rPr>
+          <w:rFonts w:hint="eastAsia"/>
+          <w:sz w:val="28"/>
+          <w:szCs w:val="28"/>
+        </w:rPr>
+        <w:t>(</w:t>
+      </w:r>
+      <w:r>
+        <w:rPr>
+          <w:rFonts w:hint="eastAsia"/>
+          <w:sz w:val="28"/>
+          <w:szCs w:val="28"/>
+        </w:rPr>
+        <w:t>五</w:t>
+      </w:r>
+      <w:r>
+        <w:rPr>
+          <w:rFonts w:hint="eastAsia"/>
+          <w:sz w:val="28"/>
+          <w:szCs w:val="28"/>
+        </w:rPr>
+        <w:t xml:space="preserve">) </w:t>
+      </w:r>
+      <w:r>
+        <w:rPr>
+          <w:rFonts w:hint="eastAsia"/>
+          <w:sz w:val="28"/>
+          <w:szCs w:val="28"/>
+        </w:rPr>
+        <w:t>預期結果</w:t>
       </w:r>
     </w:p>
     <w:p/>
     <w:p/>
     <w:p/>
     <w:p/>
-    <w:p>
-      <w:pPr>
-        <w:rPr>
-          <w:sz w:val="28"/>
-          <w:szCs w:val="28"/>
-        </w:rPr>
-      </w:pPr>
-      <w:r>
-        <w:rPr>
-          <w:sz w:val="28"/>
-          <w:szCs w:val="28"/>
-        </w:rPr>
-        <w:tab/>
-      </w:r>
-      <w:r>
-        <w:rPr>
-          <w:rFonts w:hint="eastAsia"/>
-          <w:sz w:val="28"/>
-          <w:szCs w:val="28"/>
-        </w:rPr>
-        <w:t>(</w:t>
-      </w:r>
-      <w:r>
-        <w:rPr>
-          <w:rFonts w:hint="eastAsia"/>
-          <w:sz w:val="28"/>
-          <w:szCs w:val="28"/>
-        </w:rPr>
-        <w:t>四</w:t>
-      </w:r>
-      <w:r>
-        <w:rPr>
-          <w:rFonts w:hint="eastAsia"/>
-          <w:sz w:val="28"/>
-          <w:szCs w:val="28"/>
-        </w:rPr>
-        <w:t xml:space="preserve">) </w:t>
-      </w:r>
-      <w:r>
-        <w:rPr>
-          <w:rFonts w:hint="eastAsia"/>
-          <w:sz w:val="28"/>
-          <w:szCs w:val="28"/>
-        </w:rPr>
-        <w:t>研究方法與步驟</w:t>
-      </w:r>
-    </w:p>
     <w:p/>
     <w:p/>
     <w:p/>
     <w:p/>
-    <w:p>
-      <w:pPr>
-        <w:rPr>
-          <w:sz w:val="28"/>
-          <w:szCs w:val="28"/>
-        </w:rPr>
-      </w:pPr>
-      <w:r>
-        <w:rPr>
-          <w:sz w:val="28"/>
-          <w:szCs w:val="28"/>
-        </w:rPr>
-        <w:tab/>
-      </w:r>
-      <w:r>
-        <w:rPr>
-          <w:rFonts w:hint="eastAsia"/>
-          <w:sz w:val="28"/>
-          <w:szCs w:val="28"/>
-        </w:rPr>
-        <w:t>(</w:t>
-      </w:r>
-      <w:r>
-        <w:rPr>
-          <w:rFonts w:hint="eastAsia"/>
-          <w:sz w:val="28"/>
-          <w:szCs w:val="28"/>
-        </w:rPr>
-        <w:t>五</w:t>
-      </w:r>
-      <w:r>
-        <w:rPr>
-          <w:rFonts w:hint="eastAsia"/>
-          <w:sz w:val="28"/>
-          <w:szCs w:val="28"/>
-        </w:rPr>
-        <w:t xml:space="preserve">) </w:t>
-      </w:r>
-      <w:r>
-        <w:rPr>
-          <w:rFonts w:hint="eastAsia"/>
-          <w:sz w:val="28"/>
-          <w:szCs w:val="28"/>
-        </w:rPr>
-        <w:t>預期結果</w:t>
-      </w:r>
-    </w:p>
     <w:p/>
     <w:p/>
     <w:p/>
+    <w:p>
+      <w:pPr>
+        <w:rPr>
+          <w:rFonts w:hint="eastAsia"/>
+        </w:rPr>
+      </w:pPr>
+    </w:p>
     <w:p/>
+    <w:p>
+      <w:pPr>
+        <w:rPr>
+          <w:rFonts w:hint="eastAsia"/>
+        </w:rPr>
+      </w:pPr>
+    </w:p>
     <w:p>
       <w:pPr>
         <w:rPr>
@@ -1680,6 +2390,7 @@
           <w:sz w:val="28"/>
           <w:szCs w:val="28"/>
         </w:rPr>
+        <w:lastRenderedPageBreak/>
         <w:tab/>
       </w:r>
       <w:r>
@@ -1723,21 +2434,10 @@
         <w:rPr>
           <w:rFonts w:hint="eastAsia"/>
         </w:rPr>
-        <w:t>[1</w:t>
-      </w:r>
-      <w:proofErr w:type="gramStart"/>
-      <w:r>
-        <w:rPr>
-          <w:rFonts w:hint="eastAsia"/>
-        </w:rPr>
-        <w:t xml:space="preserve">]  </w:t>
-      </w:r>
-      <w:r>
-        <w:t>Ming</w:t>
-      </w:r>
-      <w:proofErr w:type="gramEnd"/>
-      <w:r>
-        <w:t xml:space="preserve"> Liu, Rafael A Calvo, and </w:t>
+        <w:t xml:space="preserve">[1]  </w:t>
+      </w:r>
+      <w:r>
+        <w:t xml:space="preserve">Ming Liu, Rafael A Calvo, and </w:t>
       </w:r>
       <w:proofErr w:type="spellStart"/>
       <w:r>
@@ -1775,11 +2475,7 @@
       </w:r>
       <w:proofErr w:type="spellEnd"/>
       <w:r>
-        <w:t xml:space="preserve"> Jang. 2012. Generating diagnostic multiple choice comprehension cloze questions. In Proceedings of the Seventh Workshop on Building Educational Applications Using NLP. Association </w:t>
-      </w:r>
-      <w:r>
-        <w:lastRenderedPageBreak/>
-        <w:t>for Computational Linguistics, 136–146.</w:t>
+        <w:t xml:space="preserve"> Jang. 2012. Generating diagnostic multiple choice comprehension cloze questions. In Proceedings of the Seventh Workshop on Building Educational Applications Using NLP. Association for Computational Linguistics, 136–146.</w:t>
       </w:r>
     </w:p>
     <w:p>
@@ -1833,7 +2529,335 @@
         <w:ind w:left="480"/>
       </w:pPr>
       <w:r>
-        <w:t>DOI: http://dx.doi.org/10.18653/v1/P16-1170</w:t>
+        <w:t xml:space="preserve">DOI: </w:t>
+      </w:r>
+      <w:hyperlink r:id="rId9" w:history="1">
+        <w:r>
+          <w:rPr>
+            <w:rStyle w:val="a4"/>
+          </w:rPr>
+          <w:t>http://dx.doi.org/10.18653/v1/P16-1170</w:t>
+        </w:r>
+      </w:hyperlink>
+    </w:p>
+    <w:p>
+      <w:pPr>
+        <w:ind w:left="480"/>
+      </w:pPr>
+      <w:r>
+        <w:t xml:space="preserve">[4] </w:t>
+      </w:r>
+      <w:hyperlink r:id="rId10" w:history="1">
+        <w:r>
+          <w:rPr>
+            <w:rStyle w:val="a4"/>
+            <w:color w:val="auto"/>
+            <w:u w:val="none"/>
+            <w:shd w:val="clear" w:color="auto" w:fill="FFFFFF"/>
+          </w:rPr>
+          <w:t>Pranav Rajpurkar</w:t>
+        </w:r>
+      </w:hyperlink>
+      <w:r>
+        <w:rPr>
+          <w:shd w:val="clear" w:color="auto" w:fill="FFFFFF"/>
+        </w:rPr>
+        <w:t>, </w:t>
+      </w:r>
+      <w:hyperlink r:id="rId11" w:history="1">
+        <w:r>
+          <w:rPr>
+            <w:rStyle w:val="a4"/>
+            <w:color w:val="auto"/>
+            <w:u w:val="none"/>
+            <w:shd w:val="clear" w:color="auto" w:fill="FFFFFF"/>
+          </w:rPr>
+          <w:t>Robin Jia</w:t>
+        </w:r>
+      </w:hyperlink>
+      <w:r>
+        <w:rPr>
+          <w:shd w:val="clear" w:color="auto" w:fill="FFFFFF"/>
+        </w:rPr>
+        <w:t>, </w:t>
+      </w:r>
+      <w:hyperlink r:id="rId12" w:history="1">
+        <w:r>
+          <w:rPr>
+            <w:rStyle w:val="a4"/>
+            <w:color w:val="auto"/>
+            <w:u w:val="none"/>
+            <w:shd w:val="clear" w:color="auto" w:fill="FFFFFF"/>
+          </w:rPr>
+          <w:t>Percy Liang</w:t>
+        </w:r>
+      </w:hyperlink>
+      <w:r>
+        <w:t>.</w:t>
+      </w:r>
+      <w:r>
+        <w:rPr>
+          <w:rFonts w:ascii="Helvetica" w:hAnsi="Helvetica"/>
+          <w:color w:val="000000"/>
+          <w:shd w:val="clear" w:color="auto" w:fill="FFFFFF"/>
+        </w:rPr>
+        <w:t xml:space="preserve"> </w:t>
+      </w:r>
+      <w:r>
+        <w:rPr>
+          <w:rFonts w:ascii="Helvetica" w:hAnsi="Helvetica"/>
+          <w:color w:val="000000"/>
+          <w:shd w:val="clear" w:color="auto" w:fill="FFFFFF"/>
+        </w:rPr>
+        <w:t>ACL 2018</w:t>
+      </w:r>
+      <w:r>
+        <w:rPr>
+          <w:rFonts w:ascii="Helvetica" w:hAnsi="Helvetica"/>
+          <w:color w:val="000000"/>
+          <w:shd w:val="clear" w:color="auto" w:fill="FFFFFF"/>
+        </w:rPr>
+        <w:t>.</w:t>
+      </w:r>
+      <w:r>
+        <w:t xml:space="preserve">Know What You Don't Know: Unanswerable Questions for </w:t>
+      </w:r>
+      <w:proofErr w:type="spellStart"/>
+      <w:r>
+        <w:t>SQuAD</w:t>
+      </w:r>
+      <w:proofErr w:type="spellEnd"/>
+    </w:p>
+    <w:p>
+      <w:pPr>
+        <w:ind w:left="480"/>
+        <w:rPr>
+          <w:rFonts w:ascii="Helvetica" w:hAnsi="Helvetica"/>
+        </w:rPr>
+      </w:pPr>
+      <w:r>
+        <w:rPr>
+          <w:rFonts w:hint="eastAsia"/>
+        </w:rPr>
+        <w:t>[</w:t>
+      </w:r>
+      <w:r>
+        <w:t xml:space="preserve">5] </w:t>
+      </w:r>
+      <w:hyperlink r:id="rId13" w:history="1">
+        <w:r>
+          <w:rPr>
+            <w:rStyle w:val="a4"/>
+            <w:rFonts w:ascii="Helvetica" w:hAnsi="Helvetica"/>
+            <w:color w:val="auto"/>
+            <w:u w:val="none"/>
+            <w:shd w:val="clear" w:color="auto" w:fill="FFFFFF"/>
+          </w:rPr>
+          <w:t>Pranav Rajpurkar</w:t>
+        </w:r>
+      </w:hyperlink>
+      <w:r>
+        <w:rPr>
+          <w:rFonts w:ascii="Helvetica" w:hAnsi="Helvetica"/>
+          <w:shd w:val="clear" w:color="auto" w:fill="FFFFFF"/>
+        </w:rPr>
+        <w:t>, </w:t>
+      </w:r>
+      <w:hyperlink r:id="rId14" w:history="1">
+        <w:r>
+          <w:rPr>
+            <w:rStyle w:val="a4"/>
+            <w:rFonts w:ascii="Helvetica" w:hAnsi="Helvetica"/>
+            <w:color w:val="auto"/>
+            <w:u w:val="none"/>
+            <w:shd w:val="clear" w:color="auto" w:fill="FFFFFF"/>
+          </w:rPr>
+          <w:t>Jian Zhang</w:t>
+        </w:r>
+      </w:hyperlink>
+      <w:r>
+        <w:rPr>
+          <w:rFonts w:ascii="Helvetica" w:hAnsi="Helvetica"/>
+          <w:shd w:val="clear" w:color="auto" w:fill="FFFFFF"/>
+        </w:rPr>
+        <w:t>, </w:t>
+      </w:r>
+      <w:hyperlink r:id="rId15" w:history="1">
+        <w:r>
+          <w:rPr>
+            <w:rStyle w:val="a4"/>
+            <w:rFonts w:ascii="Helvetica" w:hAnsi="Helvetica"/>
+            <w:color w:val="auto"/>
+            <w:u w:val="none"/>
+            <w:shd w:val="clear" w:color="auto" w:fill="FFFFFF"/>
+          </w:rPr>
+          <w:t>Konstantin Lopyrev</w:t>
+        </w:r>
+      </w:hyperlink>
+      <w:r>
+        <w:rPr>
+          <w:rFonts w:ascii="Helvetica" w:hAnsi="Helvetica"/>
+          <w:shd w:val="clear" w:color="auto" w:fill="FFFFFF"/>
+        </w:rPr>
+        <w:t>, </w:t>
+      </w:r>
+      <w:hyperlink r:id="rId16" w:history="1">
+        <w:r>
+          <w:rPr>
+            <w:rStyle w:val="a4"/>
+            <w:rFonts w:ascii="Helvetica" w:hAnsi="Helvetica"/>
+            <w:color w:val="auto"/>
+            <w:u w:val="none"/>
+            <w:shd w:val="clear" w:color="auto" w:fill="FFFFFF"/>
+          </w:rPr>
+          <w:t>Percy Liang</w:t>
+        </w:r>
+      </w:hyperlink>
+      <w:r>
+        <w:t>.</w:t>
+      </w:r>
+      <w:r>
+        <w:rPr>
+          <w:rFonts w:ascii="Segoe UI" w:hAnsi="Segoe UI" w:cs="Segoe UI"/>
+          <w:color w:val="212529"/>
+          <w:shd w:val="clear" w:color="auto" w:fill="FFFFFF"/>
+        </w:rPr>
+        <w:t xml:space="preserve"> </w:t>
+      </w:r>
+      <w:r>
+        <w:rPr>
+          <w:rFonts w:ascii="Segoe UI" w:hAnsi="Segoe UI" w:cs="Segoe UI"/>
+          <w:color w:val="212529"/>
+          <w:shd w:val="clear" w:color="auto" w:fill="FFFFFF"/>
+        </w:rPr>
+        <w:t>2016</w:t>
+      </w:r>
+      <w:r>
+        <w:rPr>
+          <w:rFonts w:ascii="Segoe UI" w:hAnsi="Segoe UI" w:cs="Segoe UI"/>
+          <w:color w:val="212529"/>
+          <w:shd w:val="clear" w:color="auto" w:fill="FFFFFF"/>
+        </w:rPr>
+        <w:t>.</w:t>
+      </w:r>
+      <w:r>
+        <w:rPr>
+          <w:rFonts w:ascii="Helvetica" w:hAnsi="Helvetica"/>
+        </w:rPr>
+        <w:t>SQuAD: 100,000+ Questions for Machine Comprehension of Text</w:t>
+      </w:r>
+    </w:p>
+    <w:p>
+      <w:pPr>
+        <w:ind w:left="480"/>
+        <w:rPr>
+          <w:rFonts w:hint="eastAsia"/>
+        </w:rPr>
+      </w:pPr>
+      <w:r>
+        <w:rPr>
+          <w:rFonts w:hint="eastAsia"/>
+        </w:rPr>
+        <w:t xml:space="preserve">[6] </w:t>
+      </w:r>
+      <w:hyperlink r:id="rId17" w:history="1">
+        <w:r>
+          <w:rPr>
+            <w:rStyle w:val="a4"/>
+            <w:rFonts w:ascii="Helvetica" w:hAnsi="Helvetica"/>
+            <w:color w:val="auto"/>
+            <w:u w:val="none"/>
+            <w:shd w:val="clear" w:color="auto" w:fill="FFFFFF"/>
+          </w:rPr>
+          <w:t>Jacob Devlin</w:t>
+        </w:r>
+      </w:hyperlink>
+      <w:r>
+        <w:rPr>
+          <w:rFonts w:ascii="Helvetica" w:hAnsi="Helvetica"/>
+          <w:shd w:val="clear" w:color="auto" w:fill="FFFFFF"/>
+        </w:rPr>
+        <w:t>, </w:t>
+      </w:r>
+      <w:hyperlink r:id="rId18" w:history="1">
+        <w:r>
+          <w:rPr>
+            <w:rStyle w:val="a4"/>
+            <w:rFonts w:ascii="Helvetica" w:hAnsi="Helvetica"/>
+            <w:color w:val="auto"/>
+            <w:u w:val="none"/>
+            <w:shd w:val="clear" w:color="auto" w:fill="FFFFFF"/>
+          </w:rPr>
+          <w:t>Ming-Wei Chang</w:t>
+        </w:r>
+      </w:hyperlink>
+      <w:r>
+        <w:rPr>
+          <w:rFonts w:ascii="Helvetica" w:hAnsi="Helvetica"/>
+          <w:shd w:val="clear" w:color="auto" w:fill="FFFFFF"/>
+        </w:rPr>
+        <w:t>, </w:t>
+      </w:r>
+      <w:hyperlink r:id="rId19" w:history="1">
+        <w:r>
+          <w:rPr>
+            <w:rStyle w:val="a4"/>
+            <w:rFonts w:ascii="Helvetica" w:hAnsi="Helvetica"/>
+            <w:color w:val="auto"/>
+            <w:u w:val="none"/>
+            <w:shd w:val="clear" w:color="auto" w:fill="FFFFFF"/>
+          </w:rPr>
+          <w:t>Kenton Lee</w:t>
+        </w:r>
+      </w:hyperlink>
+      <w:r>
+        <w:rPr>
+          <w:rFonts w:ascii="Helvetica" w:hAnsi="Helvetica"/>
+          <w:shd w:val="clear" w:color="auto" w:fill="FFFFFF"/>
+        </w:rPr>
+        <w:t>, </w:t>
+      </w:r>
+      <w:hyperlink r:id="rId20" w:history="1">
+        <w:r>
+          <w:rPr>
+            <w:rStyle w:val="a4"/>
+            <w:rFonts w:ascii="Helvetica" w:hAnsi="Helvetica"/>
+            <w:color w:val="auto"/>
+            <w:u w:val="none"/>
+            <w:shd w:val="clear" w:color="auto" w:fill="FFFFFF"/>
+          </w:rPr>
+          <w:t>Kristina Toutanova</w:t>
+        </w:r>
+      </w:hyperlink>
+      <w:r>
+        <w:rPr>
+          <w:rFonts w:hint="eastAsia"/>
+        </w:rPr>
+        <w:t>.</w:t>
+      </w:r>
+      <w:r>
+        <w:rPr>
+          <w:rFonts w:ascii="Segoe UI" w:hAnsi="Segoe UI" w:cs="Segoe UI"/>
+          <w:shd w:val="clear" w:color="auto" w:fill="FFFFFF"/>
+        </w:rPr>
+        <w:t xml:space="preserve"> </w:t>
+      </w:r>
+      <w:r>
+        <w:rPr>
+          <w:rFonts w:ascii="Segoe UI" w:hAnsi="Segoe UI" w:cs="Segoe UI"/>
+          <w:shd w:val="clear" w:color="auto" w:fill="FFFFFF"/>
+        </w:rPr>
+        <w:t>2019</w:t>
+      </w:r>
+      <w:r>
+        <w:rPr>
+          <w:rFonts w:ascii="Segoe UI" w:hAnsi="Segoe UI" w:cs="Segoe UI" w:hint="eastAsia"/>
+          <w:shd w:val="clear" w:color="auto" w:fill="FFFFFF"/>
+        </w:rPr>
+        <w:t>.</w:t>
+      </w:r>
+      <w:r>
+        <w:t>BERT: Pre-training of Deep Bidirectional Transformers for Language Understanding</w:t>
       </w:r>
     </w:p>
     <w:p/>
@@ -1894,6 +2918,92 @@
     </w:sectPr>
   </w:body>
 </w:document>
+</file>
+
+<file path=word/endnotes.xml><?xml version="1.0" encoding="utf-8"?>
+<w:endnotes xmlns:wpc="http://schemas.microsoft.com/office/word/2010/wordprocessingCanvas" xmlns:cx="http://schemas.microsoft.com/office/drawing/2014/chartex" xmlns:cx1="http://schemas.microsoft.com/office/drawing/2015/9/8/chartex" xmlns:cx2="http://schemas.microsoft.com/office/drawing/2015/10/21/chartex" xmlns:cx3="http://schemas.microsoft.com/office/drawing/2016/5/9/chartex" xmlns:cx4="http://schemas.microsoft.com/office/drawing/2016/5/10/chartex" xmlns:cx5="http://schemas.microsoft.com/office/drawing/2016/5/11/chartex" xmlns:cx6="http://schemas.microsoft.com/office/drawing/2016/5/12/chartex" xmlns:cx7="http://schemas.microsoft.com/office/drawing/2016/5/13/chartex" xmlns:cx8="http://schemas.microsoft.com/office/drawing/2016/5/14/chartex" xmlns:mc="http://schemas.openxmlformats.org/markup-compatibility/2006" xmlns:aink="http://schemas.microsoft.com/office/drawing/2016/ink" xmlns:am3d="http://schemas.microsoft.com/office/drawing/2017/model3d" xmlns:o="urn:schemas-microsoft-com:office:office" xmlns:r="http://schemas.openxmlformats.org/officeDocument/2006/relationships" xmlns:m="http://schemas.openxmlformats.org/officeDocument/2006/math" xmlns:v="urn:schemas-microsoft-com:vml" xmlns:wp14="http://schemas.microsoft.com/office/word/2010/wordprocessingDrawing" xmlns:wp="http://schemas.openxmlformats.org/drawingml/2006/wordprocessingDrawing" xmlns:w10="urn:schemas-microsoft-com:office:word" xmlns:w="http://schemas.openxmlformats.org/wordprocessingml/2006/main" xmlns:w14="http://schemas.microsoft.com/office/word/2010/wordml" xmlns:w15="http://schemas.microsoft.com/office/word/2012/wordml" xmlns:w16cex="http://schemas.microsoft.com/office/word/2018/wordml/cex" xmlns:w16cid="http://schemas.microsoft.com/office/word/2016/wordml/cid" xmlns:w16="http://schemas.microsoft.com/office/word/2018/wordml" xmlns:w16se="http://schemas.microsoft.com/office/word/2015/wordml/symex" xmlns:wpg="http://schemas.microsoft.com/office/word/2010/wordprocessingGroup" xmlns:wpi="http://schemas.microsoft.com/office/word/2010/wordprocessingInk" xmlns:wne="http://schemas.microsoft.com/office/word/2006/wordml" xmlns:wps="http://schemas.microsoft.com/office/word/2010/wordprocessingShape" mc:Ignorable="w14 w15 w16se w16cid w16 w16cex wp14">
+  <w:endnote w:type="separator" w:id="-1">
+    <w:p>
+      <w:r>
+        <w:separator/>
+      </w:r>
+    </w:p>
+  </w:endnote>
+  <w:endnote w:type="continuationSeparator" w:id="0">
+    <w:p>
+      <w:r>
+        <w:continuationSeparator/>
+      </w:r>
+    </w:p>
+  </w:endnote>
+</w:endnotes>
+</file>
+
+<file path=word/footnotes.xml><?xml version="1.0" encoding="utf-8"?>
+<w:footnotes xmlns:wpc="http://schemas.microsoft.com/office/word/2010/wordprocessingCanvas" xmlns:cx="http://schemas.microsoft.com/office/drawing/2014/chartex" xmlns:cx1="http://schemas.microsoft.com/office/drawing/2015/9/8/chartex" xmlns:cx2="http://schemas.microsoft.com/office/drawing/2015/10/21/chartex" xmlns:cx3="http://schemas.microsoft.com/office/drawing/2016/5/9/chartex" xmlns:cx4="http://schemas.microsoft.com/office/drawing/2016/5/10/chartex" xmlns:cx5="http://schemas.microsoft.com/office/drawing/2016/5/11/chartex" xmlns:cx6="http://schemas.microsoft.com/office/drawing/2016/5/12/chartex" xmlns:cx7="http://schemas.microsoft.com/office/drawing/2016/5/13/chartex" xmlns:cx8="http://schemas.microsoft.com/office/drawing/2016/5/14/chartex" xmlns:mc="http://schemas.openxmlformats.org/markup-compatibility/2006" xmlns:aink="http://schemas.microsoft.com/office/drawing/2016/ink" xmlns:am3d="http://schemas.microsoft.com/office/drawing/2017/model3d" xmlns:o="urn:schemas-microsoft-com:office:office" xmlns:r="http://schemas.openxmlformats.org/officeDocument/2006/relationships" xmlns:m="http://schemas.openxmlformats.org/officeDocument/2006/math" xmlns:v="urn:schemas-microsoft-com:vml" xmlns:wp14="http://schemas.microsoft.com/office/word/2010/wordprocessingDrawing" xmlns:wp="http://schemas.openxmlformats.org/drawingml/2006/wordprocessingDrawing" xmlns:w10="urn:schemas-microsoft-com:office:word" xmlns:w="http://schemas.openxmlformats.org/wordprocessingml/2006/main" xmlns:w14="http://schemas.microsoft.com/office/word/2010/wordml" xmlns:w15="http://schemas.microsoft.com/office/word/2012/wordml" xmlns:w16cex="http://schemas.microsoft.com/office/word/2018/wordml/cex" xmlns:w16cid="http://schemas.microsoft.com/office/word/2016/wordml/cid" xmlns:w16="http://schemas.microsoft.com/office/word/2018/wordml" xmlns:w16se="http://schemas.microsoft.com/office/word/2015/wordml/symex" xmlns:wpg="http://schemas.microsoft.com/office/word/2010/wordprocessingGroup" xmlns:wpi="http://schemas.microsoft.com/office/word/2010/wordprocessingInk" xmlns:wne="http://schemas.microsoft.com/office/word/2006/wordml" xmlns:wps="http://schemas.microsoft.com/office/word/2010/wordprocessingShape" mc:Ignorable="w14 w15 w16se w16cid w16 w16cex wp14">
+  <w:footnote w:type="separator" w:id="-1">
+    <w:p>
+      <w:r>
+        <w:separator/>
+      </w:r>
+    </w:p>
+  </w:footnote>
+  <w:footnote w:type="continuationSeparator" w:id="0">
+    <w:p>
+      <w:r>
+        <w:continuationSeparator/>
+      </w:r>
+    </w:p>
+  </w:footnote>
+  <w:footnote w:id="1">
+    <w:p>
+      <w:pPr>
+        <w:pStyle w:val="a6"/>
+        <w:rPr>
+          <w:rFonts w:hint="eastAsia"/>
+        </w:rPr>
+      </w:pPr>
+      <w:r>
+        <w:rPr>
+          <w:rStyle w:val="a8"/>
+        </w:rPr>
+        <w:footnoteRef/>
+      </w:r>
+      <w:r>
+        <w:t xml:space="preserve"> </w:t>
+      </w:r>
+      <w:r>
+        <w:rPr>
+          <w:color w:val="555555"/>
+          <w:sz w:val="21"/>
+          <w:szCs w:val="21"/>
+          <w:shd w:val="clear" w:color="auto" w:fill="FFFFFF"/>
+        </w:rPr>
+        <w:t>Amazon Mechanical Turk (</w:t>
+      </w:r>
+      <w:proofErr w:type="spellStart"/>
+      <w:r>
+        <w:rPr>
+          <w:color w:val="555555"/>
+          <w:sz w:val="21"/>
+          <w:szCs w:val="21"/>
+          <w:shd w:val="clear" w:color="auto" w:fill="FFFFFF"/>
+        </w:rPr>
+        <w:t>MTurk</w:t>
+      </w:r>
+      <w:proofErr w:type="spellEnd"/>
+      <w:r>
+        <w:rPr>
+          <w:color w:val="555555"/>
+          <w:sz w:val="21"/>
+          <w:szCs w:val="21"/>
+          <w:shd w:val="clear" w:color="auto" w:fill="FFFFFF"/>
+        </w:rPr>
+        <w:t>) is a marketplace for completion of virtual tasks that requires human intelligence. The Mechanical Turk service gives businesses access to a diverse, on-demand, scalable workforce and gives Workers a selection of thousands of tasks to complete whenever it's convenient.</w:t>
+      </w:r>
+    </w:p>
+  </w:footnote>
+</w:footnotes>
 </file>
 
 <file path=word/numbering.xml><?xml version="1.0" encoding="utf-8"?>
@@ -2586,9 +3696,31 @@
       <w:widowControl w:val="0"/>
     </w:pPr>
   </w:style>
+  <w:style w:type="paragraph" w:styleId="1">
+    <w:name w:val="heading 1"/>
+    <w:basedOn w:val="a"/>
+    <w:link w:val="10"/>
+    <w:uiPriority w:val="9"/>
+    <w:qFormat/>
+    <w:rsid w:val="00F808CA"/>
+    <w:pPr>
+      <w:widowControl/>
+      <w:spacing w:before="100" w:beforeAutospacing="1" w:after="100" w:afterAutospacing="1"/>
+      <w:outlineLvl w:val="0"/>
+    </w:pPr>
+    <w:rPr>
+      <w:rFonts w:ascii="新細明體" w:eastAsia="新細明體" w:hAnsi="新細明體" w:cs="新細明體"/>
+      <w:b/>
+      <w:bCs/>
+      <w:kern w:val="36"/>
+      <w:sz w:val="48"/>
+      <w:szCs w:val="48"/>
+    </w:rPr>
+  </w:style>
   <w:style w:type="character" w:default="1" w:styleId="a0">
     <w:name w:val="Default Paragraph Font"/>
     <w:uiPriority w:val="1"/>
+    <w:semiHidden/>
     <w:unhideWhenUsed/>
   </w:style>
   <w:style w:type="table" w:default="1" w:styleId="a1">
@@ -2621,6 +3753,83 @@
     <w:pPr>
       <w:ind w:leftChars="200" w:left="480"/>
     </w:pPr>
+  </w:style>
+  <w:style w:type="character" w:styleId="a4">
+    <w:name w:val="Hyperlink"/>
+    <w:basedOn w:val="a0"/>
+    <w:uiPriority w:val="99"/>
+    <w:unhideWhenUsed/>
+    <w:rsid w:val="00F808CA"/>
+    <w:rPr>
+      <w:color w:val="0563C1" w:themeColor="hyperlink"/>
+      <w:u w:val="single"/>
+    </w:rPr>
+  </w:style>
+  <w:style w:type="character" w:styleId="a5">
+    <w:name w:val="Unresolved Mention"/>
+    <w:basedOn w:val="a0"/>
+    <w:uiPriority w:val="99"/>
+    <w:semiHidden/>
+    <w:unhideWhenUsed/>
+    <w:rsid w:val="00F808CA"/>
+    <w:rPr>
+      <w:color w:val="605E5C"/>
+      <w:shd w:val="clear" w:color="auto" w:fill="E1DFDD"/>
+    </w:rPr>
+  </w:style>
+  <w:style w:type="character" w:customStyle="1" w:styleId="10">
+    <w:name w:val="標題 1 字元"/>
+    <w:basedOn w:val="a0"/>
+    <w:link w:val="1"/>
+    <w:uiPriority w:val="9"/>
+    <w:rsid w:val="00F808CA"/>
+    <w:rPr>
+      <w:rFonts w:ascii="新細明體" w:eastAsia="新細明體" w:hAnsi="新細明體" w:cs="新細明體"/>
+      <w:b/>
+      <w:bCs/>
+      <w:kern w:val="36"/>
+      <w:sz w:val="48"/>
+      <w:szCs w:val="48"/>
+    </w:rPr>
+  </w:style>
+  <w:style w:type="paragraph" w:styleId="a6">
+    <w:name w:val="footnote text"/>
+    <w:basedOn w:val="a"/>
+    <w:link w:val="a7"/>
+    <w:uiPriority w:val="99"/>
+    <w:semiHidden/>
+    <w:unhideWhenUsed/>
+    <w:rsid w:val="00E513C4"/>
+    <w:pPr>
+      <w:snapToGrid w:val="0"/>
+    </w:pPr>
+    <w:rPr>
+      <w:sz w:val="20"/>
+      <w:szCs w:val="20"/>
+    </w:rPr>
+  </w:style>
+  <w:style w:type="character" w:customStyle="1" w:styleId="a7">
+    <w:name w:val="註腳文字 字元"/>
+    <w:basedOn w:val="a0"/>
+    <w:link w:val="a6"/>
+    <w:uiPriority w:val="99"/>
+    <w:semiHidden/>
+    <w:rsid w:val="00E513C4"/>
+    <w:rPr>
+      <w:sz w:val="20"/>
+      <w:szCs w:val="20"/>
+    </w:rPr>
+  </w:style>
+  <w:style w:type="character" w:styleId="a8">
+    <w:name w:val="footnote reference"/>
+    <w:basedOn w:val="a0"/>
+    <w:uiPriority w:val="99"/>
+    <w:semiHidden/>
+    <w:unhideWhenUsed/>
+    <w:rsid w:val="00E513C4"/>
+    <w:rPr>
+      <w:vertAlign w:val="superscript"/>
+    </w:rPr>
   </w:style>
 </w:styles>
 </file>
@@ -2824,4 +4033,16 @@
     </a:ext>
   </a:extLst>
 </a:theme>
+</file>
+
+<file path=customXml/item1.xml><?xml version="1.0" encoding="utf-8"?>
+<b:Sources xmlns:b="http://schemas.openxmlformats.org/officeDocument/2006/bibliography" xmlns="http://schemas.openxmlformats.org/officeDocument/2006/bibliography" SelectedStyle="\APASixthEditionOfficeOnline.xsl" StyleName="APA" Version="6"/>
+</file>
+
+<file path=customXml/itemProps1.xml><?xml version="1.0" encoding="utf-8"?>
+<ds:datastoreItem xmlns:ds="http://schemas.openxmlformats.org/officeDocument/2006/customXml" ds:itemID="{FEB86097-F9B0-45BE-842C-977ECC245C19}">
+  <ds:schemaRefs>
+    <ds:schemaRef ds:uri="http://schemas.openxmlformats.org/officeDocument/2006/bibliography"/>
+  </ds:schemaRefs>
+</ds:datastoreItem>
 </file>
--- a/大專生研究計畫.docx
+++ b/大專生研究計畫.docx
@@ -1,6 +1,6 @@
 
 <file path=word/document.xml><?xml version="1.0" encoding="utf-8"?>
-<w:document xmlns:wpc="http://schemas.microsoft.com/office/word/2010/wordprocessingCanvas" xmlns:cx="http://schemas.microsoft.com/office/drawing/2014/chartex" xmlns:cx1="http://schemas.microsoft.com/office/drawing/2015/9/8/chartex" xmlns:cx2="http://schemas.microsoft.com/office/drawing/2015/10/21/chartex" xmlns:cx3="http://schemas.microsoft.com/office/drawing/2016/5/9/chartex" xmlns:cx4="http://schemas.microsoft.com/office/drawing/2016/5/10/chartex" xmlns:cx5="http://schemas.microsoft.com/office/drawing/2016/5/11/chartex" xmlns:cx6="http://schemas.microsoft.com/office/drawing/2016/5/12/chartex" xmlns:cx7="http://schemas.microsoft.com/office/drawing/2016/5/13/chartex" xmlns:cx8="http://schemas.microsoft.com/office/drawing/2016/5/14/chartex" xmlns:mc="http://schemas.openxmlformats.org/markup-compatibility/2006" xmlns:aink="http://schemas.microsoft.com/office/drawing/2016/ink" xmlns:am3d="http://schemas.microsoft.com/office/drawing/2017/model3d" xmlns:o="urn:schemas-microsoft-com:office:office" xmlns:r="http://schemas.openxmlformats.org/officeDocument/2006/relationships" xmlns:m="http://schemas.openxmlformats.org/officeDocument/2006/math" xmlns:v="urn:schemas-microsoft-com:vml" xmlns:wp14="http://schemas.microsoft.com/office/word/2010/wordprocessingDrawing" xmlns:wp="http://schemas.openxmlformats.org/drawingml/2006/wordprocessingDrawing" xmlns:w10="urn:schemas-microsoft-com:office:word" xmlns:w="http://schemas.openxmlformats.org/wordprocessingml/2006/main" xmlns:w14="http://schemas.microsoft.com/office/word/2010/wordml" xmlns:w15="http://schemas.microsoft.com/office/word/2012/wordml" xmlns:w16cex="http://schemas.microsoft.com/office/word/2018/wordml/cex" xmlns:w16cid="http://schemas.microsoft.com/office/word/2016/wordml/cid" xmlns:w16="http://schemas.microsoft.com/office/word/2018/wordml" xmlns:w16se="http://schemas.microsoft.com/office/word/2015/wordml/symex" xmlns:wpg="http://schemas.microsoft.com/office/word/2010/wordprocessingGroup" xmlns:wpi="http://schemas.microsoft.com/office/word/2010/wordprocessingInk" xmlns:wne="http://schemas.microsoft.com/office/word/2006/wordml" xmlns:wps="http://schemas.microsoft.com/office/word/2010/wordprocessingShape" mc:Ignorable="w14 w15 w16se w16cid w16 w16cex wp14">
+<w:document xmlns:wpc="http://schemas.microsoft.com/office/word/2010/wordprocessingCanvas" xmlns:cx="http://schemas.microsoft.com/office/drawing/2014/chartex" xmlns:mc="http://schemas.openxmlformats.org/markup-compatibility/2006" xmlns:o="urn:schemas-microsoft-com:office:office" xmlns:r="http://schemas.openxmlformats.org/officeDocument/2006/relationships" xmlns:m="http://schemas.openxmlformats.org/officeDocument/2006/math" xmlns:v="urn:schemas-microsoft-com:vml" xmlns:wp14="http://schemas.microsoft.com/office/word/2010/wordprocessingDrawing" xmlns:wp="http://schemas.openxmlformats.org/drawingml/2006/wordprocessingDrawing" xmlns:w10="urn:schemas-microsoft-com:office:word" xmlns:w="http://schemas.openxmlformats.org/wordprocessingml/2006/main" xmlns:w14="http://schemas.microsoft.com/office/word/2010/wordml" xmlns:w15="http://schemas.microsoft.com/office/word/2012/wordml" xmlns:w16se="http://schemas.microsoft.com/office/word/2015/wordml/symex" xmlns:wpg="http://schemas.microsoft.com/office/word/2010/wordprocessingGroup" xmlns:wpi="http://schemas.microsoft.com/office/word/2010/wordprocessingInk" xmlns:wne="http://schemas.microsoft.com/office/word/2006/wordml" xmlns:wps="http://schemas.microsoft.com/office/word/2010/wordprocessingShape" mc:Ignorable="w14 w15 w16se wp14">
   <w:body>
     <w:p>
       <w:r>
@@ -32,6 +32,7 @@
         </w:rPr>
         <w:t>(</w:t>
       </w:r>
+      <w:proofErr w:type="gramStart"/>
       <w:r>
         <w:rPr>
           <w:rFonts w:hint="eastAsia"/>
@@ -40,6 +41,7 @@
         </w:rPr>
         <w:t>一</w:t>
       </w:r>
+      <w:proofErr w:type="gramEnd"/>
       <w:r>
         <w:rPr>
           <w:rFonts w:hint="eastAsia"/>
@@ -605,7 +607,21 @@
         <w:rPr>
           <w:rFonts w:hint="eastAsia"/>
         </w:rPr>
-        <w:t>認為這兩個關鍵字為獨立的個體，但以語意上來說，「</w:t>
+        <w:t>認為這兩</w:t>
+      </w:r>
+      <w:proofErr w:type="gramStart"/>
+      <w:r>
+        <w:rPr>
+          <w:rFonts w:hint="eastAsia"/>
+        </w:rPr>
+        <w:t>個</w:t>
+      </w:r>
+      <w:proofErr w:type="gramEnd"/>
+      <w:r>
+        <w:rPr>
+          <w:rFonts w:hint="eastAsia"/>
+        </w:rPr>
+        <w:t>關鍵字為獨立的個體，但以語意上來說，「</w:t>
       </w:r>
       <w:r>
         <w:rPr>
@@ -668,13 +684,7 @@
         <w:t>著手解決市面上這些套件所造成的問題。</w:t>
       </w:r>
     </w:p>
-    <w:p>
-      <w:pPr>
-        <w:rPr>
-          <w:rFonts w:hint="eastAsia"/>
-        </w:rPr>
-      </w:pPr>
-    </w:p>
+    <w:p/>
     <w:p/>
     <w:p>
       <w:r>
@@ -698,7 +708,7 @@
         <mc:AlternateContent>
           <mc:Choice Requires="wps">
             <w:drawing>
-              <wp:anchor distT="0" distB="0" distL="114300" distR="114300" simplePos="0" relativeHeight="251659264" behindDoc="0" locked="0" layoutInCell="1" allowOverlap="1" wp14:anchorId="6DC63C2B" wp14:editId="3348DA78">
+              <wp:anchor distT="0" distB="0" distL="114300" distR="114300" simplePos="0" relativeHeight="251659264" behindDoc="0" locked="0" layoutInCell="1" allowOverlap="1" wp14:anchorId="6DC63C2B" wp14:editId="3D10336B">
                 <wp:simplePos x="0" y="0"/>
                 <wp:positionH relativeFrom="margin">
                   <wp:align>left</wp:align>
@@ -788,7 +798,22 @@
                                   <w14:bevel/>
                                 </w14:textOutline>
                               </w:rPr>
-                              <w:t>ext 1</w:t>
+                              <w:t xml:space="preserve">ext </w:t>
+                            </w:r>
+                            <w:proofErr w:type="gramStart"/>
+                            <w:r>
+                              <w:rPr>
+                                <w:rFonts w:eastAsia="微軟正黑體"/>
+                                <w:color w:val="000000" w:themeColor="text1"/>
+                                <w14:textOutline w14:w="9525" w14:cap="rnd" w14:cmpd="sng" w14:algn="ctr">
+                                  <w14:solidFill>
+                                    <w14:schemeClr w14:val="tx1"/>
+                                  </w14:solidFill>
+                                  <w14:prstDash w14:val="solid"/>
+                                  <w14:bevel/>
+                                </w14:textOutline>
+                              </w:rPr>
+                              <w:t>1</w:t>
                             </w:r>
                             <w:r>
                               <w:rPr>
@@ -816,7 +841,22 @@
                                   <w14:bevel/>
                                 </w14:textOutline>
                               </w:rPr>
-                              <w:t xml:space="preserve">: </w:t>
+                              <w:t>:</w:t>
+                            </w:r>
+                            <w:proofErr w:type="gramEnd"/>
+                            <w:r>
+                              <w:rPr>
+                                <w:rFonts w:eastAsia="微軟正黑體"/>
+                                <w:color w:val="000000" w:themeColor="text1"/>
+                                <w14:textOutline w14:w="9525" w14:cap="rnd" w14:cmpd="sng" w14:algn="ctr">
+                                  <w14:solidFill>
+                                    <w14:schemeClr w14:val="tx1"/>
+                                  </w14:solidFill>
+                                  <w14:prstDash w14:val="solid"/>
+                                  <w14:bevel/>
+                                </w14:textOutline>
+                              </w:rPr>
+                              <w:t xml:space="preserve"> </w:t>
                             </w:r>
                             <w:r>
                               <w:rPr>
@@ -946,6 +986,7 @@
                                 </w14:textOutline>
                               </w:rPr>
                             </w:pPr>
+                            <w:proofErr w:type="gramStart"/>
                             <w:r>
                               <w:rPr>
                                 <w:rFonts w:eastAsia="微軟正黑體" w:hint="eastAsia"/>
@@ -972,7 +1013,22 @@
                                   <w14:bevel/>
                                 </w14:textOutline>
                               </w:rPr>
-                              <w:t xml:space="preserve">esult :  </w:t>
+                              <w:t>esult :</w:t>
+                            </w:r>
+                            <w:proofErr w:type="gramEnd"/>
+                            <w:r>
+                              <w:rPr>
+                                <w:rFonts w:eastAsia="微軟正黑體"/>
+                                <w:color w:val="000000" w:themeColor="text1"/>
+                                <w14:textOutline w14:w="9525" w14:cap="rnd" w14:cmpd="sng" w14:algn="ctr">
+                                  <w14:solidFill>
+                                    <w14:schemeClr w14:val="tx1"/>
+                                  </w14:solidFill>
+                                  <w14:prstDash w14:val="solid"/>
+                                  <w14:bevel/>
+                                </w14:textOutline>
+                              </w:rPr>
+                              <w:t xml:space="preserve">  </w:t>
                             </w:r>
                             <w:r>
                               <w:rPr>
@@ -1200,7 +1256,22 @@
                             <w14:bevel/>
                           </w14:textOutline>
                         </w:rPr>
-                        <w:t>ext 1</w:t>
+                        <w:t xml:space="preserve">ext </w:t>
+                      </w:r>
+                      <w:proofErr w:type="gramStart"/>
+                      <w:r>
+                        <w:rPr>
+                          <w:rFonts w:eastAsia="微軟正黑體"/>
+                          <w:color w:val="000000" w:themeColor="text1"/>
+                          <w14:textOutline w14:w="9525" w14:cap="rnd" w14:cmpd="sng" w14:algn="ctr">
+                            <w14:solidFill>
+                              <w14:schemeClr w14:val="tx1"/>
+                            </w14:solidFill>
+                            <w14:prstDash w14:val="solid"/>
+                            <w14:bevel/>
+                          </w14:textOutline>
+                        </w:rPr>
+                        <w:t>1</w:t>
                       </w:r>
                       <w:r>
                         <w:rPr>
@@ -1228,7 +1299,22 @@
                             <w14:bevel/>
                           </w14:textOutline>
                         </w:rPr>
-                        <w:t xml:space="preserve">: </w:t>
+                        <w:t>:</w:t>
+                      </w:r>
+                      <w:proofErr w:type="gramEnd"/>
+                      <w:r>
+                        <w:rPr>
+                          <w:rFonts w:eastAsia="微軟正黑體"/>
+                          <w:color w:val="000000" w:themeColor="text1"/>
+                          <w14:textOutline w14:w="9525" w14:cap="rnd" w14:cmpd="sng" w14:algn="ctr">
+                            <w14:solidFill>
+                              <w14:schemeClr w14:val="tx1"/>
+                            </w14:solidFill>
+                            <w14:prstDash w14:val="solid"/>
+                            <w14:bevel/>
+                          </w14:textOutline>
+                        </w:rPr>
+                        <w:t xml:space="preserve"> </w:t>
                       </w:r>
                       <w:r>
                         <w:rPr>
@@ -1358,6 +1444,7 @@
                           </w14:textOutline>
                         </w:rPr>
                       </w:pPr>
+                      <w:proofErr w:type="gramStart"/>
                       <w:r>
                         <w:rPr>
                           <w:rFonts w:eastAsia="微軟正黑體" w:hint="eastAsia"/>
@@ -1384,7 +1471,22 @@
                             <w14:bevel/>
                           </w14:textOutline>
                         </w:rPr>
-                        <w:t xml:space="preserve">esult :  </w:t>
+                        <w:t>esult :</w:t>
+                      </w:r>
+                      <w:proofErr w:type="gramEnd"/>
+                      <w:r>
+                        <w:rPr>
+                          <w:rFonts w:eastAsia="微軟正黑體"/>
+                          <w:color w:val="000000" w:themeColor="text1"/>
+                          <w14:textOutline w14:w="9525" w14:cap="rnd" w14:cmpd="sng" w14:algn="ctr">
+                            <w14:solidFill>
+                              <w14:schemeClr w14:val="tx1"/>
+                            </w14:solidFill>
+                            <w14:prstDash w14:val="solid"/>
+                            <w14:bevel/>
+                          </w14:textOutline>
+                        </w:rPr>
+                        <w:t xml:space="preserve">  </w:t>
                       </w:r>
                       <w:r>
                         <w:rPr>
@@ -1562,13 +1664,7 @@
     <w:p/>
     <w:p/>
     <w:p/>
-    <w:p>
-      <w:pPr>
-        <w:rPr>
-          <w:rFonts w:hint="eastAsia"/>
-        </w:rPr>
-      </w:pPr>
-    </w:p>
+    <w:p/>
     <w:p>
       <w:pPr>
         <w:rPr>
@@ -1619,9 +1715,6 @@
     <w:p>
       <w:pPr>
         <w:ind w:left="960" w:firstLine="120"/>
-        <w:rPr>
-          <w:rFonts w:hint="eastAsia"/>
-        </w:rPr>
       </w:pPr>
       <w:r>
         <w:rPr>
@@ -1702,12 +1795,14 @@
       <w:pPr>
         <w:ind w:left="480" w:firstLine="480"/>
       </w:pPr>
+      <w:proofErr w:type="gramStart"/>
       <w:r>
         <w:rPr>
           <w:rFonts w:hint="eastAsia"/>
         </w:rPr>
         <w:t>集從</w:t>
       </w:r>
+      <w:proofErr w:type="gramEnd"/>
       <w:r>
         <w:rPr>
           <w:rFonts w:hint="eastAsia"/>
@@ -1750,7 +1845,21 @@
         <w:rPr>
           <w:rFonts w:hint="eastAsia"/>
         </w:rPr>
-        <w:t>，並抽取出兩萬多個段落並且覆蓋了</w:t>
+        <w:t>，並抽取出兩萬多</w:t>
+      </w:r>
+      <w:proofErr w:type="gramStart"/>
+      <w:r>
+        <w:rPr>
+          <w:rFonts w:hint="eastAsia"/>
+        </w:rPr>
+        <w:t>個</w:t>
+      </w:r>
+      <w:proofErr w:type="gramEnd"/>
+      <w:r>
+        <w:rPr>
+          <w:rFonts w:hint="eastAsia"/>
+        </w:rPr>
+        <w:t>段落並且覆蓋了</w:t>
       </w:r>
       <w:r>
         <w:rPr>
@@ -1771,7 +1880,7 @@
       <w:proofErr w:type="spellEnd"/>
       <w:r>
         <w:rPr>
-          <w:rStyle w:val="a8"/>
+          <w:rStyle w:val="a7"/>
         </w:rPr>
         <w:footnoteReference w:id="1"/>
       </w:r>
@@ -1802,18 +1911,31 @@
         <w:t>5</w:t>
       </w:r>
       <w:r>
-        <w:t>個問題，同時在段落中標註出對應答案的位置，並針對</w:t>
-      </w:r>
-      <w:r>
-        <w:t>別人提出的問題，再原文中用盡量少的字長標註出答案所在。</w:t>
+        <w:t>個問題，同時在段落中標</w:t>
+      </w:r>
+      <w:proofErr w:type="gramStart"/>
+      <w:r>
+        <w:t>註</w:t>
+      </w:r>
+      <w:proofErr w:type="gramEnd"/>
+      <w:r>
+        <w:t>出對應答案的位置，並針對</w:t>
+      </w:r>
+      <w:r>
+        <w:t>別人提出的問題，再原文中用盡量少的字長標</w:t>
+      </w:r>
+      <w:proofErr w:type="gramStart"/>
+      <w:r>
+        <w:t>註</w:t>
+      </w:r>
+      <w:proofErr w:type="gramEnd"/>
+      <w:r>
+        <w:t>出答案所在。</w:t>
       </w:r>
     </w:p>
     <w:p>
       <w:pPr>
         <w:ind w:left="960"/>
-        <w:rPr>
-          <w:rFonts w:hint="eastAsia"/>
-        </w:rPr>
       </w:pPr>
       <w:proofErr w:type="spellStart"/>
       <w:r>
@@ -1821,7 +1943,43 @@
       </w:r>
       <w:proofErr w:type="spellEnd"/>
       <w:r>
-        <w:t>資料集除了資料量大之外，與之前同類型的資料及一個重大區別及回答不是選擇題，而是問答題。</w:t>
+        <w:t>資料集除了資料量大之外，與之前同類型的資料</w:t>
+      </w:r>
+      <w:r>
+        <w:t>集</w:t>
+      </w:r>
+      <w:proofErr w:type="gramStart"/>
+      <w:r>
+        <w:t>個</w:t>
+      </w:r>
+      <w:proofErr w:type="gramEnd"/>
+      <w:r>
+        <w:t>重大區別及回答不是選擇題，而是問答題。</w:t>
+      </w:r>
+      <w:r>
+        <w:t>而且</w:t>
+      </w:r>
+      <w:proofErr w:type="spellStart"/>
+      <w:r>
+        <w:rPr>
+          <w:rFonts w:hint="eastAsia"/>
+        </w:rPr>
+        <w:t>S</w:t>
+      </w:r>
+      <w:r>
+        <w:t>QuAD</w:t>
+      </w:r>
+      <w:proofErr w:type="spellEnd"/>
+      <w:r>
+        <w:t>的答案是在單一</w:t>
+      </w:r>
+      <w:proofErr w:type="gramStart"/>
+      <w:r>
+        <w:t>個</w:t>
+      </w:r>
+      <w:proofErr w:type="gramEnd"/>
+      <w:r>
+        <w:t>段落裡，與其他資料集會跨文件有很大的不同。</w:t>
       </w:r>
     </w:p>
     <w:p>
@@ -2081,19 +2239,24 @@
         </w:rPr>
         <w:t xml:space="preserve"> </w:t>
       </w:r>
-      <w:r>
-        <w:rPr>
-          <w:rFonts w:hint="eastAsia"/>
-        </w:rPr>
-        <w:t>構去微調，達成我們想完成的任務。</w:t>
+      <w:proofErr w:type="gramStart"/>
+      <w:r>
+        <w:rPr>
+          <w:rFonts w:hint="eastAsia"/>
+        </w:rPr>
+        <w:t>構去微調</w:t>
+      </w:r>
+      <w:proofErr w:type="gramEnd"/>
+      <w:r>
+        <w:rPr>
+          <w:rFonts w:hint="eastAsia"/>
+        </w:rPr>
+        <w:t>，達成我們想完成的任務。</w:t>
       </w:r>
     </w:p>
     <w:p>
       <w:pPr>
         <w:ind w:left="960"/>
-        <w:rPr>
-          <w:rFonts w:hint="eastAsia"/>
-        </w:rPr>
       </w:pPr>
       <w:r>
         <w:rPr>
@@ -2101,7 +2264,7 @@
         </w:rPr>
         <w:lastRenderedPageBreak/>
         <w:drawing>
-          <wp:inline distT="0" distB="0" distL="0" distR="0" wp14:anchorId="5A232C80" wp14:editId="50FC23E3">
+          <wp:inline distT="0" distB="0" distL="0" distR="0" wp14:anchorId="5A232C80" wp14:editId="3D928A61">
             <wp:extent cx="4834268" cy="1981200"/>
             <wp:effectExtent l="0" t="0" r="4445" b="0"/>
             <wp:docPr id="1" name="圖片 1" descr="BERT: Pre-training of Deep Bidirectional Transformers for Language  Understanding - KaitoHH's Blog"/>
@@ -2133,7 +2296,7 @@
                   <pic:spPr bwMode="auto">
                     <a:xfrm>
                       <a:off x="0" y="0"/>
-                      <a:ext cx="4860233" cy="1991841"/>
+                      <a:ext cx="4834268" cy="1981200"/>
                     </a:xfrm>
                     <a:prstGeom prst="rect">
                       <a:avLst/>
@@ -2151,11 +2314,6 @@
       </w:r>
     </w:p>
     <w:p>
-      <w:pPr>
-        <w:rPr>
-          <w:rFonts w:hint="eastAsia"/>
-        </w:rPr>
-      </w:pPr>
       <w:r>
         <w:tab/>
       </w:r>
@@ -2180,127 +2338,6 @@
       <w:r>
         <w:tab/>
       </w:r>
-    </w:p>
-    <w:p/>
-    <w:p/>
-    <w:p>
-      <w:pPr>
-        <w:rPr>
-          <w:rFonts w:hint="eastAsia"/>
-        </w:rPr>
-      </w:pPr>
-    </w:p>
-    <w:p>
-      <w:pPr>
-        <w:rPr>
-          <w:sz w:val="28"/>
-          <w:szCs w:val="28"/>
-        </w:rPr>
-      </w:pPr>
-      <w:r>
-        <w:rPr>
-          <w:sz w:val="28"/>
-          <w:szCs w:val="28"/>
-        </w:rPr>
-        <w:tab/>
-      </w:r>
-      <w:r>
-        <w:rPr>
-          <w:rFonts w:hint="eastAsia"/>
-          <w:sz w:val="28"/>
-          <w:szCs w:val="28"/>
-        </w:rPr>
-        <w:t>(</w:t>
-      </w:r>
-      <w:r>
-        <w:rPr>
-          <w:rFonts w:hint="eastAsia"/>
-          <w:sz w:val="28"/>
-          <w:szCs w:val="28"/>
-        </w:rPr>
-        <w:t>四</w:t>
-      </w:r>
-      <w:r>
-        <w:rPr>
-          <w:rFonts w:hint="eastAsia"/>
-          <w:sz w:val="28"/>
-          <w:szCs w:val="28"/>
-        </w:rPr>
-        <w:t xml:space="preserve">) </w:t>
-      </w:r>
-      <w:r>
-        <w:rPr>
-          <w:rFonts w:hint="eastAsia"/>
-          <w:sz w:val="28"/>
-          <w:szCs w:val="28"/>
-        </w:rPr>
-        <w:t>研究方法與步驟</w:t>
-      </w:r>
-    </w:p>
-    <w:p>
-      <w:pPr>
-        <w:ind w:left="960"/>
-        <w:rPr>
-          <w:rFonts w:hint="eastAsia"/>
-        </w:rPr>
-      </w:pPr>
-      <w:r>
-        <w:tab/>
-      </w:r>
-      <w:r>
-        <w:tab/>
-      </w:r>
-      <w:r>
-        <w:rPr>
-          <w:rFonts w:hint="eastAsia"/>
-        </w:rPr>
-        <w:t>本計畫預計使用</w:t>
-      </w:r>
-      <w:proofErr w:type="spellStart"/>
-      <w:r>
-        <w:rPr>
-          <w:rFonts w:hint="eastAsia"/>
-        </w:rPr>
-        <w:t>S</w:t>
-      </w:r>
-      <w:r>
-        <w:t>QuAD</w:t>
-      </w:r>
-      <w:proofErr w:type="spellEnd"/>
-      <w:r>
-        <w:rPr>
-          <w:rFonts w:hint="eastAsia"/>
-        </w:rPr>
-        <w:t xml:space="preserve"> </w:t>
-      </w:r>
-      <w:r>
-        <w:rPr>
-          <w:rFonts w:hint="eastAsia"/>
-        </w:rPr>
-        <w:t>資料集作為訓練資料，並使用</w:t>
-      </w:r>
-      <w:r>
-        <w:t xml:space="preserve">BERT </w:t>
-      </w:r>
-      <w:r>
-        <w:rPr>
-          <w:rFonts w:hint="eastAsia"/>
-        </w:rPr>
-        <w:t>預訓練模型</w:t>
-      </w:r>
-      <w:r>
-        <w:rPr>
-          <w:rFonts w:hint="eastAsia"/>
-        </w:rPr>
-        <w:t>進行微調，來提升自動問句生成系統中的關鍵字選擇。</w:t>
-      </w:r>
-    </w:p>
-    <w:p>
-      <w:pPr>
-        <w:rPr>
-          <w:rFonts w:hint="eastAsia"/>
-        </w:rPr>
-      </w:pPr>
     </w:p>
     <w:p/>
     <w:p/>
@@ -2333,7 +2370,7 @@
           <w:sz w:val="28"/>
           <w:szCs w:val="28"/>
         </w:rPr>
-        <w:t>五</w:t>
+        <w:t>四</w:t>
       </w:r>
       <w:r>
         <w:rPr>
@@ -2349,8 +2386,1012 @@
           <w:sz w:val="28"/>
           <w:szCs w:val="28"/>
         </w:rPr>
+        <w:t>研究方法與步驟</w:t>
+      </w:r>
+    </w:p>
+    <w:p>
+      <w:pPr>
+        <w:ind w:left="960"/>
+        <w:rPr>
+          <w:rFonts w:hint="eastAsia"/>
+        </w:rPr>
+      </w:pPr>
+      <w:r>
+        <w:tab/>
+      </w:r>
+      <w:r>
+        <w:rPr>
+          <w:rFonts w:hint="eastAsia"/>
+        </w:rPr>
+        <w:t>本計畫預計使用</w:t>
+      </w:r>
+      <w:proofErr w:type="spellStart"/>
+      <w:r>
+        <w:rPr>
+          <w:rFonts w:hint="eastAsia"/>
+        </w:rPr>
+        <w:t>S</w:t>
+      </w:r>
+      <w:r>
+        <w:t>QuAD</w:t>
+      </w:r>
+      <w:proofErr w:type="spellEnd"/>
+      <w:r>
+        <w:rPr>
+          <w:rFonts w:hint="eastAsia"/>
+        </w:rPr>
+        <w:t xml:space="preserve"> </w:t>
+      </w:r>
+      <w:r>
+        <w:rPr>
+          <w:rFonts w:hint="eastAsia"/>
+        </w:rPr>
+        <w:t>資料集作為訓練資料，並使用</w:t>
+      </w:r>
+      <w:r>
+        <w:t xml:space="preserve">BERT </w:t>
+      </w:r>
+      <w:r>
+        <w:rPr>
+          <w:rFonts w:hint="eastAsia"/>
+        </w:rPr>
+        <w:t>預訓練模型</w:t>
+      </w:r>
+      <w:r>
+        <w:rPr>
+          <w:rFonts w:hint="eastAsia"/>
+        </w:rPr>
+        <w:t>進行微調，來提升自動問句生成系統中的關鍵字選擇。</w:t>
+      </w:r>
+    </w:p>
+    <w:p>
+      <w:pPr>
+        <w:pStyle w:val="a3"/>
+        <w:numPr>
+          <w:ilvl w:val="0"/>
+          <w:numId w:val="3"/>
+        </w:numPr>
+        <w:ind w:leftChars="0"/>
+      </w:pPr>
+      <w:r>
+        <w:rPr>
+          <w:rFonts w:hint="eastAsia"/>
+        </w:rPr>
+        <w:t>將</w:t>
+      </w:r>
+      <w:r>
+        <w:rPr>
+          <w:rFonts w:hint="eastAsia"/>
+        </w:rPr>
+        <w:t xml:space="preserve"> </w:t>
+      </w:r>
+      <w:proofErr w:type="spellStart"/>
+      <w:r>
+        <w:rPr>
+          <w:rFonts w:hint="eastAsia"/>
+        </w:rPr>
+        <w:t>SQuAD</w:t>
+      </w:r>
+      <w:proofErr w:type="spellEnd"/>
+      <w:r>
+        <w:rPr>
+          <w:rFonts w:hint="eastAsia"/>
+        </w:rPr>
+        <w:t xml:space="preserve"> </w:t>
+      </w:r>
+      <w:r>
+        <w:rPr>
+          <w:rFonts w:hint="eastAsia"/>
+        </w:rPr>
+        <w:t>資料集轉換成</w:t>
+      </w:r>
+      <w:r>
+        <w:rPr>
+          <w:rFonts w:hint="eastAsia"/>
+        </w:rPr>
+        <w:t>BERT</w:t>
+      </w:r>
+      <w:r>
+        <w:rPr>
+          <w:rFonts w:hint="eastAsia"/>
+        </w:rPr>
+        <w:t>相容的格式</w:t>
+      </w:r>
+      <w:r>
+        <w:rPr>
+          <w:rFonts w:hint="eastAsia"/>
+        </w:rPr>
+        <w:t xml:space="preserve"> :</w:t>
+      </w:r>
+    </w:p>
+    <w:p>
+      <w:pPr>
+        <w:ind w:left="960" w:firstLine="360"/>
+      </w:pPr>
+      <w:r>
+        <w:drawing>
+          <wp:anchor distT="0" distB="0" distL="114300" distR="114300" simplePos="0" relativeHeight="251660288" behindDoc="1" locked="0" layoutInCell="1" allowOverlap="1" wp14:anchorId="01DC7741" wp14:editId="04CEC27C">
+            <wp:simplePos x="0" y="0"/>
+            <wp:positionH relativeFrom="column">
+              <wp:posOffset>215900</wp:posOffset>
+            </wp:positionH>
+            <wp:positionV relativeFrom="paragraph">
+              <wp:posOffset>1168400</wp:posOffset>
+            </wp:positionV>
+            <wp:extent cx="5274310" cy="2462530"/>
+            <wp:effectExtent l="0" t="0" r="2540" b="0"/>
+            <wp:wrapTight wrapText="bothSides">
+              <wp:wrapPolygon edited="0">
+                <wp:start x="0" y="0"/>
+                <wp:lineTo x="0" y="21388"/>
+                <wp:lineTo x="21532" y="21388"/>
+                <wp:lineTo x="21532" y="0"/>
+                <wp:lineTo x="0" y="0"/>
+              </wp:wrapPolygon>
+            </wp:wrapTight>
+            <wp:docPr id="2" name="圖片 2"/>
+            <wp:cNvGraphicFramePr>
+              <a:graphicFrameLocks xmlns:a="http://schemas.openxmlformats.org/drawingml/2006/main" noChangeAspect="1"/>
+            </wp:cNvGraphicFramePr>
+            <a:graphic xmlns:a="http://schemas.openxmlformats.org/drawingml/2006/main">
+              <a:graphicData uri="http://schemas.openxmlformats.org/drawingml/2006/picture">
+                <pic:pic xmlns:pic="http://schemas.openxmlformats.org/drawingml/2006/picture">
+                  <pic:nvPicPr>
+                    <pic:cNvPr id="1" name=""/>
+                    <pic:cNvPicPr/>
+                  </pic:nvPicPr>
+                  <pic:blipFill>
+                    <a:blip r:embed="rId9">
+                      <a:extLst>
+                        <a:ext uri="{28A0092B-C50C-407E-A947-70E740481C1C}">
+                          <a14:useLocalDpi xmlns:a14="http://schemas.microsoft.com/office/drawing/2010/main" val="0"/>
+                        </a:ext>
+                      </a:extLst>
+                    </a:blip>
+                    <a:stretch>
+                      <a:fillRect/>
+                    </a:stretch>
+                  </pic:blipFill>
+                  <pic:spPr>
+                    <a:xfrm>
+                      <a:off x="0" y="0"/>
+                      <a:ext cx="5274310" cy="2462530"/>
+                    </a:xfrm>
+                    <a:prstGeom prst="rect">
+                      <a:avLst/>
+                    </a:prstGeom>
+                  </pic:spPr>
+                </pic:pic>
+              </a:graphicData>
+            </a:graphic>
+          </wp:anchor>
+        </w:drawing>
+      </w:r>
+      <w:r>
+        <w:rPr>
+          <w:rFonts w:hint="eastAsia"/>
+        </w:rPr>
+        <w:t>首先，因為</w:t>
+      </w:r>
+      <w:proofErr w:type="spellStart"/>
+      <w:r>
+        <w:rPr>
+          <w:rFonts w:hint="eastAsia"/>
+        </w:rPr>
+        <w:t>SQuAD</w:t>
+      </w:r>
+      <w:proofErr w:type="spellEnd"/>
+      <w:r>
+        <w:rPr>
+          <w:rFonts w:hint="eastAsia"/>
+        </w:rPr>
+        <w:t>資料集的格式複雜，</w:t>
+      </w:r>
+      <w:r>
+        <w:rPr>
+          <w:rFonts w:hint="eastAsia"/>
+        </w:rPr>
+        <w:t>但我們僅需要</w:t>
+      </w:r>
+      <w:proofErr w:type="spellStart"/>
+      <w:r>
+        <w:rPr>
+          <w:rFonts w:hint="eastAsia"/>
+        </w:rPr>
+        <w:t>SQuAD</w:t>
+      </w:r>
+      <w:proofErr w:type="spellEnd"/>
+      <w:r>
+        <w:rPr>
+          <w:rFonts w:hint="eastAsia"/>
+        </w:rPr>
+        <w:t>資料集中的文章內容</w:t>
+      </w:r>
+      <w:r>
+        <w:rPr>
+          <w:rFonts w:hint="eastAsia"/>
+        </w:rPr>
+        <w:t>(</w:t>
+      </w:r>
+      <w:r>
+        <w:t>context)</w:t>
+      </w:r>
+      <w:r>
+        <w:rPr>
+          <w:rFonts w:hint="eastAsia"/>
+        </w:rPr>
+        <w:t>及答案</w:t>
+      </w:r>
+      <w:r>
+        <w:rPr>
+          <w:rFonts w:hint="eastAsia"/>
+        </w:rPr>
+        <w:t>(answers-text)</w:t>
+      </w:r>
+      <w:r>
+        <w:rPr>
+          <w:rFonts w:hint="eastAsia"/>
+        </w:rPr>
+        <w:t>來做為訓練資料，因此我們必須從繁雜的資料集中，取出我們所需。</w:t>
+      </w:r>
+      <w:r>
+        <w:rPr>
+          <w:rFonts w:hint="eastAsia"/>
+        </w:rPr>
+        <w:t>並將句子跟答案</w:t>
+      </w:r>
+      <w:proofErr w:type="gramStart"/>
+      <w:r>
+        <w:rPr>
+          <w:rFonts w:hint="eastAsia"/>
+        </w:rPr>
+        <w:t>做斷詞</w:t>
+      </w:r>
+      <w:proofErr w:type="gramEnd"/>
+      <w:r>
+        <w:rPr>
+          <w:rFonts w:hint="eastAsia"/>
+        </w:rPr>
+        <w:t>(t</w:t>
+      </w:r>
+      <w:r>
+        <w:t>okenize)</w:t>
+      </w:r>
+      <w:r>
+        <w:rPr>
+          <w:rFonts w:hint="eastAsia"/>
+        </w:rPr>
+        <w:t>，並將取出的答案標記</w:t>
+      </w:r>
+      <w:r>
+        <w:rPr>
+          <w:rFonts w:hint="eastAsia"/>
+        </w:rPr>
+        <w:t>answer</w:t>
+      </w:r>
+      <w:r>
+        <w:rPr>
+          <w:rFonts w:hint="eastAsia"/>
+        </w:rPr>
+        <w:t>，表示此段文字值得作為出題的方向。</w:t>
+      </w:r>
+    </w:p>
+    <w:p>
+      <w:pPr>
+        <w:pStyle w:val="a3"/>
+        <w:ind w:leftChars="0" w:left="1320"/>
+      </w:pPr>
+      <w:r>
+        <w:rPr>
+          <w:rFonts w:hint="eastAsia"/>
+        </w:rPr>
+        <w:t xml:space="preserve">  </w:t>
+      </w:r>
+      <w:r>
+        <w:rPr>
+          <w:rFonts w:hint="eastAsia"/>
+        </w:rPr>
+        <w:t>圖三</w:t>
+      </w:r>
+      <w:r>
+        <w:rPr>
+          <w:rFonts w:hint="eastAsia"/>
+        </w:rPr>
+        <w:t xml:space="preserve"> : </w:t>
+      </w:r>
+      <w:proofErr w:type="spellStart"/>
+      <w:r>
+        <w:rPr>
+          <w:rFonts w:hint="eastAsia"/>
+        </w:rPr>
+        <w:t>Json</w:t>
+      </w:r>
+      <w:proofErr w:type="spellEnd"/>
+      <w:r>
+        <w:rPr>
+          <w:rFonts w:hint="eastAsia"/>
+        </w:rPr>
+        <w:t xml:space="preserve"> </w:t>
+      </w:r>
+      <w:r>
+        <w:rPr>
+          <w:rFonts w:hint="eastAsia"/>
+        </w:rPr>
+        <w:t>格式的</w:t>
+      </w:r>
+      <w:proofErr w:type="spellStart"/>
+      <w:r>
+        <w:rPr>
+          <w:rFonts w:hint="eastAsia"/>
+        </w:rPr>
+        <w:t>SQuAD</w:t>
+      </w:r>
+      <w:proofErr w:type="spellEnd"/>
+      <w:r>
+        <w:rPr>
+          <w:rFonts w:hint="eastAsia"/>
+        </w:rPr>
+        <w:t>資料集結構圖</w:t>
+      </w:r>
+    </w:p>
+    <w:p>
+      <w:pPr>
+        <w:pStyle w:val="a3"/>
+        <w:ind w:leftChars="0" w:left="1320"/>
+        <w:rPr>
+          <w:rFonts w:hint="eastAsia"/>
+        </w:rPr>
+      </w:pPr>
+    </w:p>
+    <w:p>
+      <w:pPr>
+        <w:ind w:left="960" w:firstLine="480"/>
+        <w:rPr>
+          <w:rFonts w:ascii="Times New Roman" w:hAnsi="Times New Roman" w:cs="Times New Roman" w:hint="eastAsia"/>
+          <w:shd w:val="clear" w:color="auto" w:fill="FFFFFF"/>
+        </w:rPr>
+      </w:pPr>
+      <w:r>
+        <w:rPr>
+          <w:rFonts w:asciiTheme="minorEastAsia" w:eastAsiaTheme="minorEastAsia" w:hAnsiTheme="minorEastAsia" w:hint="eastAsia"/>
+        </w:rPr>
+        <w:t>由圖四我們看到，input就是我們將輸入的文章內容(context)</w:t>
+      </w:r>
+      <w:proofErr w:type="gramStart"/>
+      <w:r>
+        <w:rPr>
+          <w:rFonts w:asciiTheme="minorEastAsia" w:eastAsiaTheme="minorEastAsia" w:hAnsiTheme="minorEastAsia" w:hint="eastAsia"/>
+        </w:rPr>
+        <w:t>進行斷詞之後</w:t>
+      </w:r>
+      <w:proofErr w:type="gramEnd"/>
+      <w:r>
+        <w:rPr>
+          <w:rFonts w:asciiTheme="minorEastAsia" w:eastAsiaTheme="minorEastAsia" w:hAnsiTheme="minorEastAsia" w:hint="eastAsia"/>
+        </w:rPr>
+        <w:t>，再加上[CLS]開頭，及[SEP]結尾，</w:t>
+      </w:r>
+      <w:r>
+        <w:rPr>
+          <w:rFonts w:asciiTheme="minorEastAsia" w:eastAsiaTheme="minorEastAsia" w:hAnsiTheme="minorEastAsia" w:cs="Times New Roman"/>
+          <w:shd w:val="clear" w:color="auto" w:fill="FFFFFF"/>
+        </w:rPr>
+        <w:t>為了讓 GPU 平行運算</w:t>
+      </w:r>
+      <w:r>
+        <w:rPr>
+          <w:rFonts w:asciiTheme="minorEastAsia" w:eastAsiaTheme="minorEastAsia" w:hAnsiTheme="minorEastAsia" w:cs="Times New Roman"/>
+          <w:shd w:val="clear" w:color="auto" w:fill="FFFFFF"/>
+        </w:rPr>
+        <w:lastRenderedPageBreak/>
+        <w:t>我們需要將 batch 裡的每</w:t>
+      </w:r>
+      <w:proofErr w:type="gramStart"/>
+      <w:r>
+        <w:rPr>
+          <w:rFonts w:asciiTheme="minorEastAsia" w:eastAsiaTheme="minorEastAsia" w:hAnsiTheme="minorEastAsia" w:cs="Times New Roman"/>
+          <w:shd w:val="clear" w:color="auto" w:fill="FFFFFF"/>
+        </w:rPr>
+        <w:t>個</w:t>
+      </w:r>
+      <w:proofErr w:type="gramEnd"/>
+      <w:r>
+        <w:rPr>
+          <w:rFonts w:asciiTheme="minorEastAsia" w:eastAsiaTheme="minorEastAsia" w:hAnsiTheme="minorEastAsia" w:cs="Times New Roman" w:hint="eastAsia"/>
+          <w:shd w:val="clear" w:color="auto" w:fill="FFFFFF"/>
+        </w:rPr>
+        <w:t>input</w:t>
+      </w:r>
+      <w:r>
+        <w:rPr>
+          <w:rFonts w:asciiTheme="minorEastAsia" w:eastAsiaTheme="minorEastAsia" w:hAnsiTheme="minorEastAsia" w:cs="Times New Roman"/>
+          <w:shd w:val="clear" w:color="auto" w:fill="FFFFFF"/>
+        </w:rPr>
+        <w:t>都補上 zero padding 以保證它</w:t>
+      </w:r>
+      <w:r>
+        <w:rPr>
+          <w:rFonts w:ascii="Times New Roman" w:hAnsi="Times New Roman" w:cs="Times New Roman"/>
+          <w:shd w:val="clear" w:color="auto" w:fill="FFFFFF"/>
+        </w:rPr>
+        <w:t>們長度一致。</w:t>
+      </w:r>
+      <w:r>
+        <w:rPr>
+          <w:rFonts w:ascii="Times New Roman" w:hAnsi="Times New Roman" w:cs="Times New Roman" w:hint="eastAsia"/>
+          <w:shd w:val="clear" w:color="auto" w:fill="FFFFFF"/>
+        </w:rPr>
+        <w:t>而最重要的即是把原始文本轉換成</w:t>
+      </w:r>
+      <w:proofErr w:type="spellStart"/>
+      <w:r>
+        <w:rPr>
+          <w:rFonts w:ascii="Times New Roman" w:hAnsi="Times New Roman" w:cs="Times New Roman" w:hint="eastAsia"/>
+          <w:shd w:val="clear" w:color="auto" w:fill="FFFFFF"/>
+        </w:rPr>
+        <w:t>PyTorch</w:t>
+      </w:r>
+      <w:proofErr w:type="spellEnd"/>
+      <w:r>
+        <w:rPr>
+          <w:rFonts w:ascii="Times New Roman" w:hAnsi="Times New Roman" w:cs="Times New Roman" w:hint="eastAsia"/>
+          <w:shd w:val="clear" w:color="auto" w:fill="FFFFFF"/>
+        </w:rPr>
+        <w:t>中的</w:t>
+      </w:r>
+      <w:r>
+        <w:rPr>
+          <w:rFonts w:ascii="Times New Roman" w:hAnsi="Times New Roman" w:cs="Times New Roman" w:hint="eastAsia"/>
+          <w:shd w:val="clear" w:color="auto" w:fill="FFFFFF"/>
+        </w:rPr>
+        <w:t>3</w:t>
+      </w:r>
+      <w:r>
+        <w:rPr>
+          <w:rFonts w:ascii="Times New Roman" w:hAnsi="Times New Roman" w:cs="Times New Roman" w:hint="eastAsia"/>
+          <w:shd w:val="clear" w:color="auto" w:fill="FFFFFF"/>
+        </w:rPr>
+        <w:t>種</w:t>
+      </w:r>
+      <w:r>
+        <w:rPr>
+          <w:rFonts w:ascii="Times New Roman" w:hAnsi="Times New Roman" w:cs="Times New Roman" w:hint="eastAsia"/>
+          <w:shd w:val="clear" w:color="auto" w:fill="FFFFFF"/>
+        </w:rPr>
+        <w:t>id tensors</w:t>
+      </w:r>
+      <w:r>
+        <w:rPr>
+          <w:rFonts w:ascii="Times New Roman" w:hAnsi="Times New Roman" w:cs="Times New Roman" w:hint="eastAsia"/>
+          <w:shd w:val="clear" w:color="auto" w:fill="FFFFFF"/>
+        </w:rPr>
+        <w:t>，</w:t>
+      </w:r>
+      <w:proofErr w:type="spellStart"/>
+      <w:r>
+        <w:rPr>
+          <w:rFonts w:ascii="Times New Roman" w:hAnsi="Times New Roman" w:cs="Times New Roman" w:hint="eastAsia"/>
+          <w:shd w:val="clear" w:color="auto" w:fill="FFFFFF"/>
+        </w:rPr>
+        <w:t>token_tensor</w:t>
+      </w:r>
+      <w:proofErr w:type="spellEnd"/>
+      <w:r>
+        <w:rPr>
+          <w:rFonts w:ascii="Times New Roman" w:hAnsi="Times New Roman" w:cs="Times New Roman" w:hint="eastAsia"/>
+          <w:shd w:val="clear" w:color="auto" w:fill="FFFFFF"/>
+        </w:rPr>
+        <w:t>是由</w:t>
+      </w:r>
+      <w:r>
+        <w:rPr>
+          <w:rFonts w:ascii="Times New Roman" w:hAnsi="Times New Roman" w:cs="Times New Roman" w:hint="eastAsia"/>
+          <w:shd w:val="clear" w:color="auto" w:fill="FFFFFF"/>
+        </w:rPr>
+        <w:t>tokenizer</w:t>
+      </w:r>
+      <w:r>
+        <w:rPr>
+          <w:rFonts w:ascii="Times New Roman" w:hAnsi="Times New Roman" w:cs="Times New Roman" w:hint="eastAsia"/>
+          <w:shd w:val="clear" w:color="auto" w:fill="FFFFFF"/>
+        </w:rPr>
+        <w:t>轉換成的索引值，</w:t>
+      </w:r>
+      <w:proofErr w:type="spellStart"/>
+      <w:r>
+        <w:rPr>
+          <w:rFonts w:ascii="Times New Roman" w:hAnsi="Times New Roman" w:cs="Times New Roman" w:hint="eastAsia"/>
+          <w:shd w:val="clear" w:color="auto" w:fill="FFFFFF"/>
+        </w:rPr>
+        <w:t>segment_tensor</w:t>
+      </w:r>
+      <w:proofErr w:type="spellEnd"/>
+      <w:r>
+        <w:rPr>
+          <w:rFonts w:ascii="Times New Roman" w:hAnsi="Times New Roman" w:cs="Times New Roman" w:hint="eastAsia"/>
+          <w:shd w:val="clear" w:color="auto" w:fill="FFFFFF"/>
+        </w:rPr>
+        <w:t>就是用來識別句子的界限，而</w:t>
+      </w:r>
+      <w:proofErr w:type="spellStart"/>
+      <w:r>
+        <w:rPr>
+          <w:rFonts w:ascii="Times New Roman" w:hAnsi="Times New Roman" w:cs="Times New Roman" w:hint="eastAsia"/>
+          <w:shd w:val="clear" w:color="auto" w:fill="FFFFFF"/>
+        </w:rPr>
+        <w:t>mask_tensor</w:t>
+      </w:r>
+      <w:proofErr w:type="spellEnd"/>
+      <w:r>
+        <w:rPr>
+          <w:rFonts w:ascii="Times New Roman" w:hAnsi="Times New Roman" w:cs="Times New Roman" w:hint="eastAsia"/>
+          <w:shd w:val="clear" w:color="auto" w:fill="FFFFFF"/>
+        </w:rPr>
+        <w:t>則是用來界定</w:t>
+      </w:r>
+      <w:r>
+        <w:rPr>
+          <w:rFonts w:ascii="Times New Roman" w:hAnsi="Times New Roman" w:cs="Times New Roman" w:hint="eastAsia"/>
+          <w:shd w:val="clear" w:color="auto" w:fill="FFFFFF"/>
+        </w:rPr>
+        <w:t>attention mask</w:t>
+      </w:r>
+      <w:r>
+        <w:rPr>
+          <w:rFonts w:ascii="Times New Roman" w:hAnsi="Times New Roman" w:cs="Times New Roman" w:hint="eastAsia"/>
+          <w:shd w:val="clear" w:color="auto" w:fill="FFFFFF"/>
+        </w:rPr>
+        <w:t>的範圍</w:t>
+      </w:r>
+      <w:r>
+        <w:rPr>
+          <w:rFonts w:ascii="Times New Roman" w:hAnsi="Times New Roman" w:cs="Times New Roman" w:hint="eastAsia"/>
+          <w:shd w:val="clear" w:color="auto" w:fill="FFFFFF"/>
+        </w:rPr>
+        <w:t>(1</w:t>
+      </w:r>
+      <w:r>
+        <w:rPr>
+          <w:rFonts w:ascii="Times New Roman" w:hAnsi="Times New Roman" w:cs="Times New Roman" w:hint="eastAsia"/>
+          <w:shd w:val="clear" w:color="auto" w:fill="FFFFFF"/>
+        </w:rPr>
+        <w:t>表示讓</w:t>
+      </w:r>
+      <w:r>
+        <w:rPr>
+          <w:rFonts w:ascii="Times New Roman" w:hAnsi="Times New Roman" w:cs="Times New Roman" w:hint="eastAsia"/>
+          <w:shd w:val="clear" w:color="auto" w:fill="FFFFFF"/>
+        </w:rPr>
+        <w:t>BERT</w:t>
+      </w:r>
+      <w:r>
+        <w:rPr>
+          <w:rFonts w:ascii="Times New Roman" w:hAnsi="Times New Roman" w:cs="Times New Roman" w:hint="eastAsia"/>
+          <w:shd w:val="clear" w:color="auto" w:fill="FFFFFF"/>
+        </w:rPr>
+        <w:t>關注該位置，</w:t>
+      </w:r>
+      <w:r>
+        <w:rPr>
+          <w:rFonts w:ascii="Times New Roman" w:hAnsi="Times New Roman" w:cs="Times New Roman" w:hint="eastAsia"/>
+          <w:shd w:val="clear" w:color="auto" w:fill="FFFFFF"/>
+        </w:rPr>
+        <w:t>0</w:t>
+      </w:r>
+      <w:r>
+        <w:rPr>
+          <w:rFonts w:ascii="Times New Roman" w:hAnsi="Times New Roman" w:cs="Times New Roman" w:hint="eastAsia"/>
+          <w:shd w:val="clear" w:color="auto" w:fill="FFFFFF"/>
+        </w:rPr>
+        <w:t>則表示</w:t>
+      </w:r>
+      <w:r>
+        <w:rPr>
+          <w:rFonts w:ascii="Times New Roman" w:hAnsi="Times New Roman" w:cs="Times New Roman" w:hint="eastAsia"/>
+          <w:shd w:val="clear" w:color="auto" w:fill="FFFFFF"/>
+        </w:rPr>
+        <w:t>Padding)</w:t>
+      </w:r>
+      <w:r>
+        <w:rPr>
+          <w:rFonts w:ascii="Times New Roman" w:hAnsi="Times New Roman" w:cs="Times New Roman" w:hint="eastAsia"/>
+          <w:shd w:val="clear" w:color="auto" w:fill="FFFFFF"/>
+        </w:rPr>
+        <w:t>。</w:t>
+      </w:r>
+    </w:p>
+    <w:p>
+      <w:pPr>
+        <w:ind w:left="960" w:firstLine="600"/>
+        <w:rPr>
+          <w:rFonts w:hint="eastAsia"/>
+        </w:rPr>
+      </w:pPr>
+      <w:r>
+        <w:rPr>
+          <w:noProof/>
+        </w:rPr>
+        <w:drawing>
+          <wp:anchor distT="0" distB="0" distL="114300" distR="114300" simplePos="0" relativeHeight="251661312" behindDoc="1" locked="0" layoutInCell="1" allowOverlap="1" wp14:anchorId="6B3EDE7B" wp14:editId="2233478E">
+            <wp:simplePos x="0" y="0"/>
+            <wp:positionH relativeFrom="margin">
+              <wp:align>right</wp:align>
+            </wp:positionH>
+            <wp:positionV relativeFrom="paragraph">
+              <wp:posOffset>304800</wp:posOffset>
+            </wp:positionV>
+            <wp:extent cx="5274310" cy="2830844"/>
+            <wp:effectExtent l="0" t="0" r="2540" b="7620"/>
+            <wp:wrapTight wrapText="bothSides">
+              <wp:wrapPolygon edited="0">
+                <wp:start x="0" y="0"/>
+                <wp:lineTo x="0" y="21513"/>
+                <wp:lineTo x="21532" y="21513"/>
+                <wp:lineTo x="21532" y="0"/>
+                <wp:lineTo x="0" y="0"/>
+              </wp:wrapPolygon>
+            </wp:wrapTight>
+            <wp:docPr id="4" name="圖片 4" descr="LeeMeng - 進擊的BERT：NLP 界的巨人之力與遷移學習"/>
+            <wp:cNvGraphicFramePr>
+              <a:graphicFrameLocks xmlns:a="http://schemas.openxmlformats.org/drawingml/2006/main" noChangeAspect="1"/>
+            </wp:cNvGraphicFramePr>
+            <a:graphic xmlns:a="http://schemas.openxmlformats.org/drawingml/2006/main">
+              <a:graphicData uri="http://schemas.openxmlformats.org/drawingml/2006/picture">
+                <pic:pic xmlns:pic="http://schemas.openxmlformats.org/drawingml/2006/picture">
+                  <pic:nvPicPr>
+                    <pic:cNvPr id="0" name="Picture 1" descr="LeeMeng - 進擊的BERT：NLP 界的巨人之力與遷移學習"/>
+                    <pic:cNvPicPr>
+                      <a:picLocks noChangeAspect="1" noChangeArrowheads="1"/>
+                    </pic:cNvPicPr>
+                  </pic:nvPicPr>
+                  <pic:blipFill>
+                    <a:blip r:embed="rId10">
+                      <a:extLst>
+                        <a:ext uri="{28A0092B-C50C-407E-A947-70E740481C1C}">
+                          <a14:useLocalDpi xmlns:a14="http://schemas.microsoft.com/office/drawing/2010/main" val="0"/>
+                        </a:ext>
+                      </a:extLst>
+                    </a:blip>
+                    <a:srcRect/>
+                    <a:stretch>
+                      <a:fillRect/>
+                    </a:stretch>
+                  </pic:blipFill>
+                  <pic:spPr bwMode="auto">
+                    <a:xfrm>
+                      <a:off x="0" y="0"/>
+                      <a:ext cx="5274310" cy="2830844"/>
+                    </a:xfrm>
+                    <a:prstGeom prst="rect">
+                      <a:avLst/>
+                    </a:prstGeom>
+                    <a:noFill/>
+                    <a:ln>
+                      <a:noFill/>
+                    </a:ln>
+                  </pic:spPr>
+                </pic:pic>
+              </a:graphicData>
+            </a:graphic>
+          </wp:anchor>
+        </w:drawing>
+      </w:r>
+      <w:r>
+        <w:tab/>
+      </w:r>
+      <w:r>
+        <w:tab/>
+      </w:r>
+    </w:p>
+    <w:p>
+      <w:pPr>
+        <w:rPr>
+          <w:rFonts w:hint="eastAsia"/>
+        </w:rPr>
+      </w:pPr>
+      <w:r>
+        <w:tab/>
+      </w:r>
+      <w:r>
+        <w:tab/>
+      </w:r>
+      <w:r>
+        <w:tab/>
+      </w:r>
+      <w:r>
+        <w:tab/>
+      </w:r>
+      <w:r>
+        <w:tab/>
+      </w:r>
+      <w:r>
+        <w:rPr>
+          <w:rFonts w:hint="eastAsia"/>
+        </w:rPr>
+        <w:t>圖四</w:t>
+      </w:r>
+      <w:r>
+        <w:rPr>
+          <w:rFonts w:hint="eastAsia"/>
+        </w:rPr>
+        <w:t xml:space="preserve"> : B</w:t>
+      </w:r>
+      <w:r>
+        <w:t xml:space="preserve">ERT </w:t>
+      </w:r>
+      <w:r>
+        <w:rPr>
+          <w:rFonts w:hint="eastAsia"/>
+        </w:rPr>
+        <w:t>sentence pair encoding</w:t>
+      </w:r>
+    </w:p>
+    <w:p>
+      <w:pPr>
+        <w:pStyle w:val="a3"/>
+        <w:numPr>
+          <w:ilvl w:val="0"/>
+          <w:numId w:val="3"/>
+        </w:numPr>
+        <w:ind w:leftChars="0"/>
+        <w:rPr>
+          <w:rFonts w:asciiTheme="minorEastAsia" w:eastAsiaTheme="minorEastAsia" w:hAnsiTheme="minorEastAsia"/>
+        </w:rPr>
+      </w:pPr>
+      <w:r>
+        <w:rPr>
+          <w:rFonts w:asciiTheme="minorEastAsia" w:eastAsiaTheme="minorEastAsia" w:hAnsiTheme="minorEastAsia" w:cs="Times New Roman" w:hint="eastAsia"/>
+          <w:shd w:val="clear" w:color="auto" w:fill="FFFFFF"/>
+        </w:rPr>
+        <w:t>在</w:t>
+      </w:r>
+      <w:r>
+        <w:rPr>
+          <w:rFonts w:asciiTheme="minorEastAsia" w:eastAsiaTheme="minorEastAsia" w:hAnsiTheme="minorEastAsia" w:cs="Times New Roman"/>
+          <w:shd w:val="clear" w:color="auto" w:fill="FFFFFF"/>
+        </w:rPr>
+        <w:t>BERT 之上加入新的線性分類器</w:t>
+      </w:r>
+      <w:r>
+        <w:rPr>
+          <w:rFonts w:asciiTheme="minorEastAsia" w:eastAsiaTheme="minorEastAsia" w:hAnsiTheme="minorEastAsia" w:cs="Times New Roman" w:hint="eastAsia"/>
+          <w:shd w:val="clear" w:color="auto" w:fill="FFFFFF"/>
+        </w:rPr>
+        <w:t xml:space="preserve"> </w:t>
+      </w:r>
+      <w:r>
+        <w:rPr>
+          <w:rFonts w:asciiTheme="minorEastAsia" w:eastAsiaTheme="minorEastAsia" w:hAnsiTheme="minorEastAsia" w:cs="Times New Roman" w:hint="eastAsia"/>
+          <w:shd w:val="clear" w:color="auto" w:fill="FFFFFF"/>
+        </w:rPr>
+        <w:t xml:space="preserve">: </w:t>
+      </w:r>
+    </w:p>
+    <w:p>
+      <w:pPr>
+        <w:ind w:left="840" w:firstLine="480"/>
+        <w:rPr>
+          <w:rFonts w:asciiTheme="minorEastAsia" w:eastAsiaTheme="minorEastAsia" w:hAnsiTheme="minorEastAsia" w:hint="eastAsia"/>
+        </w:rPr>
+      </w:pPr>
+      <w:r>
+        <w:rPr>
+          <w:rFonts w:asciiTheme="minorEastAsia" w:eastAsiaTheme="minorEastAsia" w:hAnsiTheme="minorEastAsia" w:cs="Times New Roman" w:hint="eastAsia"/>
+          <w:shd w:val="clear" w:color="auto" w:fill="FFFFFF"/>
+        </w:rPr>
+        <w:t>我們在(三)文獻回顧與探討中所提及的BERT 是一個可以微調的</w:t>
+      </w:r>
+      <w:r>
+        <w:rPr>
+          <w:rFonts w:asciiTheme="minorEastAsia" w:eastAsiaTheme="minorEastAsia" w:hAnsiTheme="minorEastAsia" w:cs="Times New Roman" w:hint="eastAsia"/>
+          <w:shd w:val="clear" w:color="auto" w:fill="FFFFFF"/>
+        </w:rPr>
+        <w:t>語言模型，也就是我們可以在預訓練完的BERT之上加入新的線性分類器(Linear Classifier)，並利用下游任務的目標函式從頭訓練分類器並微調BERT的參數。而我們預計使用</w:t>
+      </w:r>
+      <w:proofErr w:type="spellStart"/>
+      <w:r>
+        <w:rPr>
+          <w:rFonts w:asciiTheme="minorEastAsia" w:eastAsiaTheme="minorEastAsia" w:hAnsiTheme="minorEastAsia" w:cs="Times New Roman" w:hint="eastAsia"/>
+          <w:shd w:val="clear" w:color="auto" w:fill="FFFFFF"/>
+        </w:rPr>
+        <w:t>HuggingFace</w:t>
+      </w:r>
+      <w:proofErr w:type="spellEnd"/>
+      <w:r>
+        <w:rPr>
+          <w:rFonts w:asciiTheme="minorEastAsia" w:eastAsiaTheme="minorEastAsia" w:hAnsiTheme="minorEastAsia" w:cs="Times New Roman" w:hint="eastAsia"/>
+          <w:shd w:val="clear" w:color="auto" w:fill="FFFFFF"/>
+        </w:rPr>
+        <w:t>團隊以訓練的</w:t>
+      </w:r>
+      <w:proofErr w:type="spellStart"/>
+      <w:r>
+        <w:rPr>
+          <w:rFonts w:asciiTheme="minorEastAsia" w:eastAsiaTheme="minorEastAsia" w:hAnsiTheme="minorEastAsia" w:cs="Times New Roman" w:hint="eastAsia"/>
+          <w:shd w:val="clear" w:color="auto" w:fill="FFFFFF"/>
+        </w:rPr>
+        <w:t>PyTorch</w:t>
+      </w:r>
+      <w:proofErr w:type="spellEnd"/>
+      <w:r>
+        <w:rPr>
+          <w:rFonts w:asciiTheme="minorEastAsia" w:eastAsiaTheme="minorEastAsia" w:hAnsiTheme="minorEastAsia" w:cs="Times New Roman" w:hint="eastAsia"/>
+          <w:shd w:val="clear" w:color="auto" w:fill="FFFFFF"/>
+        </w:rPr>
+        <w:t xml:space="preserve"> Fine-tuning BERT為基底，</w:t>
+      </w:r>
+      <w:r>
+        <w:rPr>
+          <w:rFonts w:asciiTheme="minorEastAsia" w:eastAsiaTheme="minorEastAsia" w:hAnsiTheme="minorEastAsia" w:cs="Times New Roman" w:hint="eastAsia"/>
+          <w:shd w:val="clear" w:color="auto" w:fill="FFFFFF"/>
+        </w:rPr>
+        <w:t>並搭配</w:t>
+      </w:r>
+      <w:r>
+        <w:rPr>
+          <w:rFonts w:asciiTheme="minorEastAsia" w:eastAsiaTheme="minorEastAsia" w:hAnsiTheme="minorEastAsia" w:hint="eastAsia"/>
+        </w:rPr>
+        <w:t>transformer 模型庫中的</w:t>
+      </w:r>
+      <w:proofErr w:type="spellStart"/>
+      <w:r>
+        <w:rPr>
+          <w:rFonts w:asciiTheme="minorEastAsia" w:eastAsiaTheme="minorEastAsia" w:hAnsiTheme="minorEastAsia" w:hint="eastAsia"/>
+        </w:rPr>
+        <w:t>BertForTokenClassification</w:t>
+      </w:r>
+      <w:proofErr w:type="spellEnd"/>
+      <w:r>
+        <w:rPr>
+          <w:rFonts w:asciiTheme="minorEastAsia" w:eastAsiaTheme="minorEastAsia" w:hAnsiTheme="minorEastAsia" w:hint="eastAsia"/>
+        </w:rPr>
+        <w:t xml:space="preserve"> 套件。</w:t>
+      </w:r>
+      <w:proofErr w:type="spellStart"/>
+      <w:r>
+        <w:rPr>
+          <w:rFonts w:asciiTheme="minorEastAsia" w:eastAsiaTheme="minorEastAsia" w:hAnsiTheme="minorEastAsia" w:hint="eastAsia"/>
+        </w:rPr>
+        <w:t>BertForTokenClassification</w:t>
+      </w:r>
+      <w:proofErr w:type="spellEnd"/>
+      <w:r>
+        <w:rPr>
+          <w:rFonts w:asciiTheme="minorEastAsia" w:eastAsiaTheme="minorEastAsia" w:hAnsiTheme="minorEastAsia" w:hint="eastAsia"/>
+        </w:rPr>
+        <w:t xml:space="preserve"> 是一個包含了BERT 模型並加上字詞標</w:t>
+      </w:r>
+      <w:proofErr w:type="gramStart"/>
+      <w:r>
+        <w:rPr>
+          <w:rFonts w:asciiTheme="minorEastAsia" w:eastAsiaTheme="minorEastAsia" w:hAnsiTheme="minorEastAsia" w:hint="eastAsia"/>
+        </w:rPr>
+        <w:t>註</w:t>
+      </w:r>
+      <w:proofErr w:type="gramEnd"/>
+      <w:r>
+        <w:rPr>
+          <w:rFonts w:asciiTheme="minorEastAsia" w:eastAsiaTheme="minorEastAsia" w:hAnsiTheme="minorEastAsia" w:hint="eastAsia"/>
+        </w:rPr>
+        <w:t>的分類器的可微調模型。</w:t>
+      </w:r>
+    </w:p>
+    <w:p>
+      <w:pPr>
+        <w:rPr>
+          <w:rFonts w:hint="eastAsia"/>
+        </w:rPr>
+      </w:pPr>
+      <w:r>
+        <w:lastRenderedPageBreak/>
+        <w:tab/>
+      </w:r>
+      <w:r>
+        <w:tab/>
+      </w:r>
+      <w:r>
+        <w:rPr>
+          <w:noProof/>
+        </w:rPr>
+        <w:drawing>
+          <wp:inline distT="0" distB="0" distL="0" distR="0" wp14:anchorId="04219BE6" wp14:editId="0BEB5ADA">
+            <wp:extent cx="4093669" cy="3602182"/>
+            <wp:effectExtent l="0" t="0" r="2540" b="0"/>
+            <wp:docPr id="5" name="圖片 5" descr="Bert fine-tuning for token classification (Devlin et al., 2018) | Download  Scientific Diagram"/>
+            <wp:cNvGraphicFramePr>
+              <a:graphicFrameLocks xmlns:a="http://schemas.openxmlformats.org/drawingml/2006/main" noChangeAspect="1"/>
+            </wp:cNvGraphicFramePr>
+            <a:graphic xmlns:a="http://schemas.openxmlformats.org/drawingml/2006/main">
+              <a:graphicData uri="http://schemas.openxmlformats.org/drawingml/2006/picture">
+                <pic:pic xmlns:pic="http://schemas.openxmlformats.org/drawingml/2006/picture">
+                  <pic:nvPicPr>
+                    <pic:cNvPr id="0" name="Picture 3" descr="Bert fine-tuning for token classification (Devlin et al., 2018) | Download  Scientific Diagram"/>
+                    <pic:cNvPicPr>
+                      <a:picLocks noChangeAspect="1" noChangeArrowheads="1"/>
+                    </pic:cNvPicPr>
+                  </pic:nvPicPr>
+                  <pic:blipFill>
+                    <a:blip r:embed="rId11">
+                      <a:extLst>
+                        <a:ext uri="{28A0092B-C50C-407E-A947-70E740481C1C}">
+                          <a14:useLocalDpi xmlns:a14="http://schemas.microsoft.com/office/drawing/2010/main" val="0"/>
+                        </a:ext>
+                      </a:extLst>
+                    </a:blip>
+                    <a:srcRect/>
+                    <a:stretch>
+                      <a:fillRect/>
+                    </a:stretch>
+                  </pic:blipFill>
+                  <pic:spPr bwMode="auto">
+                    <a:xfrm>
+                      <a:off x="0" y="0"/>
+                      <a:ext cx="4106366" cy="3613354"/>
+                    </a:xfrm>
+                    <a:prstGeom prst="rect">
+                      <a:avLst/>
+                    </a:prstGeom>
+                    <a:noFill/>
+                    <a:ln>
+                      <a:noFill/>
+                    </a:ln>
+                  </pic:spPr>
+                </pic:pic>
+              </a:graphicData>
+            </a:graphic>
+          </wp:inline>
+        </w:drawing>
+      </w:r>
+    </w:p>
+    <w:p/>
+    <w:p>
+      <w:pPr>
+        <w:rPr>
+          <w:sz w:val="28"/>
+          <w:szCs w:val="28"/>
+        </w:rPr>
+      </w:pPr>
+      <w:r>
+        <w:rPr>
+          <w:sz w:val="28"/>
+          <w:szCs w:val="28"/>
+        </w:rPr>
+        <w:tab/>
+      </w:r>
+      <w:r>
+        <w:rPr>
+          <w:rFonts w:hint="eastAsia"/>
+          <w:sz w:val="28"/>
+          <w:szCs w:val="28"/>
+        </w:rPr>
+        <w:t>(</w:t>
+      </w:r>
+      <w:r>
+        <w:rPr>
+          <w:rFonts w:hint="eastAsia"/>
+          <w:sz w:val="28"/>
+          <w:szCs w:val="28"/>
+        </w:rPr>
+        <w:t>五</w:t>
+      </w:r>
+      <w:r>
+        <w:rPr>
+          <w:rFonts w:hint="eastAsia"/>
+          <w:sz w:val="28"/>
+          <w:szCs w:val="28"/>
+        </w:rPr>
+        <w:t xml:space="preserve">) </w:t>
+      </w:r>
+      <w:r>
+        <w:rPr>
+          <w:rFonts w:hint="eastAsia"/>
+          <w:sz w:val="28"/>
+          <w:szCs w:val="28"/>
+        </w:rPr>
         <w:t>預期結果</w:t>
       </w:r>
+      <w:bookmarkStart w:id="0" w:name="_GoBack"/>
+      <w:bookmarkEnd w:id="0"/>
     </w:p>
     <w:p/>
     <w:p/>
@@ -2363,21 +3404,9 @@
     <w:p/>
     <w:p/>
     <w:p/>
-    <w:p>
-      <w:pPr>
-        <w:rPr>
-          <w:rFonts w:hint="eastAsia"/>
-        </w:rPr>
-      </w:pPr>
-    </w:p>
     <w:p/>
-    <w:p>
-      <w:pPr>
-        <w:rPr>
-          <w:rFonts w:hint="eastAsia"/>
-        </w:rPr>
-      </w:pPr>
-    </w:p>
+    <w:p/>
+    <w:p/>
     <w:p>
       <w:pPr>
         <w:rPr>
@@ -2390,7 +3419,6 @@
           <w:sz w:val="28"/>
           <w:szCs w:val="28"/>
         </w:rPr>
-        <w:lastRenderedPageBreak/>
         <w:tab/>
       </w:r>
       <w:r>
@@ -2434,13 +3462,32 @@
         <w:rPr>
           <w:rFonts w:hint="eastAsia"/>
         </w:rPr>
-        <w:t xml:space="preserve">[1]  </w:t>
-      </w:r>
-      <w:r>
-        <w:t xml:space="preserve">Ming Liu, Rafael A Calvo, and </w:t>
+        <w:t>[1</w:t>
+      </w:r>
+      <w:proofErr w:type="gramStart"/>
+      <w:r>
+        <w:rPr>
+          <w:rFonts w:hint="eastAsia"/>
+        </w:rPr>
+        <w:t xml:space="preserve">]  </w:t>
+      </w:r>
+      <w:r>
+        <w:t>Ming</w:t>
+      </w:r>
+      <w:proofErr w:type="gramEnd"/>
+      <w:r>
+        <w:t xml:space="preserve"> Liu, Rafael A </w:t>
       </w:r>
       <w:proofErr w:type="spellStart"/>
       <w:r>
+        <w:t>Calvo</w:t>
+      </w:r>
+      <w:proofErr w:type="spellEnd"/>
+      <w:r>
+        <w:t xml:space="preserve">, and </w:t>
+      </w:r>
+      <w:proofErr w:type="spellStart"/>
+      <w:r>
         <w:t>Vasile</w:t>
       </w:r>
       <w:proofErr w:type="spellEnd"/>
@@ -2452,6 +3499,11 @@
       <w:pPr>
         <w:ind w:left="480"/>
       </w:pPr>
+    </w:p>
+    <w:p>
+      <w:pPr>
+        <w:ind w:left="480"/>
+      </w:pPr>
       <w:r>
         <w:rPr>
           <w:rFonts w:hint="eastAsia"/>
@@ -2482,17 +3534,27 @@
       <w:pPr>
         <w:ind w:left="480"/>
       </w:pPr>
+    </w:p>
+    <w:p>
+      <w:pPr>
+        <w:ind w:left="480"/>
+      </w:pPr>
       <w:r>
         <w:rPr>
           <w:rFonts w:hint="eastAsia"/>
         </w:rPr>
         <w:t xml:space="preserve">[3] </w:t>
       </w:r>
-      <w:r>
-        <w:t xml:space="preserve">Nasrin </w:t>
-      </w:r>
       <w:proofErr w:type="spellStart"/>
       <w:r>
+        <w:t>Nasrin</w:t>
+      </w:r>
+      <w:proofErr w:type="spellEnd"/>
+      <w:r>
+        <w:t xml:space="preserve"> </w:t>
+      </w:r>
+      <w:proofErr w:type="spellStart"/>
+      <w:r>
         <w:t>Mostafazadeh</w:t>
       </w:r>
       <w:proofErr w:type="spellEnd"/>
@@ -2527,11 +3589,14 @@
     <w:p>
       <w:pPr>
         <w:ind w:left="480"/>
+        <w:rPr>
+          <w:rStyle w:val="a4"/>
+        </w:rPr>
       </w:pPr>
       <w:r>
         <w:t xml:space="preserve">DOI: </w:t>
       </w:r>
-      <w:hyperlink r:id="rId9" w:history="1">
+      <w:hyperlink r:id="rId12" w:history="1">
         <w:r>
           <w:rPr>
             <w:rStyle w:val="a4"/>
@@ -2544,10 +3609,15 @@
       <w:pPr>
         <w:ind w:left="480"/>
       </w:pPr>
+    </w:p>
+    <w:p>
+      <w:pPr>
+        <w:ind w:left="480"/>
+      </w:pPr>
       <w:r>
         <w:t xml:space="preserve">[4] </w:t>
       </w:r>
-      <w:hyperlink r:id="rId10" w:history="1">
+      <w:hyperlink r:id="rId13" w:history="1">
         <w:r>
           <w:rPr>
             <w:rStyle w:val="a4"/>
@@ -2564,7 +3634,7 @@
         </w:rPr>
         <w:t>, </w:t>
       </w:r>
-      <w:hyperlink r:id="rId11" w:history="1">
+      <w:hyperlink r:id="rId14" w:history="1">
         <w:r>
           <w:rPr>
             <w:rStyle w:val="a4"/>
@@ -2581,7 +3651,7 @@
         </w:rPr>
         <w:t>, </w:t>
       </w:r>
-      <w:hyperlink r:id="rId12" w:history="1">
+      <w:hyperlink r:id="rId15" w:history="1">
         <w:r>
           <w:rPr>
             <w:rStyle w:val="a4"/>
@@ -2601,38 +3671,27 @@
           <w:color w:val="000000"/>
           <w:shd w:val="clear" w:color="auto" w:fill="FFFFFF"/>
         </w:rPr>
-        <w:t xml:space="preserve"> </w:t>
-      </w:r>
-      <w:r>
+        <w:t xml:space="preserve"> ACL 2018.</w:t>
+      </w:r>
+      <w:r>
+        <w:t xml:space="preserve">Know What You Don't Know: Unanswerable Questions for </w:t>
+      </w:r>
+      <w:proofErr w:type="spellStart"/>
+      <w:r>
+        <w:t>SQuAD</w:t>
+      </w:r>
+      <w:proofErr w:type="spellEnd"/>
+    </w:p>
+    <w:p>
+      <w:pPr>
+        <w:ind w:left="480"/>
+      </w:pPr>
+    </w:p>
+    <w:p>
+      <w:pPr>
+        <w:ind w:left="480"/>
         <w:rPr>
           <w:rFonts w:ascii="Helvetica" w:hAnsi="Helvetica"/>
-          <w:color w:val="000000"/>
-          <w:shd w:val="clear" w:color="auto" w:fill="FFFFFF"/>
-        </w:rPr>
-        <w:t>ACL 2018</w:t>
-      </w:r>
-      <w:r>
-        <w:rPr>
-          <w:rFonts w:ascii="Helvetica" w:hAnsi="Helvetica"/>
-          <w:color w:val="000000"/>
-          <w:shd w:val="clear" w:color="auto" w:fill="FFFFFF"/>
-        </w:rPr>
-        <w:t>.</w:t>
-      </w:r>
-      <w:r>
-        <w:t xml:space="preserve">Know What You Don't Know: Unanswerable Questions for </w:t>
-      </w:r>
-      <w:proofErr w:type="spellStart"/>
-      <w:r>
-        <w:t>SQuAD</w:t>
-      </w:r>
-      <w:proofErr w:type="spellEnd"/>
-    </w:p>
-    <w:p>
-      <w:pPr>
-        <w:ind w:left="480"/>
-        <w:rPr>
-          <w:rFonts w:ascii="Helvetica" w:hAnsi="Helvetica"/>
         </w:rPr>
       </w:pPr>
       <w:r>
@@ -2644,7 +3703,7 @@
       <w:r>
         <w:t xml:space="preserve">5] </w:t>
       </w:r>
-      <w:hyperlink r:id="rId13" w:history="1">
+      <w:hyperlink r:id="rId16" w:history="1">
         <w:r>
           <w:rPr>
             <w:rStyle w:val="a4"/>
@@ -2663,7 +3722,7 @@
         </w:rPr>
         <w:t>, </w:t>
       </w:r>
-      <w:hyperlink r:id="rId14" w:history="1">
+      <w:hyperlink r:id="rId17" w:history="1">
         <w:r>
           <w:rPr>
             <w:rStyle w:val="a4"/>
@@ -2682,7 +3741,7 @@
         </w:rPr>
         <w:t>, </w:t>
       </w:r>
-      <w:hyperlink r:id="rId15" w:history="1">
+      <w:hyperlink r:id="rId18" w:history="1">
         <w:r>
           <w:rPr>
             <w:rStyle w:val="a4"/>
@@ -2701,7 +3760,7 @@
         </w:rPr>
         <w:t>, </w:t>
       </w:r>
-      <w:hyperlink r:id="rId16" w:history="1">
+      <w:hyperlink r:id="rId19" w:history="1">
         <w:r>
           <w:rPr>
             <w:rStyle w:val="a4"/>
@@ -2730,15 +3789,7 @@
           <w:color w:val="212529"/>
           <w:shd w:val="clear" w:color="auto" w:fill="FFFFFF"/>
         </w:rPr>
-        <w:t>2016</w:t>
-      </w:r>
-      <w:r>
-        <w:rPr>
-          <w:rFonts w:ascii="Segoe UI" w:hAnsi="Segoe UI" w:cs="Segoe UI"/>
-          <w:color w:val="212529"/>
-          <w:shd w:val="clear" w:color="auto" w:fill="FFFFFF"/>
-        </w:rPr>
-        <w:t>.</w:t>
+        <w:t>2016.</w:t>
       </w:r>
       <w:r>
         <w:rPr>
@@ -2751,8 +3802,13 @@
       <w:pPr>
         <w:ind w:left="480"/>
         <w:rPr>
-          <w:rFonts w:hint="eastAsia"/>
-        </w:rPr>
+          <w:rFonts w:ascii="Helvetica" w:hAnsi="Helvetica"/>
+        </w:rPr>
+      </w:pPr>
+    </w:p>
+    <w:p>
+      <w:pPr>
+        <w:ind w:left="480"/>
       </w:pPr>
       <w:r>
         <w:rPr>
@@ -2760,7 +3816,7 @@
         </w:rPr>
         <w:t xml:space="preserve">[6] </w:t>
       </w:r>
-      <w:hyperlink r:id="rId17" w:history="1">
+      <w:hyperlink r:id="rId20" w:history="1">
         <w:r>
           <w:rPr>
             <w:rStyle w:val="a4"/>
@@ -2779,7 +3835,7 @@
         </w:rPr>
         <w:t>, </w:t>
       </w:r>
-      <w:hyperlink r:id="rId18" w:history="1">
+      <w:hyperlink r:id="rId21" w:history="1">
         <w:r>
           <w:rPr>
             <w:rStyle w:val="a4"/>
@@ -2798,7 +3854,7 @@
         </w:rPr>
         <w:t>, </w:t>
       </w:r>
-      <w:hyperlink r:id="rId19" w:history="1">
+      <w:hyperlink r:id="rId22" w:history="1">
         <w:r>
           <w:rPr>
             <w:rStyle w:val="a4"/>
@@ -2817,7 +3873,7 @@
         </w:rPr>
         <w:t>, </w:t>
       </w:r>
-      <w:hyperlink r:id="rId20" w:history="1">
+      <w:hyperlink r:id="rId23" w:history="1">
         <w:r>
           <w:rPr>
             <w:rStyle w:val="a4"/>
@@ -2840,14 +3896,7 @@
           <w:rFonts w:ascii="Segoe UI" w:hAnsi="Segoe UI" w:cs="Segoe UI"/>
           <w:shd w:val="clear" w:color="auto" w:fill="FFFFFF"/>
         </w:rPr>
-        <w:t xml:space="preserve"> </w:t>
-      </w:r>
-      <w:r>
-        <w:rPr>
-          <w:rFonts w:ascii="Segoe UI" w:hAnsi="Segoe UI" w:cs="Segoe UI"/>
-          <w:shd w:val="clear" w:color="auto" w:fill="FFFFFF"/>
-        </w:rPr>
-        <w:t>2019</w:t>
+        <w:t xml:space="preserve"> 2019</w:t>
       </w:r>
       <w:r>
         <w:rPr>
@@ -2860,6 +3909,10 @@
         <w:t>BERT: Pre-training of Deep Bidirectional Transformers for Language Understanding</w:t>
       </w:r>
     </w:p>
+    <w:p/>
+    <w:p/>
+    <w:p/>
+    <w:p/>
     <w:p/>
     <w:p>
       <w:pPr>
@@ -2921,7 +3974,7 @@
 </file>
 
 <file path=word/endnotes.xml><?xml version="1.0" encoding="utf-8"?>
-<w:endnotes xmlns:wpc="http://schemas.microsoft.com/office/word/2010/wordprocessingCanvas" xmlns:cx="http://schemas.microsoft.com/office/drawing/2014/chartex" xmlns:cx1="http://schemas.microsoft.com/office/drawing/2015/9/8/chartex" xmlns:cx2="http://schemas.microsoft.com/office/drawing/2015/10/21/chartex" xmlns:cx3="http://schemas.microsoft.com/office/drawing/2016/5/9/chartex" xmlns:cx4="http://schemas.microsoft.com/office/drawing/2016/5/10/chartex" xmlns:cx5="http://schemas.microsoft.com/office/drawing/2016/5/11/chartex" xmlns:cx6="http://schemas.microsoft.com/office/drawing/2016/5/12/chartex" xmlns:cx7="http://schemas.microsoft.com/office/drawing/2016/5/13/chartex" xmlns:cx8="http://schemas.microsoft.com/office/drawing/2016/5/14/chartex" xmlns:mc="http://schemas.openxmlformats.org/markup-compatibility/2006" xmlns:aink="http://schemas.microsoft.com/office/drawing/2016/ink" xmlns:am3d="http://schemas.microsoft.com/office/drawing/2017/model3d" xmlns:o="urn:schemas-microsoft-com:office:office" xmlns:r="http://schemas.openxmlformats.org/officeDocument/2006/relationships" xmlns:m="http://schemas.openxmlformats.org/officeDocument/2006/math" xmlns:v="urn:schemas-microsoft-com:vml" xmlns:wp14="http://schemas.microsoft.com/office/word/2010/wordprocessingDrawing" xmlns:wp="http://schemas.openxmlformats.org/drawingml/2006/wordprocessingDrawing" xmlns:w10="urn:schemas-microsoft-com:office:word" xmlns:w="http://schemas.openxmlformats.org/wordprocessingml/2006/main" xmlns:w14="http://schemas.microsoft.com/office/word/2010/wordml" xmlns:w15="http://schemas.microsoft.com/office/word/2012/wordml" xmlns:w16cex="http://schemas.microsoft.com/office/word/2018/wordml/cex" xmlns:w16cid="http://schemas.microsoft.com/office/word/2016/wordml/cid" xmlns:w16="http://schemas.microsoft.com/office/word/2018/wordml" xmlns:w16se="http://schemas.microsoft.com/office/word/2015/wordml/symex" xmlns:wpg="http://schemas.microsoft.com/office/word/2010/wordprocessingGroup" xmlns:wpi="http://schemas.microsoft.com/office/word/2010/wordprocessingInk" xmlns:wne="http://schemas.microsoft.com/office/word/2006/wordml" xmlns:wps="http://schemas.microsoft.com/office/word/2010/wordprocessingShape" mc:Ignorable="w14 w15 w16se w16cid w16 w16cex wp14">
+<w:endnotes xmlns:wpc="http://schemas.microsoft.com/office/word/2010/wordprocessingCanvas" xmlns:cx="http://schemas.microsoft.com/office/drawing/2014/chartex" xmlns:mc="http://schemas.openxmlformats.org/markup-compatibility/2006" xmlns:o="urn:schemas-microsoft-com:office:office" xmlns:r="http://schemas.openxmlformats.org/officeDocument/2006/relationships" xmlns:m="http://schemas.openxmlformats.org/officeDocument/2006/math" xmlns:v="urn:schemas-microsoft-com:vml" xmlns:wp14="http://schemas.microsoft.com/office/word/2010/wordprocessingDrawing" xmlns:wp="http://schemas.openxmlformats.org/drawingml/2006/wordprocessingDrawing" xmlns:w10="urn:schemas-microsoft-com:office:word" xmlns:w="http://schemas.openxmlformats.org/wordprocessingml/2006/main" xmlns:w14="http://schemas.microsoft.com/office/word/2010/wordml" xmlns:w15="http://schemas.microsoft.com/office/word/2012/wordml" xmlns:w16se="http://schemas.microsoft.com/office/word/2015/wordml/symex" xmlns:wpg="http://schemas.microsoft.com/office/word/2010/wordprocessingGroup" xmlns:wpi="http://schemas.microsoft.com/office/word/2010/wordprocessingInk" xmlns:wne="http://schemas.microsoft.com/office/word/2006/wordml" xmlns:wps="http://schemas.microsoft.com/office/word/2010/wordprocessingShape" mc:Ignorable="w14 w15 w16se wp14">
   <w:endnote w:type="separator" w:id="-1">
     <w:p>
       <w:r>
@@ -2940,7 +3993,7 @@
 </file>
 
 <file path=word/footnotes.xml><?xml version="1.0" encoding="utf-8"?>
-<w:footnotes xmlns:wpc="http://schemas.microsoft.com/office/word/2010/wordprocessingCanvas" xmlns:cx="http://schemas.microsoft.com/office/drawing/2014/chartex" xmlns:cx1="http://schemas.microsoft.com/office/drawing/2015/9/8/chartex" xmlns:cx2="http://schemas.microsoft.com/office/drawing/2015/10/21/chartex" xmlns:cx3="http://schemas.microsoft.com/office/drawing/2016/5/9/chartex" xmlns:cx4="http://schemas.microsoft.com/office/drawing/2016/5/10/chartex" xmlns:cx5="http://schemas.microsoft.com/office/drawing/2016/5/11/chartex" xmlns:cx6="http://schemas.microsoft.com/office/drawing/2016/5/12/chartex" xmlns:cx7="http://schemas.microsoft.com/office/drawing/2016/5/13/chartex" xmlns:cx8="http://schemas.microsoft.com/office/drawing/2016/5/14/chartex" xmlns:mc="http://schemas.openxmlformats.org/markup-compatibility/2006" xmlns:aink="http://schemas.microsoft.com/office/drawing/2016/ink" xmlns:am3d="http://schemas.microsoft.com/office/drawing/2017/model3d" xmlns:o="urn:schemas-microsoft-com:office:office" xmlns:r="http://schemas.openxmlformats.org/officeDocument/2006/relationships" xmlns:m="http://schemas.openxmlformats.org/officeDocument/2006/math" xmlns:v="urn:schemas-microsoft-com:vml" xmlns:wp14="http://schemas.microsoft.com/office/word/2010/wordprocessingDrawing" xmlns:wp="http://schemas.openxmlformats.org/drawingml/2006/wordprocessingDrawing" xmlns:w10="urn:schemas-microsoft-com:office:word" xmlns:w="http://schemas.openxmlformats.org/wordprocessingml/2006/main" xmlns:w14="http://schemas.microsoft.com/office/word/2010/wordml" xmlns:w15="http://schemas.microsoft.com/office/word/2012/wordml" xmlns:w16cex="http://schemas.microsoft.com/office/word/2018/wordml/cex" xmlns:w16cid="http://schemas.microsoft.com/office/word/2016/wordml/cid" xmlns:w16="http://schemas.microsoft.com/office/word/2018/wordml" xmlns:w16se="http://schemas.microsoft.com/office/word/2015/wordml/symex" xmlns:wpg="http://schemas.microsoft.com/office/word/2010/wordprocessingGroup" xmlns:wpi="http://schemas.microsoft.com/office/word/2010/wordprocessingInk" xmlns:wne="http://schemas.microsoft.com/office/word/2006/wordml" xmlns:wps="http://schemas.microsoft.com/office/word/2010/wordprocessingShape" mc:Ignorable="w14 w15 w16se w16cid w16 w16cex wp14">
+<w:footnotes xmlns:wpc="http://schemas.microsoft.com/office/word/2010/wordprocessingCanvas" xmlns:cx="http://schemas.microsoft.com/office/drawing/2014/chartex" xmlns:mc="http://schemas.openxmlformats.org/markup-compatibility/2006" xmlns:o="urn:schemas-microsoft-com:office:office" xmlns:r="http://schemas.openxmlformats.org/officeDocument/2006/relationships" xmlns:m="http://schemas.openxmlformats.org/officeDocument/2006/math" xmlns:v="urn:schemas-microsoft-com:vml" xmlns:wp14="http://schemas.microsoft.com/office/word/2010/wordprocessingDrawing" xmlns:wp="http://schemas.openxmlformats.org/drawingml/2006/wordprocessingDrawing" xmlns:w10="urn:schemas-microsoft-com:office:word" xmlns:w="http://schemas.openxmlformats.org/wordprocessingml/2006/main" xmlns:w14="http://schemas.microsoft.com/office/word/2010/wordml" xmlns:w15="http://schemas.microsoft.com/office/word/2012/wordml" xmlns:w16se="http://schemas.microsoft.com/office/word/2015/wordml/symex" xmlns:wpg="http://schemas.microsoft.com/office/word/2010/wordprocessingGroup" xmlns:wpi="http://schemas.microsoft.com/office/word/2010/wordprocessingInk" xmlns:wne="http://schemas.microsoft.com/office/word/2006/wordml" xmlns:wps="http://schemas.microsoft.com/office/word/2010/wordprocessingShape" mc:Ignorable="w14 w15 w16se wp14">
   <w:footnote w:type="separator" w:id="-1">
     <w:p>
       <w:r>
@@ -2958,14 +4011,11 @@
   <w:footnote w:id="1">
     <w:p>
       <w:pPr>
-        <w:pStyle w:val="a6"/>
-        <w:rPr>
-          <w:rFonts w:hint="eastAsia"/>
-        </w:rPr>
-      </w:pPr>
-      <w:r>
-        <w:rPr>
-          <w:rStyle w:val="a8"/>
+        <w:pStyle w:val="a5"/>
+      </w:pPr>
+      <w:r>
+        <w:rPr>
+          <w:rStyle w:val="a7"/>
         </w:rPr>
         <w:footnoteRef/>
       </w:r>
@@ -3007,8 +4057,97 @@
 </file>
 
 <file path=word/numbering.xml><?xml version="1.0" encoding="utf-8"?>
-<w:numbering xmlns:wpc="http://schemas.microsoft.com/office/word/2010/wordprocessingCanvas" xmlns:cx="http://schemas.microsoft.com/office/drawing/2014/chartex" xmlns:cx1="http://schemas.microsoft.com/office/drawing/2015/9/8/chartex" xmlns:cx2="http://schemas.microsoft.com/office/drawing/2015/10/21/chartex" xmlns:cx3="http://schemas.microsoft.com/office/drawing/2016/5/9/chartex" xmlns:cx4="http://schemas.microsoft.com/office/drawing/2016/5/10/chartex" xmlns:cx5="http://schemas.microsoft.com/office/drawing/2016/5/11/chartex" xmlns:cx6="http://schemas.microsoft.com/office/drawing/2016/5/12/chartex" xmlns:cx7="http://schemas.microsoft.com/office/drawing/2016/5/13/chartex" xmlns:cx8="http://schemas.microsoft.com/office/drawing/2016/5/14/chartex" xmlns:mc="http://schemas.openxmlformats.org/markup-compatibility/2006" xmlns:aink="http://schemas.microsoft.com/office/drawing/2016/ink" xmlns:am3d="http://schemas.microsoft.com/office/drawing/2017/model3d" xmlns:o="urn:schemas-microsoft-com:office:office" xmlns:r="http://schemas.openxmlformats.org/officeDocument/2006/relationships" xmlns:m="http://schemas.openxmlformats.org/officeDocument/2006/math" xmlns:v="urn:schemas-microsoft-com:vml" xmlns:wp14="http://schemas.microsoft.com/office/word/2010/wordprocessingDrawing" xmlns:wp="http://schemas.openxmlformats.org/drawingml/2006/wordprocessingDrawing" xmlns:w10="urn:schemas-microsoft-com:office:word" xmlns:w="http://schemas.openxmlformats.org/wordprocessingml/2006/main" xmlns:w14="http://schemas.microsoft.com/office/word/2010/wordml" xmlns:w15="http://schemas.microsoft.com/office/word/2012/wordml" xmlns:w16cex="http://schemas.microsoft.com/office/word/2018/wordml/cex" xmlns:w16cid="http://schemas.microsoft.com/office/word/2016/wordml/cid" xmlns:w16="http://schemas.microsoft.com/office/word/2018/wordml" xmlns:w16se="http://schemas.microsoft.com/office/word/2015/wordml/symex" xmlns:wpg="http://schemas.microsoft.com/office/word/2010/wordprocessingGroup" xmlns:wpi="http://schemas.microsoft.com/office/word/2010/wordprocessingInk" xmlns:wne="http://schemas.microsoft.com/office/word/2006/wordml" xmlns:wps="http://schemas.microsoft.com/office/word/2010/wordprocessingShape" mc:Ignorable="w14 w15 w16se w16cid w16 w16cex wp14">
+<w:numbering xmlns:wpc="http://schemas.microsoft.com/office/word/2010/wordprocessingCanvas" xmlns:cx="http://schemas.microsoft.com/office/drawing/2014/chartex" xmlns:mc="http://schemas.openxmlformats.org/markup-compatibility/2006" xmlns:o="urn:schemas-microsoft-com:office:office" xmlns:r="http://schemas.openxmlformats.org/officeDocument/2006/relationships" xmlns:m="http://schemas.openxmlformats.org/officeDocument/2006/math" xmlns:v="urn:schemas-microsoft-com:vml" xmlns:wp14="http://schemas.microsoft.com/office/word/2010/wordprocessingDrawing" xmlns:wp="http://schemas.openxmlformats.org/drawingml/2006/wordprocessingDrawing" xmlns:w10="urn:schemas-microsoft-com:office:word" xmlns:w="http://schemas.openxmlformats.org/wordprocessingml/2006/main" xmlns:w14="http://schemas.microsoft.com/office/word/2010/wordml" xmlns:w15="http://schemas.microsoft.com/office/word/2012/wordml" xmlns:w16se="http://schemas.microsoft.com/office/word/2015/wordml/symex" xmlns:wpg="http://schemas.microsoft.com/office/word/2010/wordprocessingGroup" xmlns:wpi="http://schemas.microsoft.com/office/word/2010/wordprocessingInk" xmlns:wne="http://schemas.microsoft.com/office/word/2006/wordml" xmlns:wps="http://schemas.microsoft.com/office/word/2010/wordprocessingShape" mc:Ignorable="w14 w15 w16se wp14">
   <w:abstractNum w:abstractNumId="0" w15:restartNumberingAfterBreak="0">
+    <w:nsid w:val="32D13BB0"/>
+    <w:multiLevelType w:val="hybridMultilevel"/>
+    <w:tmpl w:val="4E7C586C"/>
+    <w:lvl w:ilvl="0" w:tplc="ED94C4F4">
+      <w:start w:val="1"/>
+      <w:numFmt w:val="decimal"/>
+      <w:lvlText w:val="%1."/>
+      <w:lvlJc w:val="left"/>
+      <w:pPr>
+        <w:ind w:left="1320" w:hanging="360"/>
+      </w:pPr>
+      <w:rPr>
+        <w:rFonts w:hint="default"/>
+      </w:rPr>
+    </w:lvl>
+    <w:lvl w:ilvl="1" w:tplc="04090019" w:tentative="1">
+      <w:start w:val="1"/>
+      <w:numFmt w:val="ideographTraditional"/>
+      <w:lvlText w:val="%2、"/>
+      <w:lvlJc w:val="left"/>
+      <w:pPr>
+        <w:ind w:left="1920" w:hanging="480"/>
+      </w:pPr>
+    </w:lvl>
+    <w:lvl w:ilvl="2" w:tplc="0409001B" w:tentative="1">
+      <w:start w:val="1"/>
+      <w:numFmt w:val="lowerRoman"/>
+      <w:lvlText w:val="%3."/>
+      <w:lvlJc w:val="right"/>
+      <w:pPr>
+        <w:ind w:left="2400" w:hanging="480"/>
+      </w:pPr>
+    </w:lvl>
+    <w:lvl w:ilvl="3" w:tplc="0409000F" w:tentative="1">
+      <w:start w:val="1"/>
+      <w:numFmt w:val="decimal"/>
+      <w:lvlText w:val="%4."/>
+      <w:lvlJc w:val="left"/>
+      <w:pPr>
+        <w:ind w:left="2880" w:hanging="480"/>
+      </w:pPr>
+    </w:lvl>
+    <w:lvl w:ilvl="4" w:tplc="04090019" w:tentative="1">
+      <w:start w:val="1"/>
+      <w:numFmt w:val="ideographTraditional"/>
+      <w:lvlText w:val="%5、"/>
+      <w:lvlJc w:val="left"/>
+      <w:pPr>
+        <w:ind w:left="3360" w:hanging="480"/>
+      </w:pPr>
+    </w:lvl>
+    <w:lvl w:ilvl="5" w:tplc="0409001B" w:tentative="1">
+      <w:start w:val="1"/>
+      <w:numFmt w:val="lowerRoman"/>
+      <w:lvlText w:val="%6."/>
+      <w:lvlJc w:val="right"/>
+      <w:pPr>
+        <w:ind w:left="3840" w:hanging="480"/>
+      </w:pPr>
+    </w:lvl>
+    <w:lvl w:ilvl="6" w:tplc="0409000F" w:tentative="1">
+      <w:start w:val="1"/>
+      <w:numFmt w:val="decimal"/>
+      <w:lvlText w:val="%7."/>
+      <w:lvlJc w:val="left"/>
+      <w:pPr>
+        <w:ind w:left="4320" w:hanging="480"/>
+      </w:pPr>
+    </w:lvl>
+    <w:lvl w:ilvl="7" w:tplc="04090019" w:tentative="1">
+      <w:start w:val="1"/>
+      <w:numFmt w:val="ideographTraditional"/>
+      <w:lvlText w:val="%8、"/>
+      <w:lvlJc w:val="left"/>
+      <w:pPr>
+        <w:ind w:left="4800" w:hanging="480"/>
+      </w:pPr>
+    </w:lvl>
+    <w:lvl w:ilvl="8" w:tplc="0409001B" w:tentative="1">
+      <w:start w:val="1"/>
+      <w:numFmt w:val="lowerRoman"/>
+      <w:lvlText w:val="%9."/>
+      <w:lvlJc w:val="right"/>
+      <w:pPr>
+        <w:ind w:left="5280" w:hanging="480"/>
+      </w:pPr>
+    </w:lvl>
+  </w:abstractNum>
+  <w:abstractNum w:abstractNumId="1" w15:restartNumberingAfterBreak="0">
     <w:nsid w:val="67C6532E"/>
     <w:multiLevelType w:val="hybridMultilevel"/>
     <w:tmpl w:val="96BC1888"/>
@@ -3148,7 +4287,7 @@
       </w:rPr>
     </w:lvl>
   </w:abstractNum>
-  <w:abstractNum w:abstractNumId="1" w15:restartNumberingAfterBreak="0">
+  <w:abstractNum w:abstractNumId="2" w15:restartNumberingAfterBreak="0">
     <w:nsid w:val="753410FF"/>
     <w:multiLevelType w:val="hybridMultilevel"/>
     <w:tmpl w:val="615A5924"/>
@@ -3289,16 +4428,19 @@
     </w:lvl>
   </w:abstractNum>
   <w:num w:numId="1">
+    <w:abstractNumId w:val="2"/>
+  </w:num>
+  <w:num w:numId="2">
     <w:abstractNumId w:val="1"/>
   </w:num>
-  <w:num w:numId="2">
+  <w:num w:numId="3">
     <w:abstractNumId w:val="0"/>
   </w:num>
 </w:numbering>
 </file>
 
 <file path=word/styles.xml><?xml version="1.0" encoding="utf-8"?>
-<w:styles xmlns:mc="http://schemas.openxmlformats.org/markup-compatibility/2006" xmlns:r="http://schemas.openxmlformats.org/officeDocument/2006/relationships" xmlns:w="http://schemas.openxmlformats.org/wordprocessingml/2006/main" xmlns:w14="http://schemas.microsoft.com/office/word/2010/wordml" xmlns:w15="http://schemas.microsoft.com/office/word/2012/wordml" xmlns:w16cex="http://schemas.microsoft.com/office/word/2018/wordml/cex" xmlns:w16cid="http://schemas.microsoft.com/office/word/2016/wordml/cid" xmlns:w16="http://schemas.microsoft.com/office/word/2018/wordml" xmlns:w16se="http://schemas.microsoft.com/office/word/2015/wordml/symex" mc:Ignorable="w14 w15 w16se w16cid w16 w16cex">
+<w:styles xmlns:mc="http://schemas.openxmlformats.org/markup-compatibility/2006" xmlns:r="http://schemas.openxmlformats.org/officeDocument/2006/relationships" xmlns:w="http://schemas.openxmlformats.org/wordprocessingml/2006/main" xmlns:w14="http://schemas.microsoft.com/office/word/2010/wordml" xmlns:w15="http://schemas.microsoft.com/office/word/2012/wordml" xmlns:w16se="http://schemas.microsoft.com/office/word/2015/wordml/symex" mc:Ignorable="w14 w15 w16se">
   <w:docDefaults>
     <w:rPrDefault>
       <w:rPr>
@@ -3310,7 +4452,7 @@
     </w:rPrDefault>
     <w:pPrDefault/>
   </w:docDefaults>
-  <w:latentStyles w:defLockedState="0" w:defUIPriority="99" w:defSemiHidden="0" w:defUnhideWhenUsed="0" w:defQFormat="0" w:count="376">
+  <w:latentStyles w:defLockedState="0" w:defUIPriority="99" w:defSemiHidden="0" w:defUnhideWhenUsed="0" w:defQFormat="0" w:count="371">
     <w:lsdException w:name="Normal" w:uiPriority="0" w:qFormat="1"/>
     <w:lsdException w:name="heading 1" w:uiPriority="9" w:qFormat="1"/>
     <w:lsdException w:name="heading 2" w:semiHidden="1" w:uiPriority="9" w:unhideWhenUsed="1" w:qFormat="1"/>
@@ -3682,11 +4824,6 @@
     <w:lsdException w:name="List Table 5 Dark Accent 6" w:uiPriority="50"/>
     <w:lsdException w:name="List Table 6 Colorful Accent 6" w:uiPriority="51"/>
     <w:lsdException w:name="List Table 7 Colorful Accent 6" w:uiPriority="52"/>
-    <w:lsdException w:name="Mention" w:semiHidden="1" w:unhideWhenUsed="1"/>
-    <w:lsdException w:name="Smart Hyperlink" w:semiHidden="1" w:unhideWhenUsed="1"/>
-    <w:lsdException w:name="Hashtag" w:semiHidden="1" w:unhideWhenUsed="1"/>
-    <w:lsdException w:name="Unresolved Mention" w:semiHidden="1" w:unhideWhenUsed="1"/>
-    <w:lsdException w:name="Smart Link" w:semiHidden="1" w:unhideWhenUsed="1"/>
   </w:latentStyles>
   <w:style w:type="paragraph" w:default="1" w:styleId="a">
     <w:name w:val="Normal"/>
@@ -3765,7 +4902,7 @@
       <w:u w:val="single"/>
     </w:rPr>
   </w:style>
-  <w:style w:type="character" w:styleId="a5">
+  <w:style w:type="character" w:customStyle="1" w:styleId="UnresolvedMention">
     <w:name w:val="Unresolved Mention"/>
     <w:basedOn w:val="a0"/>
     <w:uiPriority w:val="99"/>
@@ -3792,10 +4929,10 @@
       <w:szCs w:val="48"/>
     </w:rPr>
   </w:style>
-  <w:style w:type="paragraph" w:styleId="a6">
+  <w:style w:type="paragraph" w:styleId="a5">
     <w:name w:val="footnote text"/>
     <w:basedOn w:val="a"/>
-    <w:link w:val="a7"/>
+    <w:link w:val="a6"/>
     <w:uiPriority w:val="99"/>
     <w:semiHidden/>
     <w:unhideWhenUsed/>
@@ -3808,10 +4945,10 @@
       <w:szCs w:val="20"/>
     </w:rPr>
   </w:style>
-  <w:style w:type="character" w:customStyle="1" w:styleId="a7">
+  <w:style w:type="character" w:customStyle="1" w:styleId="a6">
     <w:name w:val="註腳文字 字元"/>
     <w:basedOn w:val="a0"/>
-    <w:link w:val="a6"/>
+    <w:link w:val="a5"/>
     <w:uiPriority w:val="99"/>
     <w:semiHidden/>
     <w:rsid w:val="00E513C4"/>
@@ -3820,7 +4957,7 @@
       <w:szCs w:val="20"/>
     </w:rPr>
   </w:style>
-  <w:style w:type="character" w:styleId="a8">
+  <w:style w:type="character" w:styleId="a7">
     <w:name w:val="footnote reference"/>
     <w:basedOn w:val="a0"/>
     <w:uiPriority w:val="99"/>
@@ -3829,6 +4966,17 @@
     <w:rsid w:val="00E513C4"/>
     <w:rPr>
       <w:vertAlign w:val="superscript"/>
+    </w:rPr>
+  </w:style>
+  <w:style w:type="character" w:styleId="a8">
+    <w:name w:val="Strong"/>
+    <w:basedOn w:val="a0"/>
+    <w:uiPriority w:val="22"/>
+    <w:qFormat/>
+    <w:rsid w:val="00D15CB6"/>
+    <w:rPr>
+      <w:b/>
+      <w:bCs/>
     </w:rPr>
   </w:style>
 </w:styles>
@@ -4040,7 +5188,7 @@
 </file>
 
 <file path=customXml/itemProps1.xml><?xml version="1.0" encoding="utf-8"?>
-<ds:datastoreItem xmlns:ds="http://schemas.openxmlformats.org/officeDocument/2006/customXml" ds:itemID="{FEB86097-F9B0-45BE-842C-977ECC245C19}">
+<ds:datastoreItem xmlns:ds="http://schemas.openxmlformats.org/officeDocument/2006/customXml" ds:itemID="{A4B932ED-EAEB-4FEF-8AF0-2D038B3C6059}">
   <ds:schemaRefs>
     <ds:schemaRef ds:uri="http://schemas.openxmlformats.org/officeDocument/2006/bibliography"/>
   </ds:schemaRefs>

--- a/大專生研究計畫.docx
+++ b/大專生研究計畫.docx
@@ -2392,9 +2392,6 @@
     <w:p>
       <w:pPr>
         <w:ind w:left="960"/>
-        <w:rPr>
-          <w:rFonts w:hint="eastAsia"/>
-        </w:rPr>
       </w:pPr>
       <w:r>
         <w:tab/>
@@ -2452,71 +2449,266 @@
           <w:numId w:val="3"/>
         </w:numPr>
         <w:ind w:leftChars="0"/>
-      </w:pPr>
-      <w:r>
-        <w:rPr>
-          <w:rFonts w:hint="eastAsia"/>
-        </w:rPr>
-        <w:t>將</w:t>
-      </w:r>
-      <w:r>
-        <w:rPr>
-          <w:rFonts w:hint="eastAsia"/>
-        </w:rPr>
-        <w:t xml:space="preserve"> </w:t>
-      </w:r>
-      <w:proofErr w:type="spellStart"/>
-      <w:r>
-        <w:rPr>
-          <w:rFonts w:hint="eastAsia"/>
-        </w:rPr>
-        <w:t>SQuAD</w:t>
-      </w:r>
-      <w:proofErr w:type="spellEnd"/>
-      <w:r>
-        <w:rPr>
-          <w:rFonts w:hint="eastAsia"/>
-        </w:rPr>
-        <w:t xml:space="preserve"> </w:t>
-      </w:r>
-      <w:r>
-        <w:rPr>
-          <w:rFonts w:hint="eastAsia"/>
-        </w:rPr>
-        <w:t>資料集轉換成</w:t>
-      </w:r>
-      <w:r>
-        <w:rPr>
-          <w:rFonts w:hint="eastAsia"/>
+        <w:rPr>
+          <w:rFonts w:asciiTheme="minorEastAsia" w:eastAsiaTheme="minorEastAsia" w:hAnsiTheme="minorEastAsia"/>
+        </w:rPr>
+      </w:pPr>
+      <w:r>
+        <w:rPr>
+          <w:rFonts w:asciiTheme="minorEastAsia" w:eastAsiaTheme="minorEastAsia" w:hAnsiTheme="minorEastAsia" w:cs="Times New Roman" w:hint="eastAsia"/>
+          <w:shd w:val="clear" w:color="auto" w:fill="FFFFFF"/>
+        </w:rPr>
+        <w:t>在</w:t>
+      </w:r>
+      <w:r>
+        <w:rPr>
+          <w:rFonts w:eastAsiaTheme="minorEastAsia"/>
+          <w:shd w:val="clear" w:color="auto" w:fill="FFFFFF"/>
         </w:rPr>
         <w:t>BERT</w:t>
       </w:r>
       <w:r>
         <w:rPr>
-          <w:rFonts w:hint="eastAsia"/>
-        </w:rPr>
-        <w:t>相容的格式</w:t>
-      </w:r>
-      <w:r>
-        <w:rPr>
-          <w:rFonts w:hint="eastAsia"/>
-        </w:rPr>
-        <w:t xml:space="preserve"> :</w:t>
+          <w:rFonts w:asciiTheme="minorEastAsia" w:eastAsiaTheme="minorEastAsia" w:hAnsiTheme="minorEastAsia" w:cs="Times New Roman"/>
+          <w:shd w:val="clear" w:color="auto" w:fill="FFFFFF"/>
+        </w:rPr>
+        <w:t xml:space="preserve"> 之上加入新的線性分類器</w:t>
+      </w:r>
+      <w:r>
+        <w:rPr>
+          <w:rFonts w:asciiTheme="minorEastAsia" w:eastAsiaTheme="minorEastAsia" w:hAnsiTheme="minorEastAsia" w:cs="Times New Roman" w:hint="eastAsia"/>
+          <w:shd w:val="clear" w:color="auto" w:fill="FFFFFF"/>
+        </w:rPr>
+        <w:t xml:space="preserve"> : </w:t>
       </w:r>
     </w:p>
     <w:p>
       <w:pPr>
-        <w:ind w:left="960" w:firstLine="360"/>
-      </w:pPr>
-      <w:r>
+        <w:ind w:left="840" w:firstLine="480"/>
+        <w:rPr>
+          <w:rFonts w:asciiTheme="minorEastAsia" w:eastAsiaTheme="minorEastAsia" w:hAnsiTheme="minorEastAsia"/>
+        </w:rPr>
+      </w:pPr>
+      <w:r>
+        <w:rPr>
+          <w:rFonts w:asciiTheme="minorEastAsia" w:eastAsiaTheme="minorEastAsia" w:hAnsiTheme="minorEastAsia" w:cs="Times New Roman" w:hint="eastAsia"/>
+          <w:shd w:val="clear" w:color="auto" w:fill="FFFFFF"/>
+        </w:rPr>
+        <w:t>我們在(三)文獻回顧與探討中所提及的BERT 是一個可以微調的</w:t>
+      </w:r>
+      <w:r>
+        <w:rPr>
+          <w:rFonts w:asciiTheme="minorEastAsia" w:eastAsiaTheme="minorEastAsia" w:hAnsiTheme="minorEastAsia" w:cs="Times New Roman" w:hint="eastAsia"/>
+          <w:shd w:val="clear" w:color="auto" w:fill="FFFFFF"/>
+        </w:rPr>
+        <w:t>語言模型，也就是我們可以在預訓練完的BERT之上加入新的線性分類器(Linear Classifier)，並利用下游任務的目標函式從頭訓練分類器並微調BERT的參數。而我們預計使用</w:t>
+      </w:r>
+      <w:proofErr w:type="spellStart"/>
+      <w:r>
+        <w:rPr>
+          <w:rFonts w:asciiTheme="minorEastAsia" w:eastAsiaTheme="minorEastAsia" w:hAnsiTheme="minorEastAsia" w:cs="Times New Roman" w:hint="eastAsia"/>
+          <w:shd w:val="clear" w:color="auto" w:fill="FFFFFF"/>
+        </w:rPr>
+        <w:t>HuggingFace</w:t>
+      </w:r>
+      <w:proofErr w:type="spellEnd"/>
+      <w:r>
+        <w:rPr>
+          <w:rFonts w:asciiTheme="minorEastAsia" w:eastAsiaTheme="minorEastAsia" w:hAnsiTheme="minorEastAsia" w:cs="Times New Roman"/>
+          <w:shd w:val="clear" w:color="auto" w:fill="FFFFFF"/>
+        </w:rPr>
+        <w:t>[7]</w:t>
+      </w:r>
+      <w:r>
+        <w:rPr>
+          <w:rFonts w:asciiTheme="minorEastAsia" w:eastAsiaTheme="minorEastAsia" w:hAnsiTheme="minorEastAsia" w:cs="Times New Roman" w:hint="eastAsia"/>
+          <w:shd w:val="clear" w:color="auto" w:fill="FFFFFF"/>
+        </w:rPr>
+        <w:t>團隊以訓練的</w:t>
+      </w:r>
+      <w:proofErr w:type="spellStart"/>
+      <w:r>
+        <w:rPr>
+          <w:rFonts w:asciiTheme="minorEastAsia" w:eastAsiaTheme="minorEastAsia" w:hAnsiTheme="minorEastAsia" w:cs="Times New Roman" w:hint="eastAsia"/>
+          <w:shd w:val="clear" w:color="auto" w:fill="FFFFFF"/>
+        </w:rPr>
+        <w:t>PyTorch</w:t>
+      </w:r>
+      <w:proofErr w:type="spellEnd"/>
+      <w:r>
+        <w:rPr>
+          <w:rFonts w:asciiTheme="minorEastAsia" w:eastAsiaTheme="minorEastAsia" w:hAnsiTheme="minorEastAsia" w:cs="Times New Roman" w:hint="eastAsia"/>
+          <w:shd w:val="clear" w:color="auto" w:fill="FFFFFF"/>
+        </w:rPr>
+        <w:t xml:space="preserve"> Fine-tuning BERT為基底，並搭配</w:t>
+      </w:r>
+      <w:r>
+        <w:rPr>
+          <w:rFonts w:asciiTheme="minorEastAsia" w:eastAsiaTheme="minorEastAsia" w:hAnsiTheme="minorEastAsia" w:hint="eastAsia"/>
+        </w:rPr>
+        <w:t>transformer 模型庫中的</w:t>
+      </w:r>
+      <w:proofErr w:type="spellStart"/>
+      <w:r>
+        <w:rPr>
+          <w:rFonts w:asciiTheme="minorEastAsia" w:eastAsiaTheme="minorEastAsia" w:hAnsiTheme="minorEastAsia" w:hint="eastAsia"/>
+        </w:rPr>
+        <w:t>BertForTokenClassification</w:t>
+      </w:r>
+      <w:proofErr w:type="spellEnd"/>
+      <w:r>
+        <w:rPr>
+          <w:rFonts w:asciiTheme="minorEastAsia" w:eastAsiaTheme="minorEastAsia" w:hAnsiTheme="minorEastAsia" w:hint="eastAsia"/>
+        </w:rPr>
+        <w:t xml:space="preserve"> 套件。</w:t>
+      </w:r>
+      <w:proofErr w:type="spellStart"/>
+      <w:r>
+        <w:rPr>
+          <w:rFonts w:asciiTheme="minorEastAsia" w:eastAsiaTheme="minorEastAsia" w:hAnsiTheme="minorEastAsia" w:hint="eastAsia"/>
+        </w:rPr>
+        <w:t>BertForTokenClassification</w:t>
+      </w:r>
+      <w:proofErr w:type="spellEnd"/>
+      <w:r>
+        <w:rPr>
+          <w:rFonts w:asciiTheme="minorEastAsia" w:eastAsiaTheme="minorEastAsia" w:hAnsiTheme="minorEastAsia" w:hint="eastAsia"/>
+        </w:rPr>
+        <w:t xml:space="preserve"> 是一個包含了BERT 模型並加上字詞標</w:t>
+      </w:r>
+      <w:proofErr w:type="gramStart"/>
+      <w:r>
+        <w:rPr>
+          <w:rFonts w:asciiTheme="minorEastAsia" w:eastAsiaTheme="minorEastAsia" w:hAnsiTheme="minorEastAsia" w:hint="eastAsia"/>
+        </w:rPr>
+        <w:t>註</w:t>
+      </w:r>
+      <w:proofErr w:type="gramEnd"/>
+      <w:r>
+        <w:rPr>
+          <w:rFonts w:asciiTheme="minorEastAsia" w:eastAsiaTheme="minorEastAsia" w:hAnsiTheme="minorEastAsia" w:hint="eastAsia"/>
+        </w:rPr>
+        <w:t>的分類器的可微調模型。</w:t>
+      </w:r>
+    </w:p>
+    <w:p>
+      <w:pPr>
+        <w:ind w:left="840" w:firstLine="480"/>
+        <w:rPr>
+          <w:rFonts w:asciiTheme="minorEastAsia" w:eastAsiaTheme="minorEastAsia" w:hAnsiTheme="minorEastAsia"/>
+        </w:rPr>
+      </w:pPr>
+      <w:r>
+        <w:rPr>
+          <w:noProof/>
+        </w:rPr>
         <w:drawing>
-          <wp:anchor distT="0" distB="0" distL="114300" distR="114300" simplePos="0" relativeHeight="251660288" behindDoc="1" locked="0" layoutInCell="1" allowOverlap="1" wp14:anchorId="01DC7741" wp14:editId="04CEC27C">
+          <wp:inline distT="0" distB="0" distL="0" distR="0" wp14:anchorId="256E5177" wp14:editId="0678D93B">
+            <wp:extent cx="3101251" cy="2728913"/>
+            <wp:effectExtent l="0" t="0" r="4445" b="0"/>
+            <wp:docPr id="5" name="圖片 5" descr="Bert fine-tuning for token classification (Devlin et al., 2018) | Download  Scientific Diagram"/>
+            <wp:cNvGraphicFramePr>
+              <a:graphicFrameLocks xmlns:a="http://schemas.openxmlformats.org/drawingml/2006/main" noChangeAspect="1"/>
+            </wp:cNvGraphicFramePr>
+            <a:graphic xmlns:a="http://schemas.openxmlformats.org/drawingml/2006/main">
+              <a:graphicData uri="http://schemas.openxmlformats.org/drawingml/2006/picture">
+                <pic:pic xmlns:pic="http://schemas.openxmlformats.org/drawingml/2006/picture">
+                  <pic:nvPicPr>
+                    <pic:cNvPr id="0" name="Picture 3" descr="Bert fine-tuning for token classification (Devlin et al., 2018) | Download  Scientific Diagram"/>
+                    <pic:cNvPicPr>
+                      <a:picLocks noChangeAspect="1" noChangeArrowheads="1"/>
+                    </pic:cNvPicPr>
+                  </pic:nvPicPr>
+                  <pic:blipFill>
+                    <a:blip r:embed="rId9">
+                      <a:extLst>
+                        <a:ext uri="{28A0092B-C50C-407E-A947-70E740481C1C}">
+                          <a14:useLocalDpi xmlns:a14="http://schemas.microsoft.com/office/drawing/2010/main" val="0"/>
+                        </a:ext>
+                      </a:extLst>
+                    </a:blip>
+                    <a:srcRect/>
+                    <a:stretch>
+                      <a:fillRect/>
+                    </a:stretch>
+                  </pic:blipFill>
+                  <pic:spPr bwMode="auto">
+                    <a:xfrm>
+                      <a:off x="0" y="0"/>
+                      <a:ext cx="3127916" cy="2752376"/>
+                    </a:xfrm>
+                    <a:prstGeom prst="rect">
+                      <a:avLst/>
+                    </a:prstGeom>
+                    <a:noFill/>
+                    <a:ln>
+                      <a:noFill/>
+                    </a:ln>
+                  </pic:spPr>
+                </pic:pic>
+              </a:graphicData>
+            </a:graphic>
+          </wp:inline>
+        </w:drawing>
+      </w:r>
+    </w:p>
+    <w:p>
+      <w:pPr>
+        <w:ind w:left="840" w:firstLine="480"/>
+        <w:rPr>
+          <w:rFonts w:asciiTheme="minorEastAsia" w:eastAsiaTheme="minorEastAsia" w:hAnsiTheme="minorEastAsia" w:hint="eastAsia"/>
+        </w:rPr>
+      </w:pPr>
+      <w:r>
+        <w:rPr>
+          <w:rFonts w:asciiTheme="minorEastAsia" w:eastAsiaTheme="minorEastAsia" w:hAnsiTheme="minorEastAsia" w:hint="eastAsia"/>
+        </w:rPr>
+        <w:t>圖三:</w:t>
+      </w:r>
+      <w:r>
+        <w:rPr>
+          <w:rFonts w:asciiTheme="minorEastAsia" w:eastAsiaTheme="minorEastAsia" w:hAnsiTheme="minorEastAsia" w:hint="eastAsia"/>
+        </w:rPr>
+        <w:t xml:space="preserve"> </w:t>
+      </w:r>
+      <w:proofErr w:type="spellStart"/>
+      <w:r>
+        <w:rPr>
+          <w:rFonts w:asciiTheme="minorHAnsi" w:eastAsiaTheme="minorEastAsia" w:hAnsiTheme="minorHAnsi" w:cstheme="minorHAnsi"/>
+        </w:rPr>
+        <w:t>BertForTokenClassification</w:t>
+      </w:r>
+      <w:proofErr w:type="spellEnd"/>
+    </w:p>
+    <w:p>
+      <w:pPr>
+        <w:ind w:left="840" w:firstLine="480"/>
+        <w:rPr>
+          <w:rFonts w:asciiTheme="minorEastAsia" w:eastAsiaTheme="minorEastAsia" w:hAnsiTheme="minorEastAsia" w:hint="eastAsia"/>
+        </w:rPr>
+      </w:pPr>
+    </w:p>
+    <w:p>
+      <w:pPr>
+        <w:pStyle w:val="a3"/>
+        <w:numPr>
+          <w:ilvl w:val="0"/>
+          <w:numId w:val="3"/>
+        </w:numPr>
+        <w:ind w:leftChars="0"/>
+      </w:pPr>
+      <w:r>
+        <w:rPr>
+          <w:noProof/>
+        </w:rPr>
+        <w:drawing>
+          <wp:anchor distT="0" distB="0" distL="114300" distR="114300" simplePos="0" relativeHeight="251660288" behindDoc="1" locked="0" layoutInCell="1" allowOverlap="1" wp14:anchorId="01DC7741" wp14:editId="58CAB6BE">
             <wp:simplePos x="0" y="0"/>
             <wp:positionH relativeFrom="column">
-              <wp:posOffset>215900</wp:posOffset>
+              <wp:posOffset>188191</wp:posOffset>
             </wp:positionH>
             <wp:positionV relativeFrom="paragraph">
-              <wp:posOffset>1168400</wp:posOffset>
+              <wp:posOffset>325582</wp:posOffset>
             </wp:positionV>
             <wp:extent cx="5274310" cy="2462530"/>
             <wp:effectExtent l="0" t="0" r="2540" b="0"/>
@@ -2541,7 +2733,7 @@
                     <pic:cNvPicPr/>
                   </pic:nvPicPr>
                   <pic:blipFill>
-                    <a:blip r:embed="rId9">
+                    <a:blip r:embed="rId10">
                       <a:extLst>
                         <a:ext uri="{28A0092B-C50C-407E-A947-70E740481C1C}">
                           <a14:useLocalDpi xmlns:a14="http://schemas.microsoft.com/office/drawing/2010/main" val="0"/>
@@ -2571,7 +2763,13 @@
         <w:rPr>
           <w:rFonts w:hint="eastAsia"/>
         </w:rPr>
-        <w:t>首先，因為</w:t>
+        <w:t>將</w:t>
+      </w:r>
+      <w:r>
+        <w:rPr>
+          <w:rFonts w:hint="eastAsia"/>
+        </w:rPr>
+        <w:t xml:space="preserve"> </w:t>
       </w:r>
       <w:proofErr w:type="spellStart"/>
       <w:r>
@@ -2585,108 +2783,41 @@
         <w:rPr>
           <w:rFonts w:hint="eastAsia"/>
         </w:rPr>
-        <w:t>資料集的格式複雜，</w:t>
-      </w:r>
-      <w:r>
-        <w:rPr>
-          <w:rFonts w:hint="eastAsia"/>
-        </w:rPr>
-        <w:t>但我們僅需要</w:t>
-      </w:r>
-      <w:proofErr w:type="spellStart"/>
-      <w:r>
-        <w:rPr>
-          <w:rFonts w:hint="eastAsia"/>
-        </w:rPr>
-        <w:t>SQuAD</w:t>
-      </w:r>
-      <w:proofErr w:type="spellEnd"/>
-      <w:r>
-        <w:rPr>
-          <w:rFonts w:hint="eastAsia"/>
-        </w:rPr>
-        <w:t>資料集中的文章內容</w:t>
-      </w:r>
-      <w:r>
-        <w:rPr>
-          <w:rFonts w:hint="eastAsia"/>
-        </w:rPr>
-        <w:t>(</w:t>
-      </w:r>
-      <w:r>
-        <w:t>context)</w:t>
-      </w:r>
-      <w:r>
-        <w:rPr>
-          <w:rFonts w:hint="eastAsia"/>
-        </w:rPr>
-        <w:t>及答案</w:t>
-      </w:r>
-      <w:r>
-        <w:rPr>
-          <w:rFonts w:hint="eastAsia"/>
-        </w:rPr>
-        <w:t>(answers-text)</w:t>
-      </w:r>
-      <w:r>
-        <w:rPr>
-          <w:rFonts w:hint="eastAsia"/>
-        </w:rPr>
-        <w:t>來做為訓練資料，因此我們必須從繁雜的資料集中，取出我們所需。</w:t>
-      </w:r>
-      <w:r>
-        <w:rPr>
-          <w:rFonts w:hint="eastAsia"/>
-        </w:rPr>
-        <w:t>並將句子跟答案</w:t>
-      </w:r>
-      <w:proofErr w:type="gramStart"/>
-      <w:r>
-        <w:rPr>
-          <w:rFonts w:hint="eastAsia"/>
-        </w:rPr>
-        <w:t>做斷詞</w:t>
-      </w:r>
-      <w:proofErr w:type="gramEnd"/>
-      <w:r>
-        <w:rPr>
-          <w:rFonts w:hint="eastAsia"/>
-        </w:rPr>
-        <w:t>(t</w:t>
-      </w:r>
-      <w:r>
-        <w:t>okenize)</w:t>
-      </w:r>
-      <w:r>
-        <w:rPr>
-          <w:rFonts w:hint="eastAsia"/>
-        </w:rPr>
-        <w:t>，並將取出的答案標記</w:t>
-      </w:r>
-      <w:r>
-        <w:rPr>
-          <w:rFonts w:hint="eastAsia"/>
-        </w:rPr>
-        <w:t>answer</w:t>
-      </w:r>
-      <w:r>
-        <w:rPr>
-          <w:rFonts w:hint="eastAsia"/>
-        </w:rPr>
-        <w:t>，表示此段文字值得作為出題的方向。</w:t>
+        <w:t xml:space="preserve"> </w:t>
+      </w:r>
+      <w:r>
+        <w:rPr>
+          <w:rFonts w:hint="eastAsia"/>
+        </w:rPr>
+        <w:t>資料集轉換成</w:t>
+      </w:r>
+      <w:r>
+        <w:rPr>
+          <w:rFonts w:hint="eastAsia"/>
+        </w:rPr>
+        <w:t>BERT</w:t>
+      </w:r>
+      <w:r>
+        <w:rPr>
+          <w:rFonts w:hint="eastAsia"/>
+        </w:rPr>
+        <w:t>相容的格式</w:t>
+      </w:r>
+      <w:r>
+        <w:rPr>
+          <w:rFonts w:hint="eastAsia"/>
+        </w:rPr>
+        <w:t xml:space="preserve"> :</w:t>
       </w:r>
     </w:p>
     <w:p>
       <w:pPr>
-        <w:pStyle w:val="a3"/>
-        <w:ind w:leftChars="0" w:left="1320"/>
-      </w:pPr>
-      <w:r>
-        <w:rPr>
-          <w:rFonts w:hint="eastAsia"/>
-        </w:rPr>
-        <w:t xml:space="preserve">  </w:t>
-      </w:r>
+        <w:ind w:left="960"/>
+        <w:jc w:val="center"/>
+        <w:rPr>
+          <w:rFonts w:hint="eastAsia"/>
+        </w:rPr>
+      </w:pPr>
       <w:r>
         <w:rPr>
           <w:rFonts w:hint="eastAsia"/>
@@ -2736,298 +2867,402 @@
     </w:p>
     <w:p>
       <w:pPr>
-        <w:pStyle w:val="a3"/>
-        <w:ind w:leftChars="0" w:left="1320"/>
-        <w:rPr>
-          <w:rFonts w:hint="eastAsia"/>
-        </w:rPr>
-      </w:pPr>
+        <w:ind w:left="960" w:firstLine="360"/>
+        <w:rPr>
+          <w:rFonts w:hint="eastAsia"/>
+        </w:rPr>
+      </w:pPr>
+      <w:r>
+        <w:rPr>
+          <w:rFonts w:hint="eastAsia"/>
+        </w:rPr>
+        <w:t>首先，因為</w:t>
+      </w:r>
+      <w:proofErr w:type="spellStart"/>
+      <w:r>
+        <w:rPr>
+          <w:rFonts w:hint="eastAsia"/>
+        </w:rPr>
+        <w:t>SQuAD</w:t>
+      </w:r>
+      <w:proofErr w:type="spellEnd"/>
+      <w:r>
+        <w:rPr>
+          <w:rFonts w:hint="eastAsia"/>
+        </w:rPr>
+        <w:t>資料集的格式複雜，</w:t>
+      </w:r>
+      <w:r>
+        <w:rPr>
+          <w:rFonts w:hint="eastAsia"/>
+        </w:rPr>
+        <w:t>但我們僅需要</w:t>
+      </w:r>
+      <w:proofErr w:type="spellStart"/>
+      <w:r>
+        <w:rPr>
+          <w:rFonts w:hint="eastAsia"/>
+        </w:rPr>
+        <w:t>SQuAD</w:t>
+      </w:r>
+      <w:proofErr w:type="spellEnd"/>
+      <w:r>
+        <w:rPr>
+          <w:rFonts w:hint="eastAsia"/>
+        </w:rPr>
+        <w:t>資料集中的文章內容</w:t>
+      </w:r>
+      <w:r>
+        <w:rPr>
+          <w:rFonts w:hint="eastAsia"/>
+        </w:rPr>
+        <w:t>(</w:t>
+      </w:r>
+      <w:r>
+        <w:t>context)</w:t>
+      </w:r>
+      <w:r>
+        <w:rPr>
+          <w:rFonts w:hint="eastAsia"/>
+        </w:rPr>
+        <w:t>及答案</w:t>
+      </w:r>
+      <w:r>
+        <w:rPr>
+          <w:rFonts w:hint="eastAsia"/>
+        </w:rPr>
+        <w:t>(answers-text)</w:t>
+      </w:r>
+      <w:r>
+        <w:rPr>
+          <w:rFonts w:hint="eastAsia"/>
+        </w:rPr>
+        <w:t>來做為訓練資料，因此我們必須從繁雜的資料集中，取出我們所需。</w:t>
+      </w:r>
+      <w:r>
+        <w:rPr>
+          <w:rFonts w:hint="eastAsia"/>
+        </w:rPr>
+        <w:t>並將句子跟答案</w:t>
+      </w:r>
+      <w:proofErr w:type="gramStart"/>
+      <w:r>
+        <w:rPr>
+          <w:rFonts w:hint="eastAsia"/>
+        </w:rPr>
+        <w:t>做斷詞</w:t>
+      </w:r>
+      <w:proofErr w:type="gramEnd"/>
+      <w:r>
+        <w:rPr>
+          <w:rFonts w:hint="eastAsia"/>
+        </w:rPr>
+        <w:t>(t</w:t>
+      </w:r>
+      <w:r>
+        <w:t>okenize)</w:t>
+      </w:r>
+      <w:r>
+        <w:rPr>
+          <w:rFonts w:hint="eastAsia"/>
+        </w:rPr>
+        <w:t>，並將取出的答案標記</w:t>
+      </w:r>
+      <w:r>
+        <w:rPr>
+          <w:rFonts w:hint="eastAsia"/>
+        </w:rPr>
+        <w:t>answer</w:t>
+      </w:r>
+      <w:r>
+        <w:rPr>
+          <w:rFonts w:hint="eastAsia"/>
+        </w:rPr>
+        <w:t>，表示此段文字值得作為出題的方向。</w:t>
+      </w:r>
     </w:p>
     <w:p>
       <w:pPr>
         <w:ind w:left="960" w:firstLine="480"/>
         <w:rPr>
+          <w:rFonts w:ascii="Times New Roman" w:hAnsi="Times New Roman" w:cs="Times New Roman"/>
+          <w:shd w:val="clear" w:color="auto" w:fill="FFFFFF"/>
+        </w:rPr>
+      </w:pPr>
+      <w:r>
+        <w:rPr>
+          <w:rFonts w:asciiTheme="minorEastAsia" w:eastAsiaTheme="minorEastAsia" w:hAnsiTheme="minorEastAsia" w:hint="eastAsia"/>
+        </w:rPr>
+        <w:t>由圖四我們看到，input就是我們將輸入的文章內容(context)</w:t>
+      </w:r>
+      <w:proofErr w:type="gramStart"/>
+      <w:r>
+        <w:rPr>
+          <w:rFonts w:asciiTheme="minorEastAsia" w:eastAsiaTheme="minorEastAsia" w:hAnsiTheme="minorEastAsia" w:hint="eastAsia"/>
+        </w:rPr>
+        <w:t>進行斷詞之後</w:t>
+      </w:r>
+      <w:proofErr w:type="gramEnd"/>
+      <w:r>
+        <w:rPr>
+          <w:rFonts w:asciiTheme="minorEastAsia" w:eastAsiaTheme="minorEastAsia" w:hAnsiTheme="minorEastAsia" w:hint="eastAsia"/>
+        </w:rPr>
+        <w:t>，再加上[CLS]開頭，及[SEP]結尾，</w:t>
+      </w:r>
+      <w:r>
+        <w:rPr>
+          <w:rFonts w:asciiTheme="minorEastAsia" w:eastAsiaTheme="minorEastAsia" w:hAnsiTheme="minorEastAsia" w:cs="Times New Roman"/>
+          <w:shd w:val="clear" w:color="auto" w:fill="FFFFFF"/>
+        </w:rPr>
+        <w:t>為了讓 GPU 平行運算我們需要將 batch 裡的每</w:t>
+      </w:r>
+      <w:proofErr w:type="gramStart"/>
+      <w:r>
+        <w:rPr>
+          <w:rFonts w:asciiTheme="minorEastAsia" w:eastAsiaTheme="minorEastAsia" w:hAnsiTheme="minorEastAsia" w:cs="Times New Roman"/>
+          <w:shd w:val="clear" w:color="auto" w:fill="FFFFFF"/>
+        </w:rPr>
+        <w:t>個</w:t>
+      </w:r>
+      <w:proofErr w:type="gramEnd"/>
+      <w:r>
+        <w:rPr>
+          <w:rFonts w:asciiTheme="minorEastAsia" w:eastAsiaTheme="minorEastAsia" w:hAnsiTheme="minorEastAsia" w:cs="Times New Roman" w:hint="eastAsia"/>
+          <w:shd w:val="clear" w:color="auto" w:fill="FFFFFF"/>
+        </w:rPr>
+        <w:t>input</w:t>
+      </w:r>
+      <w:r>
+        <w:rPr>
+          <w:rFonts w:asciiTheme="minorEastAsia" w:eastAsiaTheme="minorEastAsia" w:hAnsiTheme="minorEastAsia" w:cs="Times New Roman"/>
+          <w:shd w:val="clear" w:color="auto" w:fill="FFFFFF"/>
+        </w:rPr>
+        <w:t>都補上 zero padding 以保證它</w:t>
+      </w:r>
+      <w:r>
+        <w:rPr>
+          <w:rFonts w:ascii="Times New Roman" w:hAnsi="Times New Roman" w:cs="Times New Roman"/>
+          <w:shd w:val="clear" w:color="auto" w:fill="FFFFFF"/>
+        </w:rPr>
+        <w:t>們長度一致。</w:t>
+      </w:r>
+      <w:r>
+        <w:rPr>
           <w:rFonts w:ascii="Times New Roman" w:hAnsi="Times New Roman" w:cs="Times New Roman" w:hint="eastAsia"/>
           <w:shd w:val="clear" w:color="auto" w:fill="FFFFFF"/>
         </w:rPr>
-      </w:pPr>
-      <w:r>
-        <w:rPr>
-          <w:rFonts w:asciiTheme="minorEastAsia" w:eastAsiaTheme="minorEastAsia" w:hAnsiTheme="minorEastAsia" w:hint="eastAsia"/>
-        </w:rPr>
-        <w:t>由圖四我們看到，input就是我們將輸入的文章內容(context)</w:t>
-      </w:r>
-      <w:proofErr w:type="gramStart"/>
-      <w:r>
-        <w:rPr>
-          <w:rFonts w:asciiTheme="minorEastAsia" w:eastAsiaTheme="minorEastAsia" w:hAnsiTheme="minorEastAsia" w:hint="eastAsia"/>
-        </w:rPr>
-        <w:t>進行斷詞之後</w:t>
-      </w:r>
-      <w:proofErr w:type="gramEnd"/>
-      <w:r>
-        <w:rPr>
-          <w:rFonts w:asciiTheme="minorEastAsia" w:eastAsiaTheme="minorEastAsia" w:hAnsiTheme="minorEastAsia" w:hint="eastAsia"/>
-        </w:rPr>
-        <w:t>，再加上[CLS]開頭，及[SEP]結尾，</w:t>
-      </w:r>
-      <w:r>
-        <w:rPr>
-          <w:rFonts w:asciiTheme="minorEastAsia" w:eastAsiaTheme="minorEastAsia" w:hAnsiTheme="minorEastAsia" w:cs="Times New Roman"/>
-          <w:shd w:val="clear" w:color="auto" w:fill="FFFFFF"/>
-        </w:rPr>
-        <w:t>為了讓 GPU 平行運算</w:t>
-      </w:r>
-      <w:r>
-        <w:rPr>
-          <w:rFonts w:asciiTheme="minorEastAsia" w:eastAsiaTheme="minorEastAsia" w:hAnsiTheme="minorEastAsia" w:cs="Times New Roman"/>
-          <w:shd w:val="clear" w:color="auto" w:fill="FFFFFF"/>
-        </w:rPr>
-        <w:lastRenderedPageBreak/>
-        <w:t>我們需要將 batch 裡的每</w:t>
-      </w:r>
-      <w:proofErr w:type="gramStart"/>
-      <w:r>
-        <w:rPr>
-          <w:rFonts w:asciiTheme="minorEastAsia" w:eastAsiaTheme="minorEastAsia" w:hAnsiTheme="minorEastAsia" w:cs="Times New Roman"/>
-          <w:shd w:val="clear" w:color="auto" w:fill="FFFFFF"/>
-        </w:rPr>
-        <w:t>個</w:t>
-      </w:r>
-      <w:proofErr w:type="gramEnd"/>
-      <w:r>
-        <w:rPr>
-          <w:rFonts w:asciiTheme="minorEastAsia" w:eastAsiaTheme="minorEastAsia" w:hAnsiTheme="minorEastAsia" w:cs="Times New Roman" w:hint="eastAsia"/>
-          <w:shd w:val="clear" w:color="auto" w:fill="FFFFFF"/>
-        </w:rPr>
-        <w:t>input</w:t>
-      </w:r>
-      <w:r>
-        <w:rPr>
-          <w:rFonts w:asciiTheme="minorEastAsia" w:eastAsiaTheme="minorEastAsia" w:hAnsiTheme="minorEastAsia" w:cs="Times New Roman"/>
-          <w:shd w:val="clear" w:color="auto" w:fill="FFFFFF"/>
-        </w:rPr>
-        <w:t>都補上 zero padding 以保證它</w:t>
-      </w:r>
-      <w:r>
-        <w:rPr>
-          <w:rFonts w:ascii="Times New Roman" w:hAnsi="Times New Roman" w:cs="Times New Roman"/>
-          <w:shd w:val="clear" w:color="auto" w:fill="FFFFFF"/>
-        </w:rPr>
-        <w:t>們長度一致。</w:t>
-      </w:r>
+        <w:t>而最重要的即是把原始文本轉換成</w:t>
+      </w:r>
+      <w:proofErr w:type="spellStart"/>
       <w:r>
         <w:rPr>
           <w:rFonts w:ascii="Times New Roman" w:hAnsi="Times New Roman" w:cs="Times New Roman" w:hint="eastAsia"/>
           <w:shd w:val="clear" w:color="auto" w:fill="FFFFFF"/>
         </w:rPr>
-        <w:t>而最重要的即是把原始文本轉換成</w:t>
-      </w:r>
-      <w:proofErr w:type="spellStart"/>
+        <w:t>PyTorch</w:t>
+      </w:r>
+      <w:proofErr w:type="spellEnd"/>
       <w:r>
         <w:rPr>
           <w:rFonts w:ascii="Times New Roman" w:hAnsi="Times New Roman" w:cs="Times New Roman" w:hint="eastAsia"/>
           <w:shd w:val="clear" w:color="auto" w:fill="FFFFFF"/>
         </w:rPr>
-        <w:t>PyTorch</w:t>
-      </w:r>
-      <w:proofErr w:type="spellEnd"/>
+        <w:t>中的</w:t>
+      </w:r>
       <w:r>
         <w:rPr>
           <w:rFonts w:ascii="Times New Roman" w:hAnsi="Times New Roman" w:cs="Times New Roman" w:hint="eastAsia"/>
           <w:shd w:val="clear" w:color="auto" w:fill="FFFFFF"/>
         </w:rPr>
-        <w:t>中的</w:t>
+        <w:t>3</w:t>
       </w:r>
       <w:r>
         <w:rPr>
           <w:rFonts w:ascii="Times New Roman" w:hAnsi="Times New Roman" w:cs="Times New Roman" w:hint="eastAsia"/>
           <w:shd w:val="clear" w:color="auto" w:fill="FFFFFF"/>
         </w:rPr>
-        <w:t>3</w:t>
+        <w:t>種</w:t>
       </w:r>
       <w:r>
         <w:rPr>
           <w:rFonts w:ascii="Times New Roman" w:hAnsi="Times New Roman" w:cs="Times New Roman" w:hint="eastAsia"/>
           <w:shd w:val="clear" w:color="auto" w:fill="FFFFFF"/>
         </w:rPr>
-        <w:t>種</w:t>
+        <w:t>id tensors</w:t>
       </w:r>
       <w:r>
         <w:rPr>
           <w:rFonts w:ascii="Times New Roman" w:hAnsi="Times New Roman" w:cs="Times New Roman" w:hint="eastAsia"/>
           <w:shd w:val="clear" w:color="auto" w:fill="FFFFFF"/>
         </w:rPr>
-        <w:t>id tensors</w:t>
-      </w:r>
+        <w:t>，</w:t>
+      </w:r>
+      <w:proofErr w:type="spellStart"/>
       <w:r>
         <w:rPr>
           <w:rFonts w:ascii="Times New Roman" w:hAnsi="Times New Roman" w:cs="Times New Roman" w:hint="eastAsia"/>
           <w:shd w:val="clear" w:color="auto" w:fill="FFFFFF"/>
         </w:rPr>
-        <w:t>，</w:t>
-      </w:r>
-      <w:proofErr w:type="spellStart"/>
+        <w:t>token_tensor</w:t>
+      </w:r>
+      <w:proofErr w:type="spellEnd"/>
       <w:r>
         <w:rPr>
           <w:rFonts w:ascii="Times New Roman" w:hAnsi="Times New Roman" w:cs="Times New Roman" w:hint="eastAsia"/>
           <w:shd w:val="clear" w:color="auto" w:fill="FFFFFF"/>
         </w:rPr>
-        <w:t>token_tensor</w:t>
-      </w:r>
-      <w:proofErr w:type="spellEnd"/>
+        <w:t>是由</w:t>
+      </w:r>
       <w:r>
         <w:rPr>
           <w:rFonts w:ascii="Times New Roman" w:hAnsi="Times New Roman" w:cs="Times New Roman" w:hint="eastAsia"/>
           <w:shd w:val="clear" w:color="auto" w:fill="FFFFFF"/>
         </w:rPr>
-        <w:t>是由</w:t>
+        <w:t>tokenizer</w:t>
       </w:r>
       <w:r>
         <w:rPr>
           <w:rFonts w:ascii="Times New Roman" w:hAnsi="Times New Roman" w:cs="Times New Roman" w:hint="eastAsia"/>
           <w:shd w:val="clear" w:color="auto" w:fill="FFFFFF"/>
         </w:rPr>
-        <w:t>tokenizer</w:t>
-      </w:r>
+        <w:t>轉換成的索引值，</w:t>
+      </w:r>
+      <w:proofErr w:type="spellStart"/>
       <w:r>
         <w:rPr>
           <w:rFonts w:ascii="Times New Roman" w:hAnsi="Times New Roman" w:cs="Times New Roman" w:hint="eastAsia"/>
           <w:shd w:val="clear" w:color="auto" w:fill="FFFFFF"/>
         </w:rPr>
-        <w:t>轉換成的索引值，</w:t>
-      </w:r>
-      <w:proofErr w:type="spellStart"/>
+        <w:t>segment_tensor</w:t>
+      </w:r>
+      <w:proofErr w:type="spellEnd"/>
       <w:r>
         <w:rPr>
           <w:rFonts w:ascii="Times New Roman" w:hAnsi="Times New Roman" w:cs="Times New Roman" w:hint="eastAsia"/>
           <w:shd w:val="clear" w:color="auto" w:fill="FFFFFF"/>
         </w:rPr>
-        <w:t>segment_tensor</w:t>
-      </w:r>
-      <w:proofErr w:type="spellEnd"/>
+        <w:t>就是用來識別句子的界限，而</w:t>
+      </w:r>
+      <w:proofErr w:type="spellStart"/>
       <w:r>
         <w:rPr>
           <w:rFonts w:ascii="Times New Roman" w:hAnsi="Times New Roman" w:cs="Times New Roman" w:hint="eastAsia"/>
           <w:shd w:val="clear" w:color="auto" w:fill="FFFFFF"/>
         </w:rPr>
-        <w:t>就是用來識別句子的界限，而</w:t>
-      </w:r>
-      <w:proofErr w:type="spellStart"/>
+        <w:t>mask_tensor</w:t>
+      </w:r>
+      <w:proofErr w:type="spellEnd"/>
       <w:r>
         <w:rPr>
           <w:rFonts w:ascii="Times New Roman" w:hAnsi="Times New Roman" w:cs="Times New Roman" w:hint="eastAsia"/>
           <w:shd w:val="clear" w:color="auto" w:fill="FFFFFF"/>
         </w:rPr>
-        <w:t>mask_tensor</w:t>
-      </w:r>
-      <w:proofErr w:type="spellEnd"/>
+        <w:t>則是用來界定</w:t>
+      </w:r>
       <w:r>
         <w:rPr>
           <w:rFonts w:ascii="Times New Roman" w:hAnsi="Times New Roman" w:cs="Times New Roman" w:hint="eastAsia"/>
           <w:shd w:val="clear" w:color="auto" w:fill="FFFFFF"/>
         </w:rPr>
-        <w:t>則是用來界定</w:t>
+        <w:t>attention mask</w:t>
       </w:r>
       <w:r>
         <w:rPr>
           <w:rFonts w:ascii="Times New Roman" w:hAnsi="Times New Roman" w:cs="Times New Roman" w:hint="eastAsia"/>
           <w:shd w:val="clear" w:color="auto" w:fill="FFFFFF"/>
         </w:rPr>
-        <w:t>attention mask</w:t>
+        <w:t>的範圍</w:t>
       </w:r>
       <w:r>
         <w:rPr>
           <w:rFonts w:ascii="Times New Roman" w:hAnsi="Times New Roman" w:cs="Times New Roman" w:hint="eastAsia"/>
           <w:shd w:val="clear" w:color="auto" w:fill="FFFFFF"/>
         </w:rPr>
-        <w:t>的範圍</w:t>
+        <w:t>(1</w:t>
       </w:r>
       <w:r>
         <w:rPr>
           <w:rFonts w:ascii="Times New Roman" w:hAnsi="Times New Roman" w:cs="Times New Roman" w:hint="eastAsia"/>
           <w:shd w:val="clear" w:color="auto" w:fill="FFFFFF"/>
         </w:rPr>
-        <w:t>(1</w:t>
+        <w:t>表示讓</w:t>
       </w:r>
       <w:r>
         <w:rPr>
           <w:rFonts w:ascii="Times New Roman" w:hAnsi="Times New Roman" w:cs="Times New Roman" w:hint="eastAsia"/>
           <w:shd w:val="clear" w:color="auto" w:fill="FFFFFF"/>
         </w:rPr>
-        <w:t>表示讓</w:t>
+        <w:t>BERT</w:t>
       </w:r>
       <w:r>
         <w:rPr>
           <w:rFonts w:ascii="Times New Roman" w:hAnsi="Times New Roman" w:cs="Times New Roman" w:hint="eastAsia"/>
           <w:shd w:val="clear" w:color="auto" w:fill="FFFFFF"/>
         </w:rPr>
-        <w:t>BERT</w:t>
+        <w:t>關注該位置，</w:t>
       </w:r>
       <w:r>
         <w:rPr>
           <w:rFonts w:ascii="Times New Roman" w:hAnsi="Times New Roman" w:cs="Times New Roman" w:hint="eastAsia"/>
           <w:shd w:val="clear" w:color="auto" w:fill="FFFFFF"/>
         </w:rPr>
-        <w:t>關注該位置，</w:t>
+        <w:t>0</w:t>
       </w:r>
       <w:r>
         <w:rPr>
           <w:rFonts w:ascii="Times New Roman" w:hAnsi="Times New Roman" w:cs="Times New Roman" w:hint="eastAsia"/>
           <w:shd w:val="clear" w:color="auto" w:fill="FFFFFF"/>
         </w:rPr>
-        <w:t>0</w:t>
+        <w:t>則表示</w:t>
       </w:r>
       <w:r>
         <w:rPr>
           <w:rFonts w:ascii="Times New Roman" w:hAnsi="Times New Roman" w:cs="Times New Roman" w:hint="eastAsia"/>
           <w:shd w:val="clear" w:color="auto" w:fill="FFFFFF"/>
         </w:rPr>
-        <w:t>則表示</w:t>
+        <w:t>Padding)</w:t>
       </w:r>
       <w:r>
         <w:rPr>
           <w:rFonts w:ascii="Times New Roman" w:hAnsi="Times New Roman" w:cs="Times New Roman" w:hint="eastAsia"/>
           <w:shd w:val="clear" w:color="auto" w:fill="FFFFFF"/>
         </w:rPr>
-        <w:t>Padding)</w:t>
-      </w:r>
-      <w:r>
-        <w:rPr>
-          <w:rFonts w:ascii="Times New Roman" w:hAnsi="Times New Roman" w:cs="Times New Roman" w:hint="eastAsia"/>
-          <w:shd w:val="clear" w:color="auto" w:fill="FFFFFF"/>
-        </w:rPr>
         <w:t>。</w:t>
       </w:r>
     </w:p>
     <w:p>
       <w:pPr>
         <w:ind w:left="960" w:firstLine="600"/>
-        <w:rPr>
-          <w:rFonts w:hint="eastAsia"/>
-        </w:rPr>
-      </w:pPr>
+      </w:pPr>
+      <w:r>
+        <w:tab/>
+      </w:r>
+      <w:r>
+        <w:tab/>
+      </w:r>
+    </w:p>
+    <w:p>
       <w:r>
         <w:rPr>
           <w:noProof/>
         </w:rPr>
         <w:drawing>
-          <wp:anchor distT="0" distB="0" distL="114300" distR="114300" simplePos="0" relativeHeight="251661312" behindDoc="1" locked="0" layoutInCell="1" allowOverlap="1" wp14:anchorId="6B3EDE7B" wp14:editId="2233478E">
+          <wp:anchor distT="0" distB="0" distL="114300" distR="114300" simplePos="0" relativeHeight="251661312" behindDoc="1" locked="0" layoutInCell="1" allowOverlap="1" wp14:anchorId="6B3EDE7B" wp14:editId="239856F7">
             <wp:simplePos x="0" y="0"/>
             <wp:positionH relativeFrom="margin">
-              <wp:align>right</wp:align>
+              <wp:posOffset>623570</wp:posOffset>
             </wp:positionH>
             <wp:positionV relativeFrom="paragraph">
-              <wp:posOffset>304800</wp:posOffset>
+              <wp:posOffset>4762</wp:posOffset>
             </wp:positionV>
-            <wp:extent cx="5274310" cy="2830844"/>
-            <wp:effectExtent l="0" t="0" r="2540" b="7620"/>
+            <wp:extent cx="4010025" cy="2152015"/>
+            <wp:effectExtent l="0" t="0" r="9525" b="635"/>
             <wp:wrapTight wrapText="bothSides">
               <wp:wrapPolygon edited="0">
                 <wp:start x="0" y="0"/>
-                <wp:lineTo x="0" y="21513"/>
-                <wp:lineTo x="21532" y="21513"/>
-                <wp:lineTo x="21532" y="0"/>
+                <wp:lineTo x="0" y="21415"/>
+                <wp:lineTo x="21549" y="21415"/>
+                <wp:lineTo x="21549" y="0"/>
                 <wp:lineTo x="0" y="0"/>
               </wp:wrapPolygon>
             </wp:wrapTight>
@@ -3045,7 +3280,7 @@
                     </pic:cNvPicPr>
                   </pic:nvPicPr>
                   <pic:blipFill>
-                    <a:blip r:embed="rId10">
+                    <a:blip r:embed="rId11" cstate="print">
                       <a:extLst>
                         <a:ext uri="{28A0092B-C50C-407E-A947-70E740481C1C}">
                           <a14:useLocalDpi xmlns:a14="http://schemas.microsoft.com/office/drawing/2010/main" val="0"/>
@@ -3060,7 +3295,7 @@
                   <pic:spPr bwMode="auto">
                     <a:xfrm>
                       <a:off x="0" y="0"/>
-                      <a:ext cx="5274310" cy="2830844"/>
+                      <a:ext cx="4010025" cy="2152015"/>
                     </a:xfrm>
                     <a:prstGeom prst="rect">
                       <a:avLst/>
@@ -3073,6 +3308,12 @@
                 </pic:pic>
               </a:graphicData>
             </a:graphic>
+            <wp14:sizeRelH relativeFrom="margin">
+              <wp14:pctWidth>0</wp14:pctWidth>
+            </wp14:sizeRelH>
+            <wp14:sizeRelV relativeFrom="margin">
+              <wp14:pctHeight>0</wp14:pctHeight>
+            </wp14:sizeRelV>
           </wp:anchor>
         </w:drawing>
       </w:r>
@@ -3082,13 +3323,6 @@
       <w:r>
         <w:tab/>
       </w:r>
-    </w:p>
-    <w:p>
-      <w:pPr>
-        <w:rPr>
-          <w:rFonts w:hint="eastAsia"/>
-        </w:rPr>
-      </w:pPr>
       <w:r>
         <w:tab/>
       </w:r>
@@ -3098,300 +3332,6 @@
       <w:r>
         <w:tab/>
       </w:r>
-      <w:r>
-        <w:tab/>
-      </w:r>
-      <w:r>
-        <w:tab/>
-      </w:r>
-      <w:r>
-        <w:rPr>
-          <w:rFonts w:hint="eastAsia"/>
-        </w:rPr>
-        <w:t>圖四</w:t>
-      </w:r>
-      <w:r>
-        <w:rPr>
-          <w:rFonts w:hint="eastAsia"/>
-        </w:rPr>
-        <w:t xml:space="preserve"> : B</w:t>
-      </w:r>
-      <w:r>
-        <w:t xml:space="preserve">ERT </w:t>
-      </w:r>
-      <w:r>
-        <w:rPr>
-          <w:rFonts w:hint="eastAsia"/>
-        </w:rPr>
-        <w:t>sentence pair encoding</w:t>
-      </w:r>
-    </w:p>
-    <w:p>
-      <w:pPr>
-        <w:pStyle w:val="a3"/>
-        <w:numPr>
-          <w:ilvl w:val="0"/>
-          <w:numId w:val="3"/>
-        </w:numPr>
-        <w:ind w:leftChars="0"/>
-        <w:rPr>
-          <w:rFonts w:asciiTheme="minorEastAsia" w:eastAsiaTheme="minorEastAsia" w:hAnsiTheme="minorEastAsia"/>
-        </w:rPr>
-      </w:pPr>
-      <w:r>
-        <w:rPr>
-          <w:rFonts w:asciiTheme="minorEastAsia" w:eastAsiaTheme="minorEastAsia" w:hAnsiTheme="minorEastAsia" w:cs="Times New Roman" w:hint="eastAsia"/>
-          <w:shd w:val="clear" w:color="auto" w:fill="FFFFFF"/>
-        </w:rPr>
-        <w:t>在</w:t>
-      </w:r>
-      <w:r>
-        <w:rPr>
-          <w:rFonts w:asciiTheme="minorEastAsia" w:eastAsiaTheme="minorEastAsia" w:hAnsiTheme="minorEastAsia" w:cs="Times New Roman"/>
-          <w:shd w:val="clear" w:color="auto" w:fill="FFFFFF"/>
-        </w:rPr>
-        <w:t>BERT 之上加入新的線性分類器</w:t>
-      </w:r>
-      <w:r>
-        <w:rPr>
-          <w:rFonts w:asciiTheme="minorEastAsia" w:eastAsiaTheme="minorEastAsia" w:hAnsiTheme="minorEastAsia" w:cs="Times New Roman" w:hint="eastAsia"/>
-          <w:shd w:val="clear" w:color="auto" w:fill="FFFFFF"/>
-        </w:rPr>
-        <w:t xml:space="preserve"> </w:t>
-      </w:r>
-      <w:r>
-        <w:rPr>
-          <w:rFonts w:asciiTheme="minorEastAsia" w:eastAsiaTheme="minorEastAsia" w:hAnsiTheme="minorEastAsia" w:cs="Times New Roman" w:hint="eastAsia"/>
-          <w:shd w:val="clear" w:color="auto" w:fill="FFFFFF"/>
-        </w:rPr>
-        <w:t xml:space="preserve">: </w:t>
-      </w:r>
-    </w:p>
-    <w:p>
-      <w:pPr>
-        <w:ind w:left="840" w:firstLine="480"/>
-        <w:rPr>
-          <w:rFonts w:asciiTheme="minorEastAsia" w:eastAsiaTheme="minorEastAsia" w:hAnsiTheme="minorEastAsia" w:hint="eastAsia"/>
-        </w:rPr>
-      </w:pPr>
-      <w:r>
-        <w:rPr>
-          <w:rFonts w:asciiTheme="minorEastAsia" w:eastAsiaTheme="minorEastAsia" w:hAnsiTheme="minorEastAsia" w:cs="Times New Roman" w:hint="eastAsia"/>
-          <w:shd w:val="clear" w:color="auto" w:fill="FFFFFF"/>
-        </w:rPr>
-        <w:t>我們在(三)文獻回顧與探討中所提及的BERT 是一個可以微調的</w:t>
-      </w:r>
-      <w:r>
-        <w:rPr>
-          <w:rFonts w:asciiTheme="minorEastAsia" w:eastAsiaTheme="minorEastAsia" w:hAnsiTheme="minorEastAsia" w:cs="Times New Roman" w:hint="eastAsia"/>
-          <w:shd w:val="clear" w:color="auto" w:fill="FFFFFF"/>
-        </w:rPr>
-        <w:t>語言模型，也就是我們可以在預訓練完的BERT之上加入新的線性分類器(Linear Classifier)，並利用下游任務的目標函式從頭訓練分類器並微調BERT的參數。而我們預計使用</w:t>
-      </w:r>
-      <w:proofErr w:type="spellStart"/>
-      <w:r>
-        <w:rPr>
-          <w:rFonts w:asciiTheme="minorEastAsia" w:eastAsiaTheme="minorEastAsia" w:hAnsiTheme="minorEastAsia" w:cs="Times New Roman" w:hint="eastAsia"/>
-          <w:shd w:val="clear" w:color="auto" w:fill="FFFFFF"/>
-        </w:rPr>
-        <w:t>HuggingFace</w:t>
-      </w:r>
-      <w:proofErr w:type="spellEnd"/>
-      <w:r>
-        <w:rPr>
-          <w:rFonts w:asciiTheme="minorEastAsia" w:eastAsiaTheme="minorEastAsia" w:hAnsiTheme="minorEastAsia" w:cs="Times New Roman" w:hint="eastAsia"/>
-          <w:shd w:val="clear" w:color="auto" w:fill="FFFFFF"/>
-        </w:rPr>
-        <w:t>團隊以訓練的</w:t>
-      </w:r>
-      <w:proofErr w:type="spellStart"/>
-      <w:r>
-        <w:rPr>
-          <w:rFonts w:asciiTheme="minorEastAsia" w:eastAsiaTheme="minorEastAsia" w:hAnsiTheme="minorEastAsia" w:cs="Times New Roman" w:hint="eastAsia"/>
-          <w:shd w:val="clear" w:color="auto" w:fill="FFFFFF"/>
-        </w:rPr>
-        <w:t>PyTorch</w:t>
-      </w:r>
-      <w:proofErr w:type="spellEnd"/>
-      <w:r>
-        <w:rPr>
-          <w:rFonts w:asciiTheme="minorEastAsia" w:eastAsiaTheme="minorEastAsia" w:hAnsiTheme="minorEastAsia" w:cs="Times New Roman" w:hint="eastAsia"/>
-          <w:shd w:val="clear" w:color="auto" w:fill="FFFFFF"/>
-        </w:rPr>
-        <w:t xml:space="preserve"> Fine-tuning BERT為基底，</w:t>
-      </w:r>
-      <w:r>
-        <w:rPr>
-          <w:rFonts w:asciiTheme="minorEastAsia" w:eastAsiaTheme="minorEastAsia" w:hAnsiTheme="minorEastAsia" w:cs="Times New Roman" w:hint="eastAsia"/>
-          <w:shd w:val="clear" w:color="auto" w:fill="FFFFFF"/>
-        </w:rPr>
-        <w:t>並搭配</w:t>
-      </w:r>
-      <w:r>
-        <w:rPr>
-          <w:rFonts w:asciiTheme="minorEastAsia" w:eastAsiaTheme="minorEastAsia" w:hAnsiTheme="minorEastAsia" w:hint="eastAsia"/>
-        </w:rPr>
-        <w:t>transformer 模型庫中的</w:t>
-      </w:r>
-      <w:proofErr w:type="spellStart"/>
-      <w:r>
-        <w:rPr>
-          <w:rFonts w:asciiTheme="minorEastAsia" w:eastAsiaTheme="minorEastAsia" w:hAnsiTheme="minorEastAsia" w:hint="eastAsia"/>
-        </w:rPr>
-        <w:t>BertForTokenClassification</w:t>
-      </w:r>
-      <w:proofErr w:type="spellEnd"/>
-      <w:r>
-        <w:rPr>
-          <w:rFonts w:asciiTheme="minorEastAsia" w:eastAsiaTheme="minorEastAsia" w:hAnsiTheme="minorEastAsia" w:hint="eastAsia"/>
-        </w:rPr>
-        <w:t xml:space="preserve"> 套件。</w:t>
-      </w:r>
-      <w:proofErr w:type="spellStart"/>
-      <w:r>
-        <w:rPr>
-          <w:rFonts w:asciiTheme="minorEastAsia" w:eastAsiaTheme="minorEastAsia" w:hAnsiTheme="minorEastAsia" w:hint="eastAsia"/>
-        </w:rPr>
-        <w:t>BertForTokenClassification</w:t>
-      </w:r>
-      <w:proofErr w:type="spellEnd"/>
-      <w:r>
-        <w:rPr>
-          <w:rFonts w:asciiTheme="minorEastAsia" w:eastAsiaTheme="minorEastAsia" w:hAnsiTheme="minorEastAsia" w:hint="eastAsia"/>
-        </w:rPr>
-        <w:t xml:space="preserve"> 是一個包含了BERT 模型並加上字詞標</w:t>
-      </w:r>
-      <w:proofErr w:type="gramStart"/>
-      <w:r>
-        <w:rPr>
-          <w:rFonts w:asciiTheme="minorEastAsia" w:eastAsiaTheme="minorEastAsia" w:hAnsiTheme="minorEastAsia" w:hint="eastAsia"/>
-        </w:rPr>
-        <w:t>註</w:t>
-      </w:r>
-      <w:proofErr w:type="gramEnd"/>
-      <w:r>
-        <w:rPr>
-          <w:rFonts w:asciiTheme="minorEastAsia" w:eastAsiaTheme="minorEastAsia" w:hAnsiTheme="minorEastAsia" w:hint="eastAsia"/>
-        </w:rPr>
-        <w:t>的分類器的可微調模型。</w:t>
-      </w:r>
-    </w:p>
-    <w:p>
-      <w:pPr>
-        <w:rPr>
-          <w:rFonts w:hint="eastAsia"/>
-        </w:rPr>
-      </w:pPr>
-      <w:r>
-        <w:lastRenderedPageBreak/>
-        <w:tab/>
-      </w:r>
-      <w:r>
-        <w:tab/>
-      </w:r>
-      <w:r>
-        <w:rPr>
-          <w:noProof/>
-        </w:rPr>
-        <w:drawing>
-          <wp:inline distT="0" distB="0" distL="0" distR="0" wp14:anchorId="04219BE6" wp14:editId="0BEB5ADA">
-            <wp:extent cx="4093669" cy="3602182"/>
-            <wp:effectExtent l="0" t="0" r="2540" b="0"/>
-            <wp:docPr id="5" name="圖片 5" descr="Bert fine-tuning for token classification (Devlin et al., 2018) | Download  Scientific Diagram"/>
-            <wp:cNvGraphicFramePr>
-              <a:graphicFrameLocks xmlns:a="http://schemas.openxmlformats.org/drawingml/2006/main" noChangeAspect="1"/>
-            </wp:cNvGraphicFramePr>
-            <a:graphic xmlns:a="http://schemas.openxmlformats.org/drawingml/2006/main">
-              <a:graphicData uri="http://schemas.openxmlformats.org/drawingml/2006/picture">
-                <pic:pic xmlns:pic="http://schemas.openxmlformats.org/drawingml/2006/picture">
-                  <pic:nvPicPr>
-                    <pic:cNvPr id="0" name="Picture 3" descr="Bert fine-tuning for token classification (Devlin et al., 2018) | Download  Scientific Diagram"/>
-                    <pic:cNvPicPr>
-                      <a:picLocks noChangeAspect="1" noChangeArrowheads="1"/>
-                    </pic:cNvPicPr>
-                  </pic:nvPicPr>
-                  <pic:blipFill>
-                    <a:blip r:embed="rId11">
-                      <a:extLst>
-                        <a:ext uri="{28A0092B-C50C-407E-A947-70E740481C1C}">
-                          <a14:useLocalDpi xmlns:a14="http://schemas.microsoft.com/office/drawing/2010/main" val="0"/>
-                        </a:ext>
-                      </a:extLst>
-                    </a:blip>
-                    <a:srcRect/>
-                    <a:stretch>
-                      <a:fillRect/>
-                    </a:stretch>
-                  </pic:blipFill>
-                  <pic:spPr bwMode="auto">
-                    <a:xfrm>
-                      <a:off x="0" y="0"/>
-                      <a:ext cx="4106366" cy="3613354"/>
-                    </a:xfrm>
-                    <a:prstGeom prst="rect">
-                      <a:avLst/>
-                    </a:prstGeom>
-                    <a:noFill/>
-                    <a:ln>
-                      <a:noFill/>
-                    </a:ln>
-                  </pic:spPr>
-                </pic:pic>
-              </a:graphicData>
-            </a:graphic>
-          </wp:inline>
-        </w:drawing>
-      </w:r>
-    </w:p>
-    <w:p/>
-    <w:p>
-      <w:pPr>
-        <w:rPr>
-          <w:sz w:val="28"/>
-          <w:szCs w:val="28"/>
-        </w:rPr>
-      </w:pPr>
-      <w:r>
-        <w:rPr>
-          <w:sz w:val="28"/>
-          <w:szCs w:val="28"/>
-        </w:rPr>
-        <w:tab/>
-      </w:r>
-      <w:r>
-        <w:rPr>
-          <w:rFonts w:hint="eastAsia"/>
-          <w:sz w:val="28"/>
-          <w:szCs w:val="28"/>
-        </w:rPr>
-        <w:t>(</w:t>
-      </w:r>
-      <w:r>
-        <w:rPr>
-          <w:rFonts w:hint="eastAsia"/>
-          <w:sz w:val="28"/>
-          <w:szCs w:val="28"/>
-        </w:rPr>
-        <w:t>五</w:t>
-      </w:r>
-      <w:r>
-        <w:rPr>
-          <w:rFonts w:hint="eastAsia"/>
-          <w:sz w:val="28"/>
-          <w:szCs w:val="28"/>
-        </w:rPr>
-        <w:t xml:space="preserve">) </w:t>
-      </w:r>
-      <w:r>
-        <w:rPr>
-          <w:rFonts w:hint="eastAsia"/>
-          <w:sz w:val="28"/>
-          <w:szCs w:val="28"/>
-        </w:rPr>
-        <w:t>預期結果</w:t>
-      </w:r>
-      <w:bookmarkStart w:id="0" w:name="_GoBack"/>
-      <w:bookmarkEnd w:id="0"/>
     </w:p>
     <w:p/>
     <w:p/>
@@ -3401,12 +3341,226 @@
     <w:p/>
     <w:p/>
     <w:p/>
-    <w:p/>
-    <w:p/>
-    <w:p/>
-    <w:p/>
-    <w:p/>
-    <w:p/>
+    <w:p>
+      <w:pPr>
+        <w:ind w:left="1920" w:firstLine="480"/>
+      </w:pPr>
+      <w:r>
+        <w:rPr>
+          <w:rFonts w:hint="eastAsia"/>
+        </w:rPr>
+        <w:t>圖四</w:t>
+      </w:r>
+      <w:r>
+        <w:rPr>
+          <w:rFonts w:hint="eastAsia"/>
+        </w:rPr>
+        <w:t xml:space="preserve"> : B</w:t>
+      </w:r>
+      <w:r>
+        <w:t xml:space="preserve">ERT </w:t>
+      </w:r>
+      <w:r>
+        <w:rPr>
+          <w:rFonts w:hint="eastAsia"/>
+        </w:rPr>
+        <w:t>sentence pair encoding</w:t>
+      </w:r>
+    </w:p>
+    <w:p>
+      <w:pPr>
+        <w:pStyle w:val="a3"/>
+        <w:numPr>
+          <w:ilvl w:val="0"/>
+          <w:numId w:val="3"/>
+        </w:numPr>
+        <w:ind w:leftChars="0"/>
+      </w:pPr>
+      <w:r>
+        <w:rPr>
+          <w:rFonts w:hint="eastAsia"/>
+        </w:rPr>
+        <w:lastRenderedPageBreak/>
+        <w:t>將</w:t>
+      </w:r>
+      <w:proofErr w:type="spellStart"/>
+      <w:r>
+        <w:rPr>
+          <w:rFonts w:hint="eastAsia"/>
+        </w:rPr>
+        <w:t>SQuAD</w:t>
+      </w:r>
+      <w:proofErr w:type="spellEnd"/>
+      <w:r>
+        <w:rPr>
+          <w:rFonts w:hint="eastAsia"/>
+        </w:rPr>
+        <w:t>資料集的文本套用至</w:t>
+      </w:r>
+      <w:proofErr w:type="spellStart"/>
+      <w:r>
+        <w:rPr>
+          <w:rFonts w:hint="eastAsia"/>
+        </w:rPr>
+        <w:t>spaCy</w:t>
+      </w:r>
+      <w:proofErr w:type="spellEnd"/>
+      <w:r>
+        <w:t xml:space="preserve"> :</w:t>
+      </w:r>
+    </w:p>
+    <w:p>
+      <w:pPr>
+        <w:pStyle w:val="a3"/>
+        <w:ind w:leftChars="0" w:left="1320"/>
+        <w:rPr>
+          <w:rFonts w:hint="eastAsia"/>
+        </w:rPr>
+      </w:pPr>
+      <w:r>
+        <w:rPr>
+          <w:noProof/>
+        </w:rPr>
+        <w:drawing>
+          <wp:anchor distT="0" distB="0" distL="114300" distR="114300" simplePos="0" relativeHeight="251662336" behindDoc="1" locked="0" layoutInCell="1" allowOverlap="1" wp14:anchorId="4B66ED98" wp14:editId="6D9CD2A0">
+            <wp:simplePos x="0" y="0"/>
+            <wp:positionH relativeFrom="column">
+              <wp:posOffset>-142875</wp:posOffset>
+            </wp:positionH>
+            <wp:positionV relativeFrom="paragraph">
+              <wp:posOffset>1290320</wp:posOffset>
+            </wp:positionV>
+            <wp:extent cx="5757545" cy="3159760"/>
+            <wp:effectExtent l="0" t="0" r="14605" b="2540"/>
+            <wp:wrapTight wrapText="bothSides">
+              <wp:wrapPolygon edited="0">
+                <wp:start x="0" y="0"/>
+                <wp:lineTo x="0" y="21487"/>
+                <wp:lineTo x="21583" y="21487"/>
+                <wp:lineTo x="21583" y="0"/>
+                <wp:lineTo x="0" y="0"/>
+              </wp:wrapPolygon>
+            </wp:wrapTight>
+            <wp:docPr id="7" name="圖表 7"/>
+            <wp:cNvGraphicFramePr/>
+            <a:graphic xmlns:a="http://schemas.openxmlformats.org/drawingml/2006/main">
+              <a:graphicData uri="http://schemas.openxmlformats.org/drawingml/2006/chart">
+                <c:chart xmlns:c="http://schemas.openxmlformats.org/drawingml/2006/chart" xmlns:r="http://schemas.openxmlformats.org/officeDocument/2006/relationships" r:id="rId12"/>
+              </a:graphicData>
+            </a:graphic>
+          </wp:anchor>
+        </w:drawing>
+      </w:r>
+      <w:r>
+        <w:rPr>
+          <w:rFonts w:hint="eastAsia"/>
+        </w:rPr>
+        <w:t>在</w:t>
+      </w:r>
+      <w:r>
+        <w:rPr>
+          <w:rFonts w:hint="eastAsia"/>
+        </w:rPr>
+        <w:t>(</w:t>
+      </w:r>
+      <w:r>
+        <w:rPr>
+          <w:rFonts w:hint="eastAsia"/>
+        </w:rPr>
+        <w:t>二</w:t>
+      </w:r>
+      <w:r>
+        <w:rPr>
+          <w:rFonts w:hint="eastAsia"/>
+        </w:rPr>
+        <w:t>)</w:t>
+      </w:r>
+      <w:r>
+        <w:rPr>
+          <w:rFonts w:hint="eastAsia"/>
+        </w:rPr>
+        <w:t>研究動機與研究問題中，</w:t>
+      </w:r>
+      <w:r>
+        <w:rPr>
+          <w:rFonts w:hint="eastAsia"/>
+        </w:rPr>
+        <w:t>雖然</w:t>
+      </w:r>
+      <w:proofErr w:type="spellStart"/>
+      <w:r>
+        <w:rPr>
+          <w:rFonts w:hint="eastAsia"/>
+        </w:rPr>
+        <w:t>spaCy</w:t>
+      </w:r>
+      <w:proofErr w:type="spellEnd"/>
+      <w:r>
+        <w:rPr>
+          <w:rFonts w:hint="eastAsia"/>
+        </w:rPr>
+        <w:t>無法辨別較長的片段作為答題的關鍵字，但是卻在普通的人名、時間、地點都能正確抓出關鍵字，並且很有效率。因此，我們希望結合</w:t>
+      </w:r>
+      <w:proofErr w:type="spellStart"/>
+      <w:r>
+        <w:rPr>
+          <w:rFonts w:hint="eastAsia"/>
+        </w:rPr>
+        <w:t>SQuAD</w:t>
+      </w:r>
+      <w:proofErr w:type="spellEnd"/>
+      <w:r>
+        <w:rPr>
+          <w:rFonts w:hint="eastAsia"/>
+        </w:rPr>
+        <w:t>資料集中答案</w:t>
+      </w:r>
+      <w:r>
+        <w:rPr>
+          <w:rFonts w:hint="eastAsia"/>
+        </w:rPr>
+        <w:t>較長</w:t>
+      </w:r>
+      <w:r>
+        <w:rPr>
+          <w:rFonts w:hint="eastAsia"/>
+        </w:rPr>
+        <w:t>的優點，</w:t>
+      </w:r>
+      <w:r>
+        <w:rPr>
+          <w:rFonts w:hint="eastAsia"/>
+        </w:rPr>
+        <w:t>並利用舊有的</w:t>
+      </w:r>
+      <w:proofErr w:type="spellStart"/>
+      <w:r>
+        <w:rPr>
+          <w:rFonts w:hint="eastAsia"/>
+        </w:rPr>
+        <w:t>SQuAD</w:t>
+      </w:r>
+      <w:proofErr w:type="spellEnd"/>
+      <w:r>
+        <w:rPr>
+          <w:rFonts w:hint="eastAsia"/>
+        </w:rPr>
+        <w:t>的優點，來提升自動問句生成系統中，關鍵字的抓取。</w:t>
+      </w:r>
+    </w:p>
+    <w:p>
+      <w:pPr>
+        <w:rPr>
+          <w:rFonts w:hint="eastAsia"/>
+        </w:rPr>
+      </w:pPr>
+      <w:r>
+        <w:tab/>
+      </w:r>
+      <w:r>
+        <w:tab/>
+      </w:r>
+    </w:p>
     <w:p>
       <w:pPr>
         <w:rPr>
@@ -3435,7 +3589,7 @@
           <w:sz w:val="28"/>
           <w:szCs w:val="28"/>
         </w:rPr>
-        <w:t>六</w:t>
+        <w:t>五</w:t>
       </w:r>
       <w:r>
         <w:rPr>
@@ -3451,144 +3605,447 @@
           <w:sz w:val="28"/>
           <w:szCs w:val="28"/>
         </w:rPr>
-        <w:t>參考文獻</w:t>
+        <w:t>預期結果</w:t>
       </w:r>
     </w:p>
     <w:p>
-      <w:pPr>
-        <w:ind w:left="480"/>
-      </w:pPr>
-      <w:r>
-        <w:rPr>
-          <w:rFonts w:hint="eastAsia"/>
-        </w:rPr>
-        <w:t>[1</w:t>
-      </w:r>
-      <w:proofErr w:type="gramStart"/>
-      <w:r>
-        <w:rPr>
-          <w:rFonts w:hint="eastAsia"/>
-        </w:rPr>
-        <w:t xml:space="preserve">]  </w:t>
-      </w:r>
-      <w:r>
-        <w:t>Ming</w:t>
-      </w:r>
-      <w:proofErr w:type="gramEnd"/>
-      <w:r>
-        <w:t xml:space="preserve"> Liu, Rafael A </w:t>
-      </w:r>
-      <w:proofErr w:type="spellStart"/>
-      <w:r>
-        <w:t>Calvo</w:t>
-      </w:r>
-      <w:proofErr w:type="spellEnd"/>
-      <w:r>
-        <w:t xml:space="preserve">, and </w:t>
-      </w:r>
-      <w:proofErr w:type="spellStart"/>
-      <w:r>
-        <w:t>Vasile</w:t>
-      </w:r>
-      <w:proofErr w:type="spellEnd"/>
-      <w:r>
-        <w:t xml:space="preserve"> Rus. 2012. G-Asks: An intelligent automatic question generation system for academic writing support. </w:t>
+      <w:r>
+        <w:tab/>
+      </w:r>
+      <w:r>
+        <w:tab/>
+      </w:r>
+      <w:r>
+        <w:rPr>
+          <w:rFonts w:hint="eastAsia"/>
+        </w:rPr>
+        <w:t>1.</w:t>
+      </w:r>
+      <w:r>
+        <w:t xml:space="preserve"> </w:t>
+      </w:r>
+      <w:r>
+        <w:rPr>
+          <w:rFonts w:hint="eastAsia"/>
+        </w:rPr>
+        <w:t>設計出適合的</w:t>
+      </w:r>
+      <w:r>
+        <w:rPr>
+          <w:rFonts w:hint="eastAsia"/>
+        </w:rPr>
+        <w:t>Linear Classifier:</w:t>
       </w:r>
     </w:p>
     <w:p>
       <w:pPr>
-        <w:ind w:left="480"/>
-      </w:pPr>
+        <w:ind w:left="1320"/>
+      </w:pPr>
+      <w:r>
+        <w:rPr>
+          <w:rFonts w:hint="eastAsia"/>
+        </w:rPr>
+        <w:t>希望在了解</w:t>
+      </w:r>
+      <w:r>
+        <w:rPr>
+          <w:rFonts w:hint="eastAsia"/>
+        </w:rPr>
+        <w:t>BERT</w:t>
+      </w:r>
+      <w:r>
+        <w:rPr>
+          <w:rFonts w:hint="eastAsia"/>
+        </w:rPr>
+        <w:t>模型架構之後，能自行寫出我們想要用來分類這個</w:t>
+      </w:r>
+      <w:r>
+        <w:rPr>
+          <w:rFonts w:hint="eastAsia"/>
+        </w:rPr>
+        <w:t>token(</w:t>
+      </w:r>
+      <w:r>
+        <w:rPr>
+          <w:rFonts w:hint="eastAsia"/>
+        </w:rPr>
+        <w:t>字詞</w:t>
+      </w:r>
+      <w:r>
+        <w:rPr>
+          <w:rFonts w:hint="eastAsia"/>
+        </w:rPr>
+        <w:t>)</w:t>
+      </w:r>
+      <w:r>
+        <w:rPr>
+          <w:rFonts w:hint="eastAsia"/>
+        </w:rPr>
+        <w:t>是否適合作為答案的分類器。</w:t>
+      </w:r>
     </w:p>
     <w:p>
       <w:pPr>
-        <w:ind w:left="480"/>
-      </w:pPr>
-      <w:r>
-        <w:rPr>
-          <w:rFonts w:hint="eastAsia"/>
-        </w:rPr>
-        <w:t xml:space="preserve">[2] </w:t>
-      </w:r>
-      <w:r>
-        <w:t xml:space="preserve">Jack </w:t>
-      </w:r>
-      <w:proofErr w:type="spellStart"/>
-      <w:r>
-        <w:t>Mostow</w:t>
-      </w:r>
-      <w:proofErr w:type="spellEnd"/>
-      <w:r>
-        <w:t xml:space="preserve"> and </w:t>
-      </w:r>
-      <w:proofErr w:type="spellStart"/>
-      <w:r>
-        <w:t>Hyeju</w:t>
-      </w:r>
-      <w:proofErr w:type="spellEnd"/>
-      <w:r>
-        <w:t xml:space="preserve"> Jang. 2012. Generating diagnostic multiple choice comprehension cloze questions. In Proceedings of the Seventh Workshop on Building Educational Applications Using NLP. Association for Computational Linguistics, 136–146.</w:t>
+        <w:ind w:left="960"/>
+      </w:pPr>
+      <w:r>
+        <w:t xml:space="preserve">2. </w:t>
+      </w:r>
+      <w:r>
+        <w:rPr>
+          <w:rFonts w:hint="eastAsia"/>
+        </w:rPr>
+        <w:t>希望能讓自動問句生成系統更貼近人供出題的品質</w:t>
+      </w:r>
+      <w:r>
+        <w:rPr>
+          <w:rFonts w:hint="eastAsia"/>
+        </w:rPr>
+        <w:t xml:space="preserve"> : </w:t>
       </w:r>
     </w:p>
     <w:p>
       <w:pPr>
-        <w:ind w:left="480"/>
-      </w:pPr>
+        <w:ind w:left="1320"/>
+      </w:pPr>
+      <w:r>
+        <w:rPr>
+          <w:rFonts w:hint="eastAsia"/>
+        </w:rPr>
+        <w:t>欲透過整合</w:t>
+      </w:r>
+      <w:proofErr w:type="spellStart"/>
+      <w:r>
+        <w:rPr>
+          <w:rFonts w:hint="eastAsia"/>
+        </w:rPr>
+        <w:t>SQuAD</w:t>
+      </w:r>
+      <w:proofErr w:type="spellEnd"/>
+      <w:r>
+        <w:rPr>
+          <w:rFonts w:hint="eastAsia"/>
+        </w:rPr>
+        <w:t>資料集、</w:t>
+      </w:r>
+      <w:proofErr w:type="spellStart"/>
+      <w:r>
+        <w:rPr>
+          <w:rFonts w:hint="eastAsia"/>
+        </w:rPr>
+        <w:t>spaCy</w:t>
+      </w:r>
+      <w:proofErr w:type="spellEnd"/>
+      <w:r>
+        <w:rPr>
+          <w:rFonts w:hint="eastAsia"/>
+        </w:rPr>
+        <w:t xml:space="preserve"> API</w:t>
+      </w:r>
+      <w:r>
+        <w:rPr>
+          <w:rFonts w:hint="eastAsia"/>
+        </w:rPr>
+        <w:t>的優點，使的挑選關鍵字的時候能更貼近老師的出題的方向。</w:t>
+      </w:r>
     </w:p>
     <w:p>
       <w:pPr>
-        <w:ind w:left="480"/>
-      </w:pPr>
-      <w:r>
-        <w:rPr>
-          <w:rFonts w:hint="eastAsia"/>
-        </w:rPr>
-        <w:t xml:space="preserve">[3] </w:t>
-      </w:r>
-      <w:proofErr w:type="spellStart"/>
-      <w:r>
-        <w:t>Nasrin</w:t>
-      </w:r>
-      <w:proofErr w:type="spellEnd"/>
-      <w:r>
-        <w:t xml:space="preserve"> </w:t>
-      </w:r>
-      <w:proofErr w:type="spellStart"/>
-      <w:r>
-        <w:t>Mostafazadeh</w:t>
-      </w:r>
-      <w:proofErr w:type="spellEnd"/>
-      <w:r>
-        <w:t xml:space="preserve">, Ishan </w:t>
-      </w:r>
-      <w:proofErr w:type="spellStart"/>
-      <w:r>
-        <w:t>Misra</w:t>
-      </w:r>
-      <w:proofErr w:type="spellEnd"/>
-      <w:r>
-        <w:t xml:space="preserve">, Jacob Devlin, Margaret Mitchell, </w:t>
-      </w:r>
-      <w:proofErr w:type="spellStart"/>
-      <w:r>
-        <w:t>Xiaodong</w:t>
-      </w:r>
-      <w:proofErr w:type="spellEnd"/>
-      <w:r>
-        <w:t xml:space="preserve"> He, and Lucy </w:t>
-      </w:r>
-      <w:proofErr w:type="spellStart"/>
-      <w:r>
-        <w:t>Vanderwende</w:t>
-      </w:r>
-      <w:proofErr w:type="spellEnd"/>
-      <w:r>
-        <w:t xml:space="preserve">. 2016. Generating Natural Questions About an Image. In Proceedings of the 54th Annual Meeting of the Association for Computational Linguistics (Volume 1: Long Papers). Association for Computational Linguistics, 1802–1813. </w:t>
+        <w:pStyle w:val="a3"/>
+        <w:numPr>
+          <w:ilvl w:val="0"/>
+          <w:numId w:val="10"/>
+        </w:numPr>
+        <w:ind w:leftChars="0"/>
+      </w:pPr>
+      <w:r>
+        <w:rPr>
+          <w:rFonts w:hint="eastAsia"/>
+        </w:rPr>
+        <w:t>將此技術應用於開發英語學習系統</w:t>
+      </w:r>
+      <w:r>
+        <w:rPr>
+          <w:rFonts w:hint="eastAsia"/>
+        </w:rPr>
+        <w:t xml:space="preserve"> :</w:t>
       </w:r>
     </w:p>
     <w:p>
       <w:pPr>
+        <w:pStyle w:val="a3"/>
+        <w:ind w:leftChars="0" w:left="1320"/>
+        <w:rPr>
+          <w:rFonts w:hint="eastAsia"/>
+        </w:rPr>
+      </w:pPr>
+      <w:r>
+        <w:rPr>
+          <w:rFonts w:hint="eastAsia"/>
+        </w:rPr>
+        <w:t>成功實現此技術後，希望能結合時下流行的通訊軟體</w:t>
+      </w:r>
+      <w:r>
+        <w:rPr>
+          <w:rFonts w:hint="eastAsia"/>
+        </w:rPr>
+        <w:t>LINE</w:t>
+      </w:r>
+      <w:r>
+        <w:rPr>
+          <w:rFonts w:hint="eastAsia"/>
+        </w:rPr>
+        <w:t>，我們預計在</w:t>
+      </w:r>
+      <w:proofErr w:type="gramStart"/>
+      <w:r>
+        <w:rPr>
+          <w:rFonts w:hint="eastAsia"/>
+        </w:rPr>
+        <w:t>每天爬取</w:t>
+      </w:r>
+      <w:proofErr w:type="gramEnd"/>
+      <w:r>
+        <w:rPr>
+          <w:rFonts w:hint="eastAsia"/>
+        </w:rPr>
+        <w:t>CNN</w:t>
+      </w:r>
+      <w:r>
+        <w:rPr>
+          <w:rFonts w:hint="eastAsia"/>
+        </w:rPr>
+        <w:t>、</w:t>
+      </w:r>
+      <w:r>
+        <w:rPr>
+          <w:rFonts w:hint="eastAsia"/>
+        </w:rPr>
+        <w:t>Washington Post</w:t>
+      </w:r>
+      <w:r>
+        <w:rPr>
+          <w:rFonts w:hint="eastAsia"/>
+        </w:rPr>
+        <w:t>等國外新聞網站，並將文章爬取下來後，將本計畫的關鍵技術用於關鍵字的選擇，並在選擇完關鍵字之後，與自動問句出題</w:t>
+      </w:r>
+      <w:r>
+        <w:rPr>
+          <w:rFonts w:hint="eastAsia"/>
+        </w:rPr>
+        <w:t>API</w:t>
+      </w:r>
+      <w:r>
+        <w:rPr>
+          <w:rFonts w:hint="eastAsia"/>
+        </w:rPr>
+        <w:t>結合，完成閱讀測驗，並存在後端資料庫中。只要使用者閱讀完文章，就能回答跟這篇文章相關的閱讀測驗題，讓</w:t>
+      </w:r>
+      <w:r>
+        <w:rPr>
+          <w:rFonts w:hint="eastAsia"/>
+        </w:rPr>
+        <w:t>本專案的技術真正的應用於教育用途，也讓自然語言技術造福更多群眾。</w:t>
+      </w:r>
+      <w:bookmarkStart w:id="0" w:name="_GoBack"/>
+      <w:bookmarkEnd w:id="0"/>
+    </w:p>
+    <w:p>
+      <w:pPr>
+        <w:rPr>
+          <w:rFonts w:hint="eastAsia"/>
+        </w:rPr>
+      </w:pPr>
+      <w:r>
+        <w:lastRenderedPageBreak/>
+        <w:tab/>
+      </w:r>
+      <w:r>
+        <w:tab/>
+      </w:r>
+    </w:p>
+    <w:p>
+      <w:pPr>
+        <w:rPr>
+          <w:sz w:val="28"/>
+          <w:szCs w:val="28"/>
+        </w:rPr>
+      </w:pPr>
+      <w:r>
+        <w:rPr>
+          <w:sz w:val="28"/>
+          <w:szCs w:val="28"/>
+        </w:rPr>
+        <w:tab/>
+      </w:r>
+      <w:r>
+        <w:rPr>
+          <w:rFonts w:hint="eastAsia"/>
+          <w:sz w:val="28"/>
+          <w:szCs w:val="28"/>
+        </w:rPr>
+        <w:t>(</w:t>
+      </w:r>
+      <w:r>
+        <w:rPr>
+          <w:rFonts w:hint="eastAsia"/>
+          <w:sz w:val="28"/>
+          <w:szCs w:val="28"/>
+        </w:rPr>
+        <w:t>六</w:t>
+      </w:r>
+      <w:r>
+        <w:rPr>
+          <w:rFonts w:hint="eastAsia"/>
+          <w:sz w:val="28"/>
+          <w:szCs w:val="28"/>
+        </w:rPr>
+        <w:t xml:space="preserve">) </w:t>
+      </w:r>
+      <w:r>
+        <w:rPr>
+          <w:rFonts w:hint="eastAsia"/>
+          <w:sz w:val="28"/>
+          <w:szCs w:val="28"/>
+        </w:rPr>
+        <w:t>參考文獻</w:t>
+      </w:r>
+    </w:p>
+    <w:p>
+      <w:pPr>
         <w:ind w:left="480"/>
+      </w:pPr>
+      <w:r>
+        <w:rPr>
+          <w:rFonts w:hint="eastAsia"/>
+        </w:rPr>
+        <w:t>[1</w:t>
+      </w:r>
+      <w:proofErr w:type="gramStart"/>
+      <w:r>
+        <w:rPr>
+          <w:rFonts w:hint="eastAsia"/>
+        </w:rPr>
+        <w:t xml:space="preserve">]  </w:t>
+      </w:r>
+      <w:r>
+        <w:t>Ming</w:t>
+      </w:r>
+      <w:proofErr w:type="gramEnd"/>
+      <w:r>
+        <w:t xml:space="preserve"> Liu, Rafael A </w:t>
+      </w:r>
+      <w:proofErr w:type="spellStart"/>
+      <w:r>
+        <w:t>Calvo</w:t>
+      </w:r>
+      <w:proofErr w:type="spellEnd"/>
+      <w:r>
+        <w:t xml:space="preserve">, and </w:t>
+      </w:r>
+      <w:proofErr w:type="spellStart"/>
+      <w:r>
+        <w:t>Vasile</w:t>
+      </w:r>
+      <w:proofErr w:type="spellEnd"/>
+      <w:r>
+        <w:t xml:space="preserve"> Rus. 2012. G-Asks: An intelligent automatic question generation system for academic writing support. </w:t>
+      </w:r>
+    </w:p>
+    <w:p>
+      <w:pPr>
+        <w:ind w:left="480"/>
+      </w:pPr>
+    </w:p>
+    <w:p>
+      <w:pPr>
+        <w:ind w:left="480"/>
+      </w:pPr>
+      <w:r>
+        <w:rPr>
+          <w:rFonts w:hint="eastAsia"/>
+        </w:rPr>
+        <w:t xml:space="preserve">[2] </w:t>
+      </w:r>
+      <w:r>
+        <w:t xml:space="preserve">Jack </w:t>
+      </w:r>
+      <w:proofErr w:type="spellStart"/>
+      <w:r>
+        <w:t>Mostow</w:t>
+      </w:r>
+      <w:proofErr w:type="spellEnd"/>
+      <w:r>
+        <w:t xml:space="preserve"> and </w:t>
+      </w:r>
+      <w:proofErr w:type="spellStart"/>
+      <w:r>
+        <w:t>Hyeju</w:t>
+      </w:r>
+      <w:proofErr w:type="spellEnd"/>
+      <w:r>
+        <w:t xml:space="preserve"> Jang. 2012. Generating diagnostic multiple choice comprehension cloze questions. In Proceedings of the Seventh Workshop on Building Educational Applications Using NLP. Association for Computational Linguistics, 136–146.</w:t>
+      </w:r>
+    </w:p>
+    <w:p>
+      <w:pPr>
+        <w:ind w:left="480"/>
+      </w:pPr>
+    </w:p>
+    <w:p>
+      <w:pPr>
+        <w:ind w:left="480"/>
+      </w:pPr>
+      <w:r>
+        <w:rPr>
+          <w:rFonts w:hint="eastAsia"/>
+        </w:rPr>
+        <w:t xml:space="preserve">[3] </w:t>
+      </w:r>
+      <w:proofErr w:type="spellStart"/>
+      <w:r>
+        <w:t>Nasrin</w:t>
+      </w:r>
+      <w:proofErr w:type="spellEnd"/>
+      <w:r>
+        <w:t xml:space="preserve"> </w:t>
+      </w:r>
+      <w:proofErr w:type="spellStart"/>
+      <w:r>
+        <w:t>Mostafazadeh</w:t>
+      </w:r>
+      <w:proofErr w:type="spellEnd"/>
+      <w:r>
+        <w:t xml:space="preserve">, Ishan </w:t>
+      </w:r>
+      <w:proofErr w:type="spellStart"/>
+      <w:r>
+        <w:t>Misra</w:t>
+      </w:r>
+      <w:proofErr w:type="spellEnd"/>
+      <w:r>
+        <w:t xml:space="preserve">, Jacob Devlin, Margaret Mitchell, </w:t>
+      </w:r>
+      <w:proofErr w:type="spellStart"/>
+      <w:r>
+        <w:t>Xiaodong</w:t>
+      </w:r>
+      <w:proofErr w:type="spellEnd"/>
+      <w:r>
+        <w:t xml:space="preserve"> He, and Lucy </w:t>
+      </w:r>
+      <w:proofErr w:type="spellStart"/>
+      <w:r>
+        <w:t>Vanderwende</w:t>
+      </w:r>
+      <w:proofErr w:type="spellEnd"/>
+      <w:r>
+        <w:t xml:space="preserve">. 2016. Generating Natural Questions About an Image. In Proceedings of the 54th Annual Meeting of the Association for Computational Linguistics (Volume 1: Long Papers). Association for Computational Linguistics, 1802–1813. </w:t>
+      </w:r>
+    </w:p>
+    <w:p>
+      <w:pPr>
+        <w:ind w:left="480"/>
         <w:rPr>
           <w:rStyle w:val="a4"/>
         </w:rPr>
@@ -3596,7 +4053,7 @@
       <w:r>
         <w:t xml:space="preserve">DOI: </w:t>
       </w:r>
-      <w:hyperlink r:id="rId12" w:history="1">
+      <w:hyperlink r:id="rId13" w:history="1">
         <w:r>
           <w:rPr>
             <w:rStyle w:val="a4"/>
@@ -3617,7 +4074,7 @@
       <w:r>
         <w:t xml:space="preserve">[4] </w:t>
       </w:r>
-      <w:hyperlink r:id="rId13" w:history="1">
+      <w:hyperlink r:id="rId14" w:history="1">
         <w:r>
           <w:rPr>
             <w:rStyle w:val="a4"/>
@@ -3634,7 +4091,7 @@
         </w:rPr>
         <w:t>, </w:t>
       </w:r>
-      <w:hyperlink r:id="rId14" w:history="1">
+      <w:hyperlink r:id="rId15" w:history="1">
         <w:r>
           <w:rPr>
             <w:rStyle w:val="a4"/>
@@ -3651,7 +4108,7 @@
         </w:rPr>
         <w:t>, </w:t>
       </w:r>
-      <w:hyperlink r:id="rId15" w:history="1">
+      <w:hyperlink r:id="rId16" w:history="1">
         <w:r>
           <w:rPr>
             <w:rStyle w:val="a4"/>
@@ -3703,7 +4160,7 @@
       <w:r>
         <w:t xml:space="preserve">5] </w:t>
       </w:r>
-      <w:hyperlink r:id="rId16" w:history="1">
+      <w:hyperlink r:id="rId17" w:history="1">
         <w:r>
           <w:rPr>
             <w:rStyle w:val="a4"/>
@@ -3722,7 +4179,7 @@
         </w:rPr>
         <w:t>, </w:t>
       </w:r>
-      <w:hyperlink r:id="rId17" w:history="1">
+      <w:hyperlink r:id="rId18" w:history="1">
         <w:r>
           <w:rPr>
             <w:rStyle w:val="a4"/>
@@ -3741,7 +4198,7 @@
         </w:rPr>
         <w:t>, </w:t>
       </w:r>
-      <w:hyperlink r:id="rId18" w:history="1">
+      <w:hyperlink r:id="rId19" w:history="1">
         <w:r>
           <w:rPr>
             <w:rStyle w:val="a4"/>
@@ -3760,7 +4217,7 @@
         </w:rPr>
         <w:t>, </w:t>
       </w:r>
-      <w:hyperlink r:id="rId19" w:history="1">
+      <w:hyperlink r:id="rId20" w:history="1">
         <w:r>
           <w:rPr>
             <w:rStyle w:val="a4"/>
@@ -3816,7 +4273,7 @@
         </w:rPr>
         <w:t xml:space="preserve">[6] </w:t>
       </w:r>
-      <w:hyperlink r:id="rId20" w:history="1">
+      <w:hyperlink r:id="rId21" w:history="1">
         <w:r>
           <w:rPr>
             <w:rStyle w:val="a4"/>
@@ -3835,7 +4292,7 @@
         </w:rPr>
         <w:t>, </w:t>
       </w:r>
-      <w:hyperlink r:id="rId21" w:history="1">
+      <w:hyperlink r:id="rId22" w:history="1">
         <w:r>
           <w:rPr>
             <w:rStyle w:val="a4"/>
@@ -3854,7 +4311,7 @@
         </w:rPr>
         <w:t>, </w:t>
       </w:r>
-      <w:hyperlink r:id="rId22" w:history="1">
+      <w:hyperlink r:id="rId23" w:history="1">
         <w:r>
           <w:rPr>
             <w:rStyle w:val="a4"/>
@@ -3873,7 +4330,7 @@
         </w:rPr>
         <w:t>, </w:t>
       </w:r>
-      <w:hyperlink r:id="rId23" w:history="1">
+      <w:hyperlink r:id="rId24" w:history="1">
         <w:r>
           <w:rPr>
             <w:rStyle w:val="a4"/>
@@ -3909,11 +4366,46 @@
         <w:t>BERT: Pre-training of Deep Bidirectional Transformers for Language Understanding</w:t>
       </w:r>
     </w:p>
+    <w:p>
+      <w:r>
+        <w:tab/>
+      </w:r>
+    </w:p>
+    <w:p>
+      <w:r>
+        <w:tab/>
+        <w:t xml:space="preserve">[7] </w:t>
+      </w:r>
+      <w:hyperlink r:id="rId25" w:history="1">
+        <w:r>
+          <w:rPr>
+            <w:rStyle w:val="a4"/>
+          </w:rPr>
+          <w:t>https://github.com/huggingface/transformers</w:t>
+        </w:r>
+      </w:hyperlink>
+    </w:p>
+    <w:p>
+      <w:pPr>
+        <w:rPr>
+          <w:rFonts w:hint="eastAsia"/>
+        </w:rPr>
+      </w:pPr>
+    </w:p>
     <w:p/>
     <w:p/>
     <w:p/>
     <w:p/>
     <w:p/>
+    <w:p/>
+    <w:p/>
+    <w:p>
+      <w:pPr>
+        <w:rPr>
+          <w:rFonts w:hint="eastAsia"/>
+        </w:rPr>
+      </w:pPr>
+    </w:p>
     <w:p>
       <w:pPr>
         <w:rPr>
@@ -4059,6 +4551,119 @@
 <file path=word/numbering.xml><?xml version="1.0" encoding="utf-8"?>
 <w:numbering xmlns:wpc="http://schemas.microsoft.com/office/word/2010/wordprocessingCanvas" xmlns:cx="http://schemas.microsoft.com/office/drawing/2014/chartex" xmlns:mc="http://schemas.openxmlformats.org/markup-compatibility/2006" xmlns:o="urn:schemas-microsoft-com:office:office" xmlns:r="http://schemas.openxmlformats.org/officeDocument/2006/relationships" xmlns:m="http://schemas.openxmlformats.org/officeDocument/2006/math" xmlns:v="urn:schemas-microsoft-com:vml" xmlns:wp14="http://schemas.microsoft.com/office/word/2010/wordprocessingDrawing" xmlns:wp="http://schemas.openxmlformats.org/drawingml/2006/wordprocessingDrawing" xmlns:w10="urn:schemas-microsoft-com:office:word" xmlns:w="http://schemas.openxmlformats.org/wordprocessingml/2006/main" xmlns:w14="http://schemas.microsoft.com/office/word/2010/wordml" xmlns:w15="http://schemas.microsoft.com/office/word/2012/wordml" xmlns:w16se="http://schemas.microsoft.com/office/word/2015/wordml/symex" xmlns:wpg="http://schemas.microsoft.com/office/word/2010/wordprocessingGroup" xmlns:wpi="http://schemas.microsoft.com/office/word/2010/wordprocessingInk" xmlns:wne="http://schemas.microsoft.com/office/word/2006/wordml" xmlns:wps="http://schemas.microsoft.com/office/word/2010/wordprocessingShape" mc:Ignorable="w14 w15 w16se wp14">
   <w:abstractNum w:abstractNumId="0" w15:restartNumberingAfterBreak="0">
+    <w:nsid w:val="1EC3442C"/>
+    <w:multiLevelType w:val="hybridMultilevel"/>
+    <w:tmpl w:val="0096C634"/>
+    <w:lvl w:ilvl="0" w:tplc="04090001">
+      <w:start w:val="1"/>
+      <w:numFmt w:val="bullet"/>
+      <w:lvlText w:val=""/>
+      <w:lvlJc w:val="left"/>
+      <w:pPr>
+        <w:ind w:left="1920" w:hanging="480"/>
+      </w:pPr>
+      <w:rPr>
+        <w:rFonts w:ascii="Wingdings" w:hAnsi="Wingdings" w:hint="default"/>
+      </w:rPr>
+    </w:lvl>
+    <w:lvl w:ilvl="1" w:tplc="04090003" w:tentative="1">
+      <w:start w:val="1"/>
+      <w:numFmt w:val="bullet"/>
+      <w:lvlText w:val=""/>
+      <w:lvlJc w:val="left"/>
+      <w:pPr>
+        <w:ind w:left="2400" w:hanging="480"/>
+      </w:pPr>
+      <w:rPr>
+        <w:rFonts w:ascii="Wingdings" w:hAnsi="Wingdings" w:hint="default"/>
+      </w:rPr>
+    </w:lvl>
+    <w:lvl w:ilvl="2" w:tplc="04090005" w:tentative="1">
+      <w:start w:val="1"/>
+      <w:numFmt w:val="bullet"/>
+      <w:lvlText w:val=""/>
+      <w:lvlJc w:val="left"/>
+      <w:pPr>
+        <w:ind w:left="2880" w:hanging="480"/>
+      </w:pPr>
+      <w:rPr>
+        <w:rFonts w:ascii="Wingdings" w:hAnsi="Wingdings" w:hint="default"/>
+      </w:rPr>
+    </w:lvl>
+    <w:lvl w:ilvl="3" w:tplc="04090001" w:tentative="1">
+      <w:start w:val="1"/>
+      <w:numFmt w:val="bullet"/>
+      <w:lvlText w:val=""/>
+      <w:lvlJc w:val="left"/>
+      <w:pPr>
+        <w:ind w:left="3360" w:hanging="480"/>
+      </w:pPr>
+      <w:rPr>
+        <w:rFonts w:ascii="Wingdings" w:hAnsi="Wingdings" w:hint="default"/>
+      </w:rPr>
+    </w:lvl>
+    <w:lvl w:ilvl="4" w:tplc="04090003" w:tentative="1">
+      <w:start w:val="1"/>
+      <w:numFmt w:val="bullet"/>
+      <w:lvlText w:val=""/>
+      <w:lvlJc w:val="left"/>
+      <w:pPr>
+        <w:ind w:left="3840" w:hanging="480"/>
+      </w:pPr>
+      <w:rPr>
+        <w:rFonts w:ascii="Wingdings" w:hAnsi="Wingdings" w:hint="default"/>
+      </w:rPr>
+    </w:lvl>
+    <w:lvl w:ilvl="5" w:tplc="04090005" w:tentative="1">
+      <w:start w:val="1"/>
+      <w:numFmt w:val="bullet"/>
+      <w:lvlText w:val=""/>
+      <w:lvlJc w:val="left"/>
+      <w:pPr>
+        <w:ind w:left="4320" w:hanging="480"/>
+      </w:pPr>
+      <w:rPr>
+        <w:rFonts w:ascii="Wingdings" w:hAnsi="Wingdings" w:hint="default"/>
+      </w:rPr>
+    </w:lvl>
+    <w:lvl w:ilvl="6" w:tplc="04090001" w:tentative="1">
+      <w:start w:val="1"/>
+      <w:numFmt w:val="bullet"/>
+      <w:lvlText w:val=""/>
+      <w:lvlJc w:val="left"/>
+      <w:pPr>
+        <w:ind w:left="4800" w:hanging="480"/>
+      </w:pPr>
+      <w:rPr>
+        <w:rFonts w:ascii="Wingdings" w:hAnsi="Wingdings" w:hint="default"/>
+      </w:rPr>
+    </w:lvl>
+    <w:lvl w:ilvl="7" w:tplc="04090003" w:tentative="1">
+      <w:start w:val="1"/>
+      <w:numFmt w:val="bullet"/>
+      <w:lvlText w:val=""/>
+      <w:lvlJc w:val="left"/>
+      <w:pPr>
+        <w:ind w:left="5280" w:hanging="480"/>
+      </w:pPr>
+      <w:rPr>
+        <w:rFonts w:ascii="Wingdings" w:hAnsi="Wingdings" w:hint="default"/>
+      </w:rPr>
+    </w:lvl>
+    <w:lvl w:ilvl="8" w:tplc="04090005" w:tentative="1">
+      <w:start w:val="1"/>
+      <w:numFmt w:val="bullet"/>
+      <w:lvlText w:val=""/>
+      <w:lvlJc w:val="left"/>
+      <w:pPr>
+        <w:ind w:left="5760" w:hanging="480"/>
+      </w:pPr>
+      <w:rPr>
+        <w:rFonts w:ascii="Wingdings" w:hAnsi="Wingdings" w:hint="default"/>
+      </w:rPr>
+    </w:lvl>
+  </w:abstractNum>
+  <w:abstractNum w:abstractNumId="1" w15:restartNumberingAfterBreak="0">
     <w:nsid w:val="32D13BB0"/>
     <w:multiLevelType w:val="hybridMultilevel"/>
     <w:tmpl w:val="4E7C586C"/>
@@ -4147,7 +4752,435 @@
       </w:pPr>
     </w:lvl>
   </w:abstractNum>
-  <w:abstractNum w:abstractNumId="1" w15:restartNumberingAfterBreak="0">
+  <w:abstractNum w:abstractNumId="2" w15:restartNumberingAfterBreak="0">
+    <w:nsid w:val="3BB41775"/>
+    <w:multiLevelType w:val="hybridMultilevel"/>
+    <w:tmpl w:val="26921952"/>
+    <w:lvl w:ilvl="0" w:tplc="04090001">
+      <w:start w:val="1"/>
+      <w:numFmt w:val="bullet"/>
+      <w:lvlText w:val=""/>
+      <w:lvlJc w:val="left"/>
+      <w:pPr>
+        <w:ind w:left="2400" w:hanging="480"/>
+      </w:pPr>
+      <w:rPr>
+        <w:rFonts w:ascii="Wingdings" w:hAnsi="Wingdings" w:hint="default"/>
+      </w:rPr>
+    </w:lvl>
+    <w:lvl w:ilvl="1" w:tplc="04090003" w:tentative="1">
+      <w:start w:val="1"/>
+      <w:numFmt w:val="bullet"/>
+      <w:lvlText w:val=""/>
+      <w:lvlJc w:val="left"/>
+      <w:pPr>
+        <w:ind w:left="2880" w:hanging="480"/>
+      </w:pPr>
+      <w:rPr>
+        <w:rFonts w:ascii="Wingdings" w:hAnsi="Wingdings" w:hint="default"/>
+      </w:rPr>
+    </w:lvl>
+    <w:lvl w:ilvl="2" w:tplc="04090005" w:tentative="1">
+      <w:start w:val="1"/>
+      <w:numFmt w:val="bullet"/>
+      <w:lvlText w:val=""/>
+      <w:lvlJc w:val="left"/>
+      <w:pPr>
+        <w:ind w:left="3360" w:hanging="480"/>
+      </w:pPr>
+      <w:rPr>
+        <w:rFonts w:ascii="Wingdings" w:hAnsi="Wingdings" w:hint="default"/>
+      </w:rPr>
+    </w:lvl>
+    <w:lvl w:ilvl="3" w:tplc="04090001" w:tentative="1">
+      <w:start w:val="1"/>
+      <w:numFmt w:val="bullet"/>
+      <w:lvlText w:val=""/>
+      <w:lvlJc w:val="left"/>
+      <w:pPr>
+        <w:ind w:left="3840" w:hanging="480"/>
+      </w:pPr>
+      <w:rPr>
+        <w:rFonts w:ascii="Wingdings" w:hAnsi="Wingdings" w:hint="default"/>
+      </w:rPr>
+    </w:lvl>
+    <w:lvl w:ilvl="4" w:tplc="04090003" w:tentative="1">
+      <w:start w:val="1"/>
+      <w:numFmt w:val="bullet"/>
+      <w:lvlText w:val=""/>
+      <w:lvlJc w:val="left"/>
+      <w:pPr>
+        <w:ind w:left="4320" w:hanging="480"/>
+      </w:pPr>
+      <w:rPr>
+        <w:rFonts w:ascii="Wingdings" w:hAnsi="Wingdings" w:hint="default"/>
+      </w:rPr>
+    </w:lvl>
+    <w:lvl w:ilvl="5" w:tplc="04090005" w:tentative="1">
+      <w:start w:val="1"/>
+      <w:numFmt w:val="bullet"/>
+      <w:lvlText w:val=""/>
+      <w:lvlJc w:val="left"/>
+      <w:pPr>
+        <w:ind w:left="4800" w:hanging="480"/>
+      </w:pPr>
+      <w:rPr>
+        <w:rFonts w:ascii="Wingdings" w:hAnsi="Wingdings" w:hint="default"/>
+      </w:rPr>
+    </w:lvl>
+    <w:lvl w:ilvl="6" w:tplc="04090001" w:tentative="1">
+      <w:start w:val="1"/>
+      <w:numFmt w:val="bullet"/>
+      <w:lvlText w:val=""/>
+      <w:lvlJc w:val="left"/>
+      <w:pPr>
+        <w:ind w:left="5280" w:hanging="480"/>
+      </w:pPr>
+      <w:rPr>
+        <w:rFonts w:ascii="Wingdings" w:hAnsi="Wingdings" w:hint="default"/>
+      </w:rPr>
+    </w:lvl>
+    <w:lvl w:ilvl="7" w:tplc="04090003" w:tentative="1">
+      <w:start w:val="1"/>
+      <w:numFmt w:val="bullet"/>
+      <w:lvlText w:val=""/>
+      <w:lvlJc w:val="left"/>
+      <w:pPr>
+        <w:ind w:left="5760" w:hanging="480"/>
+      </w:pPr>
+      <w:rPr>
+        <w:rFonts w:ascii="Wingdings" w:hAnsi="Wingdings" w:hint="default"/>
+      </w:rPr>
+    </w:lvl>
+    <w:lvl w:ilvl="8" w:tplc="04090005" w:tentative="1">
+      <w:start w:val="1"/>
+      <w:numFmt w:val="bullet"/>
+      <w:lvlText w:val=""/>
+      <w:lvlJc w:val="left"/>
+      <w:pPr>
+        <w:ind w:left="6240" w:hanging="480"/>
+      </w:pPr>
+      <w:rPr>
+        <w:rFonts w:ascii="Wingdings" w:hAnsi="Wingdings" w:hint="default"/>
+      </w:rPr>
+    </w:lvl>
+  </w:abstractNum>
+  <w:abstractNum w:abstractNumId="3" w15:restartNumberingAfterBreak="0">
+    <w:nsid w:val="40A65741"/>
+    <w:multiLevelType w:val="hybridMultilevel"/>
+    <w:tmpl w:val="56C093D2"/>
+    <w:lvl w:ilvl="0" w:tplc="525CE96E">
+      <w:start w:val="1"/>
+      <w:numFmt w:val="bullet"/>
+      <w:lvlText w:val=""/>
+      <w:lvlJc w:val="left"/>
+      <w:pPr>
+        <w:ind w:left="1920" w:hanging="480"/>
+      </w:pPr>
+      <w:rPr>
+        <w:rFonts w:ascii="Wingdings" w:hAnsi="Wingdings" w:hint="default"/>
+      </w:rPr>
+    </w:lvl>
+    <w:lvl w:ilvl="1" w:tplc="04090003" w:tentative="1">
+      <w:start w:val="1"/>
+      <w:numFmt w:val="bullet"/>
+      <w:lvlText w:val=""/>
+      <w:lvlJc w:val="left"/>
+      <w:pPr>
+        <w:ind w:left="2400" w:hanging="480"/>
+      </w:pPr>
+      <w:rPr>
+        <w:rFonts w:ascii="Wingdings" w:hAnsi="Wingdings" w:hint="default"/>
+      </w:rPr>
+    </w:lvl>
+    <w:lvl w:ilvl="2" w:tplc="04090005" w:tentative="1">
+      <w:start w:val="1"/>
+      <w:numFmt w:val="bullet"/>
+      <w:lvlText w:val=""/>
+      <w:lvlJc w:val="left"/>
+      <w:pPr>
+        <w:ind w:left="2880" w:hanging="480"/>
+      </w:pPr>
+      <w:rPr>
+        <w:rFonts w:ascii="Wingdings" w:hAnsi="Wingdings" w:hint="default"/>
+      </w:rPr>
+    </w:lvl>
+    <w:lvl w:ilvl="3" w:tplc="04090001" w:tentative="1">
+      <w:start w:val="1"/>
+      <w:numFmt w:val="bullet"/>
+      <w:lvlText w:val=""/>
+      <w:lvlJc w:val="left"/>
+      <w:pPr>
+        <w:ind w:left="3360" w:hanging="480"/>
+      </w:pPr>
+      <w:rPr>
+        <w:rFonts w:ascii="Wingdings" w:hAnsi="Wingdings" w:hint="default"/>
+      </w:rPr>
+    </w:lvl>
+    <w:lvl w:ilvl="4" w:tplc="04090003" w:tentative="1">
+      <w:start w:val="1"/>
+      <w:numFmt w:val="bullet"/>
+      <w:lvlText w:val=""/>
+      <w:lvlJc w:val="left"/>
+      <w:pPr>
+        <w:ind w:left="3840" w:hanging="480"/>
+      </w:pPr>
+      <w:rPr>
+        <w:rFonts w:ascii="Wingdings" w:hAnsi="Wingdings" w:hint="default"/>
+      </w:rPr>
+    </w:lvl>
+    <w:lvl w:ilvl="5" w:tplc="04090005" w:tentative="1">
+      <w:start w:val="1"/>
+      <w:numFmt w:val="bullet"/>
+      <w:lvlText w:val=""/>
+      <w:lvlJc w:val="left"/>
+      <w:pPr>
+        <w:ind w:left="4320" w:hanging="480"/>
+      </w:pPr>
+      <w:rPr>
+        <w:rFonts w:ascii="Wingdings" w:hAnsi="Wingdings" w:hint="default"/>
+      </w:rPr>
+    </w:lvl>
+    <w:lvl w:ilvl="6" w:tplc="04090001" w:tentative="1">
+      <w:start w:val="1"/>
+      <w:numFmt w:val="bullet"/>
+      <w:lvlText w:val=""/>
+      <w:lvlJc w:val="left"/>
+      <w:pPr>
+        <w:ind w:left="4800" w:hanging="480"/>
+      </w:pPr>
+      <w:rPr>
+        <w:rFonts w:ascii="Wingdings" w:hAnsi="Wingdings" w:hint="default"/>
+      </w:rPr>
+    </w:lvl>
+    <w:lvl w:ilvl="7" w:tplc="04090003" w:tentative="1">
+      <w:start w:val="1"/>
+      <w:numFmt w:val="bullet"/>
+      <w:lvlText w:val=""/>
+      <w:lvlJc w:val="left"/>
+      <w:pPr>
+        <w:ind w:left="5280" w:hanging="480"/>
+      </w:pPr>
+      <w:rPr>
+        <w:rFonts w:ascii="Wingdings" w:hAnsi="Wingdings" w:hint="default"/>
+      </w:rPr>
+    </w:lvl>
+    <w:lvl w:ilvl="8" w:tplc="04090005" w:tentative="1">
+      <w:start w:val="1"/>
+      <w:numFmt w:val="bullet"/>
+      <w:lvlText w:val=""/>
+      <w:lvlJc w:val="left"/>
+      <w:pPr>
+        <w:ind w:left="5760" w:hanging="480"/>
+      </w:pPr>
+      <w:rPr>
+        <w:rFonts w:ascii="Wingdings" w:hAnsi="Wingdings" w:hint="default"/>
+      </w:rPr>
+    </w:lvl>
+  </w:abstractNum>
+  <w:abstractNum w:abstractNumId="4" w15:restartNumberingAfterBreak="0">
+    <w:nsid w:val="665F28B6"/>
+    <w:multiLevelType w:val="hybridMultilevel"/>
+    <w:tmpl w:val="36026E66"/>
+    <w:lvl w:ilvl="0" w:tplc="525CE96E">
+      <w:start w:val="1"/>
+      <w:numFmt w:val="bullet"/>
+      <w:lvlText w:val=""/>
+      <w:lvlJc w:val="left"/>
+      <w:pPr>
+        <w:ind w:left="960" w:hanging="480"/>
+      </w:pPr>
+      <w:rPr>
+        <w:rFonts w:ascii="Wingdings" w:hAnsi="Wingdings" w:hint="default"/>
+      </w:rPr>
+    </w:lvl>
+    <w:lvl w:ilvl="1" w:tplc="04090003">
+      <w:start w:val="1"/>
+      <w:numFmt w:val="bullet"/>
+      <w:lvlText w:val=""/>
+      <w:lvlJc w:val="left"/>
+      <w:pPr>
+        <w:ind w:left="960" w:hanging="480"/>
+      </w:pPr>
+      <w:rPr>
+        <w:rFonts w:ascii="Wingdings" w:hAnsi="Wingdings" w:hint="default"/>
+      </w:rPr>
+    </w:lvl>
+    <w:lvl w:ilvl="2" w:tplc="04090005" w:tentative="1">
+      <w:start w:val="1"/>
+      <w:numFmt w:val="bullet"/>
+      <w:lvlText w:val=""/>
+      <w:lvlJc w:val="left"/>
+      <w:pPr>
+        <w:ind w:left="1440" w:hanging="480"/>
+      </w:pPr>
+      <w:rPr>
+        <w:rFonts w:ascii="Wingdings" w:hAnsi="Wingdings" w:hint="default"/>
+      </w:rPr>
+    </w:lvl>
+    <w:lvl w:ilvl="3" w:tplc="04090001" w:tentative="1">
+      <w:start w:val="1"/>
+      <w:numFmt w:val="bullet"/>
+      <w:lvlText w:val=""/>
+      <w:lvlJc w:val="left"/>
+      <w:pPr>
+        <w:ind w:left="1920" w:hanging="480"/>
+      </w:pPr>
+      <w:rPr>
+        <w:rFonts w:ascii="Wingdings" w:hAnsi="Wingdings" w:hint="default"/>
+      </w:rPr>
+    </w:lvl>
+    <w:lvl w:ilvl="4" w:tplc="04090003" w:tentative="1">
+      <w:start w:val="1"/>
+      <w:numFmt w:val="bullet"/>
+      <w:lvlText w:val=""/>
+      <w:lvlJc w:val="left"/>
+      <w:pPr>
+        <w:ind w:left="2400" w:hanging="480"/>
+      </w:pPr>
+      <w:rPr>
+        <w:rFonts w:ascii="Wingdings" w:hAnsi="Wingdings" w:hint="default"/>
+      </w:rPr>
+    </w:lvl>
+    <w:lvl w:ilvl="5" w:tplc="04090005" w:tentative="1">
+      <w:start w:val="1"/>
+      <w:numFmt w:val="bullet"/>
+      <w:lvlText w:val=""/>
+      <w:lvlJc w:val="left"/>
+      <w:pPr>
+        <w:ind w:left="2880" w:hanging="480"/>
+      </w:pPr>
+      <w:rPr>
+        <w:rFonts w:ascii="Wingdings" w:hAnsi="Wingdings" w:hint="default"/>
+      </w:rPr>
+    </w:lvl>
+    <w:lvl w:ilvl="6" w:tplc="04090001" w:tentative="1">
+      <w:start w:val="1"/>
+      <w:numFmt w:val="bullet"/>
+      <w:lvlText w:val=""/>
+      <w:lvlJc w:val="left"/>
+      <w:pPr>
+        <w:ind w:left="3360" w:hanging="480"/>
+      </w:pPr>
+      <w:rPr>
+        <w:rFonts w:ascii="Wingdings" w:hAnsi="Wingdings" w:hint="default"/>
+      </w:rPr>
+    </w:lvl>
+    <w:lvl w:ilvl="7" w:tplc="04090003" w:tentative="1">
+      <w:start w:val="1"/>
+      <w:numFmt w:val="bullet"/>
+      <w:lvlText w:val=""/>
+      <w:lvlJc w:val="left"/>
+      <w:pPr>
+        <w:ind w:left="3840" w:hanging="480"/>
+      </w:pPr>
+      <w:rPr>
+        <w:rFonts w:ascii="Wingdings" w:hAnsi="Wingdings" w:hint="default"/>
+      </w:rPr>
+    </w:lvl>
+    <w:lvl w:ilvl="8" w:tplc="04090005" w:tentative="1">
+      <w:start w:val="1"/>
+      <w:numFmt w:val="bullet"/>
+      <w:lvlText w:val=""/>
+      <w:lvlJc w:val="left"/>
+      <w:pPr>
+        <w:ind w:left="4320" w:hanging="480"/>
+      </w:pPr>
+      <w:rPr>
+        <w:rFonts w:ascii="Wingdings" w:hAnsi="Wingdings" w:hint="default"/>
+      </w:rPr>
+    </w:lvl>
+  </w:abstractNum>
+  <w:abstractNum w:abstractNumId="5" w15:restartNumberingAfterBreak="0">
+    <w:nsid w:val="668E1982"/>
+    <w:multiLevelType w:val="hybridMultilevel"/>
+    <w:tmpl w:val="1CC27FFA"/>
+    <w:lvl w:ilvl="0" w:tplc="2B6AFE66">
+      <w:start w:val="3"/>
+      <w:numFmt w:val="decimal"/>
+      <w:lvlText w:val="%1."/>
+      <w:lvlJc w:val="left"/>
+      <w:pPr>
+        <w:ind w:left="1320" w:hanging="360"/>
+      </w:pPr>
+      <w:rPr>
+        <w:rFonts w:hint="default"/>
+      </w:rPr>
+    </w:lvl>
+    <w:lvl w:ilvl="1" w:tplc="04090019" w:tentative="1">
+      <w:start w:val="1"/>
+      <w:numFmt w:val="ideographTraditional"/>
+      <w:lvlText w:val="%2、"/>
+      <w:lvlJc w:val="left"/>
+      <w:pPr>
+        <w:ind w:left="1920" w:hanging="480"/>
+      </w:pPr>
+    </w:lvl>
+    <w:lvl w:ilvl="2" w:tplc="0409001B" w:tentative="1">
+      <w:start w:val="1"/>
+      <w:numFmt w:val="lowerRoman"/>
+      <w:lvlText w:val="%3."/>
+      <w:lvlJc w:val="right"/>
+      <w:pPr>
+        <w:ind w:left="2400" w:hanging="480"/>
+      </w:pPr>
+    </w:lvl>
+    <w:lvl w:ilvl="3" w:tplc="0409000F" w:tentative="1">
+      <w:start w:val="1"/>
+      <w:numFmt w:val="decimal"/>
+      <w:lvlText w:val="%4."/>
+      <w:lvlJc w:val="left"/>
+      <w:pPr>
+        <w:ind w:left="2880" w:hanging="480"/>
+      </w:pPr>
+    </w:lvl>
+    <w:lvl w:ilvl="4" w:tplc="04090019" w:tentative="1">
+      <w:start w:val="1"/>
+      <w:numFmt w:val="ideographTraditional"/>
+      <w:lvlText w:val="%5、"/>
+      <w:lvlJc w:val="left"/>
+      <w:pPr>
+        <w:ind w:left="3360" w:hanging="480"/>
+      </w:pPr>
+    </w:lvl>
+    <w:lvl w:ilvl="5" w:tplc="0409001B" w:tentative="1">
+      <w:start w:val="1"/>
+      <w:numFmt w:val="lowerRoman"/>
+      <w:lvlText w:val="%6."/>
+      <w:lvlJc w:val="right"/>
+      <w:pPr>
+        <w:ind w:left="3840" w:hanging="480"/>
+      </w:pPr>
+    </w:lvl>
+    <w:lvl w:ilvl="6" w:tplc="0409000F" w:tentative="1">
+      <w:start w:val="1"/>
+      <w:numFmt w:val="decimal"/>
+      <w:lvlText w:val="%7."/>
+      <w:lvlJc w:val="left"/>
+      <w:pPr>
+        <w:ind w:left="4320" w:hanging="480"/>
+      </w:pPr>
+    </w:lvl>
+    <w:lvl w:ilvl="7" w:tplc="04090019" w:tentative="1">
+      <w:start w:val="1"/>
+      <w:numFmt w:val="ideographTraditional"/>
+      <w:lvlText w:val="%8、"/>
+      <w:lvlJc w:val="left"/>
+      <w:pPr>
+        <w:ind w:left="4800" w:hanging="480"/>
+      </w:pPr>
+    </w:lvl>
+    <w:lvl w:ilvl="8" w:tplc="0409001B" w:tentative="1">
+      <w:start w:val="1"/>
+      <w:numFmt w:val="lowerRoman"/>
+      <w:lvlText w:val="%9."/>
+      <w:lvlJc w:val="right"/>
+      <w:pPr>
+        <w:ind w:left="5280" w:hanging="480"/>
+      </w:pPr>
+    </w:lvl>
+  </w:abstractNum>
+  <w:abstractNum w:abstractNumId="6" w15:restartNumberingAfterBreak="0">
     <w:nsid w:val="67C6532E"/>
     <w:multiLevelType w:val="hybridMultilevel"/>
     <w:tmpl w:val="96BC1888"/>
@@ -4287,7 +5320,120 @@
       </w:rPr>
     </w:lvl>
   </w:abstractNum>
-  <w:abstractNum w:abstractNumId="2" w15:restartNumberingAfterBreak="0">
+  <w:abstractNum w:abstractNumId="7" w15:restartNumberingAfterBreak="0">
+    <w:nsid w:val="6F584AFD"/>
+    <w:multiLevelType w:val="hybridMultilevel"/>
+    <w:tmpl w:val="2D86F4AA"/>
+    <w:lvl w:ilvl="0" w:tplc="525CE96E">
+      <w:start w:val="1"/>
+      <w:numFmt w:val="bullet"/>
+      <w:lvlText w:val=""/>
+      <w:lvlJc w:val="left"/>
+      <w:pPr>
+        <w:ind w:left="2400" w:hanging="480"/>
+      </w:pPr>
+      <w:rPr>
+        <w:rFonts w:ascii="Wingdings" w:hAnsi="Wingdings" w:hint="default"/>
+      </w:rPr>
+    </w:lvl>
+    <w:lvl w:ilvl="1" w:tplc="04090003" w:tentative="1">
+      <w:start w:val="1"/>
+      <w:numFmt w:val="bullet"/>
+      <w:lvlText w:val=""/>
+      <w:lvlJc w:val="left"/>
+      <w:pPr>
+        <w:ind w:left="2880" w:hanging="480"/>
+      </w:pPr>
+      <w:rPr>
+        <w:rFonts w:ascii="Wingdings" w:hAnsi="Wingdings" w:hint="default"/>
+      </w:rPr>
+    </w:lvl>
+    <w:lvl w:ilvl="2" w:tplc="04090005" w:tentative="1">
+      <w:start w:val="1"/>
+      <w:numFmt w:val="bullet"/>
+      <w:lvlText w:val=""/>
+      <w:lvlJc w:val="left"/>
+      <w:pPr>
+        <w:ind w:left="3360" w:hanging="480"/>
+      </w:pPr>
+      <w:rPr>
+        <w:rFonts w:ascii="Wingdings" w:hAnsi="Wingdings" w:hint="default"/>
+      </w:rPr>
+    </w:lvl>
+    <w:lvl w:ilvl="3" w:tplc="04090001" w:tentative="1">
+      <w:start w:val="1"/>
+      <w:numFmt w:val="bullet"/>
+      <w:lvlText w:val=""/>
+      <w:lvlJc w:val="left"/>
+      <w:pPr>
+        <w:ind w:left="3840" w:hanging="480"/>
+      </w:pPr>
+      <w:rPr>
+        <w:rFonts w:ascii="Wingdings" w:hAnsi="Wingdings" w:hint="default"/>
+      </w:rPr>
+    </w:lvl>
+    <w:lvl w:ilvl="4" w:tplc="04090003" w:tentative="1">
+      <w:start w:val="1"/>
+      <w:numFmt w:val="bullet"/>
+      <w:lvlText w:val=""/>
+      <w:lvlJc w:val="left"/>
+      <w:pPr>
+        <w:ind w:left="4320" w:hanging="480"/>
+      </w:pPr>
+      <w:rPr>
+        <w:rFonts w:ascii="Wingdings" w:hAnsi="Wingdings" w:hint="default"/>
+      </w:rPr>
+    </w:lvl>
+    <w:lvl w:ilvl="5" w:tplc="04090005" w:tentative="1">
+      <w:start w:val="1"/>
+      <w:numFmt w:val="bullet"/>
+      <w:lvlText w:val=""/>
+      <w:lvlJc w:val="left"/>
+      <w:pPr>
+        <w:ind w:left="4800" w:hanging="480"/>
+      </w:pPr>
+      <w:rPr>
+        <w:rFonts w:ascii="Wingdings" w:hAnsi="Wingdings" w:hint="default"/>
+      </w:rPr>
+    </w:lvl>
+    <w:lvl w:ilvl="6" w:tplc="04090001" w:tentative="1">
+      <w:start w:val="1"/>
+      <w:numFmt w:val="bullet"/>
+      <w:lvlText w:val=""/>
+      <w:lvlJc w:val="left"/>
+      <w:pPr>
+        <w:ind w:left="5280" w:hanging="480"/>
+      </w:pPr>
+      <w:rPr>
+        <w:rFonts w:ascii="Wingdings" w:hAnsi="Wingdings" w:hint="default"/>
+      </w:rPr>
+    </w:lvl>
+    <w:lvl w:ilvl="7" w:tplc="04090003" w:tentative="1">
+      <w:start w:val="1"/>
+      <w:numFmt w:val="bullet"/>
+      <w:lvlText w:val=""/>
+      <w:lvlJc w:val="left"/>
+      <w:pPr>
+        <w:ind w:left="5760" w:hanging="480"/>
+      </w:pPr>
+      <w:rPr>
+        <w:rFonts w:ascii="Wingdings" w:hAnsi="Wingdings" w:hint="default"/>
+      </w:rPr>
+    </w:lvl>
+    <w:lvl w:ilvl="8" w:tplc="04090005" w:tentative="1">
+      <w:start w:val="1"/>
+      <w:numFmt w:val="bullet"/>
+      <w:lvlText w:val=""/>
+      <w:lvlJc w:val="left"/>
+      <w:pPr>
+        <w:ind w:left="6240" w:hanging="480"/>
+      </w:pPr>
+      <w:rPr>
+        <w:rFonts w:ascii="Wingdings" w:hAnsi="Wingdings" w:hint="default"/>
+      </w:rPr>
+    </w:lvl>
+  </w:abstractNum>
+  <w:abstractNum w:abstractNumId="8" w15:restartNumberingAfterBreak="0">
     <w:nsid w:val="753410FF"/>
     <w:multiLevelType w:val="hybridMultilevel"/>
     <w:tmpl w:val="615A5924"/>
@@ -4427,14 +5573,148 @@
       </w:rPr>
     </w:lvl>
   </w:abstractNum>
+  <w:abstractNum w:abstractNumId="9" w15:restartNumberingAfterBreak="0">
+    <w:nsid w:val="7D1316C9"/>
+    <w:multiLevelType w:val="hybridMultilevel"/>
+    <w:tmpl w:val="96DC02D2"/>
+    <w:lvl w:ilvl="0" w:tplc="04090001">
+      <w:start w:val="1"/>
+      <w:numFmt w:val="bullet"/>
+      <w:lvlText w:val=""/>
+      <w:lvlJc w:val="left"/>
+      <w:pPr>
+        <w:ind w:left="1920" w:hanging="480"/>
+      </w:pPr>
+      <w:rPr>
+        <w:rFonts w:ascii="Wingdings" w:hAnsi="Wingdings" w:hint="default"/>
+      </w:rPr>
+    </w:lvl>
+    <w:lvl w:ilvl="1" w:tplc="04090003" w:tentative="1">
+      <w:start w:val="1"/>
+      <w:numFmt w:val="bullet"/>
+      <w:lvlText w:val=""/>
+      <w:lvlJc w:val="left"/>
+      <w:pPr>
+        <w:ind w:left="2400" w:hanging="480"/>
+      </w:pPr>
+      <w:rPr>
+        <w:rFonts w:ascii="Wingdings" w:hAnsi="Wingdings" w:hint="default"/>
+      </w:rPr>
+    </w:lvl>
+    <w:lvl w:ilvl="2" w:tplc="04090005" w:tentative="1">
+      <w:start w:val="1"/>
+      <w:numFmt w:val="bullet"/>
+      <w:lvlText w:val=""/>
+      <w:lvlJc w:val="left"/>
+      <w:pPr>
+        <w:ind w:left="2880" w:hanging="480"/>
+      </w:pPr>
+      <w:rPr>
+        <w:rFonts w:ascii="Wingdings" w:hAnsi="Wingdings" w:hint="default"/>
+      </w:rPr>
+    </w:lvl>
+    <w:lvl w:ilvl="3" w:tplc="04090001" w:tentative="1">
+      <w:start w:val="1"/>
+      <w:numFmt w:val="bullet"/>
+      <w:lvlText w:val=""/>
+      <w:lvlJc w:val="left"/>
+      <w:pPr>
+        <w:ind w:left="3360" w:hanging="480"/>
+      </w:pPr>
+      <w:rPr>
+        <w:rFonts w:ascii="Wingdings" w:hAnsi="Wingdings" w:hint="default"/>
+      </w:rPr>
+    </w:lvl>
+    <w:lvl w:ilvl="4" w:tplc="04090003" w:tentative="1">
+      <w:start w:val="1"/>
+      <w:numFmt w:val="bullet"/>
+      <w:lvlText w:val=""/>
+      <w:lvlJc w:val="left"/>
+      <w:pPr>
+        <w:ind w:left="3840" w:hanging="480"/>
+      </w:pPr>
+      <w:rPr>
+        <w:rFonts w:ascii="Wingdings" w:hAnsi="Wingdings" w:hint="default"/>
+      </w:rPr>
+    </w:lvl>
+    <w:lvl w:ilvl="5" w:tplc="04090005" w:tentative="1">
+      <w:start w:val="1"/>
+      <w:numFmt w:val="bullet"/>
+      <w:lvlText w:val=""/>
+      <w:lvlJc w:val="left"/>
+      <w:pPr>
+        <w:ind w:left="4320" w:hanging="480"/>
+      </w:pPr>
+      <w:rPr>
+        <w:rFonts w:ascii="Wingdings" w:hAnsi="Wingdings" w:hint="default"/>
+      </w:rPr>
+    </w:lvl>
+    <w:lvl w:ilvl="6" w:tplc="04090001" w:tentative="1">
+      <w:start w:val="1"/>
+      <w:numFmt w:val="bullet"/>
+      <w:lvlText w:val=""/>
+      <w:lvlJc w:val="left"/>
+      <w:pPr>
+        <w:ind w:left="4800" w:hanging="480"/>
+      </w:pPr>
+      <w:rPr>
+        <w:rFonts w:ascii="Wingdings" w:hAnsi="Wingdings" w:hint="default"/>
+      </w:rPr>
+    </w:lvl>
+    <w:lvl w:ilvl="7" w:tplc="04090003" w:tentative="1">
+      <w:start w:val="1"/>
+      <w:numFmt w:val="bullet"/>
+      <w:lvlText w:val=""/>
+      <w:lvlJc w:val="left"/>
+      <w:pPr>
+        <w:ind w:left="5280" w:hanging="480"/>
+      </w:pPr>
+      <w:rPr>
+        <w:rFonts w:ascii="Wingdings" w:hAnsi="Wingdings" w:hint="default"/>
+      </w:rPr>
+    </w:lvl>
+    <w:lvl w:ilvl="8" w:tplc="04090005" w:tentative="1">
+      <w:start w:val="1"/>
+      <w:numFmt w:val="bullet"/>
+      <w:lvlText w:val=""/>
+      <w:lvlJc w:val="left"/>
+      <w:pPr>
+        <w:ind w:left="5760" w:hanging="480"/>
+      </w:pPr>
+      <w:rPr>
+        <w:rFonts w:ascii="Wingdings" w:hAnsi="Wingdings" w:hint="default"/>
+      </w:rPr>
+    </w:lvl>
+  </w:abstractNum>
   <w:num w:numId="1">
+    <w:abstractNumId w:val="8"/>
+  </w:num>
+  <w:num w:numId="2">
+    <w:abstractNumId w:val="6"/>
+  </w:num>
+  <w:num w:numId="3">
+    <w:abstractNumId w:val="1"/>
+  </w:num>
+  <w:num w:numId="4">
+    <w:abstractNumId w:val="0"/>
+  </w:num>
+  <w:num w:numId="5">
     <w:abstractNumId w:val="2"/>
   </w:num>
-  <w:num w:numId="2">
-    <w:abstractNumId w:val="1"/>
+  <w:num w:numId="6">
+    <w:abstractNumId w:val="4"/>
   </w:num>
-  <w:num w:numId="3">
-    <w:abstractNumId w:val="0"/>
+  <w:num w:numId="7">
+    <w:abstractNumId w:val="9"/>
+  </w:num>
+  <w:num w:numId="8">
+    <w:abstractNumId w:val="7"/>
+  </w:num>
+  <w:num w:numId="9">
+    <w:abstractNumId w:val="3"/>
+  </w:num>
+  <w:num w:numId="10">
+    <w:abstractNumId w:val="5"/>
   </w:num>
 </w:numbering>
 </file>
@@ -4982,6 +6262,1006 @@
 </w:styles>
 </file>
 
+<file path=word/charts/chart1.xml><?xml version="1.0" encoding="utf-8"?>
+<c:chartSpace xmlns:c="http://schemas.openxmlformats.org/drawingml/2006/chart" xmlns:a="http://schemas.openxmlformats.org/drawingml/2006/main" xmlns:r="http://schemas.openxmlformats.org/officeDocument/2006/relationships" xmlns:c16r2="http://schemas.microsoft.com/office/drawing/2015/06/chart">
+  <c:date1904 val="0"/>
+  <c:lang val="zh-TW"/>
+  <c:roundedCorners val="0"/>
+  <mc:AlternateContent xmlns:mc="http://schemas.openxmlformats.org/markup-compatibility/2006">
+    <mc:Choice xmlns:c14="http://schemas.microsoft.com/office/drawing/2007/8/2/chart" Requires="c14">
+      <c14:style val="102"/>
+    </mc:Choice>
+    <mc:Fallback>
+      <c:style val="2"/>
+    </mc:Fallback>
+  </mc:AlternateContent>
+  <c:chart>
+    <c:title>
+      <c:tx>
+        <c:rich>
+          <a:bodyPr rot="0" spcFirstLastPara="1" vertOverflow="ellipsis" vert="horz" wrap="square" anchor="ctr" anchorCtr="1"/>
+          <a:lstStyle/>
+          <a:p>
+            <a:pPr>
+              <a:defRPr sz="1400" b="0" i="0" u="none" strike="noStrike" kern="1200" spc="0" baseline="0">
+                <a:solidFill>
+                  <a:schemeClr val="tx1">
+                    <a:lumMod val="65000"/>
+                    <a:lumOff val="35000"/>
+                  </a:schemeClr>
+                </a:solidFill>
+                <a:latin typeface="標楷體" panose="03000509000000000000" pitchFamily="65" charset="-120"/>
+                <a:ea typeface="標楷體" panose="03000509000000000000" pitchFamily="65" charset="-120"/>
+                <a:cs typeface="+mn-cs"/>
+              </a:defRPr>
+            </a:pPr>
+            <a:r>
+              <a:rPr lang="zh-TW"/>
+              <a:t>執行進度甘特圖</a:t>
+            </a:r>
+          </a:p>
+        </c:rich>
+      </c:tx>
+      <c:layout>
+        <c:manualLayout>
+          <c:xMode val="edge"/>
+          <c:yMode val="edge"/>
+          <c:x val="0.4023911564354925"/>
+          <c:y val="1.1850018883051743E-2"/>
+        </c:manualLayout>
+      </c:layout>
+      <c:overlay val="0"/>
+      <c:spPr>
+        <a:noFill/>
+        <a:ln>
+          <a:noFill/>
+        </a:ln>
+        <a:effectLst/>
+      </c:spPr>
+      <c:txPr>
+        <a:bodyPr rot="0" spcFirstLastPara="1" vertOverflow="ellipsis" vert="horz" wrap="square" anchor="ctr" anchorCtr="1"/>
+        <a:lstStyle/>
+        <a:p>
+          <a:pPr>
+            <a:defRPr sz="1400" b="0" i="0" u="none" strike="noStrike" kern="1200" spc="0" baseline="0">
+              <a:solidFill>
+                <a:schemeClr val="tx1">
+                  <a:lumMod val="65000"/>
+                  <a:lumOff val="35000"/>
+                </a:schemeClr>
+              </a:solidFill>
+              <a:latin typeface="標楷體" panose="03000509000000000000" pitchFamily="65" charset="-120"/>
+              <a:ea typeface="標楷體" panose="03000509000000000000" pitchFamily="65" charset="-120"/>
+              <a:cs typeface="+mn-cs"/>
+            </a:defRPr>
+          </a:pPr>
+          <a:endParaRPr lang="zh-TW"/>
+        </a:p>
+      </c:txPr>
+    </c:title>
+    <c:autoTitleDeleted val="0"/>
+    <c:plotArea>
+      <c:layout/>
+      <c:barChart>
+        <c:barDir val="bar"/>
+        <c:grouping val="stacked"/>
+        <c:varyColors val="0"/>
+        <c:ser>
+          <c:idx val="0"/>
+          <c:order val="0"/>
+          <c:tx>
+            <c:strRef>
+              <c:f>工作表1!$B$1</c:f>
+              <c:strCache>
+                <c:ptCount val="1"/>
+                <c:pt idx="0">
+                  <c:v>執行日期</c:v>
+                </c:pt>
+              </c:strCache>
+            </c:strRef>
+          </c:tx>
+          <c:spPr>
+            <a:noFill/>
+            <a:ln>
+              <a:noFill/>
+            </a:ln>
+            <a:effectLst/>
+          </c:spPr>
+          <c:invertIfNegative val="0"/>
+          <c:cat>
+            <c:strRef>
+              <c:f>工作表1!$A$2:$A$10</c:f>
+              <c:strCache>
+                <c:ptCount val="9"/>
+                <c:pt idx="0">
+                  <c:v>閱讀相關論文與資料</c:v>
+                </c:pt>
+                <c:pt idx="1">
+                  <c:v>研究計畫結構設計</c:v>
+                </c:pt>
+                <c:pt idx="2">
+                  <c:v>熟悉BERT model結構</c:v>
+                </c:pt>
+                <c:pt idx="3">
+                  <c:v>開始撰寫程式碼</c:v>
+                </c:pt>
+                <c:pt idx="4">
+                  <c:v>在BERT 之上加入新的線性分類器</c:v>
+                </c:pt>
+                <c:pt idx="5">
+                  <c:v>將 SQuAD 資料集轉換成BERT相容的格式</c:v>
+                </c:pt>
+                <c:pt idx="6">
+                  <c:v>將SQuAD資料集的文本套用至spaCy</c:v>
+                </c:pt>
+                <c:pt idx="7">
+                  <c:v>計畫結果評估及優化</c:v>
+                </c:pt>
+                <c:pt idx="8">
+                  <c:v>計畫研究報告撰寫</c:v>
+                </c:pt>
+              </c:strCache>
+            </c:strRef>
+          </c:cat>
+          <c:val>
+            <c:numRef>
+              <c:f>工作表1!$B$2:$B$10</c:f>
+              <c:numCache>
+                <c:formatCode>mmm\-yy</c:formatCode>
+                <c:ptCount val="9"/>
+                <c:pt idx="0">
+                  <c:v>44378</c:v>
+                </c:pt>
+                <c:pt idx="1">
+                  <c:v>44378</c:v>
+                </c:pt>
+                <c:pt idx="2">
+                  <c:v>44409</c:v>
+                </c:pt>
+                <c:pt idx="3">
+                  <c:v>44440</c:v>
+                </c:pt>
+                <c:pt idx="4">
+                  <c:v>44470</c:v>
+                </c:pt>
+                <c:pt idx="5">
+                  <c:v>44501</c:v>
+                </c:pt>
+                <c:pt idx="6">
+                  <c:v>44531</c:v>
+                </c:pt>
+                <c:pt idx="7">
+                  <c:v>44562</c:v>
+                </c:pt>
+                <c:pt idx="8">
+                  <c:v>44562</c:v>
+                </c:pt>
+              </c:numCache>
+            </c:numRef>
+          </c:val>
+          <c:extLst>
+            <c:ext xmlns:c16="http://schemas.microsoft.com/office/drawing/2014/chart" uri="{C3380CC4-5D6E-409C-BE32-E72D297353CC}">
+              <c16:uniqueId val="{00000000-0E8C-4C0E-B93A-A4ABFF76EF4B}"/>
+            </c:ext>
+          </c:extLst>
+        </c:ser>
+        <c:ser>
+          <c:idx val="1"/>
+          <c:order val="1"/>
+          <c:tx>
+            <c:strRef>
+              <c:f>工作表1!$C$1</c:f>
+              <c:strCache>
+                <c:ptCount val="1"/>
+                <c:pt idx="0">
+                  <c:v>執行天數</c:v>
+                </c:pt>
+              </c:strCache>
+            </c:strRef>
+          </c:tx>
+          <c:spPr>
+            <a:solidFill>
+              <a:schemeClr val="accent2"/>
+            </a:solidFill>
+            <a:ln>
+              <a:noFill/>
+            </a:ln>
+            <a:effectLst/>
+          </c:spPr>
+          <c:invertIfNegative val="0"/>
+          <c:cat>
+            <c:strRef>
+              <c:f>工作表1!$A$2:$A$10</c:f>
+              <c:strCache>
+                <c:ptCount val="9"/>
+                <c:pt idx="0">
+                  <c:v>閱讀相關論文與資料</c:v>
+                </c:pt>
+                <c:pt idx="1">
+                  <c:v>研究計畫結構設計</c:v>
+                </c:pt>
+                <c:pt idx="2">
+                  <c:v>熟悉BERT model結構</c:v>
+                </c:pt>
+                <c:pt idx="3">
+                  <c:v>開始撰寫程式碼</c:v>
+                </c:pt>
+                <c:pt idx="4">
+                  <c:v>在BERT 之上加入新的線性分類器</c:v>
+                </c:pt>
+                <c:pt idx="5">
+                  <c:v>將 SQuAD 資料集轉換成BERT相容的格式</c:v>
+                </c:pt>
+                <c:pt idx="6">
+                  <c:v>將SQuAD資料集的文本套用至spaCy</c:v>
+                </c:pt>
+                <c:pt idx="7">
+                  <c:v>計畫結果評估及優化</c:v>
+                </c:pt>
+                <c:pt idx="8">
+                  <c:v>計畫研究報告撰寫</c:v>
+                </c:pt>
+              </c:strCache>
+            </c:strRef>
+          </c:cat>
+          <c:val>
+            <c:numRef>
+              <c:f>工作表1!$C$2:$C$10</c:f>
+              <c:numCache>
+                <c:formatCode>General</c:formatCode>
+                <c:ptCount val="9"/>
+                <c:pt idx="0">
+                  <c:v>30</c:v>
+                </c:pt>
+                <c:pt idx="1">
+                  <c:v>60</c:v>
+                </c:pt>
+                <c:pt idx="2">
+                  <c:v>30</c:v>
+                </c:pt>
+                <c:pt idx="3">
+                  <c:v>90</c:v>
+                </c:pt>
+                <c:pt idx="4">
+                  <c:v>30</c:v>
+                </c:pt>
+                <c:pt idx="5">
+                  <c:v>30</c:v>
+                </c:pt>
+                <c:pt idx="6">
+                  <c:v>30</c:v>
+                </c:pt>
+                <c:pt idx="7">
+                  <c:v>30</c:v>
+                </c:pt>
+                <c:pt idx="8">
+                  <c:v>30</c:v>
+                </c:pt>
+              </c:numCache>
+            </c:numRef>
+          </c:val>
+          <c:extLst>
+            <c:ext xmlns:c16="http://schemas.microsoft.com/office/drawing/2014/chart" uri="{C3380CC4-5D6E-409C-BE32-E72D297353CC}">
+              <c16:uniqueId val="{00000001-0E8C-4C0E-B93A-A4ABFF76EF4B}"/>
+            </c:ext>
+          </c:extLst>
+        </c:ser>
+        <c:dLbls>
+          <c:showLegendKey val="0"/>
+          <c:showVal val="0"/>
+          <c:showCatName val="0"/>
+          <c:showSerName val="0"/>
+          <c:showPercent val="0"/>
+          <c:showBubbleSize val="0"/>
+        </c:dLbls>
+        <c:gapWidth val="132"/>
+        <c:overlap val="100"/>
+        <c:axId val="1734794543"/>
+        <c:axId val="1734797455"/>
+      </c:barChart>
+      <c:catAx>
+        <c:axId val="1734794543"/>
+        <c:scaling>
+          <c:orientation val="maxMin"/>
+        </c:scaling>
+        <c:delete val="0"/>
+        <c:axPos val="l"/>
+        <c:numFmt formatCode="m" sourceLinked="0"/>
+        <c:majorTickMark val="none"/>
+        <c:minorTickMark val="none"/>
+        <c:tickLblPos val="nextTo"/>
+        <c:spPr>
+          <a:noFill/>
+          <a:ln w="9525" cap="flat" cmpd="sng" algn="ctr">
+            <a:solidFill>
+              <a:schemeClr val="tx1">
+                <a:lumMod val="15000"/>
+                <a:lumOff val="85000"/>
+              </a:schemeClr>
+            </a:solidFill>
+            <a:round/>
+          </a:ln>
+          <a:effectLst/>
+        </c:spPr>
+        <c:txPr>
+          <a:bodyPr rot="-60000000" spcFirstLastPara="1" vertOverflow="ellipsis" vert="horz" wrap="square" anchor="ctr" anchorCtr="1"/>
+          <a:lstStyle/>
+          <a:p>
+            <a:pPr>
+              <a:defRPr sz="1200" b="0" i="0" u="none" strike="noStrike" kern="1200" baseline="0">
+                <a:solidFill>
+                  <a:schemeClr val="tx1">
+                    <a:lumMod val="65000"/>
+                    <a:lumOff val="35000"/>
+                  </a:schemeClr>
+                </a:solidFill>
+                <a:latin typeface="標楷體" panose="03000509000000000000" pitchFamily="65" charset="-120"/>
+                <a:ea typeface="標楷體" panose="03000509000000000000" pitchFamily="65" charset="-120"/>
+                <a:cs typeface="+mn-cs"/>
+              </a:defRPr>
+            </a:pPr>
+            <a:endParaRPr lang="zh-TW"/>
+          </a:p>
+        </c:txPr>
+        <c:crossAx val="1734797455"/>
+        <c:crossesAt val="44231"/>
+        <c:auto val="1"/>
+        <c:lblAlgn val="ctr"/>
+        <c:lblOffset val="100"/>
+        <c:noMultiLvlLbl val="0"/>
+      </c:catAx>
+      <c:valAx>
+        <c:axId val="1734797455"/>
+        <c:scaling>
+          <c:orientation val="minMax"/>
+          <c:min val="44370"/>
+        </c:scaling>
+        <c:delete val="0"/>
+        <c:axPos val="t"/>
+        <c:majorGridlines>
+          <c:spPr>
+            <a:ln w="9525" cap="flat" cmpd="sng" algn="ctr">
+              <a:solidFill>
+                <a:schemeClr val="tx1">
+                  <a:lumMod val="15000"/>
+                  <a:lumOff val="85000"/>
+                </a:schemeClr>
+              </a:solidFill>
+              <a:round/>
+            </a:ln>
+            <a:effectLst/>
+          </c:spPr>
+        </c:majorGridlines>
+        <c:numFmt formatCode="m" sourceLinked="0"/>
+        <c:majorTickMark val="none"/>
+        <c:minorTickMark val="none"/>
+        <c:tickLblPos val="nextTo"/>
+        <c:spPr>
+          <a:noFill/>
+          <a:ln>
+            <a:solidFill>
+              <a:schemeClr val="accent1"/>
+            </a:solidFill>
+          </a:ln>
+          <a:effectLst/>
+        </c:spPr>
+        <c:txPr>
+          <a:bodyPr rot="-60000000" spcFirstLastPara="1" vertOverflow="ellipsis" vert="horz" wrap="square" anchor="ctr" anchorCtr="1"/>
+          <a:lstStyle/>
+          <a:p>
+            <a:pPr>
+              <a:defRPr sz="900" b="0" i="0" u="none" strike="noStrike" kern="1200" baseline="0">
+                <a:solidFill>
+                  <a:schemeClr val="tx1">
+                    <a:lumMod val="65000"/>
+                    <a:lumOff val="35000"/>
+                  </a:schemeClr>
+                </a:solidFill>
+                <a:latin typeface="標楷體" panose="03000509000000000000" pitchFamily="65" charset="-120"/>
+                <a:ea typeface="標楷體" panose="03000509000000000000" pitchFamily="65" charset="-120"/>
+                <a:cs typeface="+mn-cs"/>
+              </a:defRPr>
+            </a:pPr>
+            <a:endParaRPr lang="zh-TW"/>
+          </a:p>
+        </c:txPr>
+        <c:crossAx val="1734794543"/>
+        <c:crosses val="autoZero"/>
+        <c:crossBetween val="between"/>
+        <c:majorUnit val="30"/>
+        <c:minorUnit val="1"/>
+      </c:valAx>
+      <c:spPr>
+        <a:noFill/>
+        <a:ln>
+          <a:noFill/>
+        </a:ln>
+        <a:effectLst/>
+      </c:spPr>
+    </c:plotArea>
+    <c:plotVisOnly val="1"/>
+    <c:dispBlanksAs val="gap"/>
+    <c:showDLblsOverMax val="0"/>
+  </c:chart>
+  <c:spPr>
+    <a:solidFill>
+      <a:schemeClr val="bg1"/>
+    </a:solidFill>
+    <a:ln w="9525" cap="flat" cmpd="sng" algn="ctr">
+      <a:solidFill>
+        <a:schemeClr val="tx1">
+          <a:lumMod val="15000"/>
+          <a:lumOff val="85000"/>
+        </a:schemeClr>
+      </a:solidFill>
+      <a:round/>
+    </a:ln>
+    <a:effectLst/>
+  </c:spPr>
+  <c:txPr>
+    <a:bodyPr/>
+    <a:lstStyle/>
+    <a:p>
+      <a:pPr>
+        <a:defRPr>
+          <a:latin typeface="標楷體" panose="03000509000000000000" pitchFamily="65" charset="-120"/>
+          <a:ea typeface="標楷體" panose="03000509000000000000" pitchFamily="65" charset="-120"/>
+        </a:defRPr>
+      </a:pPr>
+      <a:endParaRPr lang="zh-TW"/>
+    </a:p>
+  </c:txPr>
+  <c:externalData r:id="rId3">
+    <c:autoUpdate val="0"/>
+  </c:externalData>
+</c:chartSpace>
+</file>
+
+<file path=word/charts/colors1.xml><?xml version="1.0" encoding="utf-8"?>
+<cs:colorStyle xmlns:cs="http://schemas.microsoft.com/office/drawing/2012/chartStyle" xmlns:a="http://schemas.openxmlformats.org/drawingml/2006/main" meth="cycle" id="10">
+  <a:schemeClr val="accent1"/>
+  <a:schemeClr val="accent2"/>
+  <a:schemeClr val="accent3"/>
+  <a:schemeClr val="accent4"/>
+  <a:schemeClr val="accent5"/>
+  <a:schemeClr val="accent6"/>
+  <cs:variation/>
+  <cs:variation>
+    <a:lumMod val="60000"/>
+  </cs:variation>
+  <cs:variation>
+    <a:lumMod val="80000"/>
+    <a:lumOff val="20000"/>
+  </cs:variation>
+  <cs:variation>
+    <a:lumMod val="80000"/>
+  </cs:variation>
+  <cs:variation>
+    <a:lumMod val="60000"/>
+    <a:lumOff val="40000"/>
+  </cs:variation>
+  <cs:variation>
+    <a:lumMod val="50000"/>
+  </cs:variation>
+  <cs:variation>
+    <a:lumMod val="70000"/>
+    <a:lumOff val="30000"/>
+  </cs:variation>
+  <cs:variation>
+    <a:lumMod val="70000"/>
+  </cs:variation>
+  <cs:variation>
+    <a:lumMod val="50000"/>
+    <a:lumOff val="50000"/>
+  </cs:variation>
+</cs:colorStyle>
+</file>
+
+<file path=word/charts/style1.xml><?xml version="1.0" encoding="utf-8"?>
+<cs:chartStyle xmlns:cs="http://schemas.microsoft.com/office/drawing/2012/chartStyle" xmlns:a="http://schemas.openxmlformats.org/drawingml/2006/main" id="297">
+  <cs:axisTitle>
+    <cs:lnRef idx="0"/>
+    <cs:fillRef idx="0"/>
+    <cs:effectRef idx="0"/>
+    <cs:fontRef idx="minor">
+      <a:schemeClr val="tx1">
+        <a:lumMod val="65000"/>
+        <a:lumOff val="35000"/>
+      </a:schemeClr>
+    </cs:fontRef>
+    <cs:defRPr sz="1000" kern="1200"/>
+  </cs:axisTitle>
+  <cs:categoryAxis>
+    <cs:lnRef idx="0"/>
+    <cs:fillRef idx="0"/>
+    <cs:effectRef idx="0"/>
+    <cs:fontRef idx="minor">
+      <a:schemeClr val="tx1">
+        <a:lumMod val="65000"/>
+        <a:lumOff val="35000"/>
+      </a:schemeClr>
+    </cs:fontRef>
+    <cs:spPr>
+      <a:ln w="9525" cap="flat" cmpd="sng" algn="ctr">
+        <a:solidFill>
+          <a:schemeClr val="tx1">
+            <a:lumMod val="15000"/>
+            <a:lumOff val="85000"/>
+          </a:schemeClr>
+        </a:solidFill>
+        <a:round/>
+      </a:ln>
+    </cs:spPr>
+    <cs:defRPr sz="900" kern="1200"/>
+  </cs:categoryAxis>
+  <cs:chartArea mods="allowNoFillOverride allowNoLineOverride">
+    <cs:lnRef idx="0"/>
+    <cs:fillRef idx="0"/>
+    <cs:effectRef idx="0"/>
+    <cs:fontRef idx="minor">
+      <a:schemeClr val="tx1"/>
+    </cs:fontRef>
+    <cs:spPr>
+      <a:solidFill>
+        <a:schemeClr val="bg1"/>
+      </a:solidFill>
+      <a:ln w="9525" cap="flat" cmpd="sng" algn="ctr">
+        <a:solidFill>
+          <a:schemeClr val="tx1">
+            <a:lumMod val="15000"/>
+            <a:lumOff val="85000"/>
+          </a:schemeClr>
+        </a:solidFill>
+        <a:round/>
+      </a:ln>
+    </cs:spPr>
+    <cs:defRPr sz="1000" kern="1200"/>
+  </cs:chartArea>
+  <cs:dataLabel>
+    <cs:lnRef idx="0"/>
+    <cs:fillRef idx="0"/>
+    <cs:effectRef idx="0"/>
+    <cs:fontRef idx="minor">
+      <a:schemeClr val="tx1">
+        <a:lumMod val="75000"/>
+        <a:lumOff val="25000"/>
+      </a:schemeClr>
+    </cs:fontRef>
+    <cs:defRPr sz="900" kern="1200"/>
+  </cs:dataLabel>
+  <cs:dataLabelCallout>
+    <cs:lnRef idx="0"/>
+    <cs:fillRef idx="0"/>
+    <cs:effectRef idx="0"/>
+    <cs:fontRef idx="minor">
+      <a:schemeClr val="dk1">
+        <a:lumMod val="65000"/>
+        <a:lumOff val="35000"/>
+      </a:schemeClr>
+    </cs:fontRef>
+    <cs:spPr>
+      <a:solidFill>
+        <a:schemeClr val="lt1"/>
+      </a:solidFill>
+      <a:ln>
+        <a:solidFill>
+          <a:schemeClr val="dk1">
+            <a:lumMod val="25000"/>
+            <a:lumOff val="75000"/>
+          </a:schemeClr>
+        </a:solidFill>
+      </a:ln>
+    </cs:spPr>
+    <cs:defRPr sz="900" kern="1200"/>
+    <cs:bodyPr rot="0" spcFirstLastPara="1" vertOverflow="clip" horzOverflow="clip" vert="horz" wrap="square" lIns="36576" tIns="18288" rIns="36576" bIns="18288" anchor="ctr" anchorCtr="1">
+      <a:spAutoFit/>
+    </cs:bodyPr>
+  </cs:dataLabelCallout>
+  <cs:dataPoint>
+    <cs:lnRef idx="0"/>
+    <cs:fillRef idx="1">
+      <cs:styleClr val="auto"/>
+    </cs:fillRef>
+    <cs:effectRef idx="0"/>
+    <cs:fontRef idx="minor">
+      <a:schemeClr val="tx1"/>
+    </cs:fontRef>
+  </cs:dataPoint>
+  <cs:dataPoint3D>
+    <cs:lnRef idx="0"/>
+    <cs:fillRef idx="1">
+      <cs:styleClr val="auto"/>
+    </cs:fillRef>
+    <cs:effectRef idx="0"/>
+    <cs:fontRef idx="minor">
+      <a:schemeClr val="tx1"/>
+    </cs:fontRef>
+  </cs:dataPoint3D>
+  <cs:dataPointLine>
+    <cs:lnRef idx="0">
+      <cs:styleClr val="auto"/>
+    </cs:lnRef>
+    <cs:fillRef idx="1"/>
+    <cs:effectRef idx="0"/>
+    <cs:fontRef idx="minor">
+      <a:schemeClr val="tx1"/>
+    </cs:fontRef>
+    <cs:spPr>
+      <a:ln w="28575" cap="rnd">
+        <a:solidFill>
+          <a:schemeClr val="phClr"/>
+        </a:solidFill>
+        <a:round/>
+      </a:ln>
+    </cs:spPr>
+  </cs:dataPointLine>
+  <cs:dataPointMarker>
+    <cs:lnRef idx="0">
+      <cs:styleClr val="auto"/>
+    </cs:lnRef>
+    <cs:fillRef idx="1">
+      <cs:styleClr val="auto"/>
+    </cs:fillRef>
+    <cs:effectRef idx="0"/>
+    <cs:fontRef idx="minor">
+      <a:schemeClr val="tx1"/>
+    </cs:fontRef>
+    <cs:spPr>
+      <a:ln w="9525">
+        <a:solidFill>
+          <a:schemeClr val="phClr"/>
+        </a:solidFill>
+      </a:ln>
+    </cs:spPr>
+  </cs:dataPointMarker>
+  <cs:dataPointMarkerLayout symbol="circle" size="5"/>
+  <cs:dataPointWireframe>
+    <cs:lnRef idx="0">
+      <cs:styleClr val="auto"/>
+    </cs:lnRef>
+    <cs:fillRef idx="1"/>
+    <cs:effectRef idx="0"/>
+    <cs:fontRef idx="minor">
+      <a:schemeClr val="tx1"/>
+    </cs:fontRef>
+    <cs:spPr>
+      <a:ln w="9525" cap="rnd">
+        <a:solidFill>
+          <a:schemeClr val="phClr"/>
+        </a:solidFill>
+        <a:round/>
+      </a:ln>
+    </cs:spPr>
+  </cs:dataPointWireframe>
+  <cs:dataTable>
+    <cs:lnRef idx="0"/>
+    <cs:fillRef idx="0"/>
+    <cs:effectRef idx="0"/>
+    <cs:fontRef idx="minor">
+      <a:schemeClr val="tx1">
+        <a:lumMod val="65000"/>
+        <a:lumOff val="35000"/>
+      </a:schemeClr>
+    </cs:fontRef>
+    <cs:spPr>
+      <a:noFill/>
+      <a:ln w="9525" cap="flat" cmpd="sng" algn="ctr">
+        <a:solidFill>
+          <a:schemeClr val="tx1">
+            <a:lumMod val="15000"/>
+            <a:lumOff val="85000"/>
+          </a:schemeClr>
+        </a:solidFill>
+        <a:round/>
+      </a:ln>
+    </cs:spPr>
+    <cs:defRPr sz="900" kern="1200"/>
+  </cs:dataTable>
+  <cs:downBar>
+    <cs:lnRef idx="0"/>
+    <cs:fillRef idx="0"/>
+    <cs:effectRef idx="0"/>
+    <cs:fontRef idx="minor">
+      <a:schemeClr val="tx1"/>
+    </cs:fontRef>
+    <cs:spPr>
+      <a:solidFill>
+        <a:schemeClr val="dk1">
+          <a:lumMod val="75000"/>
+          <a:lumOff val="25000"/>
+        </a:schemeClr>
+      </a:solidFill>
+      <a:ln w="9525" cap="flat" cmpd="sng" algn="ctr">
+        <a:solidFill>
+          <a:schemeClr val="tx1">
+            <a:lumMod val="65000"/>
+            <a:lumOff val="35000"/>
+          </a:schemeClr>
+        </a:solidFill>
+        <a:round/>
+      </a:ln>
+    </cs:spPr>
+  </cs:downBar>
+  <cs:dropLine>
+    <cs:lnRef idx="0"/>
+    <cs:fillRef idx="0"/>
+    <cs:effectRef idx="0"/>
+    <cs:fontRef idx="minor">
+      <a:schemeClr val="tx1"/>
+    </cs:fontRef>
+    <cs:spPr>
+      <a:ln w="9525" cap="flat" cmpd="sng" algn="ctr">
+        <a:solidFill>
+          <a:schemeClr val="tx1">
+            <a:lumMod val="35000"/>
+            <a:lumOff val="65000"/>
+          </a:schemeClr>
+        </a:solidFill>
+        <a:round/>
+      </a:ln>
+    </cs:spPr>
+  </cs:dropLine>
+  <cs:errorBar>
+    <cs:lnRef idx="0"/>
+    <cs:fillRef idx="0"/>
+    <cs:effectRef idx="0"/>
+    <cs:fontRef idx="minor">
+      <a:schemeClr val="tx1"/>
+    </cs:fontRef>
+    <cs:spPr>
+      <a:ln w="9525" cap="flat" cmpd="sng" algn="ctr">
+        <a:solidFill>
+          <a:schemeClr val="tx1">
+            <a:lumMod val="65000"/>
+            <a:lumOff val="35000"/>
+          </a:schemeClr>
+        </a:solidFill>
+        <a:round/>
+      </a:ln>
+    </cs:spPr>
+  </cs:errorBar>
+  <cs:floor>
+    <cs:lnRef idx="0"/>
+    <cs:fillRef idx="0"/>
+    <cs:effectRef idx="0"/>
+    <cs:fontRef idx="minor">
+      <a:schemeClr val="tx1"/>
+    </cs:fontRef>
+    <cs:spPr>
+      <a:noFill/>
+      <a:ln>
+        <a:noFill/>
+      </a:ln>
+    </cs:spPr>
+  </cs:floor>
+  <cs:gridlineMajor>
+    <cs:lnRef idx="0"/>
+    <cs:fillRef idx="0"/>
+    <cs:effectRef idx="0"/>
+    <cs:fontRef idx="minor">
+      <a:schemeClr val="tx1"/>
+    </cs:fontRef>
+    <cs:spPr>
+      <a:ln w="9525" cap="flat" cmpd="sng" algn="ctr">
+        <a:solidFill>
+          <a:schemeClr val="tx1">
+            <a:lumMod val="15000"/>
+            <a:lumOff val="85000"/>
+          </a:schemeClr>
+        </a:solidFill>
+        <a:round/>
+      </a:ln>
+    </cs:spPr>
+  </cs:gridlineMajor>
+  <cs:gridlineMinor>
+    <cs:lnRef idx="0"/>
+    <cs:fillRef idx="0"/>
+    <cs:effectRef idx="0"/>
+    <cs:fontRef idx="minor">
+      <a:schemeClr val="tx1"/>
+    </cs:fontRef>
+    <cs:spPr>
+      <a:ln w="9525" cap="flat" cmpd="sng" algn="ctr">
+        <a:solidFill>
+          <a:schemeClr val="tx1">
+            <a:lumMod val="5000"/>
+            <a:lumOff val="95000"/>
+          </a:schemeClr>
+        </a:solidFill>
+        <a:round/>
+      </a:ln>
+    </cs:spPr>
+  </cs:gridlineMinor>
+  <cs:hiLoLine>
+    <cs:lnRef idx="0"/>
+    <cs:fillRef idx="0"/>
+    <cs:effectRef idx="0"/>
+    <cs:fontRef idx="minor">
+      <a:schemeClr val="tx1"/>
+    </cs:fontRef>
+    <cs:spPr>
+      <a:ln w="9525" cap="flat" cmpd="sng" algn="ctr">
+        <a:solidFill>
+          <a:schemeClr val="tx1">
+            <a:lumMod val="50000"/>
+            <a:lumOff val="50000"/>
+          </a:schemeClr>
+        </a:solidFill>
+        <a:round/>
+      </a:ln>
+    </cs:spPr>
+  </cs:hiLoLine>
+  <cs:leaderLine>
+    <cs:lnRef idx="0"/>
+    <cs:fillRef idx="0"/>
+    <cs:effectRef idx="0"/>
+    <cs:fontRef idx="minor">
+      <a:schemeClr val="tx1"/>
+    </cs:fontRef>
+    <cs:spPr>
+      <a:ln w="9525" cap="flat" cmpd="sng" algn="ctr">
+        <a:solidFill>
+          <a:schemeClr val="tx1">
+            <a:lumMod val="35000"/>
+            <a:lumOff val="65000"/>
+          </a:schemeClr>
+        </a:solidFill>
+        <a:round/>
+      </a:ln>
+    </cs:spPr>
+  </cs:leaderLine>
+  <cs:legend>
+    <cs:lnRef idx="0"/>
+    <cs:fillRef idx="0"/>
+    <cs:effectRef idx="0"/>
+    <cs:fontRef idx="minor">
+      <a:schemeClr val="tx1">
+        <a:lumMod val="65000"/>
+        <a:lumOff val="35000"/>
+      </a:schemeClr>
+    </cs:fontRef>
+    <cs:defRPr sz="900" kern="1200"/>
+  </cs:legend>
+  <cs:plotArea mods="allowNoFillOverride allowNoLineOverride">
+    <cs:lnRef idx="0"/>
+    <cs:fillRef idx="0"/>
+    <cs:effectRef idx="0"/>
+    <cs:fontRef idx="minor">
+      <a:schemeClr val="tx1"/>
+    </cs:fontRef>
+  </cs:plotArea>
+  <cs:plotArea3D mods="allowNoFillOverride allowNoLineOverride">
+    <cs:lnRef idx="0"/>
+    <cs:fillRef idx="0"/>
+    <cs:effectRef idx="0"/>
+    <cs:fontRef idx="minor">
+      <a:schemeClr val="tx1"/>
+    </cs:fontRef>
+  </cs:plotArea3D>
+  <cs:seriesAxis>
+    <cs:lnRef idx="0"/>
+    <cs:fillRef idx="0"/>
+    <cs:effectRef idx="0"/>
+    <cs:fontRef idx="minor">
+      <a:schemeClr val="tx1">
+        <a:lumMod val="65000"/>
+        <a:lumOff val="35000"/>
+      </a:schemeClr>
+    </cs:fontRef>
+    <cs:defRPr sz="900" kern="1200"/>
+  </cs:seriesAxis>
+  <cs:seriesLine>
+    <cs:lnRef idx="0"/>
+    <cs:fillRef idx="0"/>
+    <cs:effectRef idx="0"/>
+    <cs:fontRef idx="minor">
+      <a:schemeClr val="tx1"/>
+    </cs:fontRef>
+    <cs:spPr>
+      <a:ln w="9525" cap="flat" cmpd="sng" algn="ctr">
+        <a:solidFill>
+          <a:schemeClr val="tx1">
+            <a:lumMod val="35000"/>
+            <a:lumOff val="65000"/>
+          </a:schemeClr>
+        </a:solidFill>
+        <a:round/>
+      </a:ln>
+    </cs:spPr>
+  </cs:seriesLine>
+  <cs:title>
+    <cs:lnRef idx="0"/>
+    <cs:fillRef idx="0"/>
+    <cs:effectRef idx="0"/>
+    <cs:fontRef idx="minor">
+      <a:schemeClr val="tx1">
+        <a:lumMod val="65000"/>
+        <a:lumOff val="35000"/>
+      </a:schemeClr>
+    </cs:fontRef>
+    <cs:defRPr sz="1400" b="0" kern="1200" spc="0" baseline="0"/>
+  </cs:title>
+  <cs:trendline>
+    <cs:lnRef idx="0">
+      <cs:styleClr val="auto"/>
+    </cs:lnRef>
+    <cs:fillRef idx="0"/>
+    <cs:effectRef idx="0"/>
+    <cs:fontRef idx="minor">
+      <a:schemeClr val="tx1"/>
+    </cs:fontRef>
+    <cs:spPr>
+      <a:ln w="19050" cap="rnd">
+        <a:solidFill>
+          <a:schemeClr val="phClr"/>
+        </a:solidFill>
+        <a:prstDash val="sysDot"/>
+      </a:ln>
+    </cs:spPr>
+  </cs:trendline>
+  <cs:trendlineLabel>
+    <cs:lnRef idx="0"/>
+    <cs:fillRef idx="0"/>
+    <cs:effectRef idx="0"/>
+    <cs:fontRef idx="minor">
+      <a:schemeClr val="tx1">
+        <a:lumMod val="65000"/>
+        <a:lumOff val="35000"/>
+      </a:schemeClr>
+    </cs:fontRef>
+    <cs:defRPr sz="900" kern="1200"/>
+  </cs:trendlineLabel>
+  <cs:upBar>
+    <cs:lnRef idx="0"/>
+    <cs:fillRef idx="0"/>
+    <cs:effectRef idx="0"/>
+    <cs:fontRef idx="minor">
+      <a:schemeClr val="tx1"/>
+    </cs:fontRef>
+    <cs:spPr>
+      <a:solidFill>
+        <a:schemeClr val="lt1"/>
+      </a:solidFill>
+      <a:ln w="9525" cap="flat" cmpd="sng" algn="ctr">
+        <a:solidFill>
+          <a:schemeClr val="tx1">
+            <a:lumMod val="65000"/>
+            <a:lumOff val="35000"/>
+          </a:schemeClr>
+        </a:solidFill>
+        <a:round/>
+      </a:ln>
+    </cs:spPr>
+  </cs:upBar>
+  <cs:valueAxis>
+    <cs:lnRef idx="0"/>
+    <cs:fillRef idx="0"/>
+    <cs:effectRef idx="0"/>
+    <cs:fontRef idx="minor">
+      <a:schemeClr val="tx1">
+        <a:lumMod val="65000"/>
+        <a:lumOff val="35000"/>
+      </a:schemeClr>
+    </cs:fontRef>
+    <cs:defRPr sz="900" kern="1200"/>
+  </cs:valueAxis>
+  <cs:wall>
+    <cs:lnRef idx="0"/>
+    <cs:fillRef idx="0"/>
+    <cs:effectRef idx="0"/>
+    <cs:fontRef idx="minor">
+      <a:schemeClr val="tx1"/>
+    </cs:fontRef>
+    <cs:spPr>
+      <a:noFill/>
+      <a:ln>
+        <a:noFill/>
+      </a:ln>
+    </cs:spPr>
+  </cs:wall>
+</cs:chartStyle>
+</file>
+
 <file path=word/theme/theme1.xml><?xml version="1.0" encoding="utf-8"?>
 <a:theme xmlns:a="http://schemas.openxmlformats.org/drawingml/2006/main" name="Office 佈景主題">
   <a:themeElements>
@@ -5188,7 +7468,7 @@
 </file>
 
 <file path=customXml/itemProps1.xml><?xml version="1.0" encoding="utf-8"?>
-<ds:datastoreItem xmlns:ds="http://schemas.openxmlformats.org/officeDocument/2006/customXml" ds:itemID="{A4B932ED-EAEB-4FEF-8AF0-2D038B3C6059}">
+<ds:datastoreItem xmlns:ds="http://schemas.openxmlformats.org/officeDocument/2006/customXml" ds:itemID="{8247D4CD-5EA0-4FCB-9EB3-4660106F9FC1}">
   <ds:schemaRefs>
     <ds:schemaRef ds:uri="http://schemas.openxmlformats.org/officeDocument/2006/bibliography"/>
   </ds:schemaRefs>
